--- a/2023/BSB/BSBXCS402 - ASI - Workplace Cybersecurity Process.docx
+++ b/2023/BSB/BSBXCS402 - ASI - Workplace Cybersecurity Process.docx
@@ -21,8 +21,8 @@
         <w:tblLook w:val="04A0" w:firstRow="1" w:lastRow="0" w:firstColumn="1" w:lastColumn="0" w:noHBand="0" w:noVBand="1"/>
       </w:tblPr>
       <w:tblGrid>
-        <w:gridCol w:w="3102"/>
-        <w:gridCol w:w="5917"/>
+        <w:gridCol w:w="3171"/>
+        <w:gridCol w:w="6064"/>
       </w:tblGrid>
       <w:tr>
         <w:tc>
@@ -91,8 +91,8 @@
         <w:tblLook w:val="04A0" w:firstRow="1" w:lastRow="0" w:firstColumn="1" w:lastColumn="0" w:noHBand="0" w:noVBand="1"/>
       </w:tblPr>
       <w:tblGrid>
-        <w:gridCol w:w="3101"/>
-        <w:gridCol w:w="5918"/>
+        <w:gridCol w:w="3171"/>
+        <w:gridCol w:w="6064"/>
       </w:tblGrid>
       <w:tr>
         <w:tc>
@@ -234,8 +234,8 @@
         <w:tblLook w:val="04A0" w:firstRow="1" w:lastRow="0" w:firstColumn="1" w:lastColumn="0" w:noHBand="0" w:noVBand="1"/>
       </w:tblPr>
       <w:tblGrid>
-        <w:gridCol w:w="3116"/>
-        <w:gridCol w:w="5903"/>
+        <w:gridCol w:w="3191"/>
+        <w:gridCol w:w="6044"/>
       </w:tblGrid>
       <w:tr>
         <w:tc>
@@ -467,7 +467,7 @@
               <w:pStyle w:val="ListParagraph"/>
               <w:numPr>
                 <w:ilvl w:val="0"/>
-                <w:numId w:val="19"/>
+                <w:numId w:val="6"/>
               </w:numPr>
               <w:rPr>
                 <w:rFonts w:asciiTheme="minorHAnsi" w:eastAsiaTheme="minorEastAsia" w:hAnsiTheme="minorHAnsi"/>
@@ -483,7 +483,7 @@
               <w:pStyle w:val="ListParagraph"/>
               <w:numPr>
                 <w:ilvl w:val="0"/>
-                <w:numId w:val="19"/>
+                <w:numId w:val="6"/>
               </w:numPr>
               <w:rPr>
                 <w:rFonts w:asciiTheme="minorHAnsi" w:eastAsiaTheme="minorEastAsia" w:hAnsiTheme="minorHAnsi"/>
@@ -499,7 +499,7 @@
               <w:pStyle w:val="ListParagraph"/>
               <w:numPr>
                 <w:ilvl w:val="0"/>
-                <w:numId w:val="19"/>
+                <w:numId w:val="6"/>
               </w:numPr>
               <w:rPr>
                 <w:rFonts w:asciiTheme="minorHAnsi" w:eastAsiaTheme="minorEastAsia" w:hAnsiTheme="minorHAnsi"/>
@@ -515,7 +515,7 @@
               <w:pStyle w:val="ListParagraph"/>
               <w:numPr>
                 <w:ilvl w:val="0"/>
-                <w:numId w:val="19"/>
+                <w:numId w:val="6"/>
               </w:numPr>
               <w:rPr>
                 <w:rFonts w:asciiTheme="minorHAnsi" w:eastAsiaTheme="minorEastAsia" w:hAnsiTheme="minorHAnsi"/>
@@ -884,7 +884,7 @@
               <w:pStyle w:val="ListParagraph"/>
               <w:numPr>
                 <w:ilvl w:val="0"/>
-                <w:numId w:val="10"/>
+                <w:numId w:val="5"/>
               </w:numPr>
             </w:pPr>
             <w:r>
@@ -896,7 +896,7 @@
               <w:pStyle w:val="ListParagraph"/>
               <w:numPr>
                 <w:ilvl w:val="0"/>
-                <w:numId w:val="10"/>
+                <w:numId w:val="5"/>
               </w:numPr>
             </w:pPr>
             <w:r>
@@ -908,7 +908,7 @@
               <w:pStyle w:val="ListParagraph"/>
               <w:numPr>
                 <w:ilvl w:val="0"/>
-                <w:numId w:val="10"/>
+                <w:numId w:val="5"/>
               </w:numPr>
             </w:pPr>
             <w:r>
@@ -960,7 +960,7 @@
               <w:pStyle w:val="ListParagraph"/>
               <w:numPr>
                 <w:ilvl w:val="0"/>
-                <w:numId w:val="10"/>
+                <w:numId w:val="5"/>
               </w:numPr>
             </w:pPr>
             <w:r>
@@ -972,7 +972,7 @@
               <w:pStyle w:val="ListParagraph"/>
               <w:numPr>
                 <w:ilvl w:val="0"/>
-                <w:numId w:val="10"/>
+                <w:numId w:val="5"/>
               </w:numPr>
             </w:pPr>
             <w:r>
@@ -984,7 +984,7 @@
               <w:pStyle w:val="ListParagraph"/>
               <w:numPr>
                 <w:ilvl w:val="0"/>
-                <w:numId w:val="10"/>
+                <w:numId w:val="5"/>
               </w:numPr>
               <w:rPr>
                 <w:rFonts w:asciiTheme="minorHAnsi" w:eastAsiaTheme="minorEastAsia" w:hAnsiTheme="minorHAnsi"/>
@@ -1004,7 +1004,7 @@
               <w:pStyle w:val="ListParagraph"/>
               <w:numPr>
                 <w:ilvl w:val="0"/>
-                <w:numId w:val="10"/>
+                <w:numId w:val="5"/>
               </w:numPr>
               <w:rPr>
                 <w:rFonts w:asciiTheme="minorHAnsi" w:eastAsiaTheme="minorEastAsia" w:hAnsiTheme="minorHAnsi"/>
@@ -1020,7 +1020,7 @@
               <w:pStyle w:val="ListParagraph"/>
               <w:numPr>
                 <w:ilvl w:val="0"/>
-                <w:numId w:val="10"/>
+                <w:numId w:val="5"/>
               </w:numPr>
               <w:rPr>
                 <w:rFonts w:asciiTheme="minorHAnsi" w:eastAsiaTheme="minorEastAsia" w:hAnsiTheme="minorHAnsi"/>
@@ -1036,7 +1036,7 @@
               <w:pStyle w:val="ListParagraph"/>
               <w:numPr>
                 <w:ilvl w:val="0"/>
-                <w:numId w:val="10"/>
+                <w:numId w:val="5"/>
               </w:numPr>
               <w:rPr>
                 <w:rFonts w:asciiTheme="minorHAnsi" w:eastAsiaTheme="minorEastAsia" w:hAnsiTheme="minorHAnsi"/>
@@ -1052,7 +1052,7 @@
               <w:pStyle w:val="ListParagraph"/>
               <w:numPr>
                 <w:ilvl w:val="0"/>
-                <w:numId w:val="10"/>
+                <w:numId w:val="5"/>
               </w:numPr>
               <w:rPr>
                 <w:rFonts w:asciiTheme="minorHAnsi" w:eastAsiaTheme="minorEastAsia" w:hAnsiTheme="minorHAnsi"/>
@@ -1431,7 +1431,7 @@
         <w:pStyle w:val="ListParagraph"/>
         <w:numPr>
           <w:ilvl w:val="0"/>
-          <w:numId w:val="27"/>
+          <w:numId w:val="7"/>
         </w:numPr>
         <w:spacing w:after="160"/>
         <w:rPr>
@@ -1462,7 +1462,7 @@
         <w:pStyle w:val="ListParagraph"/>
         <w:numPr>
           <w:ilvl w:val="0"/>
-          <w:numId w:val="27"/>
+          <w:numId w:val="7"/>
         </w:numPr>
         <w:spacing w:after="160"/>
         <w:rPr>
@@ -1551,7 +1551,7 @@
         <w:pStyle w:val="ListParagraph"/>
         <w:numPr>
           <w:ilvl w:val="0"/>
-          <w:numId w:val="27"/>
+          <w:numId w:val="7"/>
         </w:numPr>
         <w:spacing w:after="160"/>
         <w:rPr>
@@ -1574,7 +1574,7 @@
         <w:pStyle w:val="ListParagraph"/>
         <w:numPr>
           <w:ilvl w:val="0"/>
-          <w:numId w:val="27"/>
+          <w:numId w:val="7"/>
         </w:numPr>
         <w:spacing w:after="160"/>
         <w:rPr>
@@ -1597,7 +1597,7 @@
         <w:pStyle w:val="ListParagraph"/>
         <w:numPr>
           <w:ilvl w:val="0"/>
-          <w:numId w:val="27"/>
+          <w:numId w:val="7"/>
         </w:numPr>
         <w:spacing w:after="160"/>
         <w:rPr>
@@ -1620,7 +1620,7 @@
         <w:pStyle w:val="ListParagraph"/>
         <w:numPr>
           <w:ilvl w:val="0"/>
-          <w:numId w:val="27"/>
+          <w:numId w:val="7"/>
         </w:numPr>
         <w:spacing w:after="160"/>
         <w:rPr>
@@ -1643,7 +1643,7 @@
         <w:pStyle w:val="ListParagraph"/>
         <w:numPr>
           <w:ilvl w:val="0"/>
-          <w:numId w:val="27"/>
+          <w:numId w:val="7"/>
         </w:numPr>
         <w:spacing w:after="160"/>
         <w:rPr>
@@ -2092,7 +2092,7 @@
         <w:pStyle w:val="ListParagraph"/>
         <w:numPr>
           <w:ilvl w:val="0"/>
-          <w:numId w:val="27"/>
+          <w:numId w:val="7"/>
         </w:numPr>
         <w:spacing w:after="160"/>
         <w:rPr>
@@ -2115,7 +2115,7 @@
         <w:pStyle w:val="ListParagraph"/>
         <w:numPr>
           <w:ilvl w:val="0"/>
-          <w:numId w:val="27"/>
+          <w:numId w:val="7"/>
         </w:numPr>
         <w:spacing w:after="160"/>
         <w:rPr>
@@ -2138,7 +2138,7 @@
         <w:pStyle w:val="ListParagraph"/>
         <w:numPr>
           <w:ilvl w:val="0"/>
-          <w:numId w:val="27"/>
+          <w:numId w:val="7"/>
         </w:numPr>
         <w:spacing w:after="160"/>
         <w:rPr>
@@ -2169,7 +2169,7 @@
         <w:pStyle w:val="ListParagraph"/>
         <w:numPr>
           <w:ilvl w:val="0"/>
-          <w:numId w:val="27"/>
+          <w:numId w:val="7"/>
         </w:numPr>
         <w:spacing w:after="160"/>
         <w:rPr>
@@ -2200,7 +2200,7 @@
         <w:pStyle w:val="ListParagraph"/>
         <w:numPr>
           <w:ilvl w:val="0"/>
-          <w:numId w:val="27"/>
+          <w:numId w:val="7"/>
         </w:numPr>
         <w:spacing w:after="160"/>
         <w:rPr>
@@ -2223,7 +2223,7 @@
         <w:pStyle w:val="ListParagraph"/>
         <w:numPr>
           <w:ilvl w:val="0"/>
-          <w:numId w:val="27"/>
+          <w:numId w:val="7"/>
         </w:numPr>
         <w:spacing w:after="160"/>
         <w:rPr>
@@ -2319,7 +2319,7 @@
         <w:pStyle w:val="ListParagraph"/>
         <w:numPr>
           <w:ilvl w:val="0"/>
-          <w:numId w:val="27"/>
+          <w:numId w:val="7"/>
         </w:numPr>
         <w:spacing w:after="160"/>
         <w:rPr>
@@ -2342,7 +2342,7 @@
         <w:pStyle w:val="ListParagraph"/>
         <w:numPr>
           <w:ilvl w:val="0"/>
-          <w:numId w:val="27"/>
+          <w:numId w:val="7"/>
         </w:numPr>
         <w:spacing w:after="160"/>
         <w:rPr>
@@ -2365,7 +2365,7 @@
         <w:pStyle w:val="ListParagraph"/>
         <w:numPr>
           <w:ilvl w:val="0"/>
-          <w:numId w:val="27"/>
+          <w:numId w:val="7"/>
         </w:numPr>
         <w:spacing w:after="160"/>
         <w:rPr>
@@ -2463,7 +2463,7 @@
         <w:pStyle w:val="ListParagraph"/>
         <w:numPr>
           <w:ilvl w:val="0"/>
-          <w:numId w:val="27"/>
+          <w:numId w:val="7"/>
         </w:numPr>
         <w:spacing w:after="160"/>
         <w:rPr>
@@ -2518,7 +2518,7 @@
         <w:pStyle w:val="ListParagraph"/>
         <w:numPr>
           <w:ilvl w:val="0"/>
-          <w:numId w:val="27"/>
+          <w:numId w:val="7"/>
         </w:numPr>
         <w:spacing w:after="160"/>
         <w:rPr>
@@ -2541,7 +2541,7 @@
         <w:pStyle w:val="ListParagraph"/>
         <w:numPr>
           <w:ilvl w:val="0"/>
-          <w:numId w:val="27"/>
+          <w:numId w:val="7"/>
         </w:numPr>
         <w:spacing w:after="160"/>
         <w:rPr>
@@ -2572,7 +2572,7 @@
         <w:pStyle w:val="ListParagraph"/>
         <w:numPr>
           <w:ilvl w:val="0"/>
-          <w:numId w:val="27"/>
+          <w:numId w:val="7"/>
         </w:numPr>
         <w:spacing w:after="160"/>
         <w:rPr>
@@ -2595,7 +2595,7 @@
         <w:pStyle w:val="ListParagraph"/>
         <w:numPr>
           <w:ilvl w:val="0"/>
-          <w:numId w:val="27"/>
+          <w:numId w:val="7"/>
         </w:numPr>
         <w:spacing w:after="160"/>
         <w:rPr>
@@ -2879,7 +2879,7 @@
         <w:pStyle w:val="ListParagraph"/>
         <w:numPr>
           <w:ilvl w:val="0"/>
-          <w:numId w:val="28"/>
+          <w:numId w:val="8"/>
         </w:numPr>
         <w:rPr>
           <w:sz w:val="22"/>
@@ -2899,7 +2899,7 @@
         <w:pStyle w:val="ListParagraph"/>
         <w:numPr>
           <w:ilvl w:val="1"/>
-          <w:numId w:val="28"/>
+          <w:numId w:val="8"/>
         </w:numPr>
         <w:rPr>
           <w:sz w:val="22"/>
@@ -2926,7 +2926,7 @@
         <w:pStyle w:val="ListParagraph"/>
         <w:numPr>
           <w:ilvl w:val="0"/>
-          <w:numId w:val="28"/>
+          <w:numId w:val="8"/>
         </w:numPr>
         <w:rPr>
           <w:sz w:val="22"/>
@@ -2946,7 +2946,7 @@
         <w:pStyle w:val="ListParagraph"/>
         <w:numPr>
           <w:ilvl w:val="0"/>
-          <w:numId w:val="28"/>
+          <w:numId w:val="8"/>
         </w:numPr>
         <w:rPr>
           <w:sz w:val="22"/>
@@ -2966,7 +2966,7 @@
         <w:pStyle w:val="ListParagraph"/>
         <w:numPr>
           <w:ilvl w:val="0"/>
-          <w:numId w:val="28"/>
+          <w:numId w:val="8"/>
         </w:numPr>
         <w:rPr>
           <w:sz w:val="22"/>
@@ -2986,7 +2986,7 @@
         <w:pStyle w:val="ListParagraph"/>
         <w:numPr>
           <w:ilvl w:val="0"/>
-          <w:numId w:val="28"/>
+          <w:numId w:val="8"/>
         </w:numPr>
         <w:rPr>
           <w:sz w:val="22"/>
@@ -3006,7 +3006,7 @@
         <w:pStyle w:val="ListParagraph"/>
         <w:numPr>
           <w:ilvl w:val="0"/>
-          <w:numId w:val="28"/>
+          <w:numId w:val="8"/>
         </w:numPr>
         <w:rPr>
           <w:sz w:val="22"/>
@@ -3189,6 +3189,73 @@
               <w:spacing w:after="160" w:line="259" w:lineRule="auto"/>
               <w:rPr>
                 <w:rFonts w:cs="Arial"/>
+                <w:sz w:val="22"/>
+                <w:szCs w:val="22"/>
+              </w:rPr>
+            </w:pPr>
+            <w:r>
+              <w:rPr>
+                <w:rFonts w:cs="Arial"/>
+                <w:sz w:val="22"/>
+                <w:szCs w:val="22"/>
+              </w:rPr>
+              <w:t xml:space="preserve">The current ITWorks awareness of </w:t>
+            </w:r>
+            <w:r>
+              <w:rPr>
+                <w:rFonts w:cs="Arial"/>
+                <w:sz w:val="22"/>
+                <w:szCs w:val="22"/>
+              </w:rPr>
+              <w:t xml:space="preserve">cybersecurity </w:t>
+            </w:r>
+            <w:r>
+              <w:rPr>
+                <w:rFonts w:cs="Arial"/>
+                <w:sz w:val="22"/>
+                <w:szCs w:val="22"/>
+              </w:rPr>
+              <w:t xml:space="preserve">is reasonable as they have steps to mitigate the possibility of </w:t>
+            </w:r>
+            <w:r>
+              <w:rPr>
+                <w:rFonts w:cs="Arial"/>
+                <w:sz w:val="22"/>
+                <w:szCs w:val="22"/>
+              </w:rPr>
+              <w:t>attacks.</w:t>
+            </w:r>
+            <w:r>
+              <w:rPr>
+                <w:rFonts w:cs="Arial"/>
+                <w:sz w:val="22"/>
+                <w:szCs w:val="22"/>
+              </w:rPr>
+              <w:t xml:space="preserve"> </w:t>
+            </w:r>
+          </w:p>
+          <w:p>
+            <w:pPr>
+              <w:spacing w:after="160" w:line="259" w:lineRule="auto"/>
+              <w:rPr>
+                <w:rFonts w:cs="Arial"/>
+                <w:b/>
+                <w:bCs/>
+                <w:sz w:val="22"/>
+                <w:szCs w:val="22"/>
+              </w:rPr>
+            </w:pPr>
+          </w:p>
+          <w:p>
+            <w:pPr>
+              <w:pStyle w:val="ListParagraph"/>
+              <w:numPr>
+                <w:ilvl w:val="0"/>
+                <w:numId w:val="15"/>
+              </w:numPr>
+              <w:spacing w:after="160" w:line="259" w:lineRule="auto"/>
+              <w:rPr>
+                <w:rFonts w:cs="Arial"/>
                 <w:b/>
                 <w:bCs/>
                 <w:color w:val="FF0000"/>
@@ -3196,16 +3263,133 @@
                 <w:szCs w:val="22"/>
               </w:rPr>
             </w:pPr>
-          </w:p>
-          <w:p>
-            <w:pPr>
-              <w:spacing w:after="160" w:line="259" w:lineRule="auto"/>
+            <w:r>
               <w:rPr>
                 <w:rFonts w:cs="Arial"/>
+                <w:b/>
+                <w:bCs/>
+                <w:color w:val="FF0000"/>
                 <w:sz w:val="22"/>
                 <w:szCs w:val="22"/>
               </w:rPr>
-            </w:pPr>
+              <w:t>Current awareness is good/reasonable</w:t>
+            </w:r>
+          </w:p>
+          <w:p>
+            <w:pPr>
+              <w:pStyle w:val="ListParagraph"/>
+              <w:numPr>
+                <w:ilvl w:val="0"/>
+                <w:numId w:val="15"/>
+              </w:numPr>
+              <w:spacing w:after="160" w:line="259" w:lineRule="auto"/>
+              <w:rPr>
+                <w:rFonts w:cs="Arial"/>
+                <w:b/>
+                <w:bCs/>
+                <w:color w:val="FF0000"/>
+                <w:sz w:val="22"/>
+                <w:szCs w:val="22"/>
+              </w:rPr>
+            </w:pPr>
+            <w:r>
+              <w:rPr>
+                <w:rFonts w:cs="Arial"/>
+                <w:b/>
+                <w:bCs/>
+                <w:color w:val="FF0000"/>
+                <w:sz w:val="22"/>
+                <w:szCs w:val="22"/>
+              </w:rPr>
+              <w:t>Report, discuss threats, trends and impacts on organisation</w:t>
+            </w:r>
+          </w:p>
+          <w:p>
+            <w:pPr>
+              <w:pStyle w:val="ListParagraph"/>
+              <w:numPr>
+                <w:ilvl w:val="0"/>
+                <w:numId w:val="15"/>
+              </w:numPr>
+              <w:spacing w:after="160" w:line="259" w:lineRule="auto"/>
+              <w:rPr>
+                <w:rFonts w:cs="Arial"/>
+                <w:b/>
+                <w:bCs/>
+                <w:color w:val="FF0000"/>
+                <w:sz w:val="22"/>
+                <w:szCs w:val="22"/>
+              </w:rPr>
+            </w:pPr>
+            <w:r>
+              <w:rPr>
+                <w:rFonts w:cs="Arial"/>
+                <w:b/>
+                <w:bCs/>
+                <w:color w:val="FF0000"/>
+                <w:sz w:val="22"/>
+                <w:szCs w:val="22"/>
+              </w:rPr>
+              <w:t>Ways to deal with cyber threats</w:t>
+            </w:r>
+          </w:p>
+          <w:p>
+            <w:pPr>
+              <w:pStyle w:val="ListParagraph"/>
+              <w:numPr>
+                <w:ilvl w:val="0"/>
+                <w:numId w:val="15"/>
+              </w:numPr>
+              <w:spacing w:after="160" w:line="259" w:lineRule="auto"/>
+              <w:rPr>
+                <w:rFonts w:cs="Arial"/>
+                <w:b/>
+                <w:bCs/>
+                <w:color w:val="FF0000"/>
+                <w:sz w:val="22"/>
+                <w:szCs w:val="22"/>
+              </w:rPr>
+            </w:pPr>
+            <w:r>
+              <w:rPr>
+                <w:rFonts w:cs="Arial"/>
+                <w:b/>
+                <w:bCs/>
+                <w:color w:val="FF0000"/>
+                <w:sz w:val="22"/>
+                <w:szCs w:val="22"/>
+              </w:rPr>
+              <w:t>Current trends</w:t>
+            </w:r>
+          </w:p>
+          <w:p>
+            <w:pPr>
+              <w:pStyle w:val="ListParagraph"/>
+              <w:numPr>
+                <w:ilvl w:val="0"/>
+                <w:numId w:val="15"/>
+              </w:numPr>
+              <w:spacing w:after="160" w:line="259" w:lineRule="auto"/>
+              <w:rPr>
+                <w:rFonts w:cs="Arial"/>
+                <w:b/>
+                <w:bCs/>
+                <w:color w:val="FF0000"/>
+                <w:sz w:val="22"/>
+                <w:szCs w:val="22"/>
+              </w:rPr>
+            </w:pPr>
+            <w:r>
+              <w:rPr>
+                <w:rFonts w:cs="Arial"/>
+                <w:b/>
+                <w:bCs/>
+                <w:color w:val="FF0000"/>
+                <w:sz w:val="22"/>
+                <w:szCs w:val="22"/>
+              </w:rPr>
+              <w:t>Addressing existing org policies and procedures</w:t>
+            </w:r>
           </w:p>
         </w:tc>
       </w:tr>
@@ -3258,16 +3442,65 @@
                 <w:szCs w:val="22"/>
               </w:rPr>
             </w:pPr>
-          </w:p>
-          <w:p>
-            <w:pPr>
-              <w:spacing w:after="160" w:line="259" w:lineRule="auto"/>
+            <w:r>
               <w:rPr>
                 <w:rFonts w:cs="Arial"/>
+                <w:b/>
+                <w:bCs/>
+                <w:color w:val="FF0000"/>
                 <w:sz w:val="22"/>
                 <w:szCs w:val="22"/>
               </w:rPr>
-            </w:pPr>
+              <w:t>Phishing attack</w:t>
+            </w:r>
+          </w:p>
+          <w:p>
+            <w:pPr>
+              <w:spacing w:after="160" w:line="259" w:lineRule="auto"/>
+              <w:rPr>
+                <w:rFonts w:cs="Arial"/>
+                <w:b/>
+                <w:bCs/>
+                <w:color w:val="FF0000"/>
+                <w:sz w:val="22"/>
+                <w:szCs w:val="22"/>
+              </w:rPr>
+            </w:pPr>
+            <w:r>
+              <w:rPr>
+                <w:rFonts w:cs="Arial"/>
+                <w:b/>
+                <w:bCs/>
+                <w:color w:val="FF0000"/>
+                <w:sz w:val="22"/>
+                <w:szCs w:val="22"/>
+              </w:rPr>
+              <w:t>Hacking</w:t>
+            </w:r>
+          </w:p>
+          <w:p>
+            <w:pPr>
+              <w:spacing w:after="160" w:line="259" w:lineRule="auto"/>
+              <w:rPr>
+                <w:rFonts w:cs="Arial"/>
+                <w:b/>
+                <w:bCs/>
+                <w:color w:val="FF0000"/>
+                <w:sz w:val="22"/>
+                <w:szCs w:val="22"/>
+              </w:rPr>
+            </w:pPr>
+            <w:r>
+              <w:rPr>
+                <w:rFonts w:cs="Arial"/>
+                <w:b/>
+                <w:bCs/>
+                <w:color w:val="FF0000"/>
+                <w:sz w:val="22"/>
+                <w:szCs w:val="22"/>
+              </w:rPr>
+              <w:t>Ransomware</w:t>
+            </w:r>
           </w:p>
         </w:tc>
       </w:tr>
@@ -3737,6 +3970,7 @@
                 <w:sz w:val="22"/>
                 <w:szCs w:val="22"/>
               </w:rPr>
+              <w:lastRenderedPageBreak/>
               <w:t>Outcome of report (approx. 50 words)</w:t>
             </w:r>
           </w:p>
@@ -3891,7 +4125,7 @@
         <w:pStyle w:val="ListParagraph"/>
         <w:numPr>
           <w:ilvl w:val="0"/>
-          <w:numId w:val="34"/>
+          <w:numId w:val="10"/>
         </w:numPr>
         <w:rPr>
           <w:rFonts w:cs="Arial"/>
@@ -3945,7 +4179,7 @@
         <w:pStyle w:val="ListParagraph"/>
         <w:numPr>
           <w:ilvl w:val="1"/>
-          <w:numId w:val="34"/>
+          <w:numId w:val="10"/>
         </w:numPr>
         <w:rPr>
           <w:rFonts w:cs="Arial"/>
@@ -3975,7 +4209,7 @@
         <w:pStyle w:val="ListParagraph"/>
         <w:numPr>
           <w:ilvl w:val="1"/>
-          <w:numId w:val="34"/>
+          <w:numId w:val="10"/>
         </w:numPr>
         <w:rPr>
           <w:rFonts w:cs="Arial"/>
@@ -3997,7 +4231,7 @@
         <w:pStyle w:val="ListParagraph"/>
         <w:numPr>
           <w:ilvl w:val="1"/>
-          <w:numId w:val="34"/>
+          <w:numId w:val="10"/>
         </w:numPr>
         <w:rPr>
           <w:sz w:val="22"/>
@@ -4076,7 +4310,7 @@
         <w:pStyle w:val="ListParagraph"/>
         <w:numPr>
           <w:ilvl w:val="0"/>
-          <w:numId w:val="34"/>
+          <w:numId w:val="10"/>
         </w:numPr>
         <w:rPr>
           <w:rFonts w:cs="Arial"/>
@@ -4133,7 +4367,7 @@
         <w:pStyle w:val="ListParagraph"/>
         <w:numPr>
           <w:ilvl w:val="0"/>
-          <w:numId w:val="34"/>
+          <w:numId w:val="10"/>
         </w:numPr>
         <w:rPr>
           <w:rFonts w:cs="Arial"/>
@@ -4190,7 +4424,7 @@
         <w:pStyle w:val="ListParagraph"/>
         <w:numPr>
           <w:ilvl w:val="0"/>
-          <w:numId w:val="34"/>
+          <w:numId w:val="10"/>
         </w:numPr>
         <w:rPr>
           <w:rFonts w:cs="Arial"/>
@@ -4239,7 +4473,7 @@
         <w:pStyle w:val="ListParagraph"/>
         <w:numPr>
           <w:ilvl w:val="0"/>
-          <w:numId w:val="34"/>
+          <w:numId w:val="10"/>
         </w:numPr>
         <w:rPr>
           <w:rFonts w:cs="Arial"/>
@@ -4436,7 +4670,7 @@
         <w:pStyle w:val="ListParagraph"/>
         <w:numPr>
           <w:ilvl w:val="0"/>
-          <w:numId w:val="30"/>
+          <w:numId w:val="9"/>
         </w:numPr>
         <w:rPr>
           <w:sz w:val="22"/>
@@ -4456,7 +4690,7 @@
         <w:pStyle w:val="ListParagraph"/>
         <w:numPr>
           <w:ilvl w:val="0"/>
-          <w:numId w:val="30"/>
+          <w:numId w:val="9"/>
         </w:numPr>
         <w:rPr>
           <w:sz w:val="22"/>
@@ -4483,7 +4717,7 @@
         <w:pStyle w:val="ListParagraph"/>
         <w:numPr>
           <w:ilvl w:val="0"/>
-          <w:numId w:val="30"/>
+          <w:numId w:val="9"/>
         </w:numPr>
         <w:rPr>
           <w:sz w:val="22"/>
@@ -4510,7 +4744,7 @@
         <w:pStyle w:val="ListParagraph"/>
         <w:numPr>
           <w:ilvl w:val="2"/>
-          <w:numId w:val="34"/>
+          <w:numId w:val="10"/>
         </w:numPr>
         <w:rPr>
           <w:sz w:val="22"/>
@@ -4537,7 +4771,7 @@
         <w:pStyle w:val="ListParagraph"/>
         <w:numPr>
           <w:ilvl w:val="0"/>
-          <w:numId w:val="30"/>
+          <w:numId w:val="9"/>
         </w:numPr>
         <w:rPr>
           <w:sz w:val="22"/>
@@ -4606,7 +4840,7 @@
         <w:pStyle w:val="ListParagraph"/>
         <w:numPr>
           <w:ilvl w:val="1"/>
-          <w:numId w:val="30"/>
+          <w:numId w:val="9"/>
         </w:numPr>
         <w:spacing w:after="160"/>
         <w:rPr>
@@ -4629,7 +4863,7 @@
         <w:pStyle w:val="ListParagraph"/>
         <w:numPr>
           <w:ilvl w:val="1"/>
-          <w:numId w:val="30"/>
+          <w:numId w:val="9"/>
         </w:numPr>
         <w:spacing w:after="160"/>
         <w:rPr>
@@ -4652,7 +4886,7 @@
         <w:pStyle w:val="ListParagraph"/>
         <w:numPr>
           <w:ilvl w:val="1"/>
-          <w:numId w:val="30"/>
+          <w:numId w:val="9"/>
         </w:numPr>
         <w:spacing w:after="160"/>
         <w:rPr>
@@ -4675,7 +4909,7 @@
         <w:pStyle w:val="ListParagraph"/>
         <w:numPr>
           <w:ilvl w:val="0"/>
-          <w:numId w:val="30"/>
+          <w:numId w:val="9"/>
         </w:numPr>
         <w:rPr>
           <w:sz w:val="22"/>
@@ -4716,7 +4950,7 @@
         <w:pStyle w:val="ListParagraph"/>
         <w:numPr>
           <w:ilvl w:val="0"/>
-          <w:numId w:val="30"/>
+          <w:numId w:val="9"/>
         </w:numPr>
         <w:rPr>
           <w:sz w:val="22"/>
@@ -4821,7 +5055,7 @@
         <w:pStyle w:val="ListParagraph"/>
         <w:numPr>
           <w:ilvl w:val="0"/>
-          <w:numId w:val="34"/>
+          <w:numId w:val="10"/>
         </w:numPr>
         <w:rPr>
           <w:sz w:val="22"/>
@@ -4841,7 +5075,7 @@
         <w:pStyle w:val="ListParagraph"/>
         <w:numPr>
           <w:ilvl w:val="0"/>
-          <w:numId w:val="34"/>
+          <w:numId w:val="10"/>
         </w:numPr>
         <w:rPr>
           <w:sz w:val="22"/>
@@ -4955,7 +5189,7 @@
         <w:pStyle w:val="ListParagraph"/>
         <w:numPr>
           <w:ilvl w:val="0"/>
-          <w:numId w:val="49"/>
+          <w:numId w:val="13"/>
         </w:numPr>
         <w:rPr>
           <w:sz w:val="22"/>
@@ -4975,7 +5209,7 @@
         <w:pStyle w:val="ListParagraph"/>
         <w:numPr>
           <w:ilvl w:val="0"/>
-          <w:numId w:val="49"/>
+          <w:numId w:val="13"/>
         </w:numPr>
         <w:rPr>
           <w:sz w:val="22"/>
@@ -5002,7 +5236,7 @@
         <w:pStyle w:val="ListParagraph"/>
         <w:numPr>
           <w:ilvl w:val="0"/>
-          <w:numId w:val="49"/>
+          <w:numId w:val="13"/>
         </w:numPr>
         <w:rPr>
           <w:sz w:val="22"/>
@@ -5032,7 +5266,7 @@
         <w:pStyle w:val="ListParagraph"/>
         <w:numPr>
           <w:ilvl w:val="0"/>
-          <w:numId w:val="49"/>
+          <w:numId w:val="13"/>
         </w:numPr>
         <w:rPr>
           <w:rFonts w:eastAsia="Calibri"/>
@@ -5112,7 +5346,7 @@
         <w:pStyle w:val="ListParagraph"/>
         <w:numPr>
           <w:ilvl w:val="0"/>
-          <w:numId w:val="50"/>
+          <w:numId w:val="14"/>
         </w:numPr>
         <w:rPr>
           <w:rFonts w:eastAsia="Calibri"/>
@@ -5127,7 +5361,7 @@
         <w:pStyle w:val="ListParagraph"/>
         <w:numPr>
           <w:ilvl w:val="0"/>
-          <w:numId w:val="50"/>
+          <w:numId w:val="14"/>
         </w:numPr>
         <w:rPr>
           <w:sz w:val="22"/>
@@ -5410,7 +5644,7 @@
         <w:pStyle w:val="ListParagraph"/>
         <w:numPr>
           <w:ilvl w:val="0"/>
-          <w:numId w:val="43"/>
+          <w:numId w:val="11"/>
         </w:numPr>
         <w:rPr>
           <w:rFonts w:cs="Arial"/>
@@ -5440,7 +5674,7 @@
         <w:pStyle w:val="ListParagraph"/>
         <w:numPr>
           <w:ilvl w:val="0"/>
-          <w:numId w:val="43"/>
+          <w:numId w:val="11"/>
         </w:numPr>
         <w:rPr>
           <w:rFonts w:cs="Arial"/>
@@ -5470,7 +5704,7 @@
         <w:pStyle w:val="ListParagraph"/>
         <w:numPr>
           <w:ilvl w:val="0"/>
-          <w:numId w:val="43"/>
+          <w:numId w:val="11"/>
         </w:numPr>
         <w:rPr>
           <w:rFonts w:cs="Arial"/>
@@ -5500,7 +5734,7 @@
         <w:pStyle w:val="ListParagraph"/>
         <w:numPr>
           <w:ilvl w:val="0"/>
-          <w:numId w:val="43"/>
+          <w:numId w:val="11"/>
         </w:numPr>
         <w:rPr>
           <w:rFonts w:cs="Arial"/>
@@ -7264,7 +7498,7 @@
         <w:pStyle w:val="ListParagraph"/>
         <w:numPr>
           <w:ilvl w:val="0"/>
-          <w:numId w:val="46"/>
+          <w:numId w:val="12"/>
         </w:numPr>
         <w:rPr>
           <w:rFonts w:cs="Arial"/>
@@ -7373,11 +7607,6 @@
         <w:docPartUnique/>
       </w:docPartObj>
     </w:sdtPr>
-    <w:sdtEndPr>
-      <w:rPr>
-        <w:rStyle w:val="PageNumber"/>
-      </w:rPr>
-    </w:sdtEndPr>
     <w:sdtContent>
       <w:p>
         <w:pPr>
@@ -7531,7 +7760,6 @@
         <w:dataBinding w:prefixMappings="xmlns:ns0='http://schemas.microsoft.com/office/2006/metadata/properties' xmlns:ns1='http://www.w3.org/2001/XMLSchema-instance' xmlns:ns2='http://schemas.microsoft.com/office/infopath/2007/PartnerControls' xmlns:ns3='3b32f6f0-ddcd-4e66-a0c8-12c7c6b50ecf' xmlns:ns4='1c07d8c7-c900-4f17-8efa-882eb357c716' xmlns:ns5='5f6af37b-870b-45db-a9f3-3fa761767294' " w:xpath="/ns0:properties[1]/documentManagement[1]/ns5:Release_x0020_Version[1]" w:storeItemID="{00000000-0000-0000-0000-000000000000}"/>
         <w:text/>
       </w:sdtPr>
-      <w:sdtEndPr/>
       <w:sdtContent>
         <w:r>
           <w:t>1.1</w:t>
@@ -7555,7 +7783,6 @@
           <w:calendar w:val="gregorian"/>
         </w:date>
       </w:sdtPr>
-      <w:sdtEndPr/>
       <w:sdtContent>
         <w:r>
           <w:t xml:space="preserve">     </w:t>
@@ -7663,7 +7890,6 @@
         <w:dataBinding w:prefixMappings="xmlns:ns0='http://schemas.microsoft.com/office/2006/metadata/properties' xmlns:ns1='http://www.w3.org/2001/XMLSchema-instance' xmlns:ns2='http://schemas.microsoft.com/office/infopath/2007/PartnerControls' xmlns:ns3='3b32f6f0-ddcd-4e66-a0c8-12c7c6b50ecf' xmlns:ns4='1c07d8c7-c900-4f17-8efa-882eb357c716' xmlns:ns5='http://schemas.microsoft.com/sharepoint/v4' " w:xpath="/ns0:properties[1]/documentManagement[1]/ns4:DLCPolicyLabelValue[1]" w:storeItemID="{3161C4C3-DC6E-4E5E-9EC7-6A5AD233A365}"/>
         <w:text w:multiLine="1"/>
       </w:sdtPr>
-      <w:sdtEndPr/>
       <w:sdtContent>
         <w:r>
           <w:rPr>
@@ -7796,7 +8022,6 @@
         <w:dataBinding w:prefixMappings="xmlns:ns0='http://schemas.microsoft.com/office/2006/metadata/properties' xmlns:ns1='http://www.w3.org/2001/XMLSchema-instance' xmlns:ns2='http://schemas.microsoft.com/office/infopath/2007/PartnerControls' xmlns:ns3='3b32f6f0-ddcd-4e66-a0c8-12c7c6b50ecf' xmlns:ns4='1c07d8c7-c900-4f17-8efa-882eb357c716' xmlns:ns5='5f6af37b-870b-45db-a9f3-3fa761767294' " w:xpath="/ns0:properties[1]/documentManagement[1]/ns5:Release_x0020_Version[1]" w:storeItemID="{00000000-0000-0000-0000-000000000000}"/>
         <w:text/>
       </w:sdtPr>
-      <w:sdtEndPr/>
       <w:sdtContent>
         <w:r>
           <w:t>1.</w:t>
@@ -7823,7 +8048,6 @@
           <w:calendar w:val="gregorian"/>
         </w:date>
       </w:sdtPr>
-      <w:sdtEndPr/>
       <w:sdtContent>
         <w:r>
           <w:t xml:space="preserve">     </w:t>
@@ -7931,7 +8155,6 @@
         <w:dataBinding w:prefixMappings="xmlns:ns0='http://schemas.microsoft.com/office/2006/metadata/properties' xmlns:ns1='http://www.w3.org/2001/XMLSchema-instance' xmlns:ns2='http://schemas.microsoft.com/office/infopath/2007/PartnerControls' xmlns:ns3='3b32f6f0-ddcd-4e66-a0c8-12c7c6b50ecf' xmlns:ns4='1c07d8c7-c900-4f17-8efa-882eb357c716' xmlns:ns5='http://schemas.microsoft.com/sharepoint/v4' " w:xpath="/ns0:properties[1]/documentManagement[1]/ns4:DLCPolicyLabelValue[1]" w:storeItemID="{3161C4C3-DC6E-4E5E-9EC7-6A5AD233A365}"/>
         <w:text w:multiLine="1"/>
       </w:sdtPr>
-      <w:sdtEndPr/>
       <w:sdtContent>
         <w:r>
           <w:rPr>
@@ -8074,7 +8297,6 @@
         <w:dataBinding w:prefixMappings="xmlns:ns0='http://schemas.microsoft.com/office/2006/metadata/properties' xmlns:ns1='http://www.w3.org/2001/XMLSchema-instance' xmlns:ns2='http://schemas.microsoft.com/office/infopath/2007/PartnerControls' xmlns:ns3='3b32f6f0-ddcd-4e66-a0c8-12c7c6b50ecf' xmlns:ns4='1c07d8c7-c900-4f17-8efa-882eb357c716' xmlns:ns5='5f6af37b-870b-45db-a9f3-3fa761767294' " w:xpath="/ns0:properties[1]/documentManagement[1]/ns5:Release_x0020_Version[1]" w:storeItemID="{00000000-0000-0000-0000-000000000000}"/>
         <w:text/>
       </w:sdtPr>
-      <w:sdtEndPr/>
       <w:sdtContent>
         <w:r>
           <w:t>1.1</w:t>
@@ -8098,7 +8320,6 @@
           <w:calendar w:val="gregorian"/>
         </w:date>
       </w:sdtPr>
-      <w:sdtEndPr/>
       <w:sdtContent>
         <w:r>
           <w:t xml:space="preserve">     </w:t>
@@ -8206,7 +8427,6 @@
         <w:dataBinding w:prefixMappings="xmlns:ns0='http://schemas.microsoft.com/office/2006/metadata/properties' xmlns:ns1='http://www.w3.org/2001/XMLSchema-instance' xmlns:ns2='http://schemas.microsoft.com/office/infopath/2007/PartnerControls' xmlns:ns3='3b32f6f0-ddcd-4e66-a0c8-12c7c6b50ecf' xmlns:ns4='1c07d8c7-c900-4f17-8efa-882eb357c716' xmlns:ns5='http://schemas.microsoft.com/sharepoint/v4' " w:xpath="/ns0:properties[1]/documentManagement[1]/ns4:DLCPolicyLabelValue[1]" w:storeItemID="{3161C4C3-DC6E-4E5E-9EC7-6A5AD233A365}"/>
         <w:text w:multiLine="1"/>
       </w:sdtPr>
-      <w:sdtEndPr/>
       <w:sdtContent>
         <w:r>
           <w:rPr>
@@ -8339,7 +8559,6 @@
         <w:dataBinding w:prefixMappings="xmlns:ns0='http://schemas.microsoft.com/office/2006/metadata/properties' xmlns:ns1='http://www.w3.org/2001/XMLSchema-instance' xmlns:ns2='http://schemas.microsoft.com/office/infopath/2007/PartnerControls' xmlns:ns3='3b32f6f0-ddcd-4e66-a0c8-12c7c6b50ecf' xmlns:ns4='1c07d8c7-c900-4f17-8efa-882eb357c716' xmlns:ns5='5f6af37b-870b-45db-a9f3-3fa761767294' " w:xpath="/ns0:properties[1]/documentManagement[1]/ns5:Release_x0020_Version[1]" w:storeItemID="{00000000-0000-0000-0000-000000000000}"/>
         <w:text/>
       </w:sdtPr>
-      <w:sdtEndPr/>
       <w:sdtContent>
         <w:r>
           <w:t>1.1</w:t>
@@ -8363,7 +8582,6 @@
           <w:calendar w:val="gregorian"/>
         </w:date>
       </w:sdtPr>
-      <w:sdtEndPr/>
       <w:sdtContent>
         <w:r>
           <w:t xml:space="preserve">     </w:t>
@@ -8471,7 +8689,6 @@
         <w:dataBinding w:prefixMappings="xmlns:ns0='http://schemas.microsoft.com/office/2006/metadata/properties' xmlns:ns1='http://www.w3.org/2001/XMLSchema-instance' xmlns:ns2='http://schemas.microsoft.com/office/infopath/2007/PartnerControls' xmlns:ns3='3b32f6f0-ddcd-4e66-a0c8-12c7c6b50ecf' xmlns:ns4='1c07d8c7-c900-4f17-8efa-882eb357c716' xmlns:ns5='http://schemas.microsoft.com/sharepoint/v4' " w:xpath="/ns0:properties[1]/documentManagement[1]/ns4:DLCPolicyLabelValue[1]" w:storeItemID="{3161C4C3-DC6E-4E5E-9EC7-6A5AD233A365}"/>
         <w:text w:multiLine="1"/>
       </w:sdtPr>
-      <w:sdtEndPr/>
       <w:sdtContent>
         <w:r>
           <w:rPr>
@@ -8552,92 +8769,11 @@
     </w:pPr>
     <w:r>
       <w:rPr>
-        <w:rFonts w:cs="Arial"/>
-        <w:b/>
-        <w:bCs/>
         <w:noProof/>
-        <w:color w:val="FFFFFF" w:themeColor="background1"/>
-        <w:sz w:val="32"/>
-        <w:szCs w:val="32"/>
-        <w:lang w:val="en-AU"/>
-      </w:rPr>
-      <mc:AlternateContent>
-        <mc:Choice Requires="wps">
-          <w:drawing>
-            <wp:anchor distT="0" distB="0" distL="114300" distR="114300" simplePos="0" relativeHeight="251658242" behindDoc="1" locked="0" layoutInCell="1" allowOverlap="1" wp14:anchorId="2ECE247C" wp14:editId="355A885B">
-              <wp:simplePos x="0" y="0"/>
-              <wp:positionH relativeFrom="column">
-                <wp:posOffset>8351</wp:posOffset>
-              </wp:positionH>
-              <wp:positionV relativeFrom="paragraph">
-                <wp:posOffset>-546248</wp:posOffset>
-              </wp:positionV>
-              <wp:extent cx="2012515" cy="1235710"/>
-              <wp:effectExtent l="0" t="0" r="6985" b="2540"/>
-              <wp:wrapNone/>
-              <wp:docPr id="3" name="Rectangle 3"/>
-              <wp:cNvGraphicFramePr/>
-              <a:graphic xmlns:a="http://schemas.openxmlformats.org/drawingml/2006/main">
-                <a:graphicData uri="http://schemas.microsoft.com/office/word/2010/wordprocessingShape">
-                  <wps:wsp>
-                    <wps:cNvSpPr/>
-                    <wps:spPr>
-                      <a:xfrm>
-                        <a:off x="0" y="0"/>
-                        <a:ext cx="2012515" cy="1235710"/>
-                      </a:xfrm>
-                      <a:prstGeom prst="rect">
-                        <a:avLst/>
-                      </a:prstGeom>
-                      <a:solidFill>
-                        <a:schemeClr val="bg1">
-                          <a:lumMod val="50000"/>
-                        </a:schemeClr>
-                      </a:solidFill>
-                      <a:ln>
-                        <a:noFill/>
-                      </a:ln>
-                    </wps:spPr>
-                    <wps:style>
-                      <a:lnRef idx="2">
-                        <a:schemeClr val="accent1">
-                          <a:shade val="50000"/>
-                        </a:schemeClr>
-                      </a:lnRef>
-                      <a:fillRef idx="1">
-                        <a:schemeClr val="accent1"/>
-                      </a:fillRef>
-                      <a:effectRef idx="0">
-                        <a:schemeClr val="accent1"/>
-                      </a:effectRef>
-                      <a:fontRef idx="minor">
-                        <a:schemeClr val="lt1"/>
-                      </a:fontRef>
-                    </wps:style>
-                    <wps:bodyPr rot="0" spcFirstLastPara="0" vertOverflow="overflow" horzOverflow="overflow" vert="horz" wrap="square" lIns="91440" tIns="45720" rIns="91440" bIns="45720" numCol="1" spcCol="0" rtlCol="0" fromWordArt="0" anchor="ctr" anchorCtr="0" forceAA="0" compatLnSpc="1">
-                      <a:prstTxWarp prst="textNoShape">
-                        <a:avLst/>
-                      </a:prstTxWarp>
-                      <a:noAutofit/>
-                    </wps:bodyPr>
-                  </wps:wsp>
-                </a:graphicData>
-              </a:graphic>
-              <wp14:sizeRelH relativeFrom="margin">
-                <wp14:pctWidth>0</wp14:pctWidth>
-              </wp14:sizeRelH>
-              <wp14:sizeRelV relativeFrom="margin">
-                <wp14:pctHeight>0</wp14:pctHeight>
-              </wp14:sizeRelV>
-            </wp:anchor>
-          </w:drawing>
-        </mc:Choice>
-        <mc:Fallback>
-          <w:pict>
-            <v:rect w14:anchorId="34D5868C" id="Rectangle 3" o:spid="_x0000_s1026" style="position:absolute;margin-left:.65pt;margin-top:-43pt;width:158.45pt;height:97.3pt;z-index:-251656191;visibility:visible;mso-wrap-style:square;mso-width-percent:0;mso-height-percent:0;mso-wrap-distance-left:9pt;mso-wrap-distance-top:0;mso-wrap-distance-right:9pt;mso-wrap-distance-bottom:0;mso-position-horizontal:absolute;mso-position-horizontal-relative:text;mso-position-vertical:absolute;mso-position-vertical-relative:text;mso-width-percent:0;mso-height-percent:0;mso-width-relative:margin;mso-height-relative:margin;v-text-anchor:middle" o:gfxdata="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" fillcolor="#7f7f7f [1612]" stroked="f" strokeweight="1pt"/>
-          </w:pict>
-        </mc:Fallback>
-      </mc:AlternateContent>
+      </w:rPr>
+      <w:pict w14:anchorId="6A7A405A">
+        <v:rect id="Rectangle 3" o:spid="_x0000_s1025" style="position:absolute;left:0;text-align:left;margin-left:.65pt;margin-top:-43pt;width:158.45pt;height:97.3pt;z-index:-251658238;visibility:visible;mso-wrap-style:square;mso-width-percent:0;mso-height-percent:0;mso-wrap-distance-left:9pt;mso-wrap-distance-top:0;mso-wrap-distance-right:9pt;mso-wrap-distance-bottom:0;mso-position-horizontal:absolute;mso-position-horizontal-relative:text;mso-position-vertical:absolute;mso-position-vertical-relative:text;mso-width-percent:0;mso-height-percent:0;mso-width-relative:margin;mso-height-relative:margin;v-text-anchor:middle" o:gfxdata="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" fillcolor="#7f7f7f [1612]" stroked="f" strokeweight="1pt"/>
+      </w:pict>
     </w:r>
     <w:r>
       <w:rPr>
@@ -9044,32 +9180,6 @@
 
 <file path=word/numbering.xml><?xml version="1.0" encoding="utf-8"?>
 <w:numbering xmlns:wpc="http://schemas.microsoft.com/office/word/2010/wordprocessingCanvas" xmlns:cx="http://schemas.microsoft.com/office/drawing/2014/chartex" xmlns:cx1="http://schemas.microsoft.com/office/drawing/2015/9/8/chartex" xmlns:cx2="http://schemas.microsoft.com/office/drawing/2015/10/21/chartex" xmlns:cx3="http://schemas.microsoft.com/office/drawing/2016/5/9/chartex" xmlns:cx4="http://schemas.microsoft.com/office/drawing/2016/5/10/chartex" xmlns:cx5="http://schemas.microsoft.com/office/drawing/2016/5/11/chartex" xmlns:cx6="http://schemas.microsoft.com/office/drawing/2016/5/12/chartex" xmlns:cx7="http://schemas.microsoft.com/office/drawing/2016/5/13/chartex" xmlns:cx8="http://schemas.microsoft.com/office/drawing/2016/5/14/chartex" xmlns:mc="http://schemas.openxmlformats.org/markup-compatibility/2006" xmlns:aink="http://schemas.microsoft.com/office/drawing/2016/ink" xmlns:am3d="http://schemas.microsoft.com/office/drawing/2017/model3d" xmlns:o="urn:schemas-microsoft-com:office:office" xmlns:oel="http://schemas.microsoft.com/office/2019/extlst" xmlns:r="http://schemas.openxmlformats.org/officeDocument/2006/relationships" xmlns:m="http://schemas.openxmlformats.org/officeDocument/2006/math" xmlns:v="urn:schemas-microsoft-com:vml" xmlns:wp14="http://schemas.microsoft.com/office/word/2010/wordprocessingDrawing" xmlns:wp="http://schemas.openxmlformats.org/drawingml/2006/wordprocessingDrawing" xmlns:w10="urn:schemas-microsoft-com:office:word" xmlns:w="http://schemas.openxmlformats.org/wordprocessingml/2006/main" xmlns:w14="http://schemas.microsoft.com/office/word/2010/wordml" xmlns:w15="http://schemas.microsoft.com/office/word/2012/wordml" xmlns:w16cex="http://schemas.microsoft.com/office/word/2018/wordml/cex" xmlns:w16cid="http://schemas.microsoft.com/office/word/2016/wordml/cid" xmlns:w16="http://schemas.microsoft.com/office/word/2018/wordml" xmlns:w16sdtdh="http://schemas.microsoft.com/office/word/2020/wordml/sdtdatahash" xmlns:w16se="http://schemas.microsoft.com/office/word/2015/wordml/symex" xmlns:wpg="http://schemas.microsoft.com/office/word/2010/wordprocessingGroup" xmlns:wpi="http://schemas.microsoft.com/office/word/2010/wordprocessingInk" xmlns:wne="http://schemas.microsoft.com/office/word/2006/wordml" xmlns:wps="http://schemas.microsoft.com/office/word/2010/wordprocessingShape" mc:Ignorable="w14 w15 w16se w16cid w16 w16cex w16sdtdh wp14">
-  <w:numPicBullet w:numPicBulletId="0">
-    <w:pict>
-      <v:shapetype id="_x0000_t75" coordsize="21600,21600" o:spt="75" o:preferrelative="t" path="m@4@5l@4@11@9@11@9@5xe" filled="f" stroked="f">
-        <v:stroke joinstyle="miter"/>
-        <v:formulas>
-          <v:f eqn="if lineDrawn pixelLineWidth 0"/>
-          <v:f eqn="sum @0 1 0"/>
-          <v:f eqn="sum 0 0 @1"/>
-          <v:f eqn="prod @2 1 2"/>
-          <v:f eqn="prod @3 21600 pixelWidth"/>
-          <v:f eqn="prod @3 21600 pixelHeight"/>
-          <v:f eqn="sum @0 0 1"/>
-          <v:f eqn="prod @6 1 2"/>
-          <v:f eqn="prod @7 21600 pixelWidth"/>
-          <v:f eqn="sum @8 21600 0"/>
-          <v:f eqn="prod @7 21600 pixelHeight"/>
-          <v:f eqn="sum @10 21600 0"/>
-        </v:formulas>
-        <v:path o:extrusionok="f" gradientshapeok="t" o:connecttype="rect"/>
-        <o:lock v:ext="edit" aspectratio="t"/>
-      </v:shapetype>
-      <v:shape id="_x0000_i1026" type="#_x0000_t75" style="width:9.6pt;height:9.6pt" o:bullet="t">
-        <v:imagedata r:id="rId1" o:title="square"/>
-      </v:shape>
-    </w:pict>
-  </w:numPicBullet>
   <w:abstractNum w:abstractNumId="0" w15:restartNumberingAfterBreak="0">
     <w:nsid w:val="FFFFFF7E"/>
     <w:multiLevelType w:val="singleLevel"/>
@@ -9138,119 +9248,6 @@
     </w:lvl>
   </w:abstractNum>
   <w:abstractNum w:abstractNumId="4" w15:restartNumberingAfterBreak="0">
-    <w:nsid w:val="00183E13"/>
-    <w:multiLevelType w:val="hybridMultilevel"/>
-    <w:tmpl w:val="4092710A"/>
-    <w:lvl w:ilvl="0" w:tplc="0C090001">
-      <w:start w:val="1"/>
-      <w:numFmt w:val="bullet"/>
-      <w:lvlText w:val=""/>
-      <w:lvlJc w:val="left"/>
-      <w:pPr>
-        <w:ind w:left="720" w:hanging="360"/>
-      </w:pPr>
-      <w:rPr>
-        <w:rFonts w:ascii="Symbol" w:hAnsi="Symbol" w:hint="default"/>
-      </w:rPr>
-    </w:lvl>
-    <w:lvl w:ilvl="1" w:tplc="0C090003" w:tentative="1">
-      <w:start w:val="1"/>
-      <w:numFmt w:val="bullet"/>
-      <w:lvlText w:val="o"/>
-      <w:lvlJc w:val="left"/>
-      <w:pPr>
-        <w:ind w:left="1440" w:hanging="360"/>
-      </w:pPr>
-      <w:rPr>
-        <w:rFonts w:ascii="Courier New" w:hAnsi="Courier New" w:cs="Courier New" w:hint="default"/>
-      </w:rPr>
-    </w:lvl>
-    <w:lvl w:ilvl="2" w:tplc="0C090005" w:tentative="1">
-      <w:start w:val="1"/>
-      <w:numFmt w:val="bullet"/>
-      <w:lvlText w:val=""/>
-      <w:lvlJc w:val="left"/>
-      <w:pPr>
-        <w:ind w:left="2160" w:hanging="360"/>
-      </w:pPr>
-      <w:rPr>
-        <w:rFonts w:ascii="Wingdings" w:hAnsi="Wingdings" w:hint="default"/>
-      </w:rPr>
-    </w:lvl>
-    <w:lvl w:ilvl="3" w:tplc="0C090001" w:tentative="1">
-      <w:start w:val="1"/>
-      <w:numFmt w:val="bullet"/>
-      <w:lvlText w:val=""/>
-      <w:lvlJc w:val="left"/>
-      <w:pPr>
-        <w:ind w:left="2880" w:hanging="360"/>
-      </w:pPr>
-      <w:rPr>
-        <w:rFonts w:ascii="Symbol" w:hAnsi="Symbol" w:hint="default"/>
-      </w:rPr>
-    </w:lvl>
-    <w:lvl w:ilvl="4" w:tplc="0C090003" w:tentative="1">
-      <w:start w:val="1"/>
-      <w:numFmt w:val="bullet"/>
-      <w:lvlText w:val="o"/>
-      <w:lvlJc w:val="left"/>
-      <w:pPr>
-        <w:ind w:left="3600" w:hanging="360"/>
-      </w:pPr>
-      <w:rPr>
-        <w:rFonts w:ascii="Courier New" w:hAnsi="Courier New" w:cs="Courier New" w:hint="default"/>
-      </w:rPr>
-    </w:lvl>
-    <w:lvl w:ilvl="5" w:tplc="0C090005" w:tentative="1">
-      <w:start w:val="1"/>
-      <w:numFmt w:val="bullet"/>
-      <w:lvlText w:val=""/>
-      <w:lvlJc w:val="left"/>
-      <w:pPr>
-        <w:ind w:left="4320" w:hanging="360"/>
-      </w:pPr>
-      <w:rPr>
-        <w:rFonts w:ascii="Wingdings" w:hAnsi="Wingdings" w:hint="default"/>
-      </w:rPr>
-    </w:lvl>
-    <w:lvl w:ilvl="6" w:tplc="0C090001" w:tentative="1">
-      <w:start w:val="1"/>
-      <w:numFmt w:val="bullet"/>
-      <w:lvlText w:val=""/>
-      <w:lvlJc w:val="left"/>
-      <w:pPr>
-        <w:ind w:left="5040" w:hanging="360"/>
-      </w:pPr>
-      <w:rPr>
-        <w:rFonts w:ascii="Symbol" w:hAnsi="Symbol" w:hint="default"/>
-      </w:rPr>
-    </w:lvl>
-    <w:lvl w:ilvl="7" w:tplc="0C090003" w:tentative="1">
-      <w:start w:val="1"/>
-      <w:numFmt w:val="bullet"/>
-      <w:lvlText w:val="o"/>
-      <w:lvlJc w:val="left"/>
-      <w:pPr>
-        <w:ind w:left="5760" w:hanging="360"/>
-      </w:pPr>
-      <w:rPr>
-        <w:rFonts w:ascii="Courier New" w:hAnsi="Courier New" w:cs="Courier New" w:hint="default"/>
-      </w:rPr>
-    </w:lvl>
-    <w:lvl w:ilvl="8" w:tplc="0C090005" w:tentative="1">
-      <w:start w:val="1"/>
-      <w:numFmt w:val="bullet"/>
-      <w:lvlText w:val=""/>
-      <w:lvlJc w:val="left"/>
-      <w:pPr>
-        <w:ind w:left="6480" w:hanging="360"/>
-      </w:pPr>
-      <w:rPr>
-        <w:rFonts w:ascii="Wingdings" w:hAnsi="Wingdings" w:hint="default"/>
-      </w:rPr>
-    </w:lvl>
-  </w:abstractNum>
-  <w:abstractNum w:abstractNumId="5" w15:restartNumberingAfterBreak="0">
     <w:nsid w:val="00E216D0"/>
     <w:multiLevelType w:val="hybridMultilevel"/>
     <w:tmpl w:val="DB028804"/>
@@ -9363,233 +9360,7 @@
       </w:rPr>
     </w:lvl>
   </w:abstractNum>
-  <w:abstractNum w:abstractNumId="6" w15:restartNumberingAfterBreak="0">
-    <w:nsid w:val="04136C23"/>
-    <w:multiLevelType w:val="hybridMultilevel"/>
-    <w:tmpl w:val="A894C2D8"/>
-    <w:lvl w:ilvl="0" w:tplc="781678B4">
-      <w:start w:val="1"/>
-      <w:numFmt w:val="bullet"/>
-      <w:lvlText w:val="·"/>
-      <w:lvlJc w:val="left"/>
-      <w:pPr>
-        <w:ind w:left="720" w:hanging="360"/>
-      </w:pPr>
-      <w:rPr>
-        <w:rFonts w:ascii="Symbol" w:hAnsi="Symbol" w:hint="default"/>
-      </w:rPr>
-    </w:lvl>
-    <w:lvl w:ilvl="1" w:tplc="2C82E9B6">
-      <w:start w:val="1"/>
-      <w:numFmt w:val="bullet"/>
-      <w:lvlText w:val="o"/>
-      <w:lvlJc w:val="left"/>
-      <w:pPr>
-        <w:ind w:left="1440" w:hanging="360"/>
-      </w:pPr>
-      <w:rPr>
-        <w:rFonts w:ascii="Courier New" w:hAnsi="Courier New" w:hint="default"/>
-      </w:rPr>
-    </w:lvl>
-    <w:lvl w:ilvl="2" w:tplc="6EB45782">
-      <w:start w:val="1"/>
-      <w:numFmt w:val="bullet"/>
-      <w:lvlText w:val=""/>
-      <w:lvlJc w:val="left"/>
-      <w:pPr>
-        <w:ind w:left="2160" w:hanging="360"/>
-      </w:pPr>
-      <w:rPr>
-        <w:rFonts w:ascii="Wingdings" w:hAnsi="Wingdings" w:hint="default"/>
-      </w:rPr>
-    </w:lvl>
-    <w:lvl w:ilvl="3" w:tplc="81646398">
-      <w:start w:val="1"/>
-      <w:numFmt w:val="bullet"/>
-      <w:lvlText w:val=""/>
-      <w:lvlJc w:val="left"/>
-      <w:pPr>
-        <w:ind w:left="2880" w:hanging="360"/>
-      </w:pPr>
-      <w:rPr>
-        <w:rFonts w:ascii="Symbol" w:hAnsi="Symbol" w:hint="default"/>
-      </w:rPr>
-    </w:lvl>
-    <w:lvl w:ilvl="4" w:tplc="3828E7DC">
-      <w:start w:val="1"/>
-      <w:numFmt w:val="bullet"/>
-      <w:lvlText w:val="o"/>
-      <w:lvlJc w:val="left"/>
-      <w:pPr>
-        <w:ind w:left="3600" w:hanging="360"/>
-      </w:pPr>
-      <w:rPr>
-        <w:rFonts w:ascii="Courier New" w:hAnsi="Courier New" w:hint="default"/>
-      </w:rPr>
-    </w:lvl>
-    <w:lvl w:ilvl="5" w:tplc="952A0BAE">
-      <w:start w:val="1"/>
-      <w:numFmt w:val="bullet"/>
-      <w:lvlText w:val=""/>
-      <w:lvlJc w:val="left"/>
-      <w:pPr>
-        <w:ind w:left="4320" w:hanging="360"/>
-      </w:pPr>
-      <w:rPr>
-        <w:rFonts w:ascii="Wingdings" w:hAnsi="Wingdings" w:hint="default"/>
-      </w:rPr>
-    </w:lvl>
-    <w:lvl w:ilvl="6" w:tplc="85F69134">
-      <w:start w:val="1"/>
-      <w:numFmt w:val="bullet"/>
-      <w:lvlText w:val=""/>
-      <w:lvlJc w:val="left"/>
-      <w:pPr>
-        <w:ind w:left="5040" w:hanging="360"/>
-      </w:pPr>
-      <w:rPr>
-        <w:rFonts w:ascii="Symbol" w:hAnsi="Symbol" w:hint="default"/>
-      </w:rPr>
-    </w:lvl>
-    <w:lvl w:ilvl="7" w:tplc="F33841D4">
-      <w:start w:val="1"/>
-      <w:numFmt w:val="bullet"/>
-      <w:lvlText w:val="o"/>
-      <w:lvlJc w:val="left"/>
-      <w:pPr>
-        <w:ind w:left="5760" w:hanging="360"/>
-      </w:pPr>
-      <w:rPr>
-        <w:rFonts w:ascii="Courier New" w:hAnsi="Courier New" w:hint="default"/>
-      </w:rPr>
-    </w:lvl>
-    <w:lvl w:ilvl="8" w:tplc="AD38E922">
-      <w:start w:val="1"/>
-      <w:numFmt w:val="bullet"/>
-      <w:lvlText w:val=""/>
-      <w:lvlJc w:val="left"/>
-      <w:pPr>
-        <w:ind w:left="6480" w:hanging="360"/>
-      </w:pPr>
-      <w:rPr>
-        <w:rFonts w:ascii="Wingdings" w:hAnsi="Wingdings" w:hint="default"/>
-      </w:rPr>
-    </w:lvl>
-  </w:abstractNum>
-  <w:abstractNum w:abstractNumId="7" w15:restartNumberingAfterBreak="0">
-    <w:nsid w:val="05303ED6"/>
-    <w:multiLevelType w:val="hybridMultilevel"/>
-    <w:tmpl w:val="FFFFFFFF"/>
-    <w:lvl w:ilvl="0" w:tplc="9668C222">
-      <w:start w:val="1"/>
-      <w:numFmt w:val="bullet"/>
-      <w:lvlText w:val="·"/>
-      <w:lvlJc w:val="left"/>
-      <w:pPr>
-        <w:ind w:left="720" w:hanging="360"/>
-      </w:pPr>
-      <w:rPr>
-        <w:rFonts w:ascii="Symbol" w:hAnsi="Symbol" w:hint="default"/>
-      </w:rPr>
-    </w:lvl>
-    <w:lvl w:ilvl="1" w:tplc="21AC3020">
-      <w:start w:val="1"/>
-      <w:numFmt w:val="bullet"/>
-      <w:lvlText w:val="o"/>
-      <w:lvlJc w:val="left"/>
-      <w:pPr>
-        <w:ind w:left="1440" w:hanging="360"/>
-      </w:pPr>
-      <w:rPr>
-        <w:rFonts w:ascii="Courier New" w:hAnsi="Courier New" w:hint="default"/>
-      </w:rPr>
-    </w:lvl>
-    <w:lvl w:ilvl="2" w:tplc="866447F8">
-      <w:start w:val="1"/>
-      <w:numFmt w:val="bullet"/>
-      <w:lvlText w:val=""/>
-      <w:lvlJc w:val="left"/>
-      <w:pPr>
-        <w:ind w:left="2160" w:hanging="360"/>
-      </w:pPr>
-      <w:rPr>
-        <w:rFonts w:ascii="Wingdings" w:hAnsi="Wingdings" w:hint="default"/>
-      </w:rPr>
-    </w:lvl>
-    <w:lvl w:ilvl="3" w:tplc="538CB51A">
-      <w:start w:val="1"/>
-      <w:numFmt w:val="bullet"/>
-      <w:lvlText w:val=""/>
-      <w:lvlJc w:val="left"/>
-      <w:pPr>
-        <w:ind w:left="2880" w:hanging="360"/>
-      </w:pPr>
-      <w:rPr>
-        <w:rFonts w:ascii="Symbol" w:hAnsi="Symbol" w:hint="default"/>
-      </w:rPr>
-    </w:lvl>
-    <w:lvl w:ilvl="4" w:tplc="29668620">
-      <w:start w:val="1"/>
-      <w:numFmt w:val="bullet"/>
-      <w:lvlText w:val="o"/>
-      <w:lvlJc w:val="left"/>
-      <w:pPr>
-        <w:ind w:left="3600" w:hanging="360"/>
-      </w:pPr>
-      <w:rPr>
-        <w:rFonts w:ascii="Courier New" w:hAnsi="Courier New" w:hint="default"/>
-      </w:rPr>
-    </w:lvl>
-    <w:lvl w:ilvl="5" w:tplc="0E4CD4BE">
-      <w:start w:val="1"/>
-      <w:numFmt w:val="bullet"/>
-      <w:lvlText w:val=""/>
-      <w:lvlJc w:val="left"/>
-      <w:pPr>
-        <w:ind w:left="4320" w:hanging="360"/>
-      </w:pPr>
-      <w:rPr>
-        <w:rFonts w:ascii="Wingdings" w:hAnsi="Wingdings" w:hint="default"/>
-      </w:rPr>
-    </w:lvl>
-    <w:lvl w:ilvl="6" w:tplc="1B305774">
-      <w:start w:val="1"/>
-      <w:numFmt w:val="bullet"/>
-      <w:lvlText w:val=""/>
-      <w:lvlJc w:val="left"/>
-      <w:pPr>
-        <w:ind w:left="5040" w:hanging="360"/>
-      </w:pPr>
-      <w:rPr>
-        <w:rFonts w:ascii="Symbol" w:hAnsi="Symbol" w:hint="default"/>
-      </w:rPr>
-    </w:lvl>
-    <w:lvl w:ilvl="7" w:tplc="88C20C52">
-      <w:start w:val="1"/>
-      <w:numFmt w:val="bullet"/>
-      <w:lvlText w:val="o"/>
-      <w:lvlJc w:val="left"/>
-      <w:pPr>
-        <w:ind w:left="5760" w:hanging="360"/>
-      </w:pPr>
-      <w:rPr>
-        <w:rFonts w:ascii="Courier New" w:hAnsi="Courier New" w:hint="default"/>
-      </w:rPr>
-    </w:lvl>
-    <w:lvl w:ilvl="8" w:tplc="E00EFE48">
-      <w:start w:val="1"/>
-      <w:numFmt w:val="bullet"/>
-      <w:lvlText w:val=""/>
-      <w:lvlJc w:val="left"/>
-      <w:pPr>
-        <w:ind w:left="6480" w:hanging="360"/>
-      </w:pPr>
-      <w:rPr>
-        <w:rFonts w:ascii="Wingdings" w:hAnsi="Wingdings" w:hint="default"/>
-      </w:rPr>
-    </w:lvl>
-  </w:abstractNum>
-  <w:abstractNum w:abstractNumId="8" w15:restartNumberingAfterBreak="0">
+  <w:abstractNum w:abstractNumId="5" w15:restartNumberingAfterBreak="0">
     <w:nsid w:val="0FD16AE2"/>
     <w:multiLevelType w:val="hybridMultilevel"/>
     <w:tmpl w:val="821AC5CE"/>
@@ -9702,7 +9473,7 @@
       </w:rPr>
     </w:lvl>
   </w:abstractNum>
-  <w:abstractNum w:abstractNumId="9" w15:restartNumberingAfterBreak="0">
+  <w:abstractNum w:abstractNumId="6" w15:restartNumberingAfterBreak="0">
     <w:nsid w:val="10CA36B3"/>
     <w:multiLevelType w:val="hybridMultilevel"/>
     <w:tmpl w:val="50E6F192"/>
@@ -9815,381 +9586,7 @@
       </w:rPr>
     </w:lvl>
   </w:abstractNum>
-  <w:abstractNum w:abstractNumId="10" w15:restartNumberingAfterBreak="0">
-    <w:nsid w:val="115D408C"/>
-    <w:multiLevelType w:val="multilevel"/>
-    <w:tmpl w:val="FAC88BE0"/>
-    <w:lvl w:ilvl="0">
-      <w:start w:val="1"/>
-      <w:numFmt w:val="bullet"/>
-      <w:lvlText w:val=""/>
-      <w:lvlJc w:val="left"/>
-      <w:pPr>
-        <w:tabs>
-          <w:tab w:val="num" w:pos="720"/>
-        </w:tabs>
-        <w:ind w:left="720" w:hanging="360"/>
-      </w:pPr>
-      <w:rPr>
-        <w:rFonts w:ascii="Symbol" w:hAnsi="Symbol" w:hint="default"/>
-        <w:sz w:val="20"/>
-      </w:rPr>
-    </w:lvl>
-    <w:lvl w:ilvl="1">
-      <w:start w:val="1"/>
-      <w:numFmt w:val="bullet"/>
-      <w:lvlText w:val="o"/>
-      <w:lvlJc w:val="left"/>
-      <w:pPr>
-        <w:tabs>
-          <w:tab w:val="num" w:pos="1440"/>
-        </w:tabs>
-        <w:ind w:left="1440" w:hanging="360"/>
-      </w:pPr>
-      <w:rPr>
-        <w:rFonts w:ascii="Courier New" w:hAnsi="Courier New" w:cs="Courier New" w:hint="default"/>
-        <w:sz w:val="20"/>
-      </w:rPr>
-    </w:lvl>
-    <w:lvl w:ilvl="2">
-      <w:start w:val="1"/>
-      <w:numFmt w:val="bullet"/>
-      <w:lvlText w:val="o"/>
-      <w:lvlJc w:val="left"/>
-      <w:pPr>
-        <w:tabs>
-          <w:tab w:val="num" w:pos="2160"/>
-        </w:tabs>
-        <w:ind w:left="2160" w:hanging="360"/>
-      </w:pPr>
-      <w:rPr>
-        <w:rFonts w:ascii="Courier New" w:hAnsi="Courier New" w:cs="Courier New" w:hint="default"/>
-        <w:sz w:val="20"/>
-      </w:rPr>
-    </w:lvl>
-    <w:lvl w:ilvl="3" w:tentative="1">
-      <w:start w:val="1"/>
-      <w:numFmt w:val="bullet"/>
-      <w:lvlText w:val=""/>
-      <w:lvlJc w:val="left"/>
-      <w:pPr>
-        <w:tabs>
-          <w:tab w:val="num" w:pos="2880"/>
-        </w:tabs>
-        <w:ind w:left="2880" w:hanging="360"/>
-      </w:pPr>
-      <w:rPr>
-        <w:rFonts w:ascii="Symbol" w:hAnsi="Symbol" w:hint="default"/>
-        <w:sz w:val="20"/>
-      </w:rPr>
-    </w:lvl>
-    <w:lvl w:ilvl="4" w:tentative="1">
-      <w:start w:val="1"/>
-      <w:numFmt w:val="bullet"/>
-      <w:lvlText w:val=""/>
-      <w:lvlJc w:val="left"/>
-      <w:pPr>
-        <w:tabs>
-          <w:tab w:val="num" w:pos="3600"/>
-        </w:tabs>
-        <w:ind w:left="3600" w:hanging="360"/>
-      </w:pPr>
-      <w:rPr>
-        <w:rFonts w:ascii="Symbol" w:hAnsi="Symbol" w:hint="default"/>
-        <w:sz w:val="20"/>
-      </w:rPr>
-    </w:lvl>
-    <w:lvl w:ilvl="5" w:tentative="1">
-      <w:start w:val="1"/>
-      <w:numFmt w:val="bullet"/>
-      <w:lvlText w:val=""/>
-      <w:lvlJc w:val="left"/>
-      <w:pPr>
-        <w:tabs>
-          <w:tab w:val="num" w:pos="4320"/>
-        </w:tabs>
-        <w:ind w:left="4320" w:hanging="360"/>
-      </w:pPr>
-      <w:rPr>
-        <w:rFonts w:ascii="Symbol" w:hAnsi="Symbol" w:hint="default"/>
-        <w:sz w:val="20"/>
-      </w:rPr>
-    </w:lvl>
-    <w:lvl w:ilvl="6" w:tentative="1">
-      <w:start w:val="1"/>
-      <w:numFmt w:val="bullet"/>
-      <w:lvlText w:val=""/>
-      <w:lvlJc w:val="left"/>
-      <w:pPr>
-        <w:tabs>
-          <w:tab w:val="num" w:pos="5040"/>
-        </w:tabs>
-        <w:ind w:left="5040" w:hanging="360"/>
-      </w:pPr>
-      <w:rPr>
-        <w:rFonts w:ascii="Symbol" w:hAnsi="Symbol" w:hint="default"/>
-        <w:sz w:val="20"/>
-      </w:rPr>
-    </w:lvl>
-    <w:lvl w:ilvl="7" w:tentative="1">
-      <w:start w:val="1"/>
-      <w:numFmt w:val="bullet"/>
-      <w:lvlText w:val=""/>
-      <w:lvlJc w:val="left"/>
-      <w:pPr>
-        <w:tabs>
-          <w:tab w:val="num" w:pos="5760"/>
-        </w:tabs>
-        <w:ind w:left="5760" w:hanging="360"/>
-      </w:pPr>
-      <w:rPr>
-        <w:rFonts w:ascii="Symbol" w:hAnsi="Symbol" w:hint="default"/>
-        <w:sz w:val="20"/>
-      </w:rPr>
-    </w:lvl>
-    <w:lvl w:ilvl="8" w:tentative="1">
-      <w:start w:val="1"/>
-      <w:numFmt w:val="bullet"/>
-      <w:lvlText w:val=""/>
-      <w:lvlJc w:val="left"/>
-      <w:pPr>
-        <w:tabs>
-          <w:tab w:val="num" w:pos="6480"/>
-        </w:tabs>
-        <w:ind w:left="6480" w:hanging="360"/>
-      </w:pPr>
-      <w:rPr>
-        <w:rFonts w:ascii="Symbol" w:hAnsi="Symbol" w:hint="default"/>
-        <w:sz w:val="20"/>
-      </w:rPr>
-    </w:lvl>
-  </w:abstractNum>
-  <w:abstractNum w:abstractNumId="11" w15:restartNumberingAfterBreak="0">
-    <w:nsid w:val="133175E3"/>
-    <w:multiLevelType w:val="hybridMultilevel"/>
-    <w:tmpl w:val="B13E06CC"/>
-    <w:lvl w:ilvl="0" w:tplc="3B766642">
-      <w:start w:val="3"/>
-      <w:numFmt w:val="bullet"/>
-      <w:lvlText w:val=""/>
-      <w:lvlJc w:val="left"/>
-      <w:pPr>
-        <w:ind w:left="720" w:hanging="360"/>
-      </w:pPr>
-      <w:rPr>
-        <w:rFonts w:ascii="Symbol" w:eastAsia="Calibri" w:hAnsi="Symbol" w:cs="Times New Roman" w:hint="default"/>
-      </w:rPr>
-    </w:lvl>
-    <w:lvl w:ilvl="1" w:tplc="0C090001">
-      <w:start w:val="1"/>
-      <w:numFmt w:val="bullet"/>
-      <w:lvlText w:val=""/>
-      <w:lvlJc w:val="left"/>
-      <w:pPr>
-        <w:ind w:left="1480" w:hanging="400"/>
-      </w:pPr>
-      <w:rPr>
-        <w:rFonts w:ascii="Symbol" w:hAnsi="Symbol" w:hint="default"/>
-      </w:rPr>
-    </w:lvl>
-    <w:lvl w:ilvl="2" w:tplc="04090005" w:tentative="1">
-      <w:start w:val="1"/>
-      <w:numFmt w:val="bullet"/>
-      <w:lvlText w:val=""/>
-      <w:lvlJc w:val="left"/>
-      <w:pPr>
-        <w:ind w:left="2160" w:hanging="360"/>
-      </w:pPr>
-      <w:rPr>
-        <w:rFonts w:ascii="Wingdings" w:hAnsi="Wingdings" w:hint="default"/>
-      </w:rPr>
-    </w:lvl>
-    <w:lvl w:ilvl="3" w:tplc="04090001" w:tentative="1">
-      <w:start w:val="1"/>
-      <w:numFmt w:val="bullet"/>
-      <w:lvlText w:val=""/>
-      <w:lvlJc w:val="left"/>
-      <w:pPr>
-        <w:ind w:left="2880" w:hanging="360"/>
-      </w:pPr>
-      <w:rPr>
-        <w:rFonts w:ascii="Symbol" w:hAnsi="Symbol" w:hint="default"/>
-      </w:rPr>
-    </w:lvl>
-    <w:lvl w:ilvl="4" w:tplc="04090003" w:tentative="1">
-      <w:start w:val="1"/>
-      <w:numFmt w:val="bullet"/>
-      <w:lvlText w:val="o"/>
-      <w:lvlJc w:val="left"/>
-      <w:pPr>
-        <w:ind w:left="3600" w:hanging="360"/>
-      </w:pPr>
-      <w:rPr>
-        <w:rFonts w:ascii="Courier New" w:hAnsi="Courier New" w:cs="Courier New" w:hint="default"/>
-      </w:rPr>
-    </w:lvl>
-    <w:lvl w:ilvl="5" w:tplc="04090005" w:tentative="1">
-      <w:start w:val="1"/>
-      <w:numFmt w:val="bullet"/>
-      <w:lvlText w:val=""/>
-      <w:lvlJc w:val="left"/>
-      <w:pPr>
-        <w:ind w:left="4320" w:hanging="360"/>
-      </w:pPr>
-      <w:rPr>
-        <w:rFonts w:ascii="Wingdings" w:hAnsi="Wingdings" w:hint="default"/>
-      </w:rPr>
-    </w:lvl>
-    <w:lvl w:ilvl="6" w:tplc="04090001" w:tentative="1">
-      <w:start w:val="1"/>
-      <w:numFmt w:val="bullet"/>
-      <w:lvlText w:val=""/>
-      <w:lvlJc w:val="left"/>
-      <w:pPr>
-        <w:ind w:left="5040" w:hanging="360"/>
-      </w:pPr>
-      <w:rPr>
-        <w:rFonts w:ascii="Symbol" w:hAnsi="Symbol" w:hint="default"/>
-      </w:rPr>
-    </w:lvl>
-    <w:lvl w:ilvl="7" w:tplc="04090003" w:tentative="1">
-      <w:start w:val="1"/>
-      <w:numFmt w:val="bullet"/>
-      <w:lvlText w:val="o"/>
-      <w:lvlJc w:val="left"/>
-      <w:pPr>
-        <w:ind w:left="5760" w:hanging="360"/>
-      </w:pPr>
-      <w:rPr>
-        <w:rFonts w:ascii="Courier New" w:hAnsi="Courier New" w:cs="Courier New" w:hint="default"/>
-      </w:rPr>
-    </w:lvl>
-    <w:lvl w:ilvl="8" w:tplc="04090005" w:tentative="1">
-      <w:start w:val="1"/>
-      <w:numFmt w:val="bullet"/>
-      <w:lvlText w:val=""/>
-      <w:lvlJc w:val="left"/>
-      <w:pPr>
-        <w:ind w:left="6480" w:hanging="360"/>
-      </w:pPr>
-      <w:rPr>
-        <w:rFonts w:ascii="Wingdings" w:hAnsi="Wingdings" w:hint="default"/>
-      </w:rPr>
-    </w:lvl>
-  </w:abstractNum>
-  <w:abstractNum w:abstractNumId="12" w15:restartNumberingAfterBreak="0">
-    <w:nsid w:val="183B5322"/>
-    <w:multiLevelType w:val="hybridMultilevel"/>
-    <w:tmpl w:val="F82C6D7E"/>
-    <w:lvl w:ilvl="0" w:tplc="EF86A15C">
-      <w:numFmt w:val="bullet"/>
-      <w:lvlText w:val="•"/>
-      <w:lvlJc w:val="left"/>
-      <w:pPr>
-        <w:ind w:left="1439" w:hanging="720"/>
-      </w:pPr>
-      <w:rPr>
-        <w:rFonts w:ascii="Arial" w:eastAsiaTheme="minorHAnsi" w:hAnsi="Arial" w:cs="Arial" w:hint="default"/>
-      </w:rPr>
-    </w:lvl>
-    <w:lvl w:ilvl="1" w:tplc="0C090003" w:tentative="1">
-      <w:start w:val="1"/>
-      <w:numFmt w:val="bullet"/>
-      <w:lvlText w:val="o"/>
-      <w:lvlJc w:val="left"/>
-      <w:pPr>
-        <w:ind w:left="1799" w:hanging="360"/>
-      </w:pPr>
-      <w:rPr>
-        <w:rFonts w:ascii="Courier New" w:hAnsi="Courier New" w:cs="Courier New" w:hint="default"/>
-      </w:rPr>
-    </w:lvl>
-    <w:lvl w:ilvl="2" w:tplc="0C090005" w:tentative="1">
-      <w:start w:val="1"/>
-      <w:numFmt w:val="bullet"/>
-      <w:lvlText w:val=""/>
-      <w:lvlJc w:val="left"/>
-      <w:pPr>
-        <w:ind w:left="2519" w:hanging="360"/>
-      </w:pPr>
-      <w:rPr>
-        <w:rFonts w:ascii="Wingdings" w:hAnsi="Wingdings" w:hint="default"/>
-      </w:rPr>
-    </w:lvl>
-    <w:lvl w:ilvl="3" w:tplc="0C090001" w:tentative="1">
-      <w:start w:val="1"/>
-      <w:numFmt w:val="bullet"/>
-      <w:lvlText w:val=""/>
-      <w:lvlJc w:val="left"/>
-      <w:pPr>
-        <w:ind w:left="3239" w:hanging="360"/>
-      </w:pPr>
-      <w:rPr>
-        <w:rFonts w:ascii="Symbol" w:hAnsi="Symbol" w:hint="default"/>
-      </w:rPr>
-    </w:lvl>
-    <w:lvl w:ilvl="4" w:tplc="0C090003" w:tentative="1">
-      <w:start w:val="1"/>
-      <w:numFmt w:val="bullet"/>
-      <w:lvlText w:val="o"/>
-      <w:lvlJc w:val="left"/>
-      <w:pPr>
-        <w:ind w:left="3959" w:hanging="360"/>
-      </w:pPr>
-      <w:rPr>
-        <w:rFonts w:ascii="Courier New" w:hAnsi="Courier New" w:cs="Courier New" w:hint="default"/>
-      </w:rPr>
-    </w:lvl>
-    <w:lvl w:ilvl="5" w:tplc="0C090005" w:tentative="1">
-      <w:start w:val="1"/>
-      <w:numFmt w:val="bullet"/>
-      <w:lvlText w:val=""/>
-      <w:lvlJc w:val="left"/>
-      <w:pPr>
-        <w:ind w:left="4679" w:hanging="360"/>
-      </w:pPr>
-      <w:rPr>
-        <w:rFonts w:ascii="Wingdings" w:hAnsi="Wingdings" w:hint="default"/>
-      </w:rPr>
-    </w:lvl>
-    <w:lvl w:ilvl="6" w:tplc="0C090001" w:tentative="1">
-      <w:start w:val="1"/>
-      <w:numFmt w:val="bullet"/>
-      <w:lvlText w:val=""/>
-      <w:lvlJc w:val="left"/>
-      <w:pPr>
-        <w:ind w:left="5399" w:hanging="360"/>
-      </w:pPr>
-      <w:rPr>
-        <w:rFonts w:ascii="Symbol" w:hAnsi="Symbol" w:hint="default"/>
-      </w:rPr>
-    </w:lvl>
-    <w:lvl w:ilvl="7" w:tplc="0C090003" w:tentative="1">
-      <w:start w:val="1"/>
-      <w:numFmt w:val="bullet"/>
-      <w:lvlText w:val="o"/>
-      <w:lvlJc w:val="left"/>
-      <w:pPr>
-        <w:ind w:left="6119" w:hanging="360"/>
-      </w:pPr>
-      <w:rPr>
-        <w:rFonts w:ascii="Courier New" w:hAnsi="Courier New" w:cs="Courier New" w:hint="default"/>
-      </w:rPr>
-    </w:lvl>
-    <w:lvl w:ilvl="8" w:tplc="0C090005" w:tentative="1">
-      <w:start w:val="1"/>
-      <w:numFmt w:val="bullet"/>
-      <w:lvlText w:val=""/>
-      <w:lvlJc w:val="left"/>
-      <w:pPr>
-        <w:ind w:left="6839" w:hanging="360"/>
-      </w:pPr>
-      <w:rPr>
-        <w:rFonts w:ascii="Wingdings" w:hAnsi="Wingdings" w:hint="default"/>
-      </w:rPr>
-    </w:lvl>
-  </w:abstractNum>
-  <w:abstractNum w:abstractNumId="13" w15:restartNumberingAfterBreak="0">
+  <w:abstractNum w:abstractNumId="7" w15:restartNumberingAfterBreak="0">
     <w:nsid w:val="19EF2EB0"/>
     <w:multiLevelType w:val="hybridMultilevel"/>
     <w:tmpl w:val="9406114C"/>
@@ -10301,269 +9698,7 @@
       </w:rPr>
     </w:lvl>
   </w:abstractNum>
-  <w:abstractNum w:abstractNumId="14" w15:restartNumberingAfterBreak="0">
-    <w:nsid w:val="1EDD4518"/>
-    <w:multiLevelType w:val="multilevel"/>
-    <w:tmpl w:val="E8387338"/>
-    <w:lvl w:ilvl="0">
-      <w:start w:val="1"/>
-      <w:numFmt w:val="bullet"/>
-      <w:lvlText w:val=""/>
-      <w:lvlJc w:val="left"/>
-      <w:pPr>
-        <w:tabs>
-          <w:tab w:val="num" w:pos="720"/>
-        </w:tabs>
-        <w:ind w:left="720" w:hanging="360"/>
-      </w:pPr>
-      <w:rPr>
-        <w:rFonts w:ascii="Symbol" w:hAnsi="Symbol" w:hint="default"/>
-        <w:sz w:val="20"/>
-      </w:rPr>
-    </w:lvl>
-    <w:lvl w:ilvl="1" w:tentative="1">
-      <w:start w:val="1"/>
-      <w:numFmt w:val="bullet"/>
-      <w:lvlText w:val=""/>
-      <w:lvlJc w:val="left"/>
-      <w:pPr>
-        <w:tabs>
-          <w:tab w:val="num" w:pos="1440"/>
-        </w:tabs>
-        <w:ind w:left="1440" w:hanging="360"/>
-      </w:pPr>
-      <w:rPr>
-        <w:rFonts w:ascii="Symbol" w:hAnsi="Symbol" w:hint="default"/>
-        <w:sz w:val="20"/>
-      </w:rPr>
-    </w:lvl>
-    <w:lvl w:ilvl="2" w:tentative="1">
-      <w:start w:val="1"/>
-      <w:numFmt w:val="bullet"/>
-      <w:lvlText w:val=""/>
-      <w:lvlJc w:val="left"/>
-      <w:pPr>
-        <w:tabs>
-          <w:tab w:val="num" w:pos="2160"/>
-        </w:tabs>
-        <w:ind w:left="2160" w:hanging="360"/>
-      </w:pPr>
-      <w:rPr>
-        <w:rFonts w:ascii="Symbol" w:hAnsi="Symbol" w:hint="default"/>
-        <w:sz w:val="20"/>
-      </w:rPr>
-    </w:lvl>
-    <w:lvl w:ilvl="3" w:tentative="1">
-      <w:start w:val="1"/>
-      <w:numFmt w:val="bullet"/>
-      <w:lvlText w:val=""/>
-      <w:lvlJc w:val="left"/>
-      <w:pPr>
-        <w:tabs>
-          <w:tab w:val="num" w:pos="2880"/>
-        </w:tabs>
-        <w:ind w:left="2880" w:hanging="360"/>
-      </w:pPr>
-      <w:rPr>
-        <w:rFonts w:ascii="Symbol" w:hAnsi="Symbol" w:hint="default"/>
-        <w:sz w:val="20"/>
-      </w:rPr>
-    </w:lvl>
-    <w:lvl w:ilvl="4" w:tentative="1">
-      <w:start w:val="1"/>
-      <w:numFmt w:val="bullet"/>
-      <w:lvlText w:val=""/>
-      <w:lvlJc w:val="left"/>
-      <w:pPr>
-        <w:tabs>
-          <w:tab w:val="num" w:pos="3600"/>
-        </w:tabs>
-        <w:ind w:left="3600" w:hanging="360"/>
-      </w:pPr>
-      <w:rPr>
-        <w:rFonts w:ascii="Symbol" w:hAnsi="Symbol" w:hint="default"/>
-        <w:sz w:val="20"/>
-      </w:rPr>
-    </w:lvl>
-    <w:lvl w:ilvl="5" w:tentative="1">
-      <w:start w:val="1"/>
-      <w:numFmt w:val="bullet"/>
-      <w:lvlText w:val=""/>
-      <w:lvlJc w:val="left"/>
-      <w:pPr>
-        <w:tabs>
-          <w:tab w:val="num" w:pos="4320"/>
-        </w:tabs>
-        <w:ind w:left="4320" w:hanging="360"/>
-      </w:pPr>
-      <w:rPr>
-        <w:rFonts w:ascii="Symbol" w:hAnsi="Symbol" w:hint="default"/>
-        <w:sz w:val="20"/>
-      </w:rPr>
-    </w:lvl>
-    <w:lvl w:ilvl="6" w:tentative="1">
-      <w:start w:val="1"/>
-      <w:numFmt w:val="bullet"/>
-      <w:lvlText w:val=""/>
-      <w:lvlJc w:val="left"/>
-      <w:pPr>
-        <w:tabs>
-          <w:tab w:val="num" w:pos="5040"/>
-        </w:tabs>
-        <w:ind w:left="5040" w:hanging="360"/>
-      </w:pPr>
-      <w:rPr>
-        <w:rFonts w:ascii="Symbol" w:hAnsi="Symbol" w:hint="default"/>
-        <w:sz w:val="20"/>
-      </w:rPr>
-    </w:lvl>
-    <w:lvl w:ilvl="7" w:tentative="1">
-      <w:start w:val="1"/>
-      <w:numFmt w:val="bullet"/>
-      <w:lvlText w:val=""/>
-      <w:lvlJc w:val="left"/>
-      <w:pPr>
-        <w:tabs>
-          <w:tab w:val="num" w:pos="5760"/>
-        </w:tabs>
-        <w:ind w:left="5760" w:hanging="360"/>
-      </w:pPr>
-      <w:rPr>
-        <w:rFonts w:ascii="Symbol" w:hAnsi="Symbol" w:hint="default"/>
-        <w:sz w:val="20"/>
-      </w:rPr>
-    </w:lvl>
-    <w:lvl w:ilvl="8" w:tentative="1">
-      <w:start w:val="1"/>
-      <w:numFmt w:val="bullet"/>
-      <w:lvlText w:val=""/>
-      <w:lvlJc w:val="left"/>
-      <w:pPr>
-        <w:tabs>
-          <w:tab w:val="num" w:pos="6480"/>
-        </w:tabs>
-        <w:ind w:left="6480" w:hanging="360"/>
-      </w:pPr>
-      <w:rPr>
-        <w:rFonts w:ascii="Symbol" w:hAnsi="Symbol" w:hint="default"/>
-        <w:sz w:val="20"/>
-      </w:rPr>
-    </w:lvl>
-  </w:abstractNum>
-  <w:abstractNum w:abstractNumId="15" w15:restartNumberingAfterBreak="0">
-    <w:nsid w:val="1FD84BC0"/>
-    <w:multiLevelType w:val="hybridMultilevel"/>
-    <w:tmpl w:val="68108B48"/>
-    <w:lvl w:ilvl="0" w:tplc="0C090001">
-      <w:start w:val="1"/>
-      <w:numFmt w:val="bullet"/>
-      <w:lvlText w:val=""/>
-      <w:lvlJc w:val="left"/>
-      <w:pPr>
-        <w:ind w:left="1080" w:hanging="360"/>
-      </w:pPr>
-      <w:rPr>
-        <w:rFonts w:ascii="Symbol" w:hAnsi="Symbol" w:hint="default"/>
-      </w:rPr>
-    </w:lvl>
-    <w:lvl w:ilvl="1" w:tplc="0C090003" w:tentative="1">
-      <w:start w:val="1"/>
-      <w:numFmt w:val="bullet"/>
-      <w:lvlText w:val="o"/>
-      <w:lvlJc w:val="left"/>
-      <w:pPr>
-        <w:ind w:left="1800" w:hanging="360"/>
-      </w:pPr>
-      <w:rPr>
-        <w:rFonts w:ascii="Courier New" w:hAnsi="Courier New" w:cs="Courier New" w:hint="default"/>
-      </w:rPr>
-    </w:lvl>
-    <w:lvl w:ilvl="2" w:tplc="0C090005" w:tentative="1">
-      <w:start w:val="1"/>
-      <w:numFmt w:val="bullet"/>
-      <w:lvlText w:val=""/>
-      <w:lvlJc w:val="left"/>
-      <w:pPr>
-        <w:ind w:left="2520" w:hanging="360"/>
-      </w:pPr>
-      <w:rPr>
-        <w:rFonts w:ascii="Wingdings" w:hAnsi="Wingdings" w:hint="default"/>
-      </w:rPr>
-    </w:lvl>
-    <w:lvl w:ilvl="3" w:tplc="0C090001" w:tentative="1">
-      <w:start w:val="1"/>
-      <w:numFmt w:val="bullet"/>
-      <w:lvlText w:val=""/>
-      <w:lvlJc w:val="left"/>
-      <w:pPr>
-        <w:ind w:left="3240" w:hanging="360"/>
-      </w:pPr>
-      <w:rPr>
-        <w:rFonts w:ascii="Symbol" w:hAnsi="Symbol" w:hint="default"/>
-      </w:rPr>
-    </w:lvl>
-    <w:lvl w:ilvl="4" w:tplc="0C090003" w:tentative="1">
-      <w:start w:val="1"/>
-      <w:numFmt w:val="bullet"/>
-      <w:lvlText w:val="o"/>
-      <w:lvlJc w:val="left"/>
-      <w:pPr>
-        <w:ind w:left="3960" w:hanging="360"/>
-      </w:pPr>
-      <w:rPr>
-        <w:rFonts w:ascii="Courier New" w:hAnsi="Courier New" w:cs="Courier New" w:hint="default"/>
-      </w:rPr>
-    </w:lvl>
-    <w:lvl w:ilvl="5" w:tplc="0C090005" w:tentative="1">
-      <w:start w:val="1"/>
-      <w:numFmt w:val="bullet"/>
-      <w:lvlText w:val=""/>
-      <w:lvlJc w:val="left"/>
-      <w:pPr>
-        <w:ind w:left="4680" w:hanging="360"/>
-      </w:pPr>
-      <w:rPr>
-        <w:rFonts w:ascii="Wingdings" w:hAnsi="Wingdings" w:hint="default"/>
-      </w:rPr>
-    </w:lvl>
-    <w:lvl w:ilvl="6" w:tplc="0C090001" w:tentative="1">
-      <w:start w:val="1"/>
-      <w:numFmt w:val="bullet"/>
-      <w:lvlText w:val=""/>
-      <w:lvlJc w:val="left"/>
-      <w:pPr>
-        <w:ind w:left="5400" w:hanging="360"/>
-      </w:pPr>
-      <w:rPr>
-        <w:rFonts w:ascii="Symbol" w:hAnsi="Symbol" w:hint="default"/>
-      </w:rPr>
-    </w:lvl>
-    <w:lvl w:ilvl="7" w:tplc="0C090003" w:tentative="1">
-      <w:start w:val="1"/>
-      <w:numFmt w:val="bullet"/>
-      <w:lvlText w:val="o"/>
-      <w:lvlJc w:val="left"/>
-      <w:pPr>
-        <w:ind w:left="6120" w:hanging="360"/>
-      </w:pPr>
-      <w:rPr>
-        <w:rFonts w:ascii="Courier New" w:hAnsi="Courier New" w:cs="Courier New" w:hint="default"/>
-      </w:rPr>
-    </w:lvl>
-    <w:lvl w:ilvl="8" w:tplc="0C090005" w:tentative="1">
-      <w:start w:val="1"/>
-      <w:numFmt w:val="bullet"/>
-      <w:lvlText w:val=""/>
-      <w:lvlJc w:val="left"/>
-      <w:pPr>
-        <w:ind w:left="6840" w:hanging="360"/>
-      </w:pPr>
-      <w:rPr>
-        <w:rFonts w:ascii="Wingdings" w:hAnsi="Wingdings" w:hint="default"/>
-      </w:rPr>
-    </w:lvl>
-  </w:abstractNum>
-  <w:abstractNum w:abstractNumId="16" w15:restartNumberingAfterBreak="0">
+  <w:abstractNum w:abstractNumId="8" w15:restartNumberingAfterBreak="0">
     <w:nsid w:val="24156498"/>
     <w:multiLevelType w:val="hybridMultilevel"/>
     <w:tmpl w:val="F4028F32"/>
@@ -10676,93 +9811,7 @@
       </w:rPr>
     </w:lvl>
   </w:abstractNum>
-  <w:abstractNum w:abstractNumId="17" w15:restartNumberingAfterBreak="0">
-    <w:nsid w:val="24977273"/>
-    <w:multiLevelType w:val="hybridMultilevel"/>
-    <w:tmpl w:val="F5B26C00"/>
-    <w:lvl w:ilvl="0" w:tplc="0C090017">
-      <w:start w:val="1"/>
-      <w:numFmt w:val="lowerLetter"/>
-      <w:lvlText w:val="%1)"/>
-      <w:lvlJc w:val="left"/>
-      <w:pPr>
-        <w:ind w:left="720" w:hanging="360"/>
-      </w:pPr>
-    </w:lvl>
-    <w:lvl w:ilvl="1" w:tplc="0C090019" w:tentative="1">
-      <w:start w:val="1"/>
-      <w:numFmt w:val="lowerLetter"/>
-      <w:lvlText w:val="%2."/>
-      <w:lvlJc w:val="left"/>
-      <w:pPr>
-        <w:ind w:left="1440" w:hanging="360"/>
-      </w:pPr>
-    </w:lvl>
-    <w:lvl w:ilvl="2" w:tplc="0C09001B" w:tentative="1">
-      <w:start w:val="1"/>
-      <w:numFmt w:val="lowerRoman"/>
-      <w:lvlText w:val="%3."/>
-      <w:lvlJc w:val="right"/>
-      <w:pPr>
-        <w:ind w:left="2160" w:hanging="180"/>
-      </w:pPr>
-    </w:lvl>
-    <w:lvl w:ilvl="3" w:tplc="0C09000F" w:tentative="1">
-      <w:start w:val="1"/>
-      <w:numFmt w:val="decimal"/>
-      <w:lvlText w:val="%4."/>
-      <w:lvlJc w:val="left"/>
-      <w:pPr>
-        <w:ind w:left="2880" w:hanging="360"/>
-      </w:pPr>
-    </w:lvl>
-    <w:lvl w:ilvl="4" w:tplc="0C090019" w:tentative="1">
-      <w:start w:val="1"/>
-      <w:numFmt w:val="lowerLetter"/>
-      <w:lvlText w:val="%5."/>
-      <w:lvlJc w:val="left"/>
-      <w:pPr>
-        <w:ind w:left="3600" w:hanging="360"/>
-      </w:pPr>
-    </w:lvl>
-    <w:lvl w:ilvl="5" w:tplc="0C09001B" w:tentative="1">
-      <w:start w:val="1"/>
-      <w:numFmt w:val="lowerRoman"/>
-      <w:lvlText w:val="%6."/>
-      <w:lvlJc w:val="right"/>
-      <w:pPr>
-        <w:ind w:left="4320" w:hanging="180"/>
-      </w:pPr>
-    </w:lvl>
-    <w:lvl w:ilvl="6" w:tplc="0C09000F" w:tentative="1">
-      <w:start w:val="1"/>
-      <w:numFmt w:val="decimal"/>
-      <w:lvlText w:val="%7."/>
-      <w:lvlJc w:val="left"/>
-      <w:pPr>
-        <w:ind w:left="5040" w:hanging="360"/>
-      </w:pPr>
-    </w:lvl>
-    <w:lvl w:ilvl="7" w:tplc="0C090019" w:tentative="1">
-      <w:start w:val="1"/>
-      <w:numFmt w:val="lowerLetter"/>
-      <w:lvlText w:val="%8."/>
-      <w:lvlJc w:val="left"/>
-      <w:pPr>
-        <w:ind w:left="5760" w:hanging="360"/>
-      </w:pPr>
-    </w:lvl>
-    <w:lvl w:ilvl="8" w:tplc="0C09001B" w:tentative="1">
-      <w:start w:val="1"/>
-      <w:numFmt w:val="lowerRoman"/>
-      <w:lvlText w:val="%9."/>
-      <w:lvlJc w:val="right"/>
-      <w:pPr>
-        <w:ind w:left="6480" w:hanging="180"/>
-      </w:pPr>
-    </w:lvl>
-  </w:abstractNum>
-  <w:abstractNum w:abstractNumId="18" w15:restartNumberingAfterBreak="0">
+  <w:abstractNum w:abstractNumId="9" w15:restartNumberingAfterBreak="0">
     <w:nsid w:val="286A281C"/>
     <w:multiLevelType w:val="hybridMultilevel"/>
     <w:tmpl w:val="113EE512"/>
@@ -10875,123 +9924,10 @@
       </w:rPr>
     </w:lvl>
   </w:abstractNum>
-  <w:abstractNum w:abstractNumId="19" w15:restartNumberingAfterBreak="0">
-    <w:nsid w:val="292A5FEF"/>
-    <w:multiLevelType w:val="multilevel"/>
-    <w:tmpl w:val="1BDC16C0"/>
-    <w:lvl w:ilvl="0">
-      <w:start w:val="1"/>
-      <w:numFmt w:val="bullet"/>
-      <w:lvlText w:val="●"/>
-      <w:lvlJc w:val="left"/>
-      <w:pPr>
-        <w:ind w:left="720" w:hanging="360"/>
-      </w:pPr>
-      <w:rPr>
-        <w:u w:val="none"/>
-      </w:rPr>
-    </w:lvl>
-    <w:lvl w:ilvl="1">
-      <w:start w:val="1"/>
-      <w:numFmt w:val="bullet"/>
-      <w:lvlText w:val="○"/>
-      <w:lvlJc w:val="left"/>
-      <w:pPr>
-        <w:ind w:left="1440" w:hanging="360"/>
-      </w:pPr>
-      <w:rPr>
-        <w:u w:val="none"/>
-      </w:rPr>
-    </w:lvl>
-    <w:lvl w:ilvl="2">
-      <w:start w:val="1"/>
-      <w:numFmt w:val="bullet"/>
-      <w:lvlText w:val="■"/>
-      <w:lvlJc w:val="left"/>
-      <w:pPr>
-        <w:ind w:left="2160" w:hanging="360"/>
-      </w:pPr>
-      <w:rPr>
-        <w:u w:val="none"/>
-      </w:rPr>
-    </w:lvl>
-    <w:lvl w:ilvl="3">
-      <w:start w:val="1"/>
-      <w:numFmt w:val="bullet"/>
-      <w:lvlText w:val="●"/>
-      <w:lvlJc w:val="left"/>
-      <w:pPr>
-        <w:ind w:left="2880" w:hanging="360"/>
-      </w:pPr>
-      <w:rPr>
-        <w:u w:val="none"/>
-      </w:rPr>
-    </w:lvl>
-    <w:lvl w:ilvl="4">
-      <w:start w:val="1"/>
-      <w:numFmt w:val="bullet"/>
-      <w:lvlText w:val="○"/>
-      <w:lvlJc w:val="left"/>
-      <w:pPr>
-        <w:ind w:left="3600" w:hanging="360"/>
-      </w:pPr>
-      <w:rPr>
-        <w:u w:val="none"/>
-      </w:rPr>
-    </w:lvl>
-    <w:lvl w:ilvl="5">
-      <w:start w:val="1"/>
-      <w:numFmt w:val="bullet"/>
-      <w:lvlText w:val="■"/>
-      <w:lvlJc w:val="left"/>
-      <w:pPr>
-        <w:ind w:left="4320" w:hanging="360"/>
-      </w:pPr>
-      <w:rPr>
-        <w:u w:val="none"/>
-      </w:rPr>
-    </w:lvl>
-    <w:lvl w:ilvl="6">
-      <w:start w:val="1"/>
-      <w:numFmt w:val="bullet"/>
-      <w:lvlText w:val="●"/>
-      <w:lvlJc w:val="left"/>
-      <w:pPr>
-        <w:ind w:left="5040" w:hanging="360"/>
-      </w:pPr>
-      <w:rPr>
-        <w:u w:val="none"/>
-      </w:rPr>
-    </w:lvl>
-    <w:lvl w:ilvl="7">
-      <w:start w:val="1"/>
-      <w:numFmt w:val="bullet"/>
-      <w:lvlText w:val="○"/>
-      <w:lvlJc w:val="left"/>
-      <w:pPr>
-        <w:ind w:left="5760" w:hanging="360"/>
-      </w:pPr>
-      <w:rPr>
-        <w:u w:val="none"/>
-      </w:rPr>
-    </w:lvl>
-    <w:lvl w:ilvl="8">
-      <w:start w:val="1"/>
-      <w:numFmt w:val="bullet"/>
-      <w:lvlText w:val="■"/>
-      <w:lvlJc w:val="left"/>
-      <w:pPr>
-        <w:ind w:left="6480" w:hanging="360"/>
-      </w:pPr>
-      <w:rPr>
-        <w:u w:val="none"/>
-      </w:rPr>
-    </w:lvl>
-  </w:abstractNum>
-  <w:abstractNum w:abstractNumId="20" w15:restartNumberingAfterBreak="0">
-    <w:nsid w:val="2B790F51"/>
+  <w:abstractNum w:abstractNumId="10" w15:restartNumberingAfterBreak="0">
+    <w:nsid w:val="316407F3"/>
     <w:multiLevelType w:val="hybridMultilevel"/>
-    <w:tmpl w:val="8ACACED2"/>
+    <w:tmpl w:val="34FE767A"/>
     <w:lvl w:ilvl="0" w:tplc="0C090001">
       <w:start w:val="1"/>
       <w:numFmt w:val="bullet"/>
@@ -11101,723 +10037,7 @@
       </w:rPr>
     </w:lvl>
   </w:abstractNum>
-  <w:abstractNum w:abstractNumId="21" w15:restartNumberingAfterBreak="0">
-    <w:nsid w:val="2C0B6EF8"/>
-    <w:multiLevelType w:val="hybridMultilevel"/>
-    <w:tmpl w:val="B8A6691E"/>
-    <w:lvl w:ilvl="0" w:tplc="0C090001">
-      <w:start w:val="1"/>
-      <w:numFmt w:val="bullet"/>
-      <w:lvlText w:val=""/>
-      <w:lvlJc w:val="left"/>
-      <w:pPr>
-        <w:ind w:left="720" w:hanging="360"/>
-      </w:pPr>
-      <w:rPr>
-        <w:rFonts w:ascii="Symbol" w:hAnsi="Symbol" w:hint="default"/>
-      </w:rPr>
-    </w:lvl>
-    <w:lvl w:ilvl="1" w:tplc="0C090003" w:tentative="1">
-      <w:start w:val="1"/>
-      <w:numFmt w:val="bullet"/>
-      <w:lvlText w:val="o"/>
-      <w:lvlJc w:val="left"/>
-      <w:pPr>
-        <w:ind w:left="1440" w:hanging="360"/>
-      </w:pPr>
-      <w:rPr>
-        <w:rFonts w:ascii="Courier New" w:hAnsi="Courier New" w:cs="Courier New" w:hint="default"/>
-      </w:rPr>
-    </w:lvl>
-    <w:lvl w:ilvl="2" w:tplc="0C090005" w:tentative="1">
-      <w:start w:val="1"/>
-      <w:numFmt w:val="bullet"/>
-      <w:lvlText w:val=""/>
-      <w:lvlJc w:val="left"/>
-      <w:pPr>
-        <w:ind w:left="2160" w:hanging="360"/>
-      </w:pPr>
-      <w:rPr>
-        <w:rFonts w:ascii="Wingdings" w:hAnsi="Wingdings" w:hint="default"/>
-      </w:rPr>
-    </w:lvl>
-    <w:lvl w:ilvl="3" w:tplc="0C090001" w:tentative="1">
-      <w:start w:val="1"/>
-      <w:numFmt w:val="bullet"/>
-      <w:lvlText w:val=""/>
-      <w:lvlJc w:val="left"/>
-      <w:pPr>
-        <w:ind w:left="2880" w:hanging="360"/>
-      </w:pPr>
-      <w:rPr>
-        <w:rFonts w:ascii="Symbol" w:hAnsi="Symbol" w:hint="default"/>
-      </w:rPr>
-    </w:lvl>
-    <w:lvl w:ilvl="4" w:tplc="0C090003" w:tentative="1">
-      <w:start w:val="1"/>
-      <w:numFmt w:val="bullet"/>
-      <w:lvlText w:val="o"/>
-      <w:lvlJc w:val="left"/>
-      <w:pPr>
-        <w:ind w:left="3600" w:hanging="360"/>
-      </w:pPr>
-      <w:rPr>
-        <w:rFonts w:ascii="Courier New" w:hAnsi="Courier New" w:cs="Courier New" w:hint="default"/>
-      </w:rPr>
-    </w:lvl>
-    <w:lvl w:ilvl="5" w:tplc="0C090005" w:tentative="1">
-      <w:start w:val="1"/>
-      <w:numFmt w:val="bullet"/>
-      <w:lvlText w:val=""/>
-      <w:lvlJc w:val="left"/>
-      <w:pPr>
-        <w:ind w:left="4320" w:hanging="360"/>
-      </w:pPr>
-      <w:rPr>
-        <w:rFonts w:ascii="Wingdings" w:hAnsi="Wingdings" w:hint="default"/>
-      </w:rPr>
-    </w:lvl>
-    <w:lvl w:ilvl="6" w:tplc="0C090001" w:tentative="1">
-      <w:start w:val="1"/>
-      <w:numFmt w:val="bullet"/>
-      <w:lvlText w:val=""/>
-      <w:lvlJc w:val="left"/>
-      <w:pPr>
-        <w:ind w:left="5040" w:hanging="360"/>
-      </w:pPr>
-      <w:rPr>
-        <w:rFonts w:ascii="Symbol" w:hAnsi="Symbol" w:hint="default"/>
-      </w:rPr>
-    </w:lvl>
-    <w:lvl w:ilvl="7" w:tplc="0C090003" w:tentative="1">
-      <w:start w:val="1"/>
-      <w:numFmt w:val="bullet"/>
-      <w:lvlText w:val="o"/>
-      <w:lvlJc w:val="left"/>
-      <w:pPr>
-        <w:ind w:left="5760" w:hanging="360"/>
-      </w:pPr>
-      <w:rPr>
-        <w:rFonts w:ascii="Courier New" w:hAnsi="Courier New" w:cs="Courier New" w:hint="default"/>
-      </w:rPr>
-    </w:lvl>
-    <w:lvl w:ilvl="8" w:tplc="0C090005" w:tentative="1">
-      <w:start w:val="1"/>
-      <w:numFmt w:val="bullet"/>
-      <w:lvlText w:val=""/>
-      <w:lvlJc w:val="left"/>
-      <w:pPr>
-        <w:ind w:left="6480" w:hanging="360"/>
-      </w:pPr>
-      <w:rPr>
-        <w:rFonts w:ascii="Wingdings" w:hAnsi="Wingdings" w:hint="default"/>
-      </w:rPr>
-    </w:lvl>
-  </w:abstractNum>
-  <w:abstractNum w:abstractNumId="22" w15:restartNumberingAfterBreak="0">
-    <w:nsid w:val="2D0D1638"/>
-    <w:multiLevelType w:val="hybridMultilevel"/>
-    <w:tmpl w:val="380CA4F0"/>
-    <w:lvl w:ilvl="0" w:tplc="0C090001">
-      <w:start w:val="1"/>
-      <w:numFmt w:val="bullet"/>
-      <w:lvlText w:val=""/>
-      <w:lvlJc w:val="left"/>
-      <w:pPr>
-        <w:ind w:left="720" w:hanging="360"/>
-      </w:pPr>
-      <w:rPr>
-        <w:rFonts w:ascii="Symbol" w:hAnsi="Symbol" w:hint="default"/>
-      </w:rPr>
-    </w:lvl>
-    <w:lvl w:ilvl="1" w:tplc="0C090003">
-      <w:start w:val="1"/>
-      <w:numFmt w:val="bullet"/>
-      <w:lvlText w:val="o"/>
-      <w:lvlJc w:val="left"/>
-      <w:pPr>
-        <w:ind w:left="1440" w:hanging="360"/>
-      </w:pPr>
-      <w:rPr>
-        <w:rFonts w:ascii="Courier New" w:hAnsi="Courier New" w:cs="Courier New" w:hint="default"/>
-      </w:rPr>
-    </w:lvl>
-    <w:lvl w:ilvl="2" w:tplc="0C090005">
-      <w:start w:val="1"/>
-      <w:numFmt w:val="bullet"/>
-      <w:lvlText w:val=""/>
-      <w:lvlJc w:val="left"/>
-      <w:pPr>
-        <w:ind w:left="2160" w:hanging="360"/>
-      </w:pPr>
-      <w:rPr>
-        <w:rFonts w:ascii="Wingdings" w:hAnsi="Wingdings" w:hint="default"/>
-      </w:rPr>
-    </w:lvl>
-    <w:lvl w:ilvl="3" w:tplc="0C090001">
-      <w:start w:val="1"/>
-      <w:numFmt w:val="bullet"/>
-      <w:lvlText w:val=""/>
-      <w:lvlJc w:val="left"/>
-      <w:pPr>
-        <w:ind w:left="2880" w:hanging="360"/>
-      </w:pPr>
-      <w:rPr>
-        <w:rFonts w:ascii="Symbol" w:hAnsi="Symbol" w:hint="default"/>
-      </w:rPr>
-    </w:lvl>
-    <w:lvl w:ilvl="4" w:tplc="0C090003">
-      <w:start w:val="1"/>
-      <w:numFmt w:val="bullet"/>
-      <w:lvlText w:val="o"/>
-      <w:lvlJc w:val="left"/>
-      <w:pPr>
-        <w:ind w:left="3600" w:hanging="360"/>
-      </w:pPr>
-      <w:rPr>
-        <w:rFonts w:ascii="Courier New" w:hAnsi="Courier New" w:cs="Courier New" w:hint="default"/>
-      </w:rPr>
-    </w:lvl>
-    <w:lvl w:ilvl="5" w:tplc="0C090005">
-      <w:start w:val="1"/>
-      <w:numFmt w:val="bullet"/>
-      <w:lvlText w:val=""/>
-      <w:lvlJc w:val="left"/>
-      <w:pPr>
-        <w:ind w:left="4320" w:hanging="360"/>
-      </w:pPr>
-      <w:rPr>
-        <w:rFonts w:ascii="Wingdings" w:hAnsi="Wingdings" w:hint="default"/>
-      </w:rPr>
-    </w:lvl>
-    <w:lvl w:ilvl="6" w:tplc="0C090001">
-      <w:start w:val="1"/>
-      <w:numFmt w:val="bullet"/>
-      <w:lvlText w:val=""/>
-      <w:lvlJc w:val="left"/>
-      <w:pPr>
-        <w:ind w:left="5040" w:hanging="360"/>
-      </w:pPr>
-      <w:rPr>
-        <w:rFonts w:ascii="Symbol" w:hAnsi="Symbol" w:hint="default"/>
-      </w:rPr>
-    </w:lvl>
-    <w:lvl w:ilvl="7" w:tplc="0C090003">
-      <w:start w:val="1"/>
-      <w:numFmt w:val="bullet"/>
-      <w:lvlText w:val="o"/>
-      <w:lvlJc w:val="left"/>
-      <w:pPr>
-        <w:ind w:left="5760" w:hanging="360"/>
-      </w:pPr>
-      <w:rPr>
-        <w:rFonts w:ascii="Courier New" w:hAnsi="Courier New" w:cs="Courier New" w:hint="default"/>
-      </w:rPr>
-    </w:lvl>
-    <w:lvl w:ilvl="8" w:tplc="0C090005">
-      <w:start w:val="1"/>
-      <w:numFmt w:val="bullet"/>
-      <w:lvlText w:val=""/>
-      <w:lvlJc w:val="left"/>
-      <w:pPr>
-        <w:ind w:left="6480" w:hanging="360"/>
-      </w:pPr>
-      <w:rPr>
-        <w:rFonts w:ascii="Wingdings" w:hAnsi="Wingdings" w:hint="default"/>
-      </w:rPr>
-    </w:lvl>
-  </w:abstractNum>
-  <w:abstractNum w:abstractNumId="23" w15:restartNumberingAfterBreak="0">
-    <w:nsid w:val="2F39557A"/>
-    <w:multiLevelType w:val="hybridMultilevel"/>
-    <w:tmpl w:val="EA3485AE"/>
-    <w:lvl w:ilvl="0" w:tplc="DA8A863A">
-      <w:start w:val="1"/>
-      <w:numFmt w:val="decimal"/>
-      <w:lvlText w:val="Question %1:"/>
-      <w:lvlJc w:val="left"/>
-      <w:pPr>
-        <w:ind w:left="360" w:hanging="360"/>
-      </w:pPr>
-      <w:rPr>
-        <w:rFonts w:hint="default"/>
-        <w:b w:val="0"/>
-        <w:sz w:val="22"/>
-      </w:rPr>
-    </w:lvl>
-    <w:lvl w:ilvl="1" w:tplc="04090019" w:tentative="1">
-      <w:start w:val="1"/>
-      <w:numFmt w:val="lowerLetter"/>
-      <w:lvlText w:val="%2."/>
-      <w:lvlJc w:val="left"/>
-      <w:pPr>
-        <w:ind w:left="1440" w:hanging="360"/>
-      </w:pPr>
-    </w:lvl>
-    <w:lvl w:ilvl="2" w:tplc="0409001B" w:tentative="1">
-      <w:start w:val="1"/>
-      <w:numFmt w:val="lowerRoman"/>
-      <w:lvlText w:val="%3."/>
-      <w:lvlJc w:val="right"/>
-      <w:pPr>
-        <w:ind w:left="2160" w:hanging="180"/>
-      </w:pPr>
-    </w:lvl>
-    <w:lvl w:ilvl="3" w:tplc="0409000F" w:tentative="1">
-      <w:start w:val="1"/>
-      <w:numFmt w:val="decimal"/>
-      <w:lvlText w:val="%4."/>
-      <w:lvlJc w:val="left"/>
-      <w:pPr>
-        <w:ind w:left="2880" w:hanging="360"/>
-      </w:pPr>
-    </w:lvl>
-    <w:lvl w:ilvl="4" w:tplc="04090019" w:tentative="1">
-      <w:start w:val="1"/>
-      <w:numFmt w:val="lowerLetter"/>
-      <w:lvlText w:val="%5."/>
-      <w:lvlJc w:val="left"/>
-      <w:pPr>
-        <w:ind w:left="3600" w:hanging="360"/>
-      </w:pPr>
-    </w:lvl>
-    <w:lvl w:ilvl="5" w:tplc="0409001B" w:tentative="1">
-      <w:start w:val="1"/>
-      <w:numFmt w:val="lowerRoman"/>
-      <w:lvlText w:val="%6."/>
-      <w:lvlJc w:val="right"/>
-      <w:pPr>
-        <w:ind w:left="4320" w:hanging="180"/>
-      </w:pPr>
-    </w:lvl>
-    <w:lvl w:ilvl="6" w:tplc="0409000F" w:tentative="1">
-      <w:start w:val="1"/>
-      <w:numFmt w:val="decimal"/>
-      <w:lvlText w:val="%7."/>
-      <w:lvlJc w:val="left"/>
-      <w:pPr>
-        <w:ind w:left="5040" w:hanging="360"/>
-      </w:pPr>
-    </w:lvl>
-    <w:lvl w:ilvl="7" w:tplc="04090019" w:tentative="1">
-      <w:start w:val="1"/>
-      <w:numFmt w:val="lowerLetter"/>
-      <w:lvlText w:val="%8."/>
-      <w:lvlJc w:val="left"/>
-      <w:pPr>
-        <w:ind w:left="5760" w:hanging="360"/>
-      </w:pPr>
-    </w:lvl>
-    <w:lvl w:ilvl="8" w:tplc="0409001B" w:tentative="1">
-      <w:start w:val="1"/>
-      <w:numFmt w:val="lowerRoman"/>
-      <w:lvlText w:val="%9."/>
-      <w:lvlJc w:val="right"/>
-      <w:pPr>
-        <w:ind w:left="6480" w:hanging="180"/>
-      </w:pPr>
-    </w:lvl>
-  </w:abstractNum>
-  <w:abstractNum w:abstractNumId="24" w15:restartNumberingAfterBreak="0">
-    <w:nsid w:val="30DB771B"/>
-    <w:multiLevelType w:val="hybridMultilevel"/>
-    <w:tmpl w:val="0BB43D3E"/>
-    <w:lvl w:ilvl="0" w:tplc="0C090017">
-      <w:start w:val="1"/>
-      <w:numFmt w:val="lowerLetter"/>
-      <w:lvlText w:val="%1)"/>
-      <w:lvlJc w:val="left"/>
-      <w:pPr>
-        <w:ind w:left="720" w:hanging="360"/>
-      </w:pPr>
-    </w:lvl>
-    <w:lvl w:ilvl="1" w:tplc="0C090019" w:tentative="1">
-      <w:start w:val="1"/>
-      <w:numFmt w:val="lowerLetter"/>
-      <w:lvlText w:val="%2."/>
-      <w:lvlJc w:val="left"/>
-      <w:pPr>
-        <w:ind w:left="1440" w:hanging="360"/>
-      </w:pPr>
-    </w:lvl>
-    <w:lvl w:ilvl="2" w:tplc="0C09001B" w:tentative="1">
-      <w:start w:val="1"/>
-      <w:numFmt w:val="lowerRoman"/>
-      <w:lvlText w:val="%3."/>
-      <w:lvlJc w:val="right"/>
-      <w:pPr>
-        <w:ind w:left="2160" w:hanging="180"/>
-      </w:pPr>
-    </w:lvl>
-    <w:lvl w:ilvl="3" w:tplc="0C09000F" w:tentative="1">
-      <w:start w:val="1"/>
-      <w:numFmt w:val="decimal"/>
-      <w:lvlText w:val="%4."/>
-      <w:lvlJc w:val="left"/>
-      <w:pPr>
-        <w:ind w:left="2880" w:hanging="360"/>
-      </w:pPr>
-    </w:lvl>
-    <w:lvl w:ilvl="4" w:tplc="0C090019" w:tentative="1">
-      <w:start w:val="1"/>
-      <w:numFmt w:val="lowerLetter"/>
-      <w:lvlText w:val="%5."/>
-      <w:lvlJc w:val="left"/>
-      <w:pPr>
-        <w:ind w:left="3600" w:hanging="360"/>
-      </w:pPr>
-    </w:lvl>
-    <w:lvl w:ilvl="5" w:tplc="0C09001B" w:tentative="1">
-      <w:start w:val="1"/>
-      <w:numFmt w:val="lowerRoman"/>
-      <w:lvlText w:val="%6."/>
-      <w:lvlJc w:val="right"/>
-      <w:pPr>
-        <w:ind w:left="4320" w:hanging="180"/>
-      </w:pPr>
-    </w:lvl>
-    <w:lvl w:ilvl="6" w:tplc="0C09000F" w:tentative="1">
-      <w:start w:val="1"/>
-      <w:numFmt w:val="decimal"/>
-      <w:lvlText w:val="%7."/>
-      <w:lvlJc w:val="left"/>
-      <w:pPr>
-        <w:ind w:left="5040" w:hanging="360"/>
-      </w:pPr>
-    </w:lvl>
-    <w:lvl w:ilvl="7" w:tplc="0C090019" w:tentative="1">
-      <w:start w:val="1"/>
-      <w:numFmt w:val="lowerLetter"/>
-      <w:lvlText w:val="%8."/>
-      <w:lvlJc w:val="left"/>
-      <w:pPr>
-        <w:ind w:left="5760" w:hanging="360"/>
-      </w:pPr>
-    </w:lvl>
-    <w:lvl w:ilvl="8" w:tplc="0C09001B" w:tentative="1">
-      <w:start w:val="1"/>
-      <w:numFmt w:val="lowerRoman"/>
-      <w:lvlText w:val="%9."/>
-      <w:lvlJc w:val="right"/>
-      <w:pPr>
-        <w:ind w:left="6480" w:hanging="180"/>
-      </w:pPr>
-    </w:lvl>
-  </w:abstractNum>
-  <w:abstractNum w:abstractNumId="25" w15:restartNumberingAfterBreak="0">
-    <w:nsid w:val="34AA29AC"/>
-    <w:multiLevelType w:val="hybridMultilevel"/>
-    <w:tmpl w:val="004E0178"/>
-    <w:lvl w:ilvl="0" w:tplc="5A6C44A0">
-      <w:start w:val="1"/>
-      <w:numFmt w:val="bullet"/>
-      <w:lvlText w:val=""/>
-      <w:lvlJc w:val="left"/>
-      <w:pPr>
-        <w:ind w:left="0" w:hanging="360"/>
-      </w:pPr>
-      <w:rPr>
-        <w:rFonts w:ascii="Symbol" w:hAnsi="Symbol" w:hint="default"/>
-        <w:color w:val="auto"/>
-      </w:rPr>
-    </w:lvl>
-    <w:lvl w:ilvl="1" w:tplc="C99C200E">
-      <w:start w:val="1"/>
-      <w:numFmt w:val="bullet"/>
-      <w:lvlText w:val="o"/>
-      <w:lvlJc w:val="left"/>
-      <w:pPr>
-        <w:ind w:left="720" w:hanging="360"/>
-      </w:pPr>
-      <w:rPr>
-        <w:rFonts w:ascii="Courier New" w:hAnsi="Courier New" w:cs="Courier New" w:hint="default"/>
-      </w:rPr>
-    </w:lvl>
-    <w:lvl w:ilvl="2" w:tplc="04090001">
-      <w:start w:val="1"/>
-      <w:numFmt w:val="bullet"/>
-      <w:lvlText w:val=""/>
-      <w:lvlJc w:val="left"/>
-      <w:pPr>
-        <w:ind w:left="1440" w:hanging="360"/>
-      </w:pPr>
-      <w:rPr>
-        <w:rFonts w:ascii="Symbol" w:hAnsi="Symbol" w:hint="default"/>
-      </w:rPr>
-    </w:lvl>
-    <w:lvl w:ilvl="3" w:tplc="0C090001">
-      <w:start w:val="1"/>
-      <w:numFmt w:val="bullet"/>
-      <w:lvlText w:val=""/>
-      <w:lvlJc w:val="left"/>
-      <w:pPr>
-        <w:ind w:left="2160" w:hanging="360"/>
-      </w:pPr>
-      <w:rPr>
-        <w:rFonts w:ascii="Symbol" w:hAnsi="Symbol" w:hint="default"/>
-      </w:rPr>
-    </w:lvl>
-    <w:lvl w:ilvl="4" w:tplc="0C090003" w:tentative="1">
-      <w:start w:val="1"/>
-      <w:numFmt w:val="bullet"/>
-      <w:lvlText w:val="o"/>
-      <w:lvlJc w:val="left"/>
-      <w:pPr>
-        <w:ind w:left="2880" w:hanging="360"/>
-      </w:pPr>
-      <w:rPr>
-        <w:rFonts w:ascii="Courier New" w:hAnsi="Courier New" w:cs="Courier New" w:hint="default"/>
-      </w:rPr>
-    </w:lvl>
-    <w:lvl w:ilvl="5" w:tplc="0C090005" w:tentative="1">
-      <w:start w:val="1"/>
-      <w:numFmt w:val="bullet"/>
-      <w:lvlText w:val=""/>
-      <w:lvlJc w:val="left"/>
-      <w:pPr>
-        <w:ind w:left="3600" w:hanging="360"/>
-      </w:pPr>
-      <w:rPr>
-        <w:rFonts w:ascii="Wingdings" w:hAnsi="Wingdings" w:hint="default"/>
-      </w:rPr>
-    </w:lvl>
-    <w:lvl w:ilvl="6" w:tplc="0C090001" w:tentative="1">
-      <w:start w:val="1"/>
-      <w:numFmt w:val="bullet"/>
-      <w:lvlText w:val=""/>
-      <w:lvlJc w:val="left"/>
-      <w:pPr>
-        <w:ind w:left="4320" w:hanging="360"/>
-      </w:pPr>
-      <w:rPr>
-        <w:rFonts w:ascii="Symbol" w:hAnsi="Symbol" w:hint="default"/>
-      </w:rPr>
-    </w:lvl>
-    <w:lvl w:ilvl="7" w:tplc="0C090003" w:tentative="1">
-      <w:start w:val="1"/>
-      <w:numFmt w:val="bullet"/>
-      <w:lvlText w:val="o"/>
-      <w:lvlJc w:val="left"/>
-      <w:pPr>
-        <w:ind w:left="5040" w:hanging="360"/>
-      </w:pPr>
-      <w:rPr>
-        <w:rFonts w:ascii="Courier New" w:hAnsi="Courier New" w:cs="Courier New" w:hint="default"/>
-      </w:rPr>
-    </w:lvl>
-    <w:lvl w:ilvl="8" w:tplc="0C090005" w:tentative="1">
-      <w:start w:val="1"/>
-      <w:numFmt w:val="bullet"/>
-      <w:lvlText w:val=""/>
-      <w:lvlJc w:val="left"/>
-      <w:pPr>
-        <w:ind w:left="5760" w:hanging="360"/>
-      </w:pPr>
-      <w:rPr>
-        <w:rFonts w:ascii="Wingdings" w:hAnsi="Wingdings" w:hint="default"/>
-      </w:rPr>
-    </w:lvl>
-  </w:abstractNum>
-  <w:abstractNum w:abstractNumId="26" w15:restartNumberingAfterBreak="0">
-    <w:nsid w:val="35425992"/>
-    <w:multiLevelType w:val="hybridMultilevel"/>
-    <w:tmpl w:val="18BAED54"/>
-    <w:lvl w:ilvl="0" w:tplc="34144888">
-      <w:start w:val="1"/>
-      <w:numFmt w:val="bullet"/>
-      <w:lvlText w:val="·"/>
-      <w:lvlJc w:val="left"/>
-      <w:pPr>
-        <w:ind w:left="720" w:hanging="360"/>
-      </w:pPr>
-      <w:rPr>
-        <w:rFonts w:ascii="Symbol" w:hAnsi="Symbol" w:hint="default"/>
-      </w:rPr>
-    </w:lvl>
-    <w:lvl w:ilvl="1" w:tplc="E65CD2F4">
-      <w:start w:val="1"/>
-      <w:numFmt w:val="bullet"/>
-      <w:lvlText w:val="o"/>
-      <w:lvlJc w:val="left"/>
-      <w:pPr>
-        <w:ind w:left="1440" w:hanging="360"/>
-      </w:pPr>
-      <w:rPr>
-        <w:rFonts w:ascii="Courier New" w:hAnsi="Courier New" w:hint="default"/>
-      </w:rPr>
-    </w:lvl>
-    <w:lvl w:ilvl="2" w:tplc="74904A42">
-      <w:start w:val="1"/>
-      <w:numFmt w:val="bullet"/>
-      <w:lvlText w:val=""/>
-      <w:lvlJc w:val="left"/>
-      <w:pPr>
-        <w:ind w:left="2160" w:hanging="360"/>
-      </w:pPr>
-      <w:rPr>
-        <w:rFonts w:ascii="Wingdings" w:hAnsi="Wingdings" w:hint="default"/>
-      </w:rPr>
-    </w:lvl>
-    <w:lvl w:ilvl="3" w:tplc="35F8BEB2">
-      <w:start w:val="1"/>
-      <w:numFmt w:val="bullet"/>
-      <w:lvlText w:val=""/>
-      <w:lvlJc w:val="left"/>
-      <w:pPr>
-        <w:ind w:left="2880" w:hanging="360"/>
-      </w:pPr>
-      <w:rPr>
-        <w:rFonts w:ascii="Symbol" w:hAnsi="Symbol" w:hint="default"/>
-      </w:rPr>
-    </w:lvl>
-    <w:lvl w:ilvl="4" w:tplc="4E545040">
-      <w:start w:val="1"/>
-      <w:numFmt w:val="bullet"/>
-      <w:lvlText w:val="o"/>
-      <w:lvlJc w:val="left"/>
-      <w:pPr>
-        <w:ind w:left="3600" w:hanging="360"/>
-      </w:pPr>
-      <w:rPr>
-        <w:rFonts w:ascii="Courier New" w:hAnsi="Courier New" w:hint="default"/>
-      </w:rPr>
-    </w:lvl>
-    <w:lvl w:ilvl="5" w:tplc="FBD017FC">
-      <w:start w:val="1"/>
-      <w:numFmt w:val="bullet"/>
-      <w:lvlText w:val=""/>
-      <w:lvlJc w:val="left"/>
-      <w:pPr>
-        <w:ind w:left="4320" w:hanging="360"/>
-      </w:pPr>
-      <w:rPr>
-        <w:rFonts w:ascii="Wingdings" w:hAnsi="Wingdings" w:hint="default"/>
-      </w:rPr>
-    </w:lvl>
-    <w:lvl w:ilvl="6" w:tplc="74544200">
-      <w:start w:val="1"/>
-      <w:numFmt w:val="bullet"/>
-      <w:lvlText w:val=""/>
-      <w:lvlJc w:val="left"/>
-      <w:pPr>
-        <w:ind w:left="5040" w:hanging="360"/>
-      </w:pPr>
-      <w:rPr>
-        <w:rFonts w:ascii="Symbol" w:hAnsi="Symbol" w:hint="default"/>
-      </w:rPr>
-    </w:lvl>
-    <w:lvl w:ilvl="7" w:tplc="72EC4DBA">
-      <w:start w:val="1"/>
-      <w:numFmt w:val="bullet"/>
-      <w:lvlText w:val="o"/>
-      <w:lvlJc w:val="left"/>
-      <w:pPr>
-        <w:ind w:left="5760" w:hanging="360"/>
-      </w:pPr>
-      <w:rPr>
-        <w:rFonts w:ascii="Courier New" w:hAnsi="Courier New" w:hint="default"/>
-      </w:rPr>
-    </w:lvl>
-    <w:lvl w:ilvl="8" w:tplc="652E1994">
-      <w:start w:val="1"/>
-      <w:numFmt w:val="bullet"/>
-      <w:lvlText w:val=""/>
-      <w:lvlJc w:val="left"/>
-      <w:pPr>
-        <w:ind w:left="6480" w:hanging="360"/>
-      </w:pPr>
-      <w:rPr>
-        <w:rFonts w:ascii="Wingdings" w:hAnsi="Wingdings" w:hint="default"/>
-      </w:rPr>
-    </w:lvl>
-  </w:abstractNum>
-  <w:abstractNum w:abstractNumId="27" w15:restartNumberingAfterBreak="0">
-    <w:nsid w:val="3A841635"/>
-    <w:multiLevelType w:val="hybridMultilevel"/>
-    <w:tmpl w:val="626EA470"/>
-    <w:lvl w:ilvl="0" w:tplc="0C090017">
-      <w:start w:val="1"/>
-      <w:numFmt w:val="lowerLetter"/>
-      <w:lvlText w:val="%1)"/>
-      <w:lvlJc w:val="left"/>
-      <w:pPr>
-        <w:ind w:left="720" w:hanging="360"/>
-      </w:pPr>
-    </w:lvl>
-    <w:lvl w:ilvl="1" w:tplc="0C090019" w:tentative="1">
-      <w:start w:val="1"/>
-      <w:numFmt w:val="lowerLetter"/>
-      <w:lvlText w:val="%2."/>
-      <w:lvlJc w:val="left"/>
-      <w:pPr>
-        <w:ind w:left="1440" w:hanging="360"/>
-      </w:pPr>
-    </w:lvl>
-    <w:lvl w:ilvl="2" w:tplc="0C09001B" w:tentative="1">
-      <w:start w:val="1"/>
-      <w:numFmt w:val="lowerRoman"/>
-      <w:lvlText w:val="%3."/>
-      <w:lvlJc w:val="right"/>
-      <w:pPr>
-        <w:ind w:left="2160" w:hanging="180"/>
-      </w:pPr>
-    </w:lvl>
-    <w:lvl w:ilvl="3" w:tplc="0C09000F" w:tentative="1">
-      <w:start w:val="1"/>
-      <w:numFmt w:val="decimal"/>
-      <w:lvlText w:val="%4."/>
-      <w:lvlJc w:val="left"/>
-      <w:pPr>
-        <w:ind w:left="2880" w:hanging="360"/>
-      </w:pPr>
-    </w:lvl>
-    <w:lvl w:ilvl="4" w:tplc="0C090019" w:tentative="1">
-      <w:start w:val="1"/>
-      <w:numFmt w:val="lowerLetter"/>
-      <w:lvlText w:val="%5."/>
-      <w:lvlJc w:val="left"/>
-      <w:pPr>
-        <w:ind w:left="3600" w:hanging="360"/>
-      </w:pPr>
-    </w:lvl>
-    <w:lvl w:ilvl="5" w:tplc="0C09001B" w:tentative="1">
-      <w:start w:val="1"/>
-      <w:numFmt w:val="lowerRoman"/>
-      <w:lvlText w:val="%6."/>
-      <w:lvlJc w:val="right"/>
-      <w:pPr>
-        <w:ind w:left="4320" w:hanging="180"/>
-      </w:pPr>
-    </w:lvl>
-    <w:lvl w:ilvl="6" w:tplc="0C09000F" w:tentative="1">
-      <w:start w:val="1"/>
-      <w:numFmt w:val="decimal"/>
-      <w:lvlText w:val="%7."/>
-      <w:lvlJc w:val="left"/>
-      <w:pPr>
-        <w:ind w:left="5040" w:hanging="360"/>
-      </w:pPr>
-    </w:lvl>
-    <w:lvl w:ilvl="7" w:tplc="0C090019" w:tentative="1">
-      <w:start w:val="1"/>
-      <w:numFmt w:val="lowerLetter"/>
-      <w:lvlText w:val="%8."/>
-      <w:lvlJc w:val="left"/>
-      <w:pPr>
-        <w:ind w:left="5760" w:hanging="360"/>
-      </w:pPr>
-    </w:lvl>
-    <w:lvl w:ilvl="8" w:tplc="0C09001B" w:tentative="1">
-      <w:start w:val="1"/>
-      <w:numFmt w:val="lowerRoman"/>
-      <w:lvlText w:val="%9."/>
-      <w:lvlJc w:val="right"/>
-      <w:pPr>
-        <w:ind w:left="6480" w:hanging="180"/>
-      </w:pPr>
-    </w:lvl>
-  </w:abstractNum>
-  <w:abstractNum w:abstractNumId="28" w15:restartNumberingAfterBreak="0">
+  <w:abstractNum w:abstractNumId="11" w15:restartNumberingAfterBreak="0">
     <w:nsid w:val="42EA5210"/>
     <w:multiLevelType w:val="hybridMultilevel"/>
     <w:tmpl w:val="CB96CACE"/>
@@ -11930,459 +10150,7 @@
       </w:rPr>
     </w:lvl>
   </w:abstractNum>
-  <w:abstractNum w:abstractNumId="29" w15:restartNumberingAfterBreak="0">
-    <w:nsid w:val="434D3178"/>
-    <w:multiLevelType w:val="hybridMultilevel"/>
-    <w:tmpl w:val="FD649E10"/>
-    <w:lvl w:ilvl="0" w:tplc="0C090001">
-      <w:start w:val="1"/>
-      <w:numFmt w:val="bullet"/>
-      <w:lvlText w:val=""/>
-      <w:lvlJc w:val="left"/>
-      <w:pPr>
-        <w:ind w:left="720" w:hanging="360"/>
-      </w:pPr>
-      <w:rPr>
-        <w:rFonts w:ascii="Symbol" w:hAnsi="Symbol" w:hint="default"/>
-      </w:rPr>
-    </w:lvl>
-    <w:lvl w:ilvl="1" w:tplc="0C090003" w:tentative="1">
-      <w:start w:val="1"/>
-      <w:numFmt w:val="bullet"/>
-      <w:lvlText w:val="o"/>
-      <w:lvlJc w:val="left"/>
-      <w:pPr>
-        <w:ind w:left="1440" w:hanging="360"/>
-      </w:pPr>
-      <w:rPr>
-        <w:rFonts w:ascii="Courier New" w:hAnsi="Courier New" w:cs="Courier New" w:hint="default"/>
-      </w:rPr>
-    </w:lvl>
-    <w:lvl w:ilvl="2" w:tplc="0C090005" w:tentative="1">
-      <w:start w:val="1"/>
-      <w:numFmt w:val="bullet"/>
-      <w:lvlText w:val=""/>
-      <w:lvlJc w:val="left"/>
-      <w:pPr>
-        <w:ind w:left="2160" w:hanging="360"/>
-      </w:pPr>
-      <w:rPr>
-        <w:rFonts w:ascii="Wingdings" w:hAnsi="Wingdings" w:hint="default"/>
-      </w:rPr>
-    </w:lvl>
-    <w:lvl w:ilvl="3" w:tplc="0C090001" w:tentative="1">
-      <w:start w:val="1"/>
-      <w:numFmt w:val="bullet"/>
-      <w:lvlText w:val=""/>
-      <w:lvlJc w:val="left"/>
-      <w:pPr>
-        <w:ind w:left="2880" w:hanging="360"/>
-      </w:pPr>
-      <w:rPr>
-        <w:rFonts w:ascii="Symbol" w:hAnsi="Symbol" w:hint="default"/>
-      </w:rPr>
-    </w:lvl>
-    <w:lvl w:ilvl="4" w:tplc="0C090003" w:tentative="1">
-      <w:start w:val="1"/>
-      <w:numFmt w:val="bullet"/>
-      <w:lvlText w:val="o"/>
-      <w:lvlJc w:val="left"/>
-      <w:pPr>
-        <w:ind w:left="3600" w:hanging="360"/>
-      </w:pPr>
-      <w:rPr>
-        <w:rFonts w:ascii="Courier New" w:hAnsi="Courier New" w:cs="Courier New" w:hint="default"/>
-      </w:rPr>
-    </w:lvl>
-    <w:lvl w:ilvl="5" w:tplc="0C090005" w:tentative="1">
-      <w:start w:val="1"/>
-      <w:numFmt w:val="bullet"/>
-      <w:lvlText w:val=""/>
-      <w:lvlJc w:val="left"/>
-      <w:pPr>
-        <w:ind w:left="4320" w:hanging="360"/>
-      </w:pPr>
-      <w:rPr>
-        <w:rFonts w:ascii="Wingdings" w:hAnsi="Wingdings" w:hint="default"/>
-      </w:rPr>
-    </w:lvl>
-    <w:lvl w:ilvl="6" w:tplc="0C090001" w:tentative="1">
-      <w:start w:val="1"/>
-      <w:numFmt w:val="bullet"/>
-      <w:lvlText w:val=""/>
-      <w:lvlJc w:val="left"/>
-      <w:pPr>
-        <w:ind w:left="5040" w:hanging="360"/>
-      </w:pPr>
-      <w:rPr>
-        <w:rFonts w:ascii="Symbol" w:hAnsi="Symbol" w:hint="default"/>
-      </w:rPr>
-    </w:lvl>
-    <w:lvl w:ilvl="7" w:tplc="0C090003" w:tentative="1">
-      <w:start w:val="1"/>
-      <w:numFmt w:val="bullet"/>
-      <w:lvlText w:val="o"/>
-      <w:lvlJc w:val="left"/>
-      <w:pPr>
-        <w:ind w:left="5760" w:hanging="360"/>
-      </w:pPr>
-      <w:rPr>
-        <w:rFonts w:ascii="Courier New" w:hAnsi="Courier New" w:cs="Courier New" w:hint="default"/>
-      </w:rPr>
-    </w:lvl>
-    <w:lvl w:ilvl="8" w:tplc="0C090005" w:tentative="1">
-      <w:start w:val="1"/>
-      <w:numFmt w:val="bullet"/>
-      <w:lvlText w:val=""/>
-      <w:lvlJc w:val="left"/>
-      <w:pPr>
-        <w:ind w:left="6480" w:hanging="360"/>
-      </w:pPr>
-      <w:rPr>
-        <w:rFonts w:ascii="Wingdings" w:hAnsi="Wingdings" w:hint="default"/>
-      </w:rPr>
-    </w:lvl>
-  </w:abstractNum>
-  <w:abstractNum w:abstractNumId="30" w15:restartNumberingAfterBreak="0">
-    <w:nsid w:val="4AF56374"/>
-    <w:multiLevelType w:val="multilevel"/>
-    <w:tmpl w:val="6E10DEE4"/>
-    <w:lvl w:ilvl="0">
-      <w:start w:val="1"/>
-      <w:numFmt w:val="bullet"/>
-      <w:lvlText w:val="●"/>
-      <w:lvlJc w:val="left"/>
-      <w:pPr>
-        <w:ind w:left="720" w:hanging="360"/>
-      </w:pPr>
-      <w:rPr>
-        <w:u w:val="none"/>
-      </w:rPr>
-    </w:lvl>
-    <w:lvl w:ilvl="1">
-      <w:start w:val="1"/>
-      <w:numFmt w:val="bullet"/>
-      <w:lvlText w:val="○"/>
-      <w:lvlJc w:val="left"/>
-      <w:pPr>
-        <w:ind w:left="1440" w:hanging="360"/>
-      </w:pPr>
-      <w:rPr>
-        <w:u w:val="none"/>
-      </w:rPr>
-    </w:lvl>
-    <w:lvl w:ilvl="2">
-      <w:start w:val="1"/>
-      <w:numFmt w:val="bullet"/>
-      <w:lvlText w:val="■"/>
-      <w:lvlJc w:val="left"/>
-      <w:pPr>
-        <w:ind w:left="2160" w:hanging="360"/>
-      </w:pPr>
-      <w:rPr>
-        <w:u w:val="none"/>
-      </w:rPr>
-    </w:lvl>
-    <w:lvl w:ilvl="3">
-      <w:start w:val="1"/>
-      <w:numFmt w:val="bullet"/>
-      <w:lvlText w:val="●"/>
-      <w:lvlJc w:val="left"/>
-      <w:pPr>
-        <w:ind w:left="2880" w:hanging="360"/>
-      </w:pPr>
-      <w:rPr>
-        <w:u w:val="none"/>
-      </w:rPr>
-    </w:lvl>
-    <w:lvl w:ilvl="4">
-      <w:start w:val="1"/>
-      <w:numFmt w:val="bullet"/>
-      <w:lvlText w:val="○"/>
-      <w:lvlJc w:val="left"/>
-      <w:pPr>
-        <w:ind w:left="3600" w:hanging="360"/>
-      </w:pPr>
-      <w:rPr>
-        <w:u w:val="none"/>
-      </w:rPr>
-    </w:lvl>
-    <w:lvl w:ilvl="5">
-      <w:start w:val="1"/>
-      <w:numFmt w:val="bullet"/>
-      <w:lvlText w:val="■"/>
-      <w:lvlJc w:val="left"/>
-      <w:pPr>
-        <w:ind w:left="4320" w:hanging="360"/>
-      </w:pPr>
-      <w:rPr>
-        <w:u w:val="none"/>
-      </w:rPr>
-    </w:lvl>
-    <w:lvl w:ilvl="6">
-      <w:start w:val="1"/>
-      <w:numFmt w:val="bullet"/>
-      <w:lvlText w:val="●"/>
-      <w:lvlJc w:val="left"/>
-      <w:pPr>
-        <w:ind w:left="5040" w:hanging="360"/>
-      </w:pPr>
-      <w:rPr>
-        <w:u w:val="none"/>
-      </w:rPr>
-    </w:lvl>
-    <w:lvl w:ilvl="7">
-      <w:start w:val="1"/>
-      <w:numFmt w:val="bullet"/>
-      <w:lvlText w:val="○"/>
-      <w:lvlJc w:val="left"/>
-      <w:pPr>
-        <w:ind w:left="5760" w:hanging="360"/>
-      </w:pPr>
-      <w:rPr>
-        <w:u w:val="none"/>
-      </w:rPr>
-    </w:lvl>
-    <w:lvl w:ilvl="8">
-      <w:start w:val="1"/>
-      <w:numFmt w:val="bullet"/>
-      <w:lvlText w:val="■"/>
-      <w:lvlJc w:val="left"/>
-      <w:pPr>
-        <w:ind w:left="6480" w:hanging="360"/>
-      </w:pPr>
-      <w:rPr>
-        <w:u w:val="none"/>
-      </w:rPr>
-    </w:lvl>
-  </w:abstractNum>
-  <w:abstractNum w:abstractNumId="31" w15:restartNumberingAfterBreak="0">
-    <w:nsid w:val="4CD55BFB"/>
-    <w:multiLevelType w:val="hybridMultilevel"/>
-    <w:tmpl w:val="B7F0FD70"/>
-    <w:lvl w:ilvl="0" w:tplc="3B766642">
-      <w:start w:val="3"/>
-      <w:numFmt w:val="bullet"/>
-      <w:lvlText w:val=""/>
-      <w:lvlJc w:val="left"/>
-      <w:pPr>
-        <w:ind w:left="720" w:hanging="360"/>
-      </w:pPr>
-      <w:rPr>
-        <w:rFonts w:ascii="Symbol" w:eastAsia="Calibri" w:hAnsi="Symbol" w:cs="Times New Roman" w:hint="default"/>
-      </w:rPr>
-    </w:lvl>
-    <w:lvl w:ilvl="1" w:tplc="04090003">
-      <w:start w:val="1"/>
-      <w:numFmt w:val="bullet"/>
-      <w:lvlText w:val="o"/>
-      <w:lvlJc w:val="left"/>
-      <w:pPr>
-        <w:ind w:left="1440" w:hanging="360"/>
-      </w:pPr>
-      <w:rPr>
-        <w:rFonts w:ascii="Courier New" w:hAnsi="Courier New" w:cs="Courier New" w:hint="default"/>
-      </w:rPr>
-    </w:lvl>
-    <w:lvl w:ilvl="2" w:tplc="04090005" w:tentative="1">
-      <w:start w:val="1"/>
-      <w:numFmt w:val="bullet"/>
-      <w:lvlText w:val=""/>
-      <w:lvlJc w:val="left"/>
-      <w:pPr>
-        <w:ind w:left="2160" w:hanging="360"/>
-      </w:pPr>
-      <w:rPr>
-        <w:rFonts w:ascii="Wingdings" w:hAnsi="Wingdings" w:hint="default"/>
-      </w:rPr>
-    </w:lvl>
-    <w:lvl w:ilvl="3" w:tplc="04090001" w:tentative="1">
-      <w:start w:val="1"/>
-      <w:numFmt w:val="bullet"/>
-      <w:lvlText w:val=""/>
-      <w:lvlJc w:val="left"/>
-      <w:pPr>
-        <w:ind w:left="2880" w:hanging="360"/>
-      </w:pPr>
-      <w:rPr>
-        <w:rFonts w:ascii="Symbol" w:hAnsi="Symbol" w:hint="default"/>
-      </w:rPr>
-    </w:lvl>
-    <w:lvl w:ilvl="4" w:tplc="04090003" w:tentative="1">
-      <w:start w:val="1"/>
-      <w:numFmt w:val="bullet"/>
-      <w:lvlText w:val="o"/>
-      <w:lvlJc w:val="left"/>
-      <w:pPr>
-        <w:ind w:left="3600" w:hanging="360"/>
-      </w:pPr>
-      <w:rPr>
-        <w:rFonts w:ascii="Courier New" w:hAnsi="Courier New" w:cs="Courier New" w:hint="default"/>
-      </w:rPr>
-    </w:lvl>
-    <w:lvl w:ilvl="5" w:tplc="04090005" w:tentative="1">
-      <w:start w:val="1"/>
-      <w:numFmt w:val="bullet"/>
-      <w:lvlText w:val=""/>
-      <w:lvlJc w:val="left"/>
-      <w:pPr>
-        <w:ind w:left="4320" w:hanging="360"/>
-      </w:pPr>
-      <w:rPr>
-        <w:rFonts w:ascii="Wingdings" w:hAnsi="Wingdings" w:hint="default"/>
-      </w:rPr>
-    </w:lvl>
-    <w:lvl w:ilvl="6" w:tplc="04090001" w:tentative="1">
-      <w:start w:val="1"/>
-      <w:numFmt w:val="bullet"/>
-      <w:lvlText w:val=""/>
-      <w:lvlJc w:val="left"/>
-      <w:pPr>
-        <w:ind w:left="5040" w:hanging="360"/>
-      </w:pPr>
-      <w:rPr>
-        <w:rFonts w:ascii="Symbol" w:hAnsi="Symbol" w:hint="default"/>
-      </w:rPr>
-    </w:lvl>
-    <w:lvl w:ilvl="7" w:tplc="04090003" w:tentative="1">
-      <w:start w:val="1"/>
-      <w:numFmt w:val="bullet"/>
-      <w:lvlText w:val="o"/>
-      <w:lvlJc w:val="left"/>
-      <w:pPr>
-        <w:ind w:left="5760" w:hanging="360"/>
-      </w:pPr>
-      <w:rPr>
-        <w:rFonts w:ascii="Courier New" w:hAnsi="Courier New" w:cs="Courier New" w:hint="default"/>
-      </w:rPr>
-    </w:lvl>
-    <w:lvl w:ilvl="8" w:tplc="04090005" w:tentative="1">
-      <w:start w:val="1"/>
-      <w:numFmt w:val="bullet"/>
-      <w:lvlText w:val=""/>
-      <w:lvlJc w:val="left"/>
-      <w:pPr>
-        <w:ind w:left="6480" w:hanging="360"/>
-      </w:pPr>
-      <w:rPr>
-        <w:rFonts w:ascii="Wingdings" w:hAnsi="Wingdings" w:hint="default"/>
-      </w:rPr>
-    </w:lvl>
-  </w:abstractNum>
-  <w:abstractNum w:abstractNumId="32" w15:restartNumberingAfterBreak="0">
-    <w:nsid w:val="4D515F1F"/>
-    <w:multiLevelType w:val="hybridMultilevel"/>
-    <w:tmpl w:val="6688F294"/>
-    <w:lvl w:ilvl="0" w:tplc="0C090001">
-      <w:start w:val="1"/>
-      <w:numFmt w:val="bullet"/>
-      <w:lvlText w:val=""/>
-      <w:lvlJc w:val="left"/>
-      <w:pPr>
-        <w:ind w:left="720" w:hanging="360"/>
-      </w:pPr>
-      <w:rPr>
-        <w:rFonts w:ascii="Symbol" w:hAnsi="Symbol" w:hint="default"/>
-      </w:rPr>
-    </w:lvl>
-    <w:lvl w:ilvl="1" w:tplc="0C090003" w:tentative="1">
-      <w:start w:val="1"/>
-      <w:numFmt w:val="bullet"/>
-      <w:lvlText w:val="o"/>
-      <w:lvlJc w:val="left"/>
-      <w:pPr>
-        <w:ind w:left="1440" w:hanging="360"/>
-      </w:pPr>
-      <w:rPr>
-        <w:rFonts w:ascii="Courier New" w:hAnsi="Courier New" w:cs="Courier New" w:hint="default"/>
-      </w:rPr>
-    </w:lvl>
-    <w:lvl w:ilvl="2" w:tplc="0C090005" w:tentative="1">
-      <w:start w:val="1"/>
-      <w:numFmt w:val="bullet"/>
-      <w:lvlText w:val=""/>
-      <w:lvlJc w:val="left"/>
-      <w:pPr>
-        <w:ind w:left="2160" w:hanging="360"/>
-      </w:pPr>
-      <w:rPr>
-        <w:rFonts w:ascii="Wingdings" w:hAnsi="Wingdings" w:hint="default"/>
-      </w:rPr>
-    </w:lvl>
-    <w:lvl w:ilvl="3" w:tplc="0C090001" w:tentative="1">
-      <w:start w:val="1"/>
-      <w:numFmt w:val="bullet"/>
-      <w:lvlText w:val=""/>
-      <w:lvlJc w:val="left"/>
-      <w:pPr>
-        <w:ind w:left="2880" w:hanging="360"/>
-      </w:pPr>
-      <w:rPr>
-        <w:rFonts w:ascii="Symbol" w:hAnsi="Symbol" w:hint="default"/>
-      </w:rPr>
-    </w:lvl>
-    <w:lvl w:ilvl="4" w:tplc="0C090003" w:tentative="1">
-      <w:start w:val="1"/>
-      <w:numFmt w:val="bullet"/>
-      <w:lvlText w:val="o"/>
-      <w:lvlJc w:val="left"/>
-      <w:pPr>
-        <w:ind w:left="3600" w:hanging="360"/>
-      </w:pPr>
-      <w:rPr>
-        <w:rFonts w:ascii="Courier New" w:hAnsi="Courier New" w:cs="Courier New" w:hint="default"/>
-      </w:rPr>
-    </w:lvl>
-    <w:lvl w:ilvl="5" w:tplc="0C090005" w:tentative="1">
-      <w:start w:val="1"/>
-      <w:numFmt w:val="bullet"/>
-      <w:lvlText w:val=""/>
-      <w:lvlJc w:val="left"/>
-      <w:pPr>
-        <w:ind w:left="4320" w:hanging="360"/>
-      </w:pPr>
-      <w:rPr>
-        <w:rFonts w:ascii="Wingdings" w:hAnsi="Wingdings" w:hint="default"/>
-      </w:rPr>
-    </w:lvl>
-    <w:lvl w:ilvl="6" w:tplc="0C090001" w:tentative="1">
-      <w:start w:val="1"/>
-      <w:numFmt w:val="bullet"/>
-      <w:lvlText w:val=""/>
-      <w:lvlJc w:val="left"/>
-      <w:pPr>
-        <w:ind w:left="5040" w:hanging="360"/>
-      </w:pPr>
-      <w:rPr>
-        <w:rFonts w:ascii="Symbol" w:hAnsi="Symbol" w:hint="default"/>
-      </w:rPr>
-    </w:lvl>
-    <w:lvl w:ilvl="7" w:tplc="0C090003" w:tentative="1">
-      <w:start w:val="1"/>
-      <w:numFmt w:val="bullet"/>
-      <w:lvlText w:val="o"/>
-      <w:lvlJc w:val="left"/>
-      <w:pPr>
-        <w:ind w:left="5760" w:hanging="360"/>
-      </w:pPr>
-      <w:rPr>
-        <w:rFonts w:ascii="Courier New" w:hAnsi="Courier New" w:cs="Courier New" w:hint="default"/>
-      </w:rPr>
-    </w:lvl>
-    <w:lvl w:ilvl="8" w:tplc="0C090005" w:tentative="1">
-      <w:start w:val="1"/>
-      <w:numFmt w:val="bullet"/>
-      <w:lvlText w:val=""/>
-      <w:lvlJc w:val="left"/>
-      <w:pPr>
-        <w:ind w:left="6480" w:hanging="360"/>
-      </w:pPr>
-      <w:rPr>
-        <w:rFonts w:ascii="Wingdings" w:hAnsi="Wingdings" w:hint="default"/>
-      </w:rPr>
-    </w:lvl>
-  </w:abstractNum>
-  <w:abstractNum w:abstractNumId="33" w15:restartNumberingAfterBreak="0">
+  <w:abstractNum w:abstractNumId="12" w15:restartNumberingAfterBreak="0">
     <w:nsid w:val="52D02E81"/>
     <w:multiLevelType w:val="hybridMultilevel"/>
     <w:tmpl w:val="9BF8E9AA"/>
@@ -12495,7 +10263,7 @@
       </w:rPr>
     </w:lvl>
   </w:abstractNum>
-  <w:abstractNum w:abstractNumId="34" w15:restartNumberingAfterBreak="0">
+  <w:abstractNum w:abstractNumId="13" w15:restartNumberingAfterBreak="0">
     <w:nsid w:val="57313EE8"/>
     <w:multiLevelType w:val="hybridMultilevel"/>
     <w:tmpl w:val="F68E6440"/>
@@ -12607,120 +10375,7 @@
       </w:rPr>
     </w:lvl>
   </w:abstractNum>
-  <w:abstractNum w:abstractNumId="35" w15:restartNumberingAfterBreak="0">
-    <w:nsid w:val="60B96F6B"/>
-    <w:multiLevelType w:val="hybridMultilevel"/>
-    <w:tmpl w:val="DC485FFC"/>
-    <w:lvl w:ilvl="0" w:tplc="0C090001">
-      <w:start w:val="1"/>
-      <w:numFmt w:val="bullet"/>
-      <w:lvlText w:val=""/>
-      <w:lvlJc w:val="left"/>
-      <w:pPr>
-        <w:ind w:left="720" w:hanging="360"/>
-      </w:pPr>
-      <w:rPr>
-        <w:rFonts w:ascii="Symbol" w:hAnsi="Symbol" w:hint="default"/>
-      </w:rPr>
-    </w:lvl>
-    <w:lvl w:ilvl="1" w:tplc="0C090003" w:tentative="1">
-      <w:start w:val="1"/>
-      <w:numFmt w:val="bullet"/>
-      <w:lvlText w:val="o"/>
-      <w:lvlJc w:val="left"/>
-      <w:pPr>
-        <w:ind w:left="1440" w:hanging="360"/>
-      </w:pPr>
-      <w:rPr>
-        <w:rFonts w:ascii="Courier New" w:hAnsi="Courier New" w:cs="Courier New" w:hint="default"/>
-      </w:rPr>
-    </w:lvl>
-    <w:lvl w:ilvl="2" w:tplc="0C090005" w:tentative="1">
-      <w:start w:val="1"/>
-      <w:numFmt w:val="bullet"/>
-      <w:lvlText w:val=""/>
-      <w:lvlJc w:val="left"/>
-      <w:pPr>
-        <w:ind w:left="2160" w:hanging="360"/>
-      </w:pPr>
-      <w:rPr>
-        <w:rFonts w:ascii="Wingdings" w:hAnsi="Wingdings" w:hint="default"/>
-      </w:rPr>
-    </w:lvl>
-    <w:lvl w:ilvl="3" w:tplc="0C090001" w:tentative="1">
-      <w:start w:val="1"/>
-      <w:numFmt w:val="bullet"/>
-      <w:lvlText w:val=""/>
-      <w:lvlJc w:val="left"/>
-      <w:pPr>
-        <w:ind w:left="2880" w:hanging="360"/>
-      </w:pPr>
-      <w:rPr>
-        <w:rFonts w:ascii="Symbol" w:hAnsi="Symbol" w:hint="default"/>
-      </w:rPr>
-    </w:lvl>
-    <w:lvl w:ilvl="4" w:tplc="0C090003" w:tentative="1">
-      <w:start w:val="1"/>
-      <w:numFmt w:val="bullet"/>
-      <w:lvlText w:val="o"/>
-      <w:lvlJc w:val="left"/>
-      <w:pPr>
-        <w:ind w:left="3600" w:hanging="360"/>
-      </w:pPr>
-      <w:rPr>
-        <w:rFonts w:ascii="Courier New" w:hAnsi="Courier New" w:cs="Courier New" w:hint="default"/>
-      </w:rPr>
-    </w:lvl>
-    <w:lvl w:ilvl="5" w:tplc="0C090005" w:tentative="1">
-      <w:start w:val="1"/>
-      <w:numFmt w:val="bullet"/>
-      <w:lvlText w:val=""/>
-      <w:lvlJc w:val="left"/>
-      <w:pPr>
-        <w:ind w:left="4320" w:hanging="360"/>
-      </w:pPr>
-      <w:rPr>
-        <w:rFonts w:ascii="Wingdings" w:hAnsi="Wingdings" w:hint="default"/>
-      </w:rPr>
-    </w:lvl>
-    <w:lvl w:ilvl="6" w:tplc="0C090001" w:tentative="1">
-      <w:start w:val="1"/>
-      <w:numFmt w:val="bullet"/>
-      <w:lvlText w:val=""/>
-      <w:lvlJc w:val="left"/>
-      <w:pPr>
-        <w:ind w:left="5040" w:hanging="360"/>
-      </w:pPr>
-      <w:rPr>
-        <w:rFonts w:ascii="Symbol" w:hAnsi="Symbol" w:hint="default"/>
-      </w:rPr>
-    </w:lvl>
-    <w:lvl w:ilvl="7" w:tplc="0C090003" w:tentative="1">
-      <w:start w:val="1"/>
-      <w:numFmt w:val="bullet"/>
-      <w:lvlText w:val="o"/>
-      <w:lvlJc w:val="left"/>
-      <w:pPr>
-        <w:ind w:left="5760" w:hanging="360"/>
-      </w:pPr>
-      <w:rPr>
-        <w:rFonts w:ascii="Courier New" w:hAnsi="Courier New" w:cs="Courier New" w:hint="default"/>
-      </w:rPr>
-    </w:lvl>
-    <w:lvl w:ilvl="8" w:tplc="0C090005" w:tentative="1">
-      <w:start w:val="1"/>
-      <w:numFmt w:val="bullet"/>
-      <w:lvlText w:val=""/>
-      <w:lvlJc w:val="left"/>
-      <w:pPr>
-        <w:ind w:left="6480" w:hanging="360"/>
-      </w:pPr>
-      <w:rPr>
-        <w:rFonts w:ascii="Wingdings" w:hAnsi="Wingdings" w:hint="default"/>
-      </w:rPr>
-    </w:lvl>
-  </w:abstractNum>
-  <w:abstractNum w:abstractNumId="36" w15:restartNumberingAfterBreak="0">
+  <w:abstractNum w:abstractNumId="14" w15:restartNumberingAfterBreak="0">
     <w:nsid w:val="61E27344"/>
     <w:multiLevelType w:val="hybridMultilevel"/>
     <w:tmpl w:val="775A2876"/>
@@ -12833,1173 +10488,52 @@
       </w:rPr>
     </w:lvl>
   </w:abstractNum>
-  <w:abstractNum w:abstractNumId="37" w15:restartNumberingAfterBreak="0">
-    <w:nsid w:val="6B2A6C77"/>
-    <w:multiLevelType w:val="hybridMultilevel"/>
-    <w:tmpl w:val="FFFFFFFF"/>
-    <w:lvl w:ilvl="0" w:tplc="BA20E39C">
-      <w:start w:val="1"/>
-      <w:numFmt w:val="bullet"/>
-      <w:lvlText w:val="·"/>
-      <w:lvlJc w:val="left"/>
-      <w:pPr>
-        <w:ind w:left="720" w:hanging="360"/>
-      </w:pPr>
-      <w:rPr>
-        <w:rFonts w:ascii="Symbol" w:hAnsi="Symbol" w:hint="default"/>
-      </w:rPr>
-    </w:lvl>
-    <w:lvl w:ilvl="1" w:tplc="6122ACDC">
-      <w:start w:val="1"/>
-      <w:numFmt w:val="bullet"/>
-      <w:lvlText w:val="o"/>
-      <w:lvlJc w:val="left"/>
-      <w:pPr>
-        <w:ind w:left="1440" w:hanging="360"/>
-      </w:pPr>
-      <w:rPr>
-        <w:rFonts w:ascii="Courier New" w:hAnsi="Courier New" w:hint="default"/>
-      </w:rPr>
-    </w:lvl>
-    <w:lvl w:ilvl="2" w:tplc="FFB21220">
-      <w:start w:val="1"/>
-      <w:numFmt w:val="bullet"/>
-      <w:lvlText w:val=""/>
-      <w:lvlJc w:val="left"/>
-      <w:pPr>
-        <w:ind w:left="2160" w:hanging="360"/>
-      </w:pPr>
-      <w:rPr>
-        <w:rFonts w:ascii="Wingdings" w:hAnsi="Wingdings" w:hint="default"/>
-      </w:rPr>
-    </w:lvl>
-    <w:lvl w:ilvl="3" w:tplc="A3F2045C">
-      <w:start w:val="1"/>
-      <w:numFmt w:val="bullet"/>
-      <w:lvlText w:val=""/>
-      <w:lvlJc w:val="left"/>
-      <w:pPr>
-        <w:ind w:left="2880" w:hanging="360"/>
-      </w:pPr>
-      <w:rPr>
-        <w:rFonts w:ascii="Symbol" w:hAnsi="Symbol" w:hint="default"/>
-      </w:rPr>
-    </w:lvl>
-    <w:lvl w:ilvl="4" w:tplc="B8C047E2">
-      <w:start w:val="1"/>
-      <w:numFmt w:val="bullet"/>
-      <w:lvlText w:val="o"/>
-      <w:lvlJc w:val="left"/>
-      <w:pPr>
-        <w:ind w:left="3600" w:hanging="360"/>
-      </w:pPr>
-      <w:rPr>
-        <w:rFonts w:ascii="Courier New" w:hAnsi="Courier New" w:hint="default"/>
-      </w:rPr>
-    </w:lvl>
-    <w:lvl w:ilvl="5" w:tplc="025A9756">
-      <w:start w:val="1"/>
-      <w:numFmt w:val="bullet"/>
-      <w:lvlText w:val=""/>
-      <w:lvlJc w:val="left"/>
-      <w:pPr>
-        <w:ind w:left="4320" w:hanging="360"/>
-      </w:pPr>
-      <w:rPr>
-        <w:rFonts w:ascii="Wingdings" w:hAnsi="Wingdings" w:hint="default"/>
-      </w:rPr>
-    </w:lvl>
-    <w:lvl w:ilvl="6" w:tplc="56623F8A">
-      <w:start w:val="1"/>
-      <w:numFmt w:val="bullet"/>
-      <w:lvlText w:val=""/>
-      <w:lvlJc w:val="left"/>
-      <w:pPr>
-        <w:ind w:left="5040" w:hanging="360"/>
-      </w:pPr>
-      <w:rPr>
-        <w:rFonts w:ascii="Symbol" w:hAnsi="Symbol" w:hint="default"/>
-      </w:rPr>
-    </w:lvl>
-    <w:lvl w:ilvl="7" w:tplc="1EC83EBA">
-      <w:start w:val="1"/>
-      <w:numFmt w:val="bullet"/>
-      <w:lvlText w:val="o"/>
-      <w:lvlJc w:val="left"/>
-      <w:pPr>
-        <w:ind w:left="5760" w:hanging="360"/>
-      </w:pPr>
-      <w:rPr>
-        <w:rFonts w:ascii="Courier New" w:hAnsi="Courier New" w:hint="default"/>
-      </w:rPr>
-    </w:lvl>
-    <w:lvl w:ilvl="8" w:tplc="E1E0ECF0">
-      <w:start w:val="1"/>
-      <w:numFmt w:val="bullet"/>
-      <w:lvlText w:val=""/>
-      <w:lvlJc w:val="left"/>
-      <w:pPr>
-        <w:ind w:left="6480" w:hanging="360"/>
-      </w:pPr>
-      <w:rPr>
-        <w:rFonts w:ascii="Wingdings" w:hAnsi="Wingdings" w:hint="default"/>
-      </w:rPr>
-    </w:lvl>
-  </w:abstractNum>
-  <w:abstractNum w:abstractNumId="38" w15:restartNumberingAfterBreak="0">
-    <w:nsid w:val="6EC132E4"/>
-    <w:multiLevelType w:val="multilevel"/>
-    <w:tmpl w:val="01F8D0AC"/>
-    <w:lvl w:ilvl="0">
-      <w:start w:val="1"/>
-      <w:numFmt w:val="bullet"/>
-      <w:lvlText w:val="●"/>
-      <w:lvlJc w:val="left"/>
-      <w:pPr>
-        <w:ind w:left="720" w:hanging="360"/>
-      </w:pPr>
-      <w:rPr>
-        <w:u w:val="none"/>
-      </w:rPr>
-    </w:lvl>
-    <w:lvl w:ilvl="1">
-      <w:start w:val="1"/>
-      <w:numFmt w:val="bullet"/>
-      <w:lvlText w:val="○"/>
-      <w:lvlJc w:val="left"/>
-      <w:pPr>
-        <w:ind w:left="1440" w:hanging="360"/>
-      </w:pPr>
-      <w:rPr>
-        <w:u w:val="none"/>
-      </w:rPr>
-    </w:lvl>
-    <w:lvl w:ilvl="2">
-      <w:start w:val="1"/>
-      <w:numFmt w:val="bullet"/>
-      <w:lvlText w:val="■"/>
-      <w:lvlJc w:val="left"/>
-      <w:pPr>
-        <w:ind w:left="2160" w:hanging="360"/>
-      </w:pPr>
-      <w:rPr>
-        <w:u w:val="none"/>
-      </w:rPr>
-    </w:lvl>
-    <w:lvl w:ilvl="3">
-      <w:start w:val="1"/>
-      <w:numFmt w:val="bullet"/>
-      <w:lvlText w:val="●"/>
-      <w:lvlJc w:val="left"/>
-      <w:pPr>
-        <w:ind w:left="2880" w:hanging="360"/>
-      </w:pPr>
-      <w:rPr>
-        <w:u w:val="none"/>
-      </w:rPr>
-    </w:lvl>
-    <w:lvl w:ilvl="4">
-      <w:start w:val="1"/>
-      <w:numFmt w:val="bullet"/>
-      <w:lvlText w:val="○"/>
-      <w:lvlJc w:val="left"/>
-      <w:pPr>
-        <w:ind w:left="3600" w:hanging="360"/>
-      </w:pPr>
-      <w:rPr>
-        <w:u w:val="none"/>
-      </w:rPr>
-    </w:lvl>
-    <w:lvl w:ilvl="5">
-      <w:start w:val="1"/>
-      <w:numFmt w:val="bullet"/>
-      <w:lvlText w:val="■"/>
-      <w:lvlJc w:val="left"/>
-      <w:pPr>
-        <w:ind w:left="4320" w:hanging="360"/>
-      </w:pPr>
-      <w:rPr>
-        <w:u w:val="none"/>
-      </w:rPr>
-    </w:lvl>
-    <w:lvl w:ilvl="6">
-      <w:start w:val="1"/>
-      <w:numFmt w:val="bullet"/>
-      <w:lvlText w:val="●"/>
-      <w:lvlJc w:val="left"/>
-      <w:pPr>
-        <w:ind w:left="5040" w:hanging="360"/>
-      </w:pPr>
-      <w:rPr>
-        <w:u w:val="none"/>
-      </w:rPr>
-    </w:lvl>
-    <w:lvl w:ilvl="7">
-      <w:start w:val="1"/>
-      <w:numFmt w:val="bullet"/>
-      <w:lvlText w:val="○"/>
-      <w:lvlJc w:val="left"/>
-      <w:pPr>
-        <w:ind w:left="5760" w:hanging="360"/>
-      </w:pPr>
-      <w:rPr>
-        <w:u w:val="none"/>
-      </w:rPr>
-    </w:lvl>
-    <w:lvl w:ilvl="8">
-      <w:start w:val="1"/>
-      <w:numFmt w:val="bullet"/>
-      <w:lvlText w:val="■"/>
-      <w:lvlJc w:val="left"/>
-      <w:pPr>
-        <w:ind w:left="6480" w:hanging="360"/>
-      </w:pPr>
-      <w:rPr>
-        <w:u w:val="none"/>
-      </w:rPr>
-    </w:lvl>
-  </w:abstractNum>
-  <w:abstractNum w:abstractNumId="39" w15:restartNumberingAfterBreak="0">
-    <w:nsid w:val="72BC6539"/>
-    <w:multiLevelType w:val="hybridMultilevel"/>
-    <w:tmpl w:val="33441EA4"/>
-    <w:lvl w:ilvl="0" w:tplc="0C090001">
-      <w:start w:val="1"/>
-      <w:numFmt w:val="bullet"/>
-      <w:lvlText w:val=""/>
-      <w:lvlJc w:val="left"/>
-      <w:pPr>
-        <w:ind w:left="1080" w:hanging="360"/>
-      </w:pPr>
-      <w:rPr>
-        <w:rFonts w:ascii="Symbol" w:hAnsi="Symbol" w:hint="default"/>
-      </w:rPr>
-    </w:lvl>
-    <w:lvl w:ilvl="1" w:tplc="0C090003" w:tentative="1">
-      <w:start w:val="1"/>
-      <w:numFmt w:val="bullet"/>
-      <w:lvlText w:val="o"/>
-      <w:lvlJc w:val="left"/>
-      <w:pPr>
-        <w:ind w:left="1800" w:hanging="360"/>
-      </w:pPr>
-      <w:rPr>
-        <w:rFonts w:ascii="Courier New" w:hAnsi="Courier New" w:cs="Courier New" w:hint="default"/>
-      </w:rPr>
-    </w:lvl>
-    <w:lvl w:ilvl="2" w:tplc="0C090005" w:tentative="1">
-      <w:start w:val="1"/>
-      <w:numFmt w:val="bullet"/>
-      <w:lvlText w:val=""/>
-      <w:lvlJc w:val="left"/>
-      <w:pPr>
-        <w:ind w:left="2520" w:hanging="360"/>
-      </w:pPr>
-      <w:rPr>
-        <w:rFonts w:ascii="Wingdings" w:hAnsi="Wingdings" w:hint="default"/>
-      </w:rPr>
-    </w:lvl>
-    <w:lvl w:ilvl="3" w:tplc="0C090001" w:tentative="1">
-      <w:start w:val="1"/>
-      <w:numFmt w:val="bullet"/>
-      <w:lvlText w:val=""/>
-      <w:lvlJc w:val="left"/>
-      <w:pPr>
-        <w:ind w:left="3240" w:hanging="360"/>
-      </w:pPr>
-      <w:rPr>
-        <w:rFonts w:ascii="Symbol" w:hAnsi="Symbol" w:hint="default"/>
-      </w:rPr>
-    </w:lvl>
-    <w:lvl w:ilvl="4" w:tplc="0C090003" w:tentative="1">
-      <w:start w:val="1"/>
-      <w:numFmt w:val="bullet"/>
-      <w:lvlText w:val="o"/>
-      <w:lvlJc w:val="left"/>
-      <w:pPr>
-        <w:ind w:left="3960" w:hanging="360"/>
-      </w:pPr>
-      <w:rPr>
-        <w:rFonts w:ascii="Courier New" w:hAnsi="Courier New" w:cs="Courier New" w:hint="default"/>
-      </w:rPr>
-    </w:lvl>
-    <w:lvl w:ilvl="5" w:tplc="0C090005" w:tentative="1">
-      <w:start w:val="1"/>
-      <w:numFmt w:val="bullet"/>
-      <w:lvlText w:val=""/>
-      <w:lvlJc w:val="left"/>
-      <w:pPr>
-        <w:ind w:left="4680" w:hanging="360"/>
-      </w:pPr>
-      <w:rPr>
-        <w:rFonts w:ascii="Wingdings" w:hAnsi="Wingdings" w:hint="default"/>
-      </w:rPr>
-    </w:lvl>
-    <w:lvl w:ilvl="6" w:tplc="0C090001" w:tentative="1">
-      <w:start w:val="1"/>
-      <w:numFmt w:val="bullet"/>
-      <w:lvlText w:val=""/>
-      <w:lvlJc w:val="left"/>
-      <w:pPr>
-        <w:ind w:left="5400" w:hanging="360"/>
-      </w:pPr>
-      <w:rPr>
-        <w:rFonts w:ascii="Symbol" w:hAnsi="Symbol" w:hint="default"/>
-      </w:rPr>
-    </w:lvl>
-    <w:lvl w:ilvl="7" w:tplc="0C090003" w:tentative="1">
-      <w:start w:val="1"/>
-      <w:numFmt w:val="bullet"/>
-      <w:lvlText w:val="o"/>
-      <w:lvlJc w:val="left"/>
-      <w:pPr>
-        <w:ind w:left="6120" w:hanging="360"/>
-      </w:pPr>
-      <w:rPr>
-        <w:rFonts w:ascii="Courier New" w:hAnsi="Courier New" w:cs="Courier New" w:hint="default"/>
-      </w:rPr>
-    </w:lvl>
-    <w:lvl w:ilvl="8" w:tplc="0C090005" w:tentative="1">
-      <w:start w:val="1"/>
-      <w:numFmt w:val="bullet"/>
-      <w:lvlText w:val=""/>
-      <w:lvlJc w:val="left"/>
-      <w:pPr>
-        <w:ind w:left="6840" w:hanging="360"/>
-      </w:pPr>
-      <w:rPr>
-        <w:rFonts w:ascii="Wingdings" w:hAnsi="Wingdings" w:hint="default"/>
-      </w:rPr>
-    </w:lvl>
-  </w:abstractNum>
-  <w:abstractNum w:abstractNumId="40" w15:restartNumberingAfterBreak="0">
-    <w:nsid w:val="751E5A60"/>
-    <w:multiLevelType w:val="hybridMultilevel"/>
-    <w:tmpl w:val="A420C8D0"/>
-    <w:lvl w:ilvl="0" w:tplc="0C090001">
-      <w:start w:val="1"/>
-      <w:numFmt w:val="bullet"/>
-      <w:lvlText w:val=""/>
-      <w:lvlJc w:val="left"/>
-      <w:pPr>
-        <w:ind w:left="720" w:hanging="360"/>
-      </w:pPr>
-      <w:rPr>
-        <w:rFonts w:ascii="Symbol" w:hAnsi="Symbol" w:hint="default"/>
-      </w:rPr>
-    </w:lvl>
-    <w:lvl w:ilvl="1" w:tplc="0C090003">
-      <w:start w:val="1"/>
-      <w:numFmt w:val="bullet"/>
-      <w:lvlText w:val="o"/>
-      <w:lvlJc w:val="left"/>
-      <w:pPr>
-        <w:ind w:left="1440" w:hanging="360"/>
-      </w:pPr>
-      <w:rPr>
-        <w:rFonts w:ascii="Courier New" w:hAnsi="Courier New" w:cs="Courier New" w:hint="default"/>
-      </w:rPr>
-    </w:lvl>
-    <w:lvl w:ilvl="2" w:tplc="0C090005">
-      <w:start w:val="1"/>
-      <w:numFmt w:val="bullet"/>
-      <w:lvlText w:val=""/>
-      <w:lvlJc w:val="left"/>
-      <w:pPr>
-        <w:ind w:left="2160" w:hanging="360"/>
-      </w:pPr>
-      <w:rPr>
-        <w:rFonts w:ascii="Wingdings" w:hAnsi="Wingdings" w:hint="default"/>
-      </w:rPr>
-    </w:lvl>
-    <w:lvl w:ilvl="3" w:tplc="0C090001" w:tentative="1">
-      <w:start w:val="1"/>
-      <w:numFmt w:val="bullet"/>
-      <w:lvlText w:val=""/>
-      <w:lvlJc w:val="left"/>
-      <w:pPr>
-        <w:ind w:left="2880" w:hanging="360"/>
-      </w:pPr>
-      <w:rPr>
-        <w:rFonts w:ascii="Symbol" w:hAnsi="Symbol" w:hint="default"/>
-      </w:rPr>
-    </w:lvl>
-    <w:lvl w:ilvl="4" w:tplc="0C090003" w:tentative="1">
-      <w:start w:val="1"/>
-      <w:numFmt w:val="bullet"/>
-      <w:lvlText w:val="o"/>
-      <w:lvlJc w:val="left"/>
-      <w:pPr>
-        <w:ind w:left="3600" w:hanging="360"/>
-      </w:pPr>
-      <w:rPr>
-        <w:rFonts w:ascii="Courier New" w:hAnsi="Courier New" w:cs="Courier New" w:hint="default"/>
-      </w:rPr>
-    </w:lvl>
-    <w:lvl w:ilvl="5" w:tplc="0C090005" w:tentative="1">
-      <w:start w:val="1"/>
-      <w:numFmt w:val="bullet"/>
-      <w:lvlText w:val=""/>
-      <w:lvlJc w:val="left"/>
-      <w:pPr>
-        <w:ind w:left="4320" w:hanging="360"/>
-      </w:pPr>
-      <w:rPr>
-        <w:rFonts w:ascii="Wingdings" w:hAnsi="Wingdings" w:hint="default"/>
-      </w:rPr>
-    </w:lvl>
-    <w:lvl w:ilvl="6" w:tplc="0C090001" w:tentative="1">
-      <w:start w:val="1"/>
-      <w:numFmt w:val="bullet"/>
-      <w:lvlText w:val=""/>
-      <w:lvlJc w:val="left"/>
-      <w:pPr>
-        <w:ind w:left="5040" w:hanging="360"/>
-      </w:pPr>
-      <w:rPr>
-        <w:rFonts w:ascii="Symbol" w:hAnsi="Symbol" w:hint="default"/>
-      </w:rPr>
-    </w:lvl>
-    <w:lvl w:ilvl="7" w:tplc="0C090003" w:tentative="1">
-      <w:start w:val="1"/>
-      <w:numFmt w:val="bullet"/>
-      <w:lvlText w:val="o"/>
-      <w:lvlJc w:val="left"/>
-      <w:pPr>
-        <w:ind w:left="5760" w:hanging="360"/>
-      </w:pPr>
-      <w:rPr>
-        <w:rFonts w:ascii="Courier New" w:hAnsi="Courier New" w:cs="Courier New" w:hint="default"/>
-      </w:rPr>
-    </w:lvl>
-    <w:lvl w:ilvl="8" w:tplc="0C090005" w:tentative="1">
-      <w:start w:val="1"/>
-      <w:numFmt w:val="bullet"/>
-      <w:lvlText w:val=""/>
-      <w:lvlJc w:val="left"/>
-      <w:pPr>
-        <w:ind w:left="6480" w:hanging="360"/>
-      </w:pPr>
-      <w:rPr>
-        <w:rFonts w:ascii="Wingdings" w:hAnsi="Wingdings" w:hint="default"/>
-      </w:rPr>
-    </w:lvl>
-  </w:abstractNum>
-  <w:abstractNum w:abstractNumId="41" w15:restartNumberingAfterBreak="0">
-    <w:nsid w:val="78F10C53"/>
-    <w:multiLevelType w:val="hybridMultilevel"/>
-    <w:tmpl w:val="09207A84"/>
-    <w:lvl w:ilvl="0" w:tplc="0C090001">
-      <w:start w:val="1"/>
-      <w:numFmt w:val="bullet"/>
-      <w:lvlText w:val=""/>
-      <w:lvlJc w:val="left"/>
-      <w:pPr>
-        <w:ind w:left="1079" w:hanging="360"/>
-      </w:pPr>
-      <w:rPr>
-        <w:rFonts w:ascii="Symbol" w:hAnsi="Symbol" w:hint="default"/>
-      </w:rPr>
-    </w:lvl>
-    <w:lvl w:ilvl="1" w:tplc="0C090003">
-      <w:start w:val="1"/>
-      <w:numFmt w:val="bullet"/>
-      <w:lvlText w:val="o"/>
-      <w:lvlJc w:val="left"/>
-      <w:pPr>
-        <w:ind w:left="1799" w:hanging="360"/>
-      </w:pPr>
-      <w:rPr>
-        <w:rFonts w:ascii="Courier New" w:hAnsi="Courier New" w:cs="Courier New" w:hint="default"/>
-      </w:rPr>
-    </w:lvl>
-    <w:lvl w:ilvl="2" w:tplc="0C090005">
-      <w:start w:val="1"/>
-      <w:numFmt w:val="bullet"/>
-      <w:lvlText w:val=""/>
-      <w:lvlJc w:val="left"/>
-      <w:pPr>
-        <w:ind w:left="2519" w:hanging="360"/>
-      </w:pPr>
-      <w:rPr>
-        <w:rFonts w:ascii="Wingdings" w:hAnsi="Wingdings" w:hint="default"/>
-      </w:rPr>
-    </w:lvl>
-    <w:lvl w:ilvl="3" w:tplc="0C090001" w:tentative="1">
-      <w:start w:val="1"/>
-      <w:numFmt w:val="bullet"/>
-      <w:lvlText w:val=""/>
-      <w:lvlJc w:val="left"/>
-      <w:pPr>
-        <w:ind w:left="3239" w:hanging="360"/>
-      </w:pPr>
-      <w:rPr>
-        <w:rFonts w:ascii="Symbol" w:hAnsi="Symbol" w:hint="default"/>
-      </w:rPr>
-    </w:lvl>
-    <w:lvl w:ilvl="4" w:tplc="0C090003" w:tentative="1">
-      <w:start w:val="1"/>
-      <w:numFmt w:val="bullet"/>
-      <w:lvlText w:val="o"/>
-      <w:lvlJc w:val="left"/>
-      <w:pPr>
-        <w:ind w:left="3959" w:hanging="360"/>
-      </w:pPr>
-      <w:rPr>
-        <w:rFonts w:ascii="Courier New" w:hAnsi="Courier New" w:cs="Courier New" w:hint="default"/>
-      </w:rPr>
-    </w:lvl>
-    <w:lvl w:ilvl="5" w:tplc="0C090005" w:tentative="1">
-      <w:start w:val="1"/>
-      <w:numFmt w:val="bullet"/>
-      <w:lvlText w:val=""/>
-      <w:lvlJc w:val="left"/>
-      <w:pPr>
-        <w:ind w:left="4679" w:hanging="360"/>
-      </w:pPr>
-      <w:rPr>
-        <w:rFonts w:ascii="Wingdings" w:hAnsi="Wingdings" w:hint="default"/>
-      </w:rPr>
-    </w:lvl>
-    <w:lvl w:ilvl="6" w:tplc="0C090001" w:tentative="1">
-      <w:start w:val="1"/>
-      <w:numFmt w:val="bullet"/>
-      <w:lvlText w:val=""/>
-      <w:lvlJc w:val="left"/>
-      <w:pPr>
-        <w:ind w:left="5399" w:hanging="360"/>
-      </w:pPr>
-      <w:rPr>
-        <w:rFonts w:ascii="Symbol" w:hAnsi="Symbol" w:hint="default"/>
-      </w:rPr>
-    </w:lvl>
-    <w:lvl w:ilvl="7" w:tplc="0C090003" w:tentative="1">
-      <w:start w:val="1"/>
-      <w:numFmt w:val="bullet"/>
-      <w:lvlText w:val="o"/>
-      <w:lvlJc w:val="left"/>
-      <w:pPr>
-        <w:ind w:left="6119" w:hanging="360"/>
-      </w:pPr>
-      <w:rPr>
-        <w:rFonts w:ascii="Courier New" w:hAnsi="Courier New" w:cs="Courier New" w:hint="default"/>
-      </w:rPr>
-    </w:lvl>
-    <w:lvl w:ilvl="8" w:tplc="0C090005" w:tentative="1">
-      <w:start w:val="1"/>
-      <w:numFmt w:val="bullet"/>
-      <w:lvlText w:val=""/>
-      <w:lvlJc w:val="left"/>
-      <w:pPr>
-        <w:ind w:left="6839" w:hanging="360"/>
-      </w:pPr>
-      <w:rPr>
-        <w:rFonts w:ascii="Wingdings" w:hAnsi="Wingdings" w:hint="default"/>
-      </w:rPr>
-    </w:lvl>
-  </w:abstractNum>
-  <w:abstractNum w:abstractNumId="42" w15:restartNumberingAfterBreak="0">
-    <w:nsid w:val="79440184"/>
-    <w:multiLevelType w:val="hybridMultilevel"/>
-    <w:tmpl w:val="970882D2"/>
-    <w:lvl w:ilvl="0" w:tplc="43CEA376">
-      <w:start w:val="1"/>
-      <w:numFmt w:val="bullet"/>
-      <w:lvlText w:val=""/>
-      <w:lvlJc w:val="left"/>
-      <w:pPr>
-        <w:ind w:left="720" w:hanging="360"/>
-      </w:pPr>
-      <w:rPr>
-        <w:rFonts w:ascii="Symbol" w:hAnsi="Symbol" w:hint="default"/>
-      </w:rPr>
-    </w:lvl>
-    <w:lvl w:ilvl="1" w:tplc="980EF454">
-      <w:start w:val="1"/>
-      <w:numFmt w:val="bullet"/>
-      <w:lvlText w:val="o"/>
-      <w:lvlJc w:val="left"/>
-      <w:pPr>
-        <w:ind w:left="1440" w:hanging="360"/>
-      </w:pPr>
-      <w:rPr>
-        <w:rFonts w:ascii="Courier New" w:hAnsi="Courier New" w:hint="default"/>
-      </w:rPr>
-    </w:lvl>
-    <w:lvl w:ilvl="2" w:tplc="C1161D86">
-      <w:start w:val="1"/>
-      <w:numFmt w:val="bullet"/>
-      <w:lvlText w:val=""/>
-      <w:lvlJc w:val="left"/>
-      <w:pPr>
-        <w:ind w:left="2160" w:hanging="360"/>
-      </w:pPr>
-      <w:rPr>
-        <w:rFonts w:ascii="Wingdings" w:hAnsi="Wingdings" w:hint="default"/>
-      </w:rPr>
-    </w:lvl>
-    <w:lvl w:ilvl="3" w:tplc="05141760">
-      <w:start w:val="1"/>
-      <w:numFmt w:val="bullet"/>
-      <w:lvlText w:val=""/>
-      <w:lvlJc w:val="left"/>
-      <w:pPr>
-        <w:ind w:left="2880" w:hanging="360"/>
-      </w:pPr>
-      <w:rPr>
-        <w:rFonts w:ascii="Symbol" w:hAnsi="Symbol" w:hint="default"/>
-      </w:rPr>
-    </w:lvl>
-    <w:lvl w:ilvl="4" w:tplc="0CE4FB1A">
-      <w:start w:val="1"/>
-      <w:numFmt w:val="bullet"/>
-      <w:lvlText w:val="o"/>
-      <w:lvlJc w:val="left"/>
-      <w:pPr>
-        <w:ind w:left="3600" w:hanging="360"/>
-      </w:pPr>
-      <w:rPr>
-        <w:rFonts w:ascii="Courier New" w:hAnsi="Courier New" w:hint="default"/>
-      </w:rPr>
-    </w:lvl>
-    <w:lvl w:ilvl="5" w:tplc="E27064CE">
-      <w:start w:val="1"/>
-      <w:numFmt w:val="bullet"/>
-      <w:lvlText w:val=""/>
-      <w:lvlJc w:val="left"/>
-      <w:pPr>
-        <w:ind w:left="4320" w:hanging="360"/>
-      </w:pPr>
-      <w:rPr>
-        <w:rFonts w:ascii="Wingdings" w:hAnsi="Wingdings" w:hint="default"/>
-      </w:rPr>
-    </w:lvl>
-    <w:lvl w:ilvl="6" w:tplc="89ECC70C">
-      <w:start w:val="1"/>
-      <w:numFmt w:val="bullet"/>
-      <w:lvlText w:val=""/>
-      <w:lvlJc w:val="left"/>
-      <w:pPr>
-        <w:ind w:left="5040" w:hanging="360"/>
-      </w:pPr>
-      <w:rPr>
-        <w:rFonts w:ascii="Symbol" w:hAnsi="Symbol" w:hint="default"/>
-      </w:rPr>
-    </w:lvl>
-    <w:lvl w:ilvl="7" w:tplc="98BE2E58">
-      <w:start w:val="1"/>
-      <w:numFmt w:val="bullet"/>
-      <w:lvlText w:val="o"/>
-      <w:lvlJc w:val="left"/>
-      <w:pPr>
-        <w:ind w:left="5760" w:hanging="360"/>
-      </w:pPr>
-      <w:rPr>
-        <w:rFonts w:ascii="Courier New" w:hAnsi="Courier New" w:hint="default"/>
-      </w:rPr>
-    </w:lvl>
-    <w:lvl w:ilvl="8" w:tplc="6E24DB76">
-      <w:start w:val="1"/>
-      <w:numFmt w:val="bullet"/>
-      <w:lvlText w:val=""/>
-      <w:lvlJc w:val="left"/>
-      <w:pPr>
-        <w:ind w:left="6480" w:hanging="360"/>
-      </w:pPr>
-      <w:rPr>
-        <w:rFonts w:ascii="Wingdings" w:hAnsi="Wingdings" w:hint="default"/>
-      </w:rPr>
-    </w:lvl>
-  </w:abstractNum>
-  <w:abstractNum w:abstractNumId="43" w15:restartNumberingAfterBreak="0">
-    <w:nsid w:val="7B5C4407"/>
-    <w:multiLevelType w:val="multilevel"/>
-    <w:tmpl w:val="110A238A"/>
-    <w:lvl w:ilvl="0">
-      <w:start w:val="1"/>
-      <w:numFmt w:val="bullet"/>
-      <w:lvlText w:val="●"/>
-      <w:lvlJc w:val="left"/>
-      <w:pPr>
-        <w:ind w:left="720" w:hanging="360"/>
-      </w:pPr>
-      <w:rPr>
-        <w:u w:val="none"/>
-      </w:rPr>
-    </w:lvl>
-    <w:lvl w:ilvl="1">
-      <w:start w:val="1"/>
-      <w:numFmt w:val="bullet"/>
-      <w:lvlText w:val="○"/>
-      <w:lvlJc w:val="left"/>
-      <w:pPr>
-        <w:ind w:left="1440" w:hanging="360"/>
-      </w:pPr>
-      <w:rPr>
-        <w:u w:val="none"/>
-      </w:rPr>
-    </w:lvl>
-    <w:lvl w:ilvl="2">
-      <w:start w:val="1"/>
-      <w:numFmt w:val="bullet"/>
-      <w:lvlText w:val="■"/>
-      <w:lvlJc w:val="left"/>
-      <w:pPr>
-        <w:ind w:left="2160" w:hanging="360"/>
-      </w:pPr>
-      <w:rPr>
-        <w:u w:val="none"/>
-      </w:rPr>
-    </w:lvl>
-    <w:lvl w:ilvl="3">
-      <w:start w:val="1"/>
-      <w:numFmt w:val="bullet"/>
-      <w:lvlText w:val="●"/>
-      <w:lvlJc w:val="left"/>
-      <w:pPr>
-        <w:ind w:left="2880" w:hanging="360"/>
-      </w:pPr>
-      <w:rPr>
-        <w:u w:val="none"/>
-      </w:rPr>
-    </w:lvl>
-    <w:lvl w:ilvl="4">
-      <w:start w:val="1"/>
-      <w:numFmt w:val="bullet"/>
-      <w:lvlText w:val="○"/>
-      <w:lvlJc w:val="left"/>
-      <w:pPr>
-        <w:ind w:left="3600" w:hanging="360"/>
-      </w:pPr>
-      <w:rPr>
-        <w:u w:val="none"/>
-      </w:rPr>
-    </w:lvl>
-    <w:lvl w:ilvl="5">
-      <w:start w:val="1"/>
-      <w:numFmt w:val="bullet"/>
-      <w:lvlText w:val="■"/>
-      <w:lvlJc w:val="left"/>
-      <w:pPr>
-        <w:ind w:left="4320" w:hanging="360"/>
-      </w:pPr>
-      <w:rPr>
-        <w:u w:val="none"/>
-      </w:rPr>
-    </w:lvl>
-    <w:lvl w:ilvl="6">
-      <w:start w:val="1"/>
-      <w:numFmt w:val="bullet"/>
-      <w:lvlText w:val="●"/>
-      <w:lvlJc w:val="left"/>
-      <w:pPr>
-        <w:ind w:left="5040" w:hanging="360"/>
-      </w:pPr>
-      <w:rPr>
-        <w:u w:val="none"/>
-      </w:rPr>
-    </w:lvl>
-    <w:lvl w:ilvl="7">
-      <w:start w:val="1"/>
-      <w:numFmt w:val="bullet"/>
-      <w:lvlText w:val="○"/>
-      <w:lvlJc w:val="left"/>
-      <w:pPr>
-        <w:ind w:left="5760" w:hanging="360"/>
-      </w:pPr>
-      <w:rPr>
-        <w:u w:val="none"/>
-      </w:rPr>
-    </w:lvl>
-    <w:lvl w:ilvl="8">
-      <w:start w:val="1"/>
-      <w:numFmt w:val="bullet"/>
-      <w:lvlText w:val="■"/>
-      <w:lvlJc w:val="left"/>
-      <w:pPr>
-        <w:ind w:left="6480" w:hanging="360"/>
-      </w:pPr>
-      <w:rPr>
-        <w:u w:val="none"/>
-      </w:rPr>
-    </w:lvl>
-  </w:abstractNum>
-  <w:abstractNum w:abstractNumId="44" w15:restartNumberingAfterBreak="0">
-    <w:nsid w:val="7C604428"/>
-    <w:multiLevelType w:val="hybridMultilevel"/>
-    <w:tmpl w:val="80966BEE"/>
-    <w:lvl w:ilvl="0" w:tplc="0C090001">
-      <w:start w:val="1"/>
-      <w:numFmt w:val="bullet"/>
-      <w:lvlText w:val=""/>
-      <w:lvlJc w:val="left"/>
-      <w:pPr>
-        <w:ind w:left="720" w:hanging="360"/>
-      </w:pPr>
-      <w:rPr>
-        <w:rFonts w:ascii="Symbol" w:hAnsi="Symbol" w:hint="default"/>
-      </w:rPr>
-    </w:lvl>
-    <w:lvl w:ilvl="1" w:tplc="0C090003">
-      <w:start w:val="1"/>
-      <w:numFmt w:val="bullet"/>
-      <w:lvlText w:val="o"/>
-      <w:lvlJc w:val="left"/>
-      <w:pPr>
-        <w:ind w:left="1440" w:hanging="360"/>
-      </w:pPr>
-      <w:rPr>
-        <w:rFonts w:ascii="Courier New" w:hAnsi="Courier New" w:cs="Courier New" w:hint="default"/>
-      </w:rPr>
-    </w:lvl>
-    <w:lvl w:ilvl="2" w:tplc="0C090005" w:tentative="1">
-      <w:start w:val="1"/>
-      <w:numFmt w:val="bullet"/>
-      <w:lvlText w:val=""/>
-      <w:lvlJc w:val="left"/>
-      <w:pPr>
-        <w:ind w:left="2160" w:hanging="360"/>
-      </w:pPr>
-      <w:rPr>
-        <w:rFonts w:ascii="Wingdings" w:hAnsi="Wingdings" w:hint="default"/>
-      </w:rPr>
-    </w:lvl>
-    <w:lvl w:ilvl="3" w:tplc="0C090001" w:tentative="1">
-      <w:start w:val="1"/>
-      <w:numFmt w:val="bullet"/>
-      <w:lvlText w:val=""/>
-      <w:lvlJc w:val="left"/>
-      <w:pPr>
-        <w:ind w:left="2880" w:hanging="360"/>
-      </w:pPr>
-      <w:rPr>
-        <w:rFonts w:ascii="Symbol" w:hAnsi="Symbol" w:hint="default"/>
-      </w:rPr>
-    </w:lvl>
-    <w:lvl w:ilvl="4" w:tplc="0C090003" w:tentative="1">
-      <w:start w:val="1"/>
-      <w:numFmt w:val="bullet"/>
-      <w:lvlText w:val="o"/>
-      <w:lvlJc w:val="left"/>
-      <w:pPr>
-        <w:ind w:left="3600" w:hanging="360"/>
-      </w:pPr>
-      <w:rPr>
-        <w:rFonts w:ascii="Courier New" w:hAnsi="Courier New" w:cs="Courier New" w:hint="default"/>
-      </w:rPr>
-    </w:lvl>
-    <w:lvl w:ilvl="5" w:tplc="0C090005" w:tentative="1">
-      <w:start w:val="1"/>
-      <w:numFmt w:val="bullet"/>
-      <w:lvlText w:val=""/>
-      <w:lvlJc w:val="left"/>
-      <w:pPr>
-        <w:ind w:left="4320" w:hanging="360"/>
-      </w:pPr>
-      <w:rPr>
-        <w:rFonts w:ascii="Wingdings" w:hAnsi="Wingdings" w:hint="default"/>
-      </w:rPr>
-    </w:lvl>
-    <w:lvl w:ilvl="6" w:tplc="0C090001" w:tentative="1">
-      <w:start w:val="1"/>
-      <w:numFmt w:val="bullet"/>
-      <w:lvlText w:val=""/>
-      <w:lvlJc w:val="left"/>
-      <w:pPr>
-        <w:ind w:left="5040" w:hanging="360"/>
-      </w:pPr>
-      <w:rPr>
-        <w:rFonts w:ascii="Symbol" w:hAnsi="Symbol" w:hint="default"/>
-      </w:rPr>
-    </w:lvl>
-    <w:lvl w:ilvl="7" w:tplc="0C090003" w:tentative="1">
-      <w:start w:val="1"/>
-      <w:numFmt w:val="bullet"/>
-      <w:lvlText w:val="o"/>
-      <w:lvlJc w:val="left"/>
-      <w:pPr>
-        <w:ind w:left="5760" w:hanging="360"/>
-      </w:pPr>
-      <w:rPr>
-        <w:rFonts w:ascii="Courier New" w:hAnsi="Courier New" w:cs="Courier New" w:hint="default"/>
-      </w:rPr>
-    </w:lvl>
-    <w:lvl w:ilvl="8" w:tplc="0C090005" w:tentative="1">
-      <w:start w:val="1"/>
-      <w:numFmt w:val="bullet"/>
-      <w:lvlText w:val=""/>
-      <w:lvlJc w:val="left"/>
-      <w:pPr>
-        <w:ind w:left="6480" w:hanging="360"/>
-      </w:pPr>
-      <w:rPr>
-        <w:rFonts w:ascii="Wingdings" w:hAnsi="Wingdings" w:hint="default"/>
-      </w:rPr>
-    </w:lvl>
-  </w:abstractNum>
-  <w:abstractNum w:abstractNumId="45" w15:restartNumberingAfterBreak="0">
-    <w:nsid w:val="7FE84800"/>
-    <w:multiLevelType w:val="hybridMultilevel"/>
-    <w:tmpl w:val="F510FC12"/>
-    <w:lvl w:ilvl="0" w:tplc="0C090001">
-      <w:start w:val="1"/>
-      <w:numFmt w:val="bullet"/>
-      <w:lvlText w:val=""/>
-      <w:lvlJc w:val="left"/>
-      <w:pPr>
-        <w:ind w:left="720" w:hanging="360"/>
-      </w:pPr>
-      <w:rPr>
-        <w:rFonts w:ascii="Symbol" w:hAnsi="Symbol" w:hint="default"/>
-      </w:rPr>
-    </w:lvl>
-    <w:lvl w:ilvl="1" w:tplc="0C090003" w:tentative="1">
-      <w:start w:val="1"/>
-      <w:numFmt w:val="bullet"/>
-      <w:lvlText w:val="o"/>
-      <w:lvlJc w:val="left"/>
-      <w:pPr>
-        <w:ind w:left="1440" w:hanging="360"/>
-      </w:pPr>
-      <w:rPr>
-        <w:rFonts w:ascii="Courier New" w:hAnsi="Courier New" w:cs="Courier New" w:hint="default"/>
-      </w:rPr>
-    </w:lvl>
-    <w:lvl w:ilvl="2" w:tplc="0C090005" w:tentative="1">
-      <w:start w:val="1"/>
-      <w:numFmt w:val="bullet"/>
-      <w:lvlText w:val=""/>
-      <w:lvlJc w:val="left"/>
-      <w:pPr>
-        <w:ind w:left="2160" w:hanging="360"/>
-      </w:pPr>
-      <w:rPr>
-        <w:rFonts w:ascii="Wingdings" w:hAnsi="Wingdings" w:hint="default"/>
-      </w:rPr>
-    </w:lvl>
-    <w:lvl w:ilvl="3" w:tplc="0C090001" w:tentative="1">
-      <w:start w:val="1"/>
-      <w:numFmt w:val="bullet"/>
-      <w:lvlText w:val=""/>
-      <w:lvlJc w:val="left"/>
-      <w:pPr>
-        <w:ind w:left="2880" w:hanging="360"/>
-      </w:pPr>
-      <w:rPr>
-        <w:rFonts w:ascii="Symbol" w:hAnsi="Symbol" w:hint="default"/>
-      </w:rPr>
-    </w:lvl>
-    <w:lvl w:ilvl="4" w:tplc="0C090003" w:tentative="1">
-      <w:start w:val="1"/>
-      <w:numFmt w:val="bullet"/>
-      <w:lvlText w:val="o"/>
-      <w:lvlJc w:val="left"/>
-      <w:pPr>
-        <w:ind w:left="3600" w:hanging="360"/>
-      </w:pPr>
-      <w:rPr>
-        <w:rFonts w:ascii="Courier New" w:hAnsi="Courier New" w:cs="Courier New" w:hint="default"/>
-      </w:rPr>
-    </w:lvl>
-    <w:lvl w:ilvl="5" w:tplc="0C090005" w:tentative="1">
-      <w:start w:val="1"/>
-      <w:numFmt w:val="bullet"/>
-      <w:lvlText w:val=""/>
-      <w:lvlJc w:val="left"/>
-      <w:pPr>
-        <w:ind w:left="4320" w:hanging="360"/>
-      </w:pPr>
-      <w:rPr>
-        <w:rFonts w:ascii="Wingdings" w:hAnsi="Wingdings" w:hint="default"/>
-      </w:rPr>
-    </w:lvl>
-    <w:lvl w:ilvl="6" w:tplc="0C090001" w:tentative="1">
-      <w:start w:val="1"/>
-      <w:numFmt w:val="bullet"/>
-      <w:lvlText w:val=""/>
-      <w:lvlJc w:val="left"/>
-      <w:pPr>
-        <w:ind w:left="5040" w:hanging="360"/>
-      </w:pPr>
-      <w:rPr>
-        <w:rFonts w:ascii="Symbol" w:hAnsi="Symbol" w:hint="default"/>
-      </w:rPr>
-    </w:lvl>
-    <w:lvl w:ilvl="7" w:tplc="0C090003" w:tentative="1">
-      <w:start w:val="1"/>
-      <w:numFmt w:val="bullet"/>
-      <w:lvlText w:val="o"/>
-      <w:lvlJc w:val="left"/>
-      <w:pPr>
-        <w:ind w:left="5760" w:hanging="360"/>
-      </w:pPr>
-      <w:rPr>
-        <w:rFonts w:ascii="Courier New" w:hAnsi="Courier New" w:cs="Courier New" w:hint="default"/>
-      </w:rPr>
-    </w:lvl>
-    <w:lvl w:ilvl="8" w:tplc="0C090005" w:tentative="1">
-      <w:start w:val="1"/>
-      <w:numFmt w:val="bullet"/>
-      <w:lvlText w:val=""/>
-      <w:lvlJc w:val="left"/>
-      <w:pPr>
-        <w:ind w:left="6480" w:hanging="360"/>
-      </w:pPr>
-      <w:rPr>
-        <w:rFonts w:ascii="Wingdings" w:hAnsi="Wingdings" w:hint="default"/>
-      </w:rPr>
-    </w:lvl>
-  </w:abstractNum>
   <w:num w:numId="1" w16cid:durableId="1602059601">
     <w:abstractNumId w:val="3"/>
   </w:num>
-  <w:num w:numId="2" w16cid:durableId="1319306521">
-    <w:abstractNumId w:val="3"/>
-  </w:num>
-  <w:num w:numId="3" w16cid:durableId="1293251013">
+  <w:num w:numId="2" w16cid:durableId="56589363">
     <w:abstractNumId w:val="2"/>
   </w:num>
-  <w:num w:numId="4" w16cid:durableId="56589363">
-    <w:abstractNumId w:val="2"/>
-  </w:num>
-  <w:num w:numId="5" w16cid:durableId="818887804">
+  <w:num w:numId="3" w16cid:durableId="825242233">
     <w:abstractNumId w:val="1"/>
   </w:num>
-  <w:num w:numId="6" w16cid:durableId="825242233">
-    <w:abstractNumId w:val="1"/>
-  </w:num>
-  <w:num w:numId="7" w16cid:durableId="1847163929">
+  <w:num w:numId="4" w16cid:durableId="512650394">
     <w:abstractNumId w:val="0"/>
   </w:num>
-  <w:num w:numId="8" w16cid:durableId="512650394">
-    <w:abstractNumId w:val="0"/>
+  <w:num w:numId="5" w16cid:durableId="1809056992">
+    <w:abstractNumId w:val="8"/>
   </w:num>
-  <w:num w:numId="9" w16cid:durableId="632639277">
-    <w:abstractNumId w:val="45"/>
+  <w:num w:numId="6" w16cid:durableId="1298995114">
+    <w:abstractNumId w:val="4"/>
   </w:num>
-  <w:num w:numId="10" w16cid:durableId="1809056992">
-    <w:abstractNumId w:val="16"/>
-  </w:num>
-  <w:num w:numId="11" w16cid:durableId="1093283639">
-    <w:abstractNumId w:val="25"/>
-  </w:num>
-  <w:num w:numId="12" w16cid:durableId="2035616316">
-    <w:abstractNumId w:val="23"/>
-  </w:num>
-  <w:num w:numId="13" w16cid:durableId="500510440">
-    <w:abstractNumId w:val="31"/>
-  </w:num>
-  <w:num w:numId="14" w16cid:durableId="843083795">
-    <w:abstractNumId w:val="35"/>
-  </w:num>
-  <w:num w:numId="15" w16cid:durableId="791247717">
+  <w:num w:numId="7" w16cid:durableId="1726755077">
     <w:abstractNumId w:val="11"/>
   </w:num>
-  <w:num w:numId="16" w16cid:durableId="1649897407">
-    <w:abstractNumId w:val="27"/>
+  <w:num w:numId="8" w16cid:durableId="855852724">
+    <w:abstractNumId w:val="13"/>
   </w:num>
-  <w:num w:numId="17" w16cid:durableId="477966031">
-    <w:abstractNumId w:val="17"/>
+  <w:num w:numId="9" w16cid:durableId="1927222200">
+    <w:abstractNumId w:val="7"/>
   </w:num>
-  <w:num w:numId="18" w16cid:durableId="1245341810">
-    <w:abstractNumId w:val="24"/>
+  <w:num w:numId="10" w16cid:durableId="1504470591">
+    <w:abstractNumId w:val="12"/>
   </w:num>
-  <w:num w:numId="19" w16cid:durableId="1298995114">
+  <w:num w:numId="11" w16cid:durableId="1948149399">
+    <w:abstractNumId w:val="6"/>
+  </w:num>
+  <w:num w:numId="12" w16cid:durableId="850486947">
+    <w:abstractNumId w:val="9"/>
+  </w:num>
+  <w:num w:numId="13" w16cid:durableId="1945188414">
     <w:abstractNumId w:val="5"/>
   </w:num>
-  <w:num w:numId="20" w16cid:durableId="1867328679">
-    <w:abstractNumId w:val="20"/>
+  <w:num w:numId="14" w16cid:durableId="2001813997">
+    <w:abstractNumId w:val="14"/>
   </w:num>
-  <w:num w:numId="21" w16cid:durableId="1026903424">
-    <w:abstractNumId w:val="6"/>
-  </w:num>
-  <w:num w:numId="22" w16cid:durableId="1812014689">
-    <w:abstractNumId w:val="26"/>
-  </w:num>
-  <w:num w:numId="23" w16cid:durableId="465708825">
-    <w:abstractNumId w:val="7"/>
-  </w:num>
-  <w:num w:numId="24" w16cid:durableId="1587495127">
-    <w:abstractNumId w:val="37"/>
-  </w:num>
-  <w:num w:numId="25" w16cid:durableId="1956521641">
-    <w:abstractNumId w:val="22"/>
-  </w:num>
-  <w:num w:numId="26" w16cid:durableId="1996103075">
-    <w:abstractNumId w:val="15"/>
-  </w:num>
-  <w:num w:numId="27" w16cid:durableId="1726755077">
-    <w:abstractNumId w:val="28"/>
-  </w:num>
-  <w:num w:numId="28" w16cid:durableId="855852724">
-    <w:abstractNumId w:val="34"/>
-  </w:num>
-  <w:num w:numId="29" w16cid:durableId="642925827">
-    <w:abstractNumId w:val="21"/>
-  </w:num>
-  <w:num w:numId="30" w16cid:durableId="1927222200">
-    <w:abstractNumId w:val="13"/>
-  </w:num>
-  <w:num w:numId="31" w16cid:durableId="1213077886">
-    <w:abstractNumId w:val="12"/>
-  </w:num>
-  <w:num w:numId="32" w16cid:durableId="523131745">
-    <w:abstractNumId w:val="40"/>
-  </w:num>
-  <w:num w:numId="33" w16cid:durableId="1739667988">
-    <w:abstractNumId w:val="29"/>
-  </w:num>
-  <w:num w:numId="34" w16cid:durableId="1504470591">
-    <w:abstractNumId w:val="33"/>
-  </w:num>
-  <w:num w:numId="35" w16cid:durableId="1763254918">
-    <w:abstractNumId w:val="43"/>
-  </w:num>
-  <w:num w:numId="36" w16cid:durableId="488056818">
-    <w:abstractNumId w:val="38"/>
-  </w:num>
-  <w:num w:numId="37" w16cid:durableId="1559318837">
-    <w:abstractNumId w:val="19"/>
-  </w:num>
-  <w:num w:numId="38" w16cid:durableId="212617407">
-    <w:abstractNumId w:val="30"/>
-  </w:num>
-  <w:num w:numId="39" w16cid:durableId="678240135">
-    <w:abstractNumId w:val="41"/>
-  </w:num>
-  <w:num w:numId="40" w16cid:durableId="2022005580">
-    <w:abstractNumId w:val="32"/>
-  </w:num>
-  <w:num w:numId="41" w16cid:durableId="341056845">
-    <w:abstractNumId w:val="44"/>
-  </w:num>
-  <w:num w:numId="42" w16cid:durableId="911425892">
-    <w:abstractNumId w:val="39"/>
-  </w:num>
-  <w:num w:numId="43" w16cid:durableId="1948149399">
-    <w:abstractNumId w:val="9"/>
-  </w:num>
-  <w:num w:numId="44" w16cid:durableId="123931461">
+  <w:num w:numId="15" w16cid:durableId="1156335981">
     <w:abstractNumId w:val="10"/>
   </w:num>
-  <w:num w:numId="45" w16cid:durableId="785193002">
-    <w:abstractNumId w:val="14"/>
-  </w:num>
-  <w:num w:numId="46" w16cid:durableId="850486947">
-    <w:abstractNumId w:val="18"/>
-  </w:num>
-  <w:num w:numId="47" w16cid:durableId="1229337992">
-    <w:abstractNumId w:val="42"/>
-  </w:num>
-  <w:num w:numId="48" w16cid:durableId="1842767884">
-    <w:abstractNumId w:val="4"/>
-  </w:num>
-  <w:num w:numId="49" w16cid:durableId="1945188414">
-    <w:abstractNumId w:val="8"/>
-  </w:num>
-  <w:num w:numId="50" w16cid:durableId="2001813997">
-    <w:abstractNumId w:val="36"/>
-  </w:num>
+  <w:numIdMacAtCleanup w:val="15"/>
 </w:numbering>
 </file>
 
@@ -14755,7 +11289,7 @@
     <w:rsid w:val="002E31A4"/>
     <w:pPr>
       <w:numPr>
-        <w:numId w:val="4"/>
+        <w:numId w:val="2"/>
       </w:numPr>
     </w:pPr>
   </w:style>
@@ -14767,7 +11301,7 @@
     <w:rsid w:val="002E31A4"/>
     <w:pPr>
       <w:numPr>
-        <w:numId w:val="6"/>
+        <w:numId w:val="3"/>
       </w:numPr>
     </w:pPr>
   </w:style>
@@ -14779,7 +11313,7 @@
     <w:rsid w:val="002E31A4"/>
     <w:pPr>
       <w:numPr>
-        <w:numId w:val="8"/>
+        <w:numId w:val="4"/>
       </w:numPr>
     </w:pPr>
   </w:style>
@@ -15231,15 +11765,6 @@
 </file>
 
 <file path=customXml/item2.xml><?xml version="1.0" encoding="utf-8"?>
-<?mso-contentType ?>
-<FormTemplates xmlns="http://schemas.microsoft.com/sharepoint/v3/contenttype/forms">
-  <Display>DocumentLibraryForm</Display>
-  <Edit>DocumentLibraryForm</Edit>
-  <New>DocumentLibraryForm</New>
-</FormTemplates>
-</file>
-
-<file path=customXml/item3.xml><?xml version="1.0" encoding="utf-8"?>
 <ct:contentTypeSchema xmlns:ct="http://schemas.microsoft.com/office/2006/metadata/contentType" xmlns:ma="http://schemas.microsoft.com/office/2006/metadata/properties/metaAttributes" ct:_="" ma:_="" ma:contentTypeName="Document" ma:contentTypeID="0x0101009740B9952F1C0A4DBB8184C3ACC36467" ma:contentTypeVersion="111" ma:contentTypeDescription="Create a new document." ma:contentTypeScope="" ma:versionID="043a2c05fe4f917b4f3d275d47baafdf">
   <xsd:schema xmlns:xsd="http://www.w3.org/2001/XMLSchema" xmlns:xs="http://www.w3.org/2001/XMLSchema" xmlns:p="http://schemas.microsoft.com/office/2006/metadata/properties" xmlns:ns2="1c07d8c7-c900-4f17-8efa-882eb357c716" xmlns:ns3="3b32f6f0-ddcd-4e66-a0c8-12c7c6b50ecf" xmlns:ns4="b6bdf438-5d47-484a-a861-ca21256032dd" targetNamespace="http://schemas.microsoft.com/office/2006/metadata/properties" ma:root="true" ma:fieldsID="f9c231b6515b452afd853de9c30fb64a" ns2:_="" ns3:_="" ns4:_="">
     <xsd:import namespace="1c07d8c7-c900-4f17-8efa-882eb357c716"/>
@@ -15739,6 +12264,15 @@
 </ct:contentTypeSchema>
 </file>
 
+<file path=customXml/item3.xml><?xml version="1.0" encoding="utf-8"?>
+<?mso-contentType ?>
+<FormTemplates xmlns="http://schemas.microsoft.com/sharepoint/v3/contenttype/forms">
+  <Display>DocumentLibraryForm</Display>
+  <Edit>DocumentLibraryForm</Edit>
+  <New>DocumentLibraryForm</New>
+</FormTemplates>
+</file>
+
 <file path=customXml/item4.xml><?xml version="1.0" encoding="utf-8"?>
 <p:properties xmlns:p="http://schemas.microsoft.com/office/2006/metadata/properties" xmlns:xsi="http://www.w3.org/2001/XMLSchema-instance" xmlns:pc="http://schemas.microsoft.com/office/infopath/2007/PartnerControls">
   <documentManagement>
@@ -15810,14 +12344,6 @@
 </file>
 
 <file path=customXml/itemProps2.xml><?xml version="1.0" encoding="utf-8"?>
-<ds:datastoreItem xmlns:ds="http://schemas.openxmlformats.org/officeDocument/2006/customXml" ds:itemID="{5EE328BE-12BF-451E-9C96-9512579BFC3A}">
-  <ds:schemaRefs>
-    <ds:schemaRef ds:uri="http://schemas.microsoft.com/sharepoint/v3/contenttype/forms"/>
-  </ds:schemaRefs>
-</ds:datastoreItem>
-</file>
-
-<file path=customXml/itemProps3.xml><?xml version="1.0" encoding="utf-8"?>
 <ds:datastoreItem xmlns:ds="http://schemas.openxmlformats.org/officeDocument/2006/customXml" ds:itemID="{8122DB5D-90F2-4D1F-8971-2D83D9A2FEAF}">
   <ds:schemaRefs>
     <ds:schemaRef ds:uri="http://schemas.microsoft.com/office/2006/metadata/contentType"/>
@@ -15837,20 +12363,22 @@
 </ds:datastoreItem>
 </file>
 
+<file path=customXml/itemProps3.xml><?xml version="1.0" encoding="utf-8"?>
+<ds:datastoreItem xmlns:ds="http://schemas.openxmlformats.org/officeDocument/2006/customXml" ds:itemID="{5EE328BE-12BF-451E-9C96-9512579BFC3A}">
+  <ds:schemaRefs>
+    <ds:schemaRef ds:uri="http://schemas.microsoft.com/sharepoint/v3/contenttype/forms"/>
+  </ds:schemaRefs>
+</ds:datastoreItem>
+</file>
+
 <file path=customXml/itemProps4.xml><?xml version="1.0" encoding="utf-8"?>
 <ds:datastoreItem xmlns:ds="http://schemas.openxmlformats.org/officeDocument/2006/customXml" ds:itemID="{3161C4C3-DC6E-4E5E-9EC7-6A5AD233A365}">
   <ds:schemaRefs>
-    <ds:schemaRef ds:uri="3b32f6f0-ddcd-4e66-a0c8-12c7c6b50ecf"/>
-    <ds:schemaRef ds:uri="1c07d8c7-c900-4f17-8efa-882eb357c716"/>
-    <ds:schemaRef ds:uri="b6bdf438-5d47-484a-a861-ca21256032dd"/>
-    <ds:schemaRef ds:uri="http://schemas.microsoft.com/office/2006/documentManagement/types"/>
-    <ds:schemaRef ds:uri="http://www.w3.org/XML/1998/namespace"/>
-    <ds:schemaRef ds:uri="http://purl.org/dc/dcmitype/"/>
-    <ds:schemaRef ds:uri="http://purl.org/dc/elements/1.1/"/>
     <ds:schemaRef ds:uri="http://schemas.microsoft.com/office/2006/metadata/properties"/>
     <ds:schemaRef ds:uri="http://schemas.microsoft.com/office/infopath/2007/PartnerControls"/>
-    <ds:schemaRef ds:uri="http://schemas.openxmlformats.org/package/2006/metadata/core-properties"/>
-    <ds:schemaRef ds:uri="http://purl.org/dc/terms/"/>
+    <ds:schemaRef ds:uri="1c07d8c7-c900-4f17-8efa-882eb357c716"/>
+    <ds:schemaRef ds:uri="3b32f6f0-ddcd-4e66-a0c8-12c7c6b50ecf"/>
+    <ds:schemaRef ds:uri="b6bdf438-5d47-484a-a861-ca21256032dd"/>
   </ds:schemaRefs>
 </ds:datastoreItem>
 </file>
--- a/2023/BSB/BSBXCS402 - ASI - Workplace Cybersecurity Process.docx
+++ b/2023/BSB/BSBXCS402 - ASI - Workplace Cybersecurity Process.docx
@@ -418,8 +418,20 @@
                 <w:szCs w:val="20"/>
                 <w:bdr w:val="none" w:sz="0" w:space="0" w:color="auto" w:frame="1"/>
               </w:rPr>
-              <w:t xml:space="preserve"> will also complete practical tasks, create a presentation and take screenshots of their evidence of completion</w:t>
-            </w:r>
+              <w:t xml:space="preserve"> will also complete practical tasks, create a presentation and take screenshots of their evidence of </w:t>
+            </w:r>
+            <w:proofErr w:type="gramStart"/>
+            <w:r>
+              <w:rPr>
+                <w:rStyle w:val="normaltextrun"/>
+                <w:rFonts w:cs="Arial"/>
+                <w:color w:val="000000"/>
+                <w:szCs w:val="20"/>
+                <w:bdr w:val="none" w:sz="0" w:space="0" w:color="auto" w:frame="1"/>
+              </w:rPr>
+              <w:t>completion</w:t>
+            </w:r>
+            <w:proofErr w:type="gramEnd"/>
           </w:p>
           <w:p>
             <w:pPr>
@@ -475,7 +487,15 @@
               </w:rPr>
             </w:pPr>
             <w:r>
-              <w:t xml:space="preserve">Identify cybersecurity threats and trends  </w:t>
+              <w:t xml:space="preserve">Identify cybersecurity threats and </w:t>
+            </w:r>
+            <w:proofErr w:type="gramStart"/>
+            <w:r>
+              <w:t>trends</w:t>
+            </w:r>
+            <w:proofErr w:type="gramEnd"/>
+            <w:r>
+              <w:t xml:space="preserve">  </w:t>
             </w:r>
           </w:p>
           <w:p>
@@ -491,8 +511,13 @@
               </w:rPr>
             </w:pPr>
             <w:r>
-              <w:t>Review and update the company policy / procedures</w:t>
-            </w:r>
+              <w:t xml:space="preserve">Review and update the company policy / </w:t>
+            </w:r>
+            <w:proofErr w:type="gramStart"/>
+            <w:r>
+              <w:t>procedures</w:t>
+            </w:r>
+            <w:proofErr w:type="gramEnd"/>
           </w:p>
           <w:p>
             <w:pPr>
@@ -560,7 +585,15 @@
           <w:p>
             <w:bookmarkStart w:id="0" w:name="_Hlk56156131"/>
             <w:r>
-              <w:t xml:space="preserve">Refer to your schedule for submission dates </w:t>
+              <w:t xml:space="preserve">Refer to your schedule for submission </w:t>
+            </w:r>
+            <w:proofErr w:type="gramStart"/>
+            <w:r>
+              <w:t>dates</w:t>
+            </w:r>
+            <w:proofErr w:type="gramEnd"/>
+            <w:r>
+              <w:t xml:space="preserve"> </w:t>
             </w:r>
             <w:bookmarkEnd w:id="0"/>
           </w:p>
@@ -621,7 +654,29 @@
                 <w:szCs w:val="20"/>
                 <w:shd w:val="clear" w:color="auto" w:fill="FFFFFF"/>
               </w:rPr>
-              <w:t>(see Resources Required section below)</w:t>
+              <w:t>(</w:t>
+            </w:r>
+            <w:proofErr w:type="gramStart"/>
+            <w:r>
+              <w:rPr>
+                <w:rStyle w:val="normaltextrun"/>
+                <w:rFonts w:cs="Arial"/>
+                <w:color w:val="000000"/>
+                <w:szCs w:val="20"/>
+                <w:shd w:val="clear" w:color="auto" w:fill="FFFFFF"/>
+              </w:rPr>
+              <w:t>see</w:t>
+            </w:r>
+            <w:proofErr w:type="gramEnd"/>
+            <w:r>
+              <w:rPr>
+                <w:rStyle w:val="normaltextrun"/>
+                <w:rFonts w:cs="Arial"/>
+                <w:color w:val="000000"/>
+                <w:szCs w:val="20"/>
+                <w:shd w:val="clear" w:color="auto" w:fill="FFFFFF"/>
+              </w:rPr>
+              <w:t xml:space="preserve"> Resources Required section below)</w:t>
             </w:r>
           </w:p>
           <w:p>
@@ -780,36 +835,84 @@
                 <w:rFonts w:cs="Times New Roman"/>
                 <w:lang w:val="en-US"/>
               </w:rPr>
-              <w:t>This is unsupervised assessment and you may access any required resources.</w:t>
-            </w:r>
-          </w:p>
-          <w:p>
-            <w:pPr>
+              <w:t xml:space="preserve">This is </w:t>
+            </w:r>
+            <w:proofErr w:type="gramStart"/>
+            <w:r>
               <w:rPr>
                 <w:rFonts w:cs="Times New Roman"/>
                 <w:lang w:val="en-US"/>
               </w:rPr>
-            </w:pPr>
-          </w:p>
-          <w:p>
-            <w:pPr>
-              <w:rPr>
-                <w:lang w:val="en-AU"/>
-              </w:rPr>
-            </w:pPr>
+              <w:t>unsupervised</w:t>
+            </w:r>
+            <w:proofErr w:type="gramEnd"/>
             <w:r>
               <w:rPr>
                 <w:rFonts w:cs="Times New Roman"/>
                 <w:lang w:val="en-US"/>
               </w:rPr>
-              <w:t>Task 3: Promoting workplace cyber security</w:t>
-            </w:r>
+              <w:t xml:space="preserve"> </w:t>
+            </w:r>
+            <w:proofErr w:type="gramStart"/>
             <w:r>
               <w:rPr>
                 <w:rFonts w:cs="Times New Roman"/>
                 <w:lang w:val="en-US"/>
               </w:rPr>
-              <w:t xml:space="preserve"> Question 6 is a group task the remainder of the assessment </w:t>
+              <w:t>assessment</w:t>
+            </w:r>
+            <w:proofErr w:type="gramEnd"/>
+            <w:r>
+              <w:rPr>
+                <w:rFonts w:cs="Times New Roman"/>
+                <w:lang w:val="en-US"/>
+              </w:rPr>
+              <w:t xml:space="preserve"> and you may access any required resources.</w:t>
+            </w:r>
+          </w:p>
+          <w:p>
+            <w:pPr>
+              <w:rPr>
+                <w:rFonts w:cs="Times New Roman"/>
+                <w:lang w:val="en-US"/>
+              </w:rPr>
+            </w:pPr>
+          </w:p>
+          <w:p>
+            <w:pPr>
+              <w:rPr>
+                <w:lang w:val="en-AU"/>
+              </w:rPr>
+            </w:pPr>
+            <w:r>
+              <w:rPr>
+                <w:rFonts w:cs="Times New Roman"/>
+                <w:lang w:val="en-US"/>
+              </w:rPr>
+              <w:t>Task 3: Promoting workplace cyber security</w:t>
+            </w:r>
+            <w:r>
+              <w:rPr>
+                <w:rFonts w:cs="Times New Roman"/>
+                <w:lang w:val="en-US"/>
+              </w:rPr>
+              <w:t xml:space="preserve"> Question 6 is a group task</w:t>
+            </w:r>
+            <w:proofErr w:type="gramStart"/>
+            <w:r>
+              <w:rPr>
+                <w:rFonts w:cs="Times New Roman"/>
+                <w:lang w:val="en-US"/>
+              </w:rPr>
+              <w:t xml:space="preserve"> the</w:t>
+            </w:r>
+            <w:proofErr w:type="gramEnd"/>
+            <w:r>
+              <w:rPr>
+                <w:rFonts w:cs="Times New Roman"/>
+                <w:lang w:val="en-US"/>
+              </w:rPr>
+              <w:t xml:space="preserve"> remainder of the assessment </w:t>
             </w:r>
             <w:r>
               <w:rPr>
@@ -936,7 +1039,15 @@
               <w:t>You</w:t>
             </w:r>
             <w:r>
-              <w:t xml:space="preserve"> will need to have access to the various ITWorks Organisational Policy and Procedures located on Learn in the Assessment Documents and Submission Links topic </w:t>
+              <w:t xml:space="preserve"> will need to have access to the various </w:t>
+            </w:r>
+            <w:proofErr w:type="spellStart"/>
+            <w:r>
+              <w:t>ITWorks</w:t>
+            </w:r>
+            <w:proofErr w:type="spellEnd"/>
+            <w:r>
+              <w:t xml:space="preserve"> Organisational Policy and Procedures located on Learn in the Assessment Documents and Submission Links topic </w:t>
             </w:r>
             <w:r>
               <w:rPr>
@@ -1201,13 +1312,59 @@
           <w:szCs w:val="22"/>
         </w:rPr>
       </w:pPr>
-      <w:r>
-        <w:rPr>
-          <w:rFonts w:cs="Arial"/>
-          <w:sz w:val="22"/>
-          <w:szCs w:val="22"/>
-        </w:rPr>
-        <w:t>ITWorks has  created a training department named ITWorks Training which</w:t>
+      <w:proofErr w:type="spellStart"/>
+      <w:r>
+        <w:rPr>
+          <w:rFonts w:cs="Arial"/>
+          <w:sz w:val="22"/>
+          <w:szCs w:val="22"/>
+        </w:rPr>
+        <w:t>ITWorks</w:t>
+      </w:r>
+      <w:proofErr w:type="spellEnd"/>
+      <w:r>
+        <w:rPr>
+          <w:rFonts w:cs="Arial"/>
+          <w:sz w:val="22"/>
+          <w:szCs w:val="22"/>
+        </w:rPr>
+        <w:t xml:space="preserve"> </w:t>
+      </w:r>
+      <w:proofErr w:type="gramStart"/>
+      <w:r>
+        <w:rPr>
+          <w:rFonts w:cs="Arial"/>
+          <w:sz w:val="22"/>
+          <w:szCs w:val="22"/>
+        </w:rPr>
+        <w:t>has  created</w:t>
+      </w:r>
+      <w:proofErr w:type="gramEnd"/>
+      <w:r>
+        <w:rPr>
+          <w:rFonts w:cs="Arial"/>
+          <w:sz w:val="22"/>
+          <w:szCs w:val="22"/>
+        </w:rPr>
+        <w:t xml:space="preserve"> a training department named </w:t>
+      </w:r>
+      <w:proofErr w:type="spellStart"/>
+      <w:r>
+        <w:rPr>
+          <w:rFonts w:cs="Arial"/>
+          <w:sz w:val="22"/>
+          <w:szCs w:val="22"/>
+        </w:rPr>
+        <w:t>ITWorks</w:t>
+      </w:r>
+      <w:proofErr w:type="spellEnd"/>
+      <w:r>
+        <w:rPr>
+          <w:rFonts w:cs="Arial"/>
+          <w:sz w:val="22"/>
+          <w:szCs w:val="22"/>
+        </w:rPr>
+        <w:t xml:space="preserve"> Training which</w:t>
       </w:r>
       <w:r>
         <w:rPr>
@@ -1217,6 +1374,7 @@
         </w:rPr>
         <w:t xml:space="preserve"> is acknowledged as an industry training leader delivering nationally recognised and specialised courses. </w:t>
       </w:r>
+      <w:proofErr w:type="spellStart"/>
       <w:r>
         <w:rPr>
           <w:rFonts w:cs="Arial"/>
@@ -1225,6 +1383,7 @@
         </w:rPr>
         <w:t>ITWorks</w:t>
       </w:r>
+      <w:proofErr w:type="spellEnd"/>
       <w:r>
         <w:rPr>
           <w:rFonts w:cs="Arial"/>
@@ -1393,6 +1552,7 @@
           <w:szCs w:val="22"/>
         </w:rPr>
       </w:pPr>
+      <w:proofErr w:type="spellStart"/>
       <w:r>
         <w:rPr>
           <w:rFonts w:cs="Arial"/>
@@ -1401,6 +1561,7 @@
         </w:rPr>
         <w:t>ITWorks</w:t>
       </w:r>
+      <w:proofErr w:type="spellEnd"/>
       <w:r>
         <w:rPr>
           <w:rFonts w:cs="Arial"/>
@@ -1497,6 +1658,7 @@
           <w:szCs w:val="22"/>
         </w:rPr>
       </w:pPr>
+      <w:proofErr w:type="spellStart"/>
       <w:r>
         <w:rPr>
           <w:rFonts w:cs="Arial"/>
@@ -1505,6 +1667,7 @@
         </w:rPr>
         <w:t>ITWorks</w:t>
       </w:r>
+      <w:proofErr w:type="spellEnd"/>
       <w:r>
         <w:rPr>
           <w:rFonts w:cs="Arial"/>
@@ -1671,6 +1834,7 @@
         </w:rPr>
       </w:pPr>
       <w:bookmarkStart w:id="3" w:name="_Hlk87366744"/>
+      <w:proofErr w:type="spellStart"/>
       <w:r>
         <w:rPr>
           <w:rFonts w:cs="Arial"/>
@@ -1679,6 +1843,7 @@
         </w:rPr>
         <w:t>ITWorks</w:t>
       </w:r>
+      <w:proofErr w:type="spellEnd"/>
       <w:r>
         <w:rPr>
           <w:rFonts w:cs="Arial"/>
@@ -1728,6 +1893,7 @@
         </w:rPr>
         <w:t xml:space="preserve"> internet services. </w:t>
       </w:r>
+      <w:proofErr w:type="spellStart"/>
       <w:r>
         <w:rPr>
           <w:rFonts w:cs="Arial"/>
@@ -1736,6 +1902,7 @@
         </w:rPr>
         <w:t>ITWorks</w:t>
       </w:r>
+      <w:proofErr w:type="spellEnd"/>
       <w:r>
         <w:rPr>
           <w:rFonts w:cs="Arial"/>
@@ -1786,6 +1953,7 @@
           <w:szCs w:val="22"/>
         </w:rPr>
       </w:pPr>
+      <w:proofErr w:type="spellStart"/>
       <w:r>
         <w:rPr>
           <w:rFonts w:cs="Arial"/>
@@ -1794,6 +1962,7 @@
         </w:rPr>
         <w:t>ITWorks</w:t>
       </w:r>
+      <w:proofErr w:type="spellEnd"/>
       <w:r>
         <w:rPr>
           <w:rFonts w:cs="Arial"/>
@@ -1884,6 +2053,7 @@
         </w:rPr>
         <w:t xml:space="preserve"> </w:t>
       </w:r>
+      <w:proofErr w:type="spellStart"/>
       <w:r>
         <w:rPr>
           <w:rFonts w:cs="Arial"/>
@@ -1892,6 +2062,7 @@
         </w:rPr>
         <w:t>ITWorks</w:t>
       </w:r>
+      <w:proofErr w:type="spellEnd"/>
       <w:r>
         <w:rPr>
           <w:rFonts w:cs="Arial"/>
@@ -1954,8 +2125,18 @@
           <w:sz w:val="22"/>
           <w:szCs w:val="22"/>
         </w:rPr>
-        <w:t>. ITWorks</w:t>
-      </w:r>
+        <w:t xml:space="preserve">. </w:t>
+      </w:r>
+      <w:proofErr w:type="spellStart"/>
+      <w:r>
+        <w:rPr>
+          <w:rFonts w:cs="Arial"/>
+          <w:sz w:val="22"/>
+          <w:szCs w:val="22"/>
+        </w:rPr>
+        <w:t>ITWorks</w:t>
+      </w:r>
+      <w:proofErr w:type="spellEnd"/>
       <w:r>
         <w:rPr>
           <w:rFonts w:cs="Arial"/>
@@ -2006,6 +2187,7 @@
           <w:szCs w:val="22"/>
         </w:rPr>
       </w:pPr>
+      <w:proofErr w:type="spellStart"/>
       <w:r>
         <w:rPr>
           <w:rFonts w:cs="Arial"/>
@@ -2014,6 +2196,7 @@
         </w:rPr>
         <w:t>ITWorks</w:t>
       </w:r>
+      <w:proofErr w:type="spellEnd"/>
       <w:r>
         <w:rPr>
           <w:rFonts w:cs="Arial"/>
@@ -2249,6 +2432,7 @@
           <w:szCs w:val="22"/>
         </w:rPr>
       </w:pPr>
+      <w:proofErr w:type="spellStart"/>
       <w:r>
         <w:rPr>
           <w:rFonts w:cs="Arial"/>
@@ -2257,6 +2441,7 @@
         </w:rPr>
         <w:t>ITWorks</w:t>
       </w:r>
+      <w:proofErr w:type="spellEnd"/>
       <w:r>
         <w:rPr>
           <w:rFonts w:cs="Arial"/>
@@ -2279,8 +2464,45 @@
           <w:sz w:val="22"/>
           <w:szCs w:val="22"/>
         </w:rPr>
-        <w:t xml:space="preserve"> is now aware that a cyber attack can happen in multiple ways. The most commonly encountered cybersecurity risks by </w:t>
-      </w:r>
+        <w:t xml:space="preserve"> is now aware that a </w:t>
+      </w:r>
+      <w:proofErr w:type="spellStart"/>
+      <w:r>
+        <w:rPr>
+          <w:rFonts w:cs="Arial"/>
+          <w:sz w:val="22"/>
+          <w:szCs w:val="22"/>
+        </w:rPr>
+        <w:t>cyber attack</w:t>
+      </w:r>
+      <w:proofErr w:type="spellEnd"/>
+      <w:r>
+        <w:rPr>
+          <w:rFonts w:cs="Arial"/>
+          <w:sz w:val="22"/>
+          <w:szCs w:val="22"/>
+        </w:rPr>
+        <w:t xml:space="preserve"> can happen in multiple ways. The </w:t>
+      </w:r>
+      <w:proofErr w:type="gramStart"/>
+      <w:r>
+        <w:rPr>
+          <w:rFonts w:cs="Arial"/>
+          <w:sz w:val="22"/>
+          <w:szCs w:val="22"/>
+        </w:rPr>
+        <w:t>most commonly encountered</w:t>
+      </w:r>
+      <w:proofErr w:type="gramEnd"/>
+      <w:r>
+        <w:rPr>
+          <w:rFonts w:cs="Arial"/>
+          <w:sz w:val="22"/>
+          <w:szCs w:val="22"/>
+        </w:rPr>
+        <w:t xml:space="preserve"> cybersecurity risks by </w:t>
+      </w:r>
+      <w:proofErr w:type="spellStart"/>
       <w:r>
         <w:rPr>
           <w:rFonts w:cs="Arial"/>
@@ -2289,6 +2511,7 @@
         </w:rPr>
         <w:t>ITWorks</w:t>
       </w:r>
+      <w:proofErr w:type="spellEnd"/>
       <w:r>
         <w:rPr>
           <w:rFonts w:cs="Arial"/>
@@ -2392,6 +2615,7 @@
           <w:szCs w:val="22"/>
         </w:rPr>
       </w:pPr>
+      <w:proofErr w:type="spellStart"/>
       <w:r>
         <w:rPr>
           <w:rFonts w:cs="Arial"/>
@@ -2401,6 +2625,7 @@
         <w:lastRenderedPageBreak/>
         <w:t>ITWorks</w:t>
       </w:r>
+      <w:proofErr w:type="spellEnd"/>
       <w:r>
         <w:rPr>
           <w:rFonts w:cs="Arial"/>
@@ -2510,8 +2735,18 @@
           <w:sz w:val="22"/>
           <w:szCs w:val="22"/>
         </w:rPr>
-        <w:t xml:space="preserve"> opening emails from an unauthorised source which ask for a response</w:t>
-      </w:r>
+        <w:t xml:space="preserve"> opening emails from an unauthorised source which ask for a </w:t>
+      </w:r>
+      <w:proofErr w:type="gramStart"/>
+      <w:r>
+        <w:rPr>
+          <w:rFonts w:cs="Arial"/>
+          <w:sz w:val="22"/>
+          <w:szCs w:val="22"/>
+        </w:rPr>
+        <w:t>response</w:t>
+      </w:r>
+      <w:proofErr w:type="gramEnd"/>
     </w:p>
     <w:p>
       <w:pPr>
@@ -2533,7 +2768,25 @@
           <w:sz w:val="22"/>
           <w:szCs w:val="22"/>
         </w:rPr>
-        <w:t xml:space="preserve">Install a good anti-virus system </w:t>
+        <w:t xml:space="preserve">Install a good anti-virus </w:t>
+      </w:r>
+      <w:proofErr w:type="gramStart"/>
+      <w:r>
+        <w:rPr>
+          <w:rFonts w:cs="Arial"/>
+          <w:sz w:val="22"/>
+          <w:szCs w:val="22"/>
+        </w:rPr>
+        <w:t>system</w:t>
+      </w:r>
+      <w:proofErr w:type="gramEnd"/>
+      <w:r>
+        <w:rPr>
+          <w:rFonts w:cs="Arial"/>
+          <w:sz w:val="22"/>
+          <w:szCs w:val="22"/>
+        </w:rPr>
+        <w:t xml:space="preserve"> </w:t>
       </w:r>
     </w:p>
     <w:p>
@@ -2556,7 +2809,25 @@
           <w:sz w:val="22"/>
           <w:szCs w:val="22"/>
         </w:rPr>
-        <w:t xml:space="preserve">Turn on spam filter for messages and emails </w:t>
+        <w:t xml:space="preserve">Turn on spam filter for messages and </w:t>
+      </w:r>
+      <w:proofErr w:type="gramStart"/>
+      <w:r>
+        <w:rPr>
+          <w:rFonts w:cs="Arial"/>
+          <w:sz w:val="22"/>
+          <w:szCs w:val="22"/>
+        </w:rPr>
+        <w:t>emails</w:t>
+      </w:r>
+      <w:proofErr w:type="gramEnd"/>
+      <w:r>
+        <w:rPr>
+          <w:rFonts w:cs="Arial"/>
+          <w:sz w:val="22"/>
+          <w:szCs w:val="22"/>
+        </w:rPr>
+        <w:t xml:space="preserve"> </w:t>
       </w:r>
       <w:r>
         <w:rPr>
@@ -2587,7 +2858,25 @@
           <w:sz w:val="22"/>
           <w:szCs w:val="22"/>
         </w:rPr>
-        <w:t xml:space="preserve">Install a network firewall </w:t>
+        <w:t xml:space="preserve">Install a network </w:t>
+      </w:r>
+      <w:proofErr w:type="gramStart"/>
+      <w:r>
+        <w:rPr>
+          <w:rFonts w:cs="Arial"/>
+          <w:sz w:val="22"/>
+          <w:szCs w:val="22"/>
+        </w:rPr>
+        <w:t>firewall</w:t>
+      </w:r>
+      <w:proofErr w:type="gramEnd"/>
+      <w:r>
+        <w:rPr>
+          <w:rFonts w:cs="Arial"/>
+          <w:sz w:val="22"/>
+          <w:szCs w:val="22"/>
+        </w:rPr>
+        <w:t xml:space="preserve"> </w:t>
       </w:r>
     </w:p>
     <w:p>
@@ -2610,8 +2899,18 @@
           <w:sz w:val="22"/>
           <w:szCs w:val="22"/>
         </w:rPr>
-        <w:t>Install data access security</w:t>
-      </w:r>
+        <w:t xml:space="preserve">Install data access </w:t>
+      </w:r>
+      <w:proofErr w:type="gramStart"/>
+      <w:r>
+        <w:rPr>
+          <w:rFonts w:cs="Arial"/>
+          <w:sz w:val="22"/>
+          <w:szCs w:val="22"/>
+        </w:rPr>
+        <w:t>security</w:t>
+      </w:r>
+      <w:proofErr w:type="gramEnd"/>
     </w:p>
     <w:p>
       <w:pPr>
@@ -2622,6 +2921,7 @@
           <w:szCs w:val="22"/>
         </w:rPr>
       </w:pPr>
+      <w:proofErr w:type="spellStart"/>
       <w:r>
         <w:rPr>
           <w:rFonts w:cs="Arial"/>
@@ -2630,6 +2930,7 @@
         </w:rPr>
         <w:t>ITWorks</w:t>
       </w:r>
+      <w:proofErr w:type="spellEnd"/>
       <w:r>
         <w:rPr>
           <w:rFonts w:cs="Arial"/>
@@ -2689,6 +2990,7 @@
         </w:rPr>
         <w:t xml:space="preserve">You have joined </w:t>
       </w:r>
+      <w:proofErr w:type="spellStart"/>
       <w:r>
         <w:rPr>
           <w:rFonts w:cs="Arial"/>
@@ -2697,6 +2999,7 @@
         </w:rPr>
         <w:t>ITWorks</w:t>
       </w:r>
+      <w:proofErr w:type="spellEnd"/>
       <w:r>
         <w:rPr>
           <w:rFonts w:cs="Arial"/>
@@ -2958,7 +3261,23 @@
           <w:sz w:val="22"/>
           <w:szCs w:val="22"/>
         </w:rPr>
-        <w:t xml:space="preserve">Ways to deal with the threats </w:t>
+        <w:t xml:space="preserve">Ways to deal with the </w:t>
+      </w:r>
+      <w:proofErr w:type="gramStart"/>
+      <w:r>
+        <w:rPr>
+          <w:sz w:val="22"/>
+          <w:szCs w:val="22"/>
+        </w:rPr>
+        <w:t>threats</w:t>
+      </w:r>
+      <w:proofErr w:type="gramEnd"/>
+      <w:r>
+        <w:rPr>
+          <w:sz w:val="22"/>
+          <w:szCs w:val="22"/>
+        </w:rPr>
+        <w:t xml:space="preserve"> </w:t>
       </w:r>
     </w:p>
     <w:p>
@@ -3199,23 +3518,25 @@
                 <w:sz w:val="22"/>
                 <w:szCs w:val="22"/>
               </w:rPr>
-              <w:t xml:space="preserve">The current ITWorks awareness of </w:t>
-            </w:r>
+              <w:t xml:space="preserve">The report is to review and build on the current policies and procedures to mitigate and eliminate possibilities of attacks to </w:t>
+            </w:r>
+            <w:proofErr w:type="spellStart"/>
             <w:r>
               <w:rPr>
                 <w:rFonts w:cs="Arial"/>
                 <w:sz w:val="22"/>
                 <w:szCs w:val="22"/>
               </w:rPr>
-              <w:t xml:space="preserve">cybersecurity </w:t>
-            </w:r>
+              <w:t>ITWorks</w:t>
+            </w:r>
+            <w:proofErr w:type="spellEnd"/>
             <w:r>
               <w:rPr>
                 <w:rFonts w:cs="Arial"/>
                 <w:sz w:val="22"/>
                 <w:szCs w:val="22"/>
               </w:rPr>
-              <w:t xml:space="preserve">is reasonable as they have steps to mitigate the possibility of </w:t>
+              <w:t xml:space="preserve"> IP. </w:t>
             </w:r>
             <w:r>
               <w:rPr>
@@ -3223,15 +3544,67 @@
                 <w:sz w:val="22"/>
                 <w:szCs w:val="22"/>
               </w:rPr>
-              <w:t>attacks.</w:t>
-            </w:r>
+              <w:t xml:space="preserve">The current </w:t>
+            </w:r>
+            <w:proofErr w:type="spellStart"/>
             <w:r>
               <w:rPr>
                 <w:rFonts w:cs="Arial"/>
                 <w:sz w:val="22"/>
                 <w:szCs w:val="22"/>
               </w:rPr>
-              <w:t xml:space="preserve"> </w:t>
+              <w:t>ITWorks</w:t>
+            </w:r>
+            <w:proofErr w:type="spellEnd"/>
+            <w:r>
+              <w:rPr>
+                <w:rFonts w:cs="Arial"/>
+                <w:sz w:val="22"/>
+                <w:szCs w:val="22"/>
+              </w:rPr>
+              <w:t xml:space="preserve"> awareness of </w:t>
+            </w:r>
+            <w:r>
+              <w:rPr>
+                <w:rFonts w:cs="Arial"/>
+                <w:sz w:val="22"/>
+                <w:szCs w:val="22"/>
+              </w:rPr>
+              <w:t xml:space="preserve">cybersecurity </w:t>
+            </w:r>
+            <w:r>
+              <w:rPr>
+                <w:rFonts w:cs="Arial"/>
+                <w:sz w:val="22"/>
+                <w:szCs w:val="22"/>
+              </w:rPr>
+              <w:t xml:space="preserve">is reasonable as they have steps </w:t>
+            </w:r>
+            <w:r>
+              <w:rPr>
+                <w:rFonts w:cs="Arial"/>
+                <w:sz w:val="22"/>
+                <w:szCs w:val="22"/>
+              </w:rPr>
+              <w:t xml:space="preserve">that </w:t>
+            </w:r>
+            <w:proofErr w:type="gramStart"/>
+            <w:r>
+              <w:rPr>
+                <w:rFonts w:cs="Arial"/>
+                <w:sz w:val="22"/>
+                <w:szCs w:val="22"/>
+              </w:rPr>
+              <w:t>where</w:t>
+            </w:r>
+            <w:proofErr w:type="gramEnd"/>
+            <w:r>
+              <w:rPr>
+                <w:rFonts w:cs="Arial"/>
+                <w:sz w:val="22"/>
+                <w:szCs w:val="22"/>
+              </w:rPr>
+              <w:t xml:space="preserve"> implemented prior to the attack that had outlined basic steps to reduce chances of attacks. </w:t>
             </w:r>
           </w:p>
           <w:p>
@@ -3272,8 +3645,21 @@
                 <w:sz w:val="22"/>
                 <w:szCs w:val="22"/>
               </w:rPr>
-              <w:t>Current awareness is good/reasonable</w:t>
-            </w:r>
+              <w:t>Current awareness is good/</w:t>
+            </w:r>
+            <w:proofErr w:type="gramStart"/>
+            <w:r>
+              <w:rPr>
+                <w:rFonts w:cs="Arial"/>
+                <w:b/>
+                <w:bCs/>
+                <w:color w:val="FF0000"/>
+                <w:sz w:val="22"/>
+                <w:szCs w:val="22"/>
+              </w:rPr>
+              <w:t>reasonable</w:t>
+            </w:r>
+            <w:proofErr w:type="gramEnd"/>
           </w:p>
           <w:p>
             <w:pPr>
@@ -3301,8 +3687,21 @@
                 <w:sz w:val="22"/>
                 <w:szCs w:val="22"/>
               </w:rPr>
-              <w:t>Report, discuss threats, trends and impacts on organisation</w:t>
-            </w:r>
+              <w:t xml:space="preserve">Report, discuss threats, trends and impacts on </w:t>
+            </w:r>
+            <w:proofErr w:type="gramStart"/>
+            <w:r>
+              <w:rPr>
+                <w:rFonts w:cs="Arial"/>
+                <w:b/>
+                <w:bCs/>
+                <w:color w:val="FF0000"/>
+                <w:sz w:val="22"/>
+                <w:szCs w:val="22"/>
+              </w:rPr>
+              <w:t>organisation</w:t>
+            </w:r>
+            <w:proofErr w:type="gramEnd"/>
           </w:p>
           <w:p>
             <w:pPr>
@@ -3330,8 +3729,21 @@
                 <w:sz w:val="22"/>
                 <w:szCs w:val="22"/>
               </w:rPr>
-              <w:t>Ways to deal with cyber threats</w:t>
-            </w:r>
+              <w:t xml:space="preserve">Ways to deal with cyber </w:t>
+            </w:r>
+            <w:proofErr w:type="gramStart"/>
+            <w:r>
+              <w:rPr>
+                <w:rFonts w:cs="Arial"/>
+                <w:b/>
+                <w:bCs/>
+                <w:color w:val="FF0000"/>
+                <w:sz w:val="22"/>
+                <w:szCs w:val="22"/>
+              </w:rPr>
+              <w:t>threats</w:t>
+            </w:r>
+            <w:proofErr w:type="gramEnd"/>
           </w:p>
           <w:p>
             <w:pPr>
@@ -3435,14 +3847,118 @@
               <w:spacing w:after="160" w:line="259" w:lineRule="auto"/>
               <w:rPr>
                 <w:rFonts w:cs="Arial"/>
-                <w:b/>
-                <w:bCs/>
-                <w:color w:val="FF0000"/>
                 <w:sz w:val="22"/>
                 <w:szCs w:val="22"/>
               </w:rPr>
             </w:pPr>
             <w:r>
+              <w:rPr>
+                <w:rFonts w:cs="Arial"/>
+                <w:sz w:val="22"/>
+                <w:szCs w:val="22"/>
+              </w:rPr>
+              <w:t>Phishing attack</w:t>
+            </w:r>
+            <w:r>
+              <w:rPr>
+                <w:rFonts w:cs="Arial"/>
+                <w:sz w:val="22"/>
+                <w:szCs w:val="22"/>
+              </w:rPr>
+              <w:t xml:space="preserve">- Phishing attacks are attacks that are sent through communication channels such as emails and </w:t>
+            </w:r>
+            <w:proofErr w:type="spellStart"/>
+            <w:r>
+              <w:rPr>
+                <w:rFonts w:cs="Arial"/>
+                <w:sz w:val="22"/>
+                <w:szCs w:val="22"/>
+              </w:rPr>
+              <w:t>sms</w:t>
+            </w:r>
+            <w:proofErr w:type="spellEnd"/>
+            <w:r>
+              <w:rPr>
+                <w:rFonts w:cs="Arial"/>
+                <w:sz w:val="22"/>
+                <w:szCs w:val="22"/>
+              </w:rPr>
+              <w:t xml:space="preserve">, these attacks pretend to be </w:t>
+            </w:r>
+            <w:r>
+              <w:rPr>
+                <w:rFonts w:cs="Arial"/>
+                <w:sz w:val="22"/>
+                <w:szCs w:val="22"/>
+              </w:rPr>
+              <w:t xml:space="preserve">a trusted sender to get the victim to click a link that is then used to steal information such as emails and passwords and bank details. These attacks have the potential for an unauthorised person gain access to company services, </w:t>
+            </w:r>
+            <w:proofErr w:type="gramStart"/>
+            <w:r>
+              <w:rPr>
+                <w:rFonts w:cs="Arial"/>
+                <w:sz w:val="22"/>
+                <w:szCs w:val="22"/>
+              </w:rPr>
+              <w:t>documents</w:t>
+            </w:r>
+            <w:proofErr w:type="gramEnd"/>
+            <w:r>
+              <w:rPr>
+                <w:rFonts w:cs="Arial"/>
+                <w:sz w:val="22"/>
+                <w:szCs w:val="22"/>
+              </w:rPr>
+              <w:t xml:space="preserve"> and data. </w:t>
+            </w:r>
+          </w:p>
+          <w:p>
+            <w:pPr>
+              <w:spacing w:after="160" w:line="259" w:lineRule="auto"/>
+              <w:rPr>
+                <w:rFonts w:cs="Arial"/>
+                <w:sz w:val="22"/>
+                <w:szCs w:val="22"/>
+              </w:rPr>
+            </w:pPr>
+            <w:r>
+              <w:rPr>
+                <w:rFonts w:cs="Arial"/>
+                <w:sz w:val="22"/>
+                <w:szCs w:val="22"/>
+              </w:rPr>
+              <w:t>Hacking</w:t>
+            </w:r>
+            <w:r>
+              <w:rPr>
+                <w:rFonts w:cs="Arial"/>
+                <w:sz w:val="22"/>
+                <w:szCs w:val="22"/>
+              </w:rPr>
+              <w:t xml:space="preserve">- hacking is an attack that find confirmabilities in hardware or software to gain access to systems that they are not authorised to use. The impact is </w:t>
+            </w:r>
+            <w:proofErr w:type="gramStart"/>
+            <w:r>
+              <w:rPr>
+                <w:rFonts w:cs="Arial"/>
+                <w:sz w:val="22"/>
+                <w:szCs w:val="22"/>
+              </w:rPr>
+              <w:t>similar to</w:t>
+            </w:r>
+            <w:proofErr w:type="gramEnd"/>
+            <w:r>
+              <w:rPr>
+                <w:rFonts w:cs="Arial"/>
+                <w:sz w:val="22"/>
+                <w:szCs w:val="22"/>
+              </w:rPr>
+              <w:t xml:space="preserve"> phishing in that attackers can gain access to systems, but it furthers in that they can potentially gain root access vs whatever access the user had that was phished. </w:t>
+            </w:r>
+          </w:p>
+          <w:p>
+            <w:pPr>
+              <w:spacing w:after="160" w:line="259" w:lineRule="auto"/>
               <w:rPr>
                 <w:rFonts w:cs="Arial"/>
                 <w:b/>
@@ -3451,55 +3967,22 @@
                 <w:sz w:val="22"/>
                 <w:szCs w:val="22"/>
               </w:rPr>
-              <w:t>Phishing attack</w:t>
-            </w:r>
-          </w:p>
-          <w:p>
-            <w:pPr>
-              <w:spacing w:after="160" w:line="259" w:lineRule="auto"/>
+            </w:pPr>
+            <w:r>
               <w:rPr>
                 <w:rFonts w:cs="Arial"/>
-                <w:b/>
-                <w:bCs/>
-                <w:color w:val="FF0000"/>
                 <w:sz w:val="22"/>
                 <w:szCs w:val="22"/>
               </w:rPr>
-            </w:pPr>
+              <w:t>Ransomware</w:t>
+            </w:r>
             <w:r>
               <w:rPr>
                 <w:rFonts w:cs="Arial"/>
-                <w:b/>
-                <w:bCs/>
-                <w:color w:val="FF0000"/>
                 <w:sz w:val="22"/>
                 <w:szCs w:val="22"/>
               </w:rPr>
-              <w:t>Hacking</w:t>
-            </w:r>
-          </w:p>
-          <w:p>
-            <w:pPr>
-              <w:spacing w:after="160" w:line="259" w:lineRule="auto"/>
-              <w:rPr>
-                <w:rFonts w:cs="Arial"/>
-                <w:b/>
-                <w:bCs/>
-                <w:color w:val="FF0000"/>
-                <w:sz w:val="22"/>
-                <w:szCs w:val="22"/>
-              </w:rPr>
-            </w:pPr>
-            <w:r>
-              <w:rPr>
-                <w:rFonts w:cs="Arial"/>
-                <w:b/>
-                <w:bCs/>
-                <w:color w:val="FF0000"/>
-                <w:sz w:val="22"/>
-                <w:szCs w:val="22"/>
-              </w:rPr>
-              <w:t>Ransomware</w:t>
+              <w:t>- is a form of attack that encrypts all files on a device rendering it unusable, malicious actors will then ransom the files in exchange for the decryption key. The main impact that ransomware possess is the loss of all system files especially those where multiple devices connected through a network, where the possibility of multiple devices being affected through one attack becomes possible.</w:t>
             </w:r>
           </w:p>
         </w:tc>
@@ -3626,16 +4109,67 @@
           </w:p>
           <w:p>
             <w:pPr>
+              <w:pStyle w:val="ListParagraph"/>
+              <w:numPr>
+                <w:ilvl w:val="0"/>
+                <w:numId w:val="17"/>
+              </w:numPr>
               <w:spacing w:after="160" w:line="259" w:lineRule="auto"/>
               <w:rPr>
                 <w:rFonts w:cs="Arial"/>
-                <w:b/>
-                <w:bCs/>
-                <w:color w:val="FF0000"/>
                 <w:sz w:val="22"/>
                 <w:szCs w:val="22"/>
               </w:rPr>
             </w:pPr>
+            <w:r>
+              <w:rPr>
+                <w:rFonts w:cs="Arial"/>
+                <w:sz w:val="22"/>
+                <w:szCs w:val="22"/>
+              </w:rPr>
+              <w:t xml:space="preserve">Have all work go emails through </w:t>
+            </w:r>
+            <w:proofErr w:type="gramStart"/>
+            <w:r>
+              <w:rPr>
+                <w:rFonts w:cs="Arial"/>
+                <w:sz w:val="22"/>
+                <w:szCs w:val="22"/>
+              </w:rPr>
+              <w:t>a</w:t>
+            </w:r>
+            <w:proofErr w:type="gramEnd"/>
+            <w:r>
+              <w:rPr>
+                <w:rFonts w:cs="Arial"/>
+                <w:sz w:val="22"/>
+                <w:szCs w:val="22"/>
+              </w:rPr>
+              <w:t xml:space="preserve"> email gateway if they are from an unknown domain prior to the recipient receiving it. The check makes sures all links are legitimate.</w:t>
+            </w:r>
+          </w:p>
+          <w:p>
+            <w:pPr>
+              <w:pStyle w:val="ListParagraph"/>
+              <w:numPr>
+                <w:ilvl w:val="0"/>
+                <w:numId w:val="17"/>
+              </w:numPr>
+              <w:spacing w:after="160" w:line="259" w:lineRule="auto"/>
+              <w:rPr>
+                <w:rFonts w:cs="Arial"/>
+                <w:sz w:val="22"/>
+                <w:szCs w:val="22"/>
+              </w:rPr>
+            </w:pPr>
+            <w:r>
+              <w:rPr>
+                <w:rFonts w:cs="Arial"/>
+                <w:sz w:val="22"/>
+                <w:szCs w:val="22"/>
+              </w:rPr>
+              <w:t>Train staff so they know what phishing emails look like, making sure they don’t have obvious spelling errors, links look legitimate, emails are sent from people/companies you expect.</w:t>
+            </w:r>
           </w:p>
           <w:p>
             <w:pPr>
@@ -3675,6 +4209,7 @@
                 <w:sz w:val="22"/>
                 <w:szCs w:val="22"/>
               </w:rPr>
+              <w:lastRenderedPageBreak/>
               <w:t>Discuss 2 t</w:t>
             </w:r>
             <w:r>
@@ -3700,28 +4235,75 @@
           </w:p>
           <w:p>
             <w:pPr>
+              <w:pStyle w:val="ListParagraph"/>
+              <w:numPr>
+                <w:ilvl w:val="0"/>
+                <w:numId w:val="18"/>
+              </w:numPr>
               <w:spacing w:after="160" w:line="259" w:lineRule="auto"/>
               <w:rPr>
                 <w:rFonts w:cs="Arial"/>
-                <w:b/>
-                <w:bCs/>
-                <w:color w:val="FF0000"/>
                 <w:sz w:val="22"/>
                 <w:szCs w:val="22"/>
               </w:rPr>
             </w:pPr>
-          </w:p>
-          <w:p>
-            <w:pPr>
-              <w:spacing w:after="160" w:line="259" w:lineRule="auto"/>
+            <w:r>
               <w:rPr>
                 <w:rFonts w:cs="Arial"/>
-                <w:b/>
-                <w:bCs/>
                 <w:sz w:val="22"/>
                 <w:szCs w:val="22"/>
               </w:rPr>
+              <w:t>Make sure software and firmware is up to date and the latest security patches are installed.</w:t>
+            </w:r>
+          </w:p>
+          <w:p>
+            <w:pPr>
+              <w:pStyle w:val="ListParagraph"/>
+              <w:numPr>
+                <w:ilvl w:val="0"/>
+                <w:numId w:val="18"/>
+              </w:numPr>
+              <w:spacing w:after="160" w:line="259" w:lineRule="auto"/>
+              <w:rPr>
+                <w:rFonts w:cs="Arial"/>
+                <w:sz w:val="22"/>
+                <w:szCs w:val="22"/>
+              </w:rPr>
             </w:pPr>
+            <w:r>
+              <w:rPr>
+                <w:rFonts w:cs="Arial"/>
+                <w:sz w:val="22"/>
+                <w:szCs w:val="22"/>
+              </w:rPr>
+              <w:t xml:space="preserve">Use air gapped networks in areas where </w:t>
+            </w:r>
+            <w:proofErr w:type="gramStart"/>
+            <w:r>
+              <w:rPr>
+                <w:rFonts w:cs="Arial"/>
+                <w:sz w:val="22"/>
+                <w:szCs w:val="22"/>
+              </w:rPr>
+              <w:t>really high</w:t>
+            </w:r>
+            <w:proofErr w:type="gramEnd"/>
+            <w:r>
+              <w:rPr>
+                <w:rFonts w:cs="Arial"/>
+                <w:sz w:val="22"/>
+                <w:szCs w:val="22"/>
+              </w:rPr>
+              <w:t xml:space="preserve"> security is necessary</w:t>
+            </w:r>
+            <w:r>
+              <w:rPr>
+                <w:rFonts w:cs="Arial"/>
+                <w:sz w:val="22"/>
+                <w:szCs w:val="22"/>
+              </w:rPr>
+              <w:t>, using gateways to access the networks</w:t>
+            </w:r>
           </w:p>
         </w:tc>
       </w:tr>
@@ -3774,16 +4356,57 @@
           </w:p>
           <w:p>
             <w:pPr>
+              <w:pStyle w:val="ListParagraph"/>
+              <w:numPr>
+                <w:ilvl w:val="0"/>
+                <w:numId w:val="19"/>
+              </w:numPr>
               <w:spacing w:after="160" w:line="259" w:lineRule="auto"/>
               <w:rPr>
                 <w:rFonts w:cs="Arial"/>
-                <w:b/>
-                <w:bCs/>
-                <w:color w:val="FF0000"/>
                 <w:sz w:val="22"/>
                 <w:szCs w:val="22"/>
               </w:rPr>
             </w:pPr>
+            <w:r>
+              <w:rPr>
+                <w:rFonts w:cs="Arial"/>
+                <w:sz w:val="22"/>
+                <w:szCs w:val="22"/>
+              </w:rPr>
+              <w:t xml:space="preserve">Have regular </w:t>
+            </w:r>
+            <w:r>
+              <w:rPr>
+                <w:rFonts w:cs="Arial"/>
+                <w:sz w:val="22"/>
+                <w:szCs w:val="22"/>
+              </w:rPr>
+              <w:t>backups of all devices.</w:t>
+            </w:r>
+          </w:p>
+          <w:p>
+            <w:pPr>
+              <w:pStyle w:val="ListParagraph"/>
+              <w:numPr>
+                <w:ilvl w:val="0"/>
+                <w:numId w:val="19"/>
+              </w:numPr>
+              <w:spacing w:after="160" w:line="259" w:lineRule="auto"/>
+              <w:rPr>
+                <w:rFonts w:cs="Arial"/>
+                <w:sz w:val="22"/>
+                <w:szCs w:val="22"/>
+              </w:rPr>
+            </w:pPr>
+            <w:r>
+              <w:rPr>
+                <w:rFonts w:cs="Arial"/>
+                <w:sz w:val="22"/>
+                <w:szCs w:val="22"/>
+              </w:rPr>
+              <w:t>Use and keep up to date antivirus software.</w:t>
+            </w:r>
           </w:p>
           <w:p>
             <w:pPr>
@@ -3924,9 +4547,6 @@
               <w:spacing w:after="160" w:line="259" w:lineRule="auto"/>
               <w:rPr>
                 <w:rFonts w:cs="Arial"/>
-                <w:b/>
-                <w:bCs/>
-                <w:color w:val="FF0000"/>
                 <w:sz w:val="22"/>
                 <w:szCs w:val="22"/>
               </w:rPr>
@@ -3970,7 +4590,6 @@
                 <w:sz w:val="22"/>
                 <w:szCs w:val="22"/>
               </w:rPr>
-              <w:lastRenderedPageBreak/>
               <w:t>Outcome of report (approx. 50 words)</w:t>
             </w:r>
           </w:p>
@@ -4072,7 +4691,23 @@
           <w:sz w:val="22"/>
           <w:szCs w:val="22"/>
         </w:rPr>
-        <w:t xml:space="preserve"> for ITWorks Training</w:t>
+        <w:t xml:space="preserve"> for </w:t>
+      </w:r>
+      <w:proofErr w:type="spellStart"/>
+      <w:r>
+        <w:rPr>
+          <w:sz w:val="22"/>
+          <w:szCs w:val="22"/>
+        </w:rPr>
+        <w:t>ITWorks</w:t>
+      </w:r>
+      <w:proofErr w:type="spellEnd"/>
+      <w:r>
+        <w:rPr>
+          <w:sz w:val="22"/>
+          <w:szCs w:val="22"/>
+        </w:rPr>
+        <w:t xml:space="preserve"> Training</w:t>
       </w:r>
       <w:r>
         <w:rPr>
@@ -4100,7 +4735,23 @@
           <w:sz w:val="22"/>
           <w:szCs w:val="22"/>
         </w:rPr>
-        <w:t>Address the tasks below to finalise a complete cyber security policy for ITWorks Training.</w:t>
+        <w:t xml:space="preserve">Address the tasks below to finalise a complete cyber security policy for </w:t>
+      </w:r>
+      <w:proofErr w:type="spellStart"/>
+      <w:r>
+        <w:rPr>
+          <w:sz w:val="22"/>
+          <w:szCs w:val="22"/>
+        </w:rPr>
+        <w:t>ITWorks</w:t>
+      </w:r>
+      <w:proofErr w:type="spellEnd"/>
+      <w:r>
+        <w:rPr>
+          <w:sz w:val="22"/>
+          <w:szCs w:val="22"/>
+        </w:rPr>
+        <w:t xml:space="preserve"> Training.</w:t>
       </w:r>
     </w:p>
     <w:p/>
@@ -4223,8 +4874,36 @@
           <w:sz w:val="22"/>
           <w:szCs w:val="22"/>
         </w:rPr>
-        <w:t>Save the completed policy file name as ‘ITWorks-cyber-security-policy’</w:t>
-      </w:r>
+        <w:t>Save the completed policy file name as ‘</w:t>
+      </w:r>
+      <w:proofErr w:type="spellStart"/>
+      <w:r>
+        <w:rPr>
+          <w:rFonts w:cs="Arial"/>
+          <w:sz w:val="22"/>
+          <w:szCs w:val="22"/>
+        </w:rPr>
+        <w:t>ITWorks</w:t>
+      </w:r>
+      <w:proofErr w:type="spellEnd"/>
+      <w:r>
+        <w:rPr>
+          <w:rFonts w:cs="Arial"/>
+          <w:sz w:val="22"/>
+          <w:szCs w:val="22"/>
+        </w:rPr>
+        <w:t>-cyber-security-</w:t>
+      </w:r>
+      <w:proofErr w:type="gramStart"/>
+      <w:r>
+        <w:rPr>
+          <w:rFonts w:cs="Arial"/>
+          <w:sz w:val="22"/>
+          <w:szCs w:val="22"/>
+        </w:rPr>
+        <w:t>policy’</w:t>
+      </w:r>
+      <w:proofErr w:type="gramEnd"/>
     </w:p>
     <w:p>
       <w:pPr>
@@ -4612,12 +5291,21 @@
         </w:rPr>
         <w:t xml:space="preserve"> to educate </w:t>
       </w:r>
-      <w:r>
-        <w:rPr>
-          <w:sz w:val="22"/>
-          <w:szCs w:val="22"/>
-        </w:rPr>
-        <w:t>ITWorks Training</w:t>
+      <w:proofErr w:type="spellStart"/>
+      <w:r>
+        <w:rPr>
+          <w:sz w:val="22"/>
+          <w:szCs w:val="22"/>
+        </w:rPr>
+        <w:t>ITWorks</w:t>
+      </w:r>
+      <w:proofErr w:type="spellEnd"/>
+      <w:r>
+        <w:rPr>
+          <w:sz w:val="22"/>
+          <w:szCs w:val="22"/>
+        </w:rPr>
+        <w:t xml:space="preserve"> Training</w:t>
       </w:r>
       <w:r>
         <w:rPr>
@@ -4682,7 +5370,23 @@
           <w:sz w:val="22"/>
           <w:szCs w:val="22"/>
         </w:rPr>
-        <w:t xml:space="preserve">Prepare at least 7-10 pptx slides </w:t>
+        <w:t xml:space="preserve">Prepare at least 7-10 pptx </w:t>
+      </w:r>
+      <w:proofErr w:type="gramStart"/>
+      <w:r>
+        <w:rPr>
+          <w:sz w:val="22"/>
+          <w:szCs w:val="22"/>
+        </w:rPr>
+        <w:t>slides</w:t>
+      </w:r>
+      <w:proofErr w:type="gramEnd"/>
+      <w:r>
+        <w:rPr>
+          <w:sz w:val="22"/>
+          <w:szCs w:val="22"/>
+        </w:rPr>
+        <w:t xml:space="preserve"> </w:t>
       </w:r>
     </w:p>
     <w:p>
@@ -4736,8 +5440,17 @@
           <w:sz w:val="22"/>
           <w:szCs w:val="22"/>
         </w:rPr>
-        <w:t xml:space="preserve"> update</w:t>
-      </w:r>
+        <w:t xml:space="preserve"> </w:t>
+      </w:r>
+      <w:proofErr w:type="gramStart"/>
+      <w:r>
+        <w:rPr>
+          <w:sz w:val="22"/>
+          <w:szCs w:val="22"/>
+        </w:rPr>
+        <w:t>update</w:t>
+      </w:r>
+      <w:proofErr w:type="gramEnd"/>
     </w:p>
     <w:p>
       <w:pPr>
@@ -4751,12 +5464,21 @@
           <w:szCs w:val="22"/>
         </w:rPr>
       </w:pPr>
-      <w:r>
-        <w:rPr>
-          <w:sz w:val="22"/>
-          <w:szCs w:val="22"/>
-        </w:rPr>
-        <w:t>ITWorks-cyber-security-policy</w:t>
+      <w:proofErr w:type="spellStart"/>
+      <w:r>
+        <w:rPr>
+          <w:sz w:val="22"/>
+          <w:szCs w:val="22"/>
+        </w:rPr>
+        <w:t>ITWorks</w:t>
+      </w:r>
+      <w:proofErr w:type="spellEnd"/>
+      <w:r>
+        <w:rPr>
+          <w:sz w:val="22"/>
+          <w:szCs w:val="22"/>
+        </w:rPr>
+        <w:t>-cyber-security-policy</w:t>
       </w:r>
       <w:r>
         <w:rPr>
@@ -5611,7 +6333,25 @@
           <w:sz w:val="22"/>
           <w:szCs w:val="22"/>
         </w:rPr>
-        <w:t xml:space="preserve">All communication needs to be recorded, kept and included with your assessment submission as an appendix which can be </w:t>
+        <w:t xml:space="preserve">All communication needs to be recorded, </w:t>
+      </w:r>
+      <w:proofErr w:type="gramStart"/>
+      <w:r>
+        <w:rPr>
+          <w:rFonts w:cs="Arial"/>
+          <w:sz w:val="22"/>
+          <w:szCs w:val="22"/>
+        </w:rPr>
+        <w:t>kept</w:t>
+      </w:r>
+      <w:proofErr w:type="gramEnd"/>
+      <w:r>
+        <w:rPr>
+          <w:rFonts w:cs="Arial"/>
+          <w:sz w:val="22"/>
+          <w:szCs w:val="22"/>
+        </w:rPr>
+        <w:t xml:space="preserve"> and included with your assessment submission as an appendix which can be </w:t>
       </w:r>
       <w:r>
         <w:rPr>
@@ -6265,7 +7005,25 @@
                 <w:color w:val="000000"/>
                 <w:szCs w:val="20"/>
               </w:rPr>
-              <w:t> ITWorks Training</w:t>
+              <w:t> </w:t>
+            </w:r>
+            <w:proofErr w:type="spellStart"/>
+            <w:r>
+              <w:rPr>
+                <w:rFonts w:ascii="Century Gothic" w:hAnsi="Century Gothic" w:cs="Calibri"/>
+                <w:color w:val="000000"/>
+                <w:szCs w:val="20"/>
+              </w:rPr>
+              <w:t>ITWorks</w:t>
+            </w:r>
+            <w:proofErr w:type="spellEnd"/>
+            <w:r>
+              <w:rPr>
+                <w:rFonts w:ascii="Century Gothic" w:hAnsi="Century Gothic" w:cs="Calibri"/>
+                <w:color w:val="000000"/>
+                <w:szCs w:val="20"/>
+              </w:rPr>
+              <w:t xml:space="preserve"> Training</w:t>
             </w:r>
           </w:p>
         </w:tc>
@@ -7802,8 +8560,13 @@
       <w:t>CRICOS</w:t>
     </w:r>
     <w:r>
-      <w:t xml:space="preserve"> 00092B</w:t>
+      <w:t xml:space="preserve"> </w:t>
     </w:r>
+    <w:proofErr w:type="gramStart"/>
+    <w:r>
+      <w:t>00092B</w:t>
+    </w:r>
+    <w:proofErr w:type="gramEnd"/>
   </w:p>
   <w:p>
     <w:pPr>
@@ -8067,8 +8830,13 @@
       <w:t>CRICOS</w:t>
     </w:r>
     <w:r>
-      <w:t xml:space="preserve"> 00092B</w:t>
+      <w:t xml:space="preserve"> </w:t>
     </w:r>
+    <w:proofErr w:type="gramStart"/>
+    <w:r>
+      <w:t>00092B</w:t>
+    </w:r>
+    <w:proofErr w:type="gramEnd"/>
   </w:p>
   <w:p>
     <w:pPr>
@@ -8339,8 +9107,13 @@
       <w:t>CRICOS</w:t>
     </w:r>
     <w:r>
-      <w:t xml:space="preserve"> 00092B</w:t>
+      <w:t xml:space="preserve"> </w:t>
     </w:r>
+    <w:proofErr w:type="gramStart"/>
+    <w:r>
+      <w:t>00092B</w:t>
+    </w:r>
+    <w:proofErr w:type="gramEnd"/>
   </w:p>
   <w:p>
     <w:pPr>
@@ -8601,8 +9374,13 @@
       <w:t>CRICOS</w:t>
     </w:r>
     <w:r>
-      <w:t xml:space="preserve"> 00092B</w:t>
+      <w:t xml:space="preserve"> </w:t>
     </w:r>
+    <w:proofErr w:type="gramStart"/>
+    <w:r>
+      <w:t>00092B</w:t>
+    </w:r>
+    <w:proofErr w:type="gramEnd"/>
   </w:p>
   <w:p>
     <w:pPr>
@@ -8772,7 +9550,7 @@
         <w:noProof/>
       </w:rPr>
       <w:pict w14:anchorId="6A7A405A">
-        <v:rect id="Rectangle 3" o:spid="_x0000_s1025" style="position:absolute;left:0;text-align:left;margin-left:.65pt;margin-top:-43pt;width:158.45pt;height:97.3pt;z-index:-251658238;visibility:visible;mso-wrap-style:square;mso-width-percent:0;mso-height-percent:0;mso-wrap-distance-left:9pt;mso-wrap-distance-top:0;mso-wrap-distance-right:9pt;mso-wrap-distance-bottom:0;mso-position-horizontal:absolute;mso-position-horizontal-relative:text;mso-position-vertical:absolute;mso-position-vertical-relative:text;mso-width-percent:0;mso-height-percent:0;mso-width-relative:margin;mso-height-relative:margin;v-text-anchor:middle" o:gfxdata="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" fillcolor="#7f7f7f [1612]" stroked="f" strokeweight="1pt"/>
+        <v:rect id="Rectangle 3" o:spid="_x0000_s1025" style="position:absolute;left:0;text-align:left;margin-left:.65pt;margin-top:-43pt;width:158.45pt;height:97.3pt;z-index:-251657216;visibility:visible;mso-wrap-style:square;mso-width-percent:0;mso-height-percent:0;mso-wrap-distance-left:9pt;mso-wrap-distance-top:0;mso-wrap-distance-right:9pt;mso-wrap-distance-bottom:0;mso-position-horizontal:absolute;mso-position-horizontal-relative:text;mso-position-vertical:absolute;mso-position-vertical-relative:text;mso-width-percent:0;mso-height-percent:0;mso-width-relative:margin;mso-height-relative:margin;v-text-anchor:middle" o:gfxdata="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" fillcolor="#7f7f7f [1612]" stroked="f" strokeweight="1pt"/>
       </w:pict>
     </w:r>
     <w:r>
@@ -8781,7 +9559,7 @@
         <w:noProof/>
       </w:rPr>
       <w:drawing>
-        <wp:anchor distT="0" distB="0" distL="114300" distR="114300" simplePos="0" relativeHeight="251658243" behindDoc="0" locked="0" layoutInCell="1" allowOverlap="1" wp14:anchorId="6D2DE6B2" wp14:editId="14F81A20">
+        <wp:anchor distT="0" distB="0" distL="114300" distR="114300" simplePos="0" relativeHeight="251658240" behindDoc="0" locked="0" layoutInCell="1" allowOverlap="1" wp14:anchorId="6D2DE6B2" wp14:editId="14F81A20">
           <wp:simplePos x="0" y="0"/>
           <wp:positionH relativeFrom="column">
             <wp:posOffset>2768600</wp:posOffset>
@@ -8972,7 +9750,7 @@
         <w:noProof/>
       </w:rPr>
       <w:drawing>
-        <wp:anchor distT="0" distB="0" distL="114300" distR="114300" simplePos="0" relativeHeight="251658241" behindDoc="0" locked="0" layoutInCell="1" allowOverlap="1" wp14:anchorId="389C7D8A" wp14:editId="6688E9ED">
+        <wp:anchor distT="0" distB="0" distL="114300" distR="114300" simplePos="0" relativeHeight="251657216" behindDoc="0" locked="0" layoutInCell="1" allowOverlap="1" wp14:anchorId="389C7D8A" wp14:editId="6688E9ED">
           <wp:simplePos x="0" y="0"/>
           <wp:positionH relativeFrom="column">
             <wp:posOffset>-647548</wp:posOffset>
@@ -9034,7 +9812,7 @@
         <w:color w:val="auto"/>
       </w:rPr>
       <w:drawing>
-        <wp:anchor distT="0" distB="0" distL="114300" distR="114300" simplePos="0" relativeHeight="251658240" behindDoc="0" locked="0" layoutInCell="1" allowOverlap="1" wp14:anchorId="2D831E49" wp14:editId="1A2DB3A8">
+        <wp:anchor distT="0" distB="0" distL="114300" distR="114300" simplePos="0" relativeHeight="251656192" behindDoc="0" locked="0" layoutInCell="1" allowOverlap="1" wp14:anchorId="2D831E49" wp14:editId="1A2DB3A8">
           <wp:simplePos x="0" y="0"/>
           <wp:positionH relativeFrom="column">
             <wp:posOffset>2768600</wp:posOffset>
@@ -9361,6 +10139,95 @@
     </w:lvl>
   </w:abstractNum>
   <w:abstractNum w:abstractNumId="5" w15:restartNumberingAfterBreak="0">
+    <w:nsid w:val="0A7B3C80"/>
+    <w:multiLevelType w:val="hybridMultilevel"/>
+    <w:tmpl w:val="B8263D42"/>
+    <w:lvl w:ilvl="0" w:tplc="0C09000F">
+      <w:start w:val="1"/>
+      <w:numFmt w:val="decimal"/>
+      <w:lvlText w:val="%1."/>
+      <w:lvlJc w:val="left"/>
+      <w:pPr>
+        <w:ind w:left="720" w:hanging="360"/>
+      </w:pPr>
+      <w:rPr>
+        <w:rFonts w:hint="default"/>
+      </w:rPr>
+    </w:lvl>
+    <w:lvl w:ilvl="1" w:tplc="0C090019" w:tentative="1">
+      <w:start w:val="1"/>
+      <w:numFmt w:val="lowerLetter"/>
+      <w:lvlText w:val="%2."/>
+      <w:lvlJc w:val="left"/>
+      <w:pPr>
+        <w:ind w:left="1440" w:hanging="360"/>
+      </w:pPr>
+    </w:lvl>
+    <w:lvl w:ilvl="2" w:tplc="0C09001B" w:tentative="1">
+      <w:start w:val="1"/>
+      <w:numFmt w:val="lowerRoman"/>
+      <w:lvlText w:val="%3."/>
+      <w:lvlJc w:val="right"/>
+      <w:pPr>
+        <w:ind w:left="2160" w:hanging="180"/>
+      </w:pPr>
+    </w:lvl>
+    <w:lvl w:ilvl="3" w:tplc="0C09000F" w:tentative="1">
+      <w:start w:val="1"/>
+      <w:numFmt w:val="decimal"/>
+      <w:lvlText w:val="%4."/>
+      <w:lvlJc w:val="left"/>
+      <w:pPr>
+        <w:ind w:left="2880" w:hanging="360"/>
+      </w:pPr>
+    </w:lvl>
+    <w:lvl w:ilvl="4" w:tplc="0C090019" w:tentative="1">
+      <w:start w:val="1"/>
+      <w:numFmt w:val="lowerLetter"/>
+      <w:lvlText w:val="%5."/>
+      <w:lvlJc w:val="left"/>
+      <w:pPr>
+        <w:ind w:left="3600" w:hanging="360"/>
+      </w:pPr>
+    </w:lvl>
+    <w:lvl w:ilvl="5" w:tplc="0C09001B" w:tentative="1">
+      <w:start w:val="1"/>
+      <w:numFmt w:val="lowerRoman"/>
+      <w:lvlText w:val="%6."/>
+      <w:lvlJc w:val="right"/>
+      <w:pPr>
+        <w:ind w:left="4320" w:hanging="180"/>
+      </w:pPr>
+    </w:lvl>
+    <w:lvl w:ilvl="6" w:tplc="0C09000F" w:tentative="1">
+      <w:start w:val="1"/>
+      <w:numFmt w:val="decimal"/>
+      <w:lvlText w:val="%7."/>
+      <w:lvlJc w:val="left"/>
+      <w:pPr>
+        <w:ind w:left="5040" w:hanging="360"/>
+      </w:pPr>
+    </w:lvl>
+    <w:lvl w:ilvl="7" w:tplc="0C090019" w:tentative="1">
+      <w:start w:val="1"/>
+      <w:numFmt w:val="lowerLetter"/>
+      <w:lvlText w:val="%8."/>
+      <w:lvlJc w:val="left"/>
+      <w:pPr>
+        <w:ind w:left="5760" w:hanging="360"/>
+      </w:pPr>
+    </w:lvl>
+    <w:lvl w:ilvl="8" w:tplc="0C09001B" w:tentative="1">
+      <w:start w:val="1"/>
+      <w:numFmt w:val="lowerRoman"/>
+      <w:lvlText w:val="%9."/>
+      <w:lvlJc w:val="right"/>
+      <w:pPr>
+        <w:ind w:left="6480" w:hanging="180"/>
+      </w:pPr>
+    </w:lvl>
+  </w:abstractNum>
+  <w:abstractNum w:abstractNumId="6" w15:restartNumberingAfterBreak="0">
     <w:nsid w:val="0FD16AE2"/>
     <w:multiLevelType w:val="hybridMultilevel"/>
     <w:tmpl w:val="821AC5CE"/>
@@ -9473,7 +10340,7 @@
       </w:rPr>
     </w:lvl>
   </w:abstractNum>
-  <w:abstractNum w:abstractNumId="6" w15:restartNumberingAfterBreak="0">
+  <w:abstractNum w:abstractNumId="7" w15:restartNumberingAfterBreak="0">
     <w:nsid w:val="10CA36B3"/>
     <w:multiLevelType w:val="hybridMultilevel"/>
     <w:tmpl w:val="50E6F192"/>
@@ -9586,7 +10453,96 @@
       </w:rPr>
     </w:lvl>
   </w:abstractNum>
-  <w:abstractNum w:abstractNumId="7" w15:restartNumberingAfterBreak="0">
+  <w:abstractNum w:abstractNumId="8" w15:restartNumberingAfterBreak="0">
+    <w:nsid w:val="13D34307"/>
+    <w:multiLevelType w:val="hybridMultilevel"/>
+    <w:tmpl w:val="F95AB748"/>
+    <w:lvl w:ilvl="0" w:tplc="0C09000F">
+      <w:start w:val="1"/>
+      <w:numFmt w:val="decimal"/>
+      <w:lvlText w:val="%1."/>
+      <w:lvlJc w:val="left"/>
+      <w:pPr>
+        <w:ind w:left="720" w:hanging="360"/>
+      </w:pPr>
+      <w:rPr>
+        <w:rFonts w:hint="default"/>
+      </w:rPr>
+    </w:lvl>
+    <w:lvl w:ilvl="1" w:tplc="0C090019" w:tentative="1">
+      <w:start w:val="1"/>
+      <w:numFmt w:val="lowerLetter"/>
+      <w:lvlText w:val="%2."/>
+      <w:lvlJc w:val="left"/>
+      <w:pPr>
+        <w:ind w:left="1440" w:hanging="360"/>
+      </w:pPr>
+    </w:lvl>
+    <w:lvl w:ilvl="2" w:tplc="0C09001B" w:tentative="1">
+      <w:start w:val="1"/>
+      <w:numFmt w:val="lowerRoman"/>
+      <w:lvlText w:val="%3."/>
+      <w:lvlJc w:val="right"/>
+      <w:pPr>
+        <w:ind w:left="2160" w:hanging="180"/>
+      </w:pPr>
+    </w:lvl>
+    <w:lvl w:ilvl="3" w:tplc="0C09000F" w:tentative="1">
+      <w:start w:val="1"/>
+      <w:numFmt w:val="decimal"/>
+      <w:lvlText w:val="%4."/>
+      <w:lvlJc w:val="left"/>
+      <w:pPr>
+        <w:ind w:left="2880" w:hanging="360"/>
+      </w:pPr>
+    </w:lvl>
+    <w:lvl w:ilvl="4" w:tplc="0C090019" w:tentative="1">
+      <w:start w:val="1"/>
+      <w:numFmt w:val="lowerLetter"/>
+      <w:lvlText w:val="%5."/>
+      <w:lvlJc w:val="left"/>
+      <w:pPr>
+        <w:ind w:left="3600" w:hanging="360"/>
+      </w:pPr>
+    </w:lvl>
+    <w:lvl w:ilvl="5" w:tplc="0C09001B" w:tentative="1">
+      <w:start w:val="1"/>
+      <w:numFmt w:val="lowerRoman"/>
+      <w:lvlText w:val="%6."/>
+      <w:lvlJc w:val="right"/>
+      <w:pPr>
+        <w:ind w:left="4320" w:hanging="180"/>
+      </w:pPr>
+    </w:lvl>
+    <w:lvl w:ilvl="6" w:tplc="0C09000F" w:tentative="1">
+      <w:start w:val="1"/>
+      <w:numFmt w:val="decimal"/>
+      <w:lvlText w:val="%7."/>
+      <w:lvlJc w:val="left"/>
+      <w:pPr>
+        <w:ind w:left="5040" w:hanging="360"/>
+      </w:pPr>
+    </w:lvl>
+    <w:lvl w:ilvl="7" w:tplc="0C090019" w:tentative="1">
+      <w:start w:val="1"/>
+      <w:numFmt w:val="lowerLetter"/>
+      <w:lvlText w:val="%8."/>
+      <w:lvlJc w:val="left"/>
+      <w:pPr>
+        <w:ind w:left="5760" w:hanging="360"/>
+      </w:pPr>
+    </w:lvl>
+    <w:lvl w:ilvl="8" w:tplc="0C09001B" w:tentative="1">
+      <w:start w:val="1"/>
+      <w:numFmt w:val="lowerRoman"/>
+      <w:lvlText w:val="%9."/>
+      <w:lvlJc w:val="right"/>
+      <w:pPr>
+        <w:ind w:left="6480" w:hanging="180"/>
+      </w:pPr>
+    </w:lvl>
+  </w:abstractNum>
+  <w:abstractNum w:abstractNumId="9" w15:restartNumberingAfterBreak="0">
     <w:nsid w:val="19EF2EB0"/>
     <w:multiLevelType w:val="hybridMultilevel"/>
     <w:tmpl w:val="9406114C"/>
@@ -9698,7 +10654,96 @@
       </w:rPr>
     </w:lvl>
   </w:abstractNum>
-  <w:abstractNum w:abstractNumId="8" w15:restartNumberingAfterBreak="0">
+  <w:abstractNum w:abstractNumId="10" w15:restartNumberingAfterBreak="0">
+    <w:nsid w:val="23070A35"/>
+    <w:multiLevelType w:val="hybridMultilevel"/>
+    <w:tmpl w:val="84B46D12"/>
+    <w:lvl w:ilvl="0" w:tplc="0C09000F">
+      <w:start w:val="1"/>
+      <w:numFmt w:val="decimal"/>
+      <w:lvlText w:val="%1."/>
+      <w:lvlJc w:val="left"/>
+      <w:pPr>
+        <w:ind w:left="720" w:hanging="360"/>
+      </w:pPr>
+      <w:rPr>
+        <w:rFonts w:hint="default"/>
+      </w:rPr>
+    </w:lvl>
+    <w:lvl w:ilvl="1" w:tplc="0C090019" w:tentative="1">
+      <w:start w:val="1"/>
+      <w:numFmt w:val="lowerLetter"/>
+      <w:lvlText w:val="%2."/>
+      <w:lvlJc w:val="left"/>
+      <w:pPr>
+        <w:ind w:left="1440" w:hanging="360"/>
+      </w:pPr>
+    </w:lvl>
+    <w:lvl w:ilvl="2" w:tplc="0C09001B" w:tentative="1">
+      <w:start w:val="1"/>
+      <w:numFmt w:val="lowerRoman"/>
+      <w:lvlText w:val="%3."/>
+      <w:lvlJc w:val="right"/>
+      <w:pPr>
+        <w:ind w:left="2160" w:hanging="180"/>
+      </w:pPr>
+    </w:lvl>
+    <w:lvl w:ilvl="3" w:tplc="0C09000F" w:tentative="1">
+      <w:start w:val="1"/>
+      <w:numFmt w:val="decimal"/>
+      <w:lvlText w:val="%4."/>
+      <w:lvlJc w:val="left"/>
+      <w:pPr>
+        <w:ind w:left="2880" w:hanging="360"/>
+      </w:pPr>
+    </w:lvl>
+    <w:lvl w:ilvl="4" w:tplc="0C090019" w:tentative="1">
+      <w:start w:val="1"/>
+      <w:numFmt w:val="lowerLetter"/>
+      <w:lvlText w:val="%5."/>
+      <w:lvlJc w:val="left"/>
+      <w:pPr>
+        <w:ind w:left="3600" w:hanging="360"/>
+      </w:pPr>
+    </w:lvl>
+    <w:lvl w:ilvl="5" w:tplc="0C09001B" w:tentative="1">
+      <w:start w:val="1"/>
+      <w:numFmt w:val="lowerRoman"/>
+      <w:lvlText w:val="%6."/>
+      <w:lvlJc w:val="right"/>
+      <w:pPr>
+        <w:ind w:left="4320" w:hanging="180"/>
+      </w:pPr>
+    </w:lvl>
+    <w:lvl w:ilvl="6" w:tplc="0C09000F" w:tentative="1">
+      <w:start w:val="1"/>
+      <w:numFmt w:val="decimal"/>
+      <w:lvlText w:val="%7."/>
+      <w:lvlJc w:val="left"/>
+      <w:pPr>
+        <w:ind w:left="5040" w:hanging="360"/>
+      </w:pPr>
+    </w:lvl>
+    <w:lvl w:ilvl="7" w:tplc="0C090019" w:tentative="1">
+      <w:start w:val="1"/>
+      <w:numFmt w:val="lowerLetter"/>
+      <w:lvlText w:val="%8."/>
+      <w:lvlJc w:val="left"/>
+      <w:pPr>
+        <w:ind w:left="5760" w:hanging="360"/>
+      </w:pPr>
+    </w:lvl>
+    <w:lvl w:ilvl="8" w:tplc="0C09001B" w:tentative="1">
+      <w:start w:val="1"/>
+      <w:numFmt w:val="lowerRoman"/>
+      <w:lvlText w:val="%9."/>
+      <w:lvlJc w:val="right"/>
+      <w:pPr>
+        <w:ind w:left="6480" w:hanging="180"/>
+      </w:pPr>
+    </w:lvl>
+  </w:abstractNum>
+  <w:abstractNum w:abstractNumId="11" w15:restartNumberingAfterBreak="0">
     <w:nsid w:val="24156498"/>
     <w:multiLevelType w:val="hybridMultilevel"/>
     <w:tmpl w:val="F4028F32"/>
@@ -9811,7 +10856,7 @@
       </w:rPr>
     </w:lvl>
   </w:abstractNum>
-  <w:abstractNum w:abstractNumId="9" w15:restartNumberingAfterBreak="0">
+  <w:abstractNum w:abstractNumId="12" w15:restartNumberingAfterBreak="0">
     <w:nsid w:val="286A281C"/>
     <w:multiLevelType w:val="hybridMultilevel"/>
     <w:tmpl w:val="113EE512"/>
@@ -9924,7 +10969,7 @@
       </w:rPr>
     </w:lvl>
   </w:abstractNum>
-  <w:abstractNum w:abstractNumId="10" w15:restartNumberingAfterBreak="0">
+  <w:abstractNum w:abstractNumId="13" w15:restartNumberingAfterBreak="0">
     <w:nsid w:val="316407F3"/>
     <w:multiLevelType w:val="hybridMultilevel"/>
     <w:tmpl w:val="34FE767A"/>
@@ -10037,7 +11082,96 @@
       </w:rPr>
     </w:lvl>
   </w:abstractNum>
-  <w:abstractNum w:abstractNumId="11" w15:restartNumberingAfterBreak="0">
+  <w:abstractNum w:abstractNumId="14" w15:restartNumberingAfterBreak="0">
+    <w:nsid w:val="39763110"/>
+    <w:multiLevelType w:val="hybridMultilevel"/>
+    <w:tmpl w:val="ED0EB89A"/>
+    <w:lvl w:ilvl="0" w:tplc="0C09000F">
+      <w:start w:val="1"/>
+      <w:numFmt w:val="decimal"/>
+      <w:lvlText w:val="%1."/>
+      <w:lvlJc w:val="left"/>
+      <w:pPr>
+        <w:ind w:left="720" w:hanging="360"/>
+      </w:pPr>
+      <w:rPr>
+        <w:rFonts w:hint="default"/>
+      </w:rPr>
+    </w:lvl>
+    <w:lvl w:ilvl="1" w:tplc="0C090019" w:tentative="1">
+      <w:start w:val="1"/>
+      <w:numFmt w:val="lowerLetter"/>
+      <w:lvlText w:val="%2."/>
+      <w:lvlJc w:val="left"/>
+      <w:pPr>
+        <w:ind w:left="1440" w:hanging="360"/>
+      </w:pPr>
+    </w:lvl>
+    <w:lvl w:ilvl="2" w:tplc="0C09001B" w:tentative="1">
+      <w:start w:val="1"/>
+      <w:numFmt w:val="lowerRoman"/>
+      <w:lvlText w:val="%3."/>
+      <w:lvlJc w:val="right"/>
+      <w:pPr>
+        <w:ind w:left="2160" w:hanging="180"/>
+      </w:pPr>
+    </w:lvl>
+    <w:lvl w:ilvl="3" w:tplc="0C09000F" w:tentative="1">
+      <w:start w:val="1"/>
+      <w:numFmt w:val="decimal"/>
+      <w:lvlText w:val="%4."/>
+      <w:lvlJc w:val="left"/>
+      <w:pPr>
+        <w:ind w:left="2880" w:hanging="360"/>
+      </w:pPr>
+    </w:lvl>
+    <w:lvl w:ilvl="4" w:tplc="0C090019" w:tentative="1">
+      <w:start w:val="1"/>
+      <w:numFmt w:val="lowerLetter"/>
+      <w:lvlText w:val="%5."/>
+      <w:lvlJc w:val="left"/>
+      <w:pPr>
+        <w:ind w:left="3600" w:hanging="360"/>
+      </w:pPr>
+    </w:lvl>
+    <w:lvl w:ilvl="5" w:tplc="0C09001B" w:tentative="1">
+      <w:start w:val="1"/>
+      <w:numFmt w:val="lowerRoman"/>
+      <w:lvlText w:val="%6."/>
+      <w:lvlJc w:val="right"/>
+      <w:pPr>
+        <w:ind w:left="4320" w:hanging="180"/>
+      </w:pPr>
+    </w:lvl>
+    <w:lvl w:ilvl="6" w:tplc="0C09000F" w:tentative="1">
+      <w:start w:val="1"/>
+      <w:numFmt w:val="decimal"/>
+      <w:lvlText w:val="%7."/>
+      <w:lvlJc w:val="left"/>
+      <w:pPr>
+        <w:ind w:left="5040" w:hanging="360"/>
+      </w:pPr>
+    </w:lvl>
+    <w:lvl w:ilvl="7" w:tplc="0C090019" w:tentative="1">
+      <w:start w:val="1"/>
+      <w:numFmt w:val="lowerLetter"/>
+      <w:lvlText w:val="%8."/>
+      <w:lvlJc w:val="left"/>
+      <w:pPr>
+        <w:ind w:left="5760" w:hanging="360"/>
+      </w:pPr>
+    </w:lvl>
+    <w:lvl w:ilvl="8" w:tplc="0C09001B" w:tentative="1">
+      <w:start w:val="1"/>
+      <w:numFmt w:val="lowerRoman"/>
+      <w:lvlText w:val="%9."/>
+      <w:lvlJc w:val="right"/>
+      <w:pPr>
+        <w:ind w:left="6480" w:hanging="180"/>
+      </w:pPr>
+    </w:lvl>
+  </w:abstractNum>
+  <w:abstractNum w:abstractNumId="15" w15:restartNumberingAfterBreak="0">
     <w:nsid w:val="42EA5210"/>
     <w:multiLevelType w:val="hybridMultilevel"/>
     <w:tmpl w:val="CB96CACE"/>
@@ -10150,7 +11284,7 @@
       </w:rPr>
     </w:lvl>
   </w:abstractNum>
-  <w:abstractNum w:abstractNumId="12" w15:restartNumberingAfterBreak="0">
+  <w:abstractNum w:abstractNumId="16" w15:restartNumberingAfterBreak="0">
     <w:nsid w:val="52D02E81"/>
     <w:multiLevelType w:val="hybridMultilevel"/>
     <w:tmpl w:val="9BF8E9AA"/>
@@ -10263,7 +11397,7 @@
       </w:rPr>
     </w:lvl>
   </w:abstractNum>
-  <w:abstractNum w:abstractNumId="13" w15:restartNumberingAfterBreak="0">
+  <w:abstractNum w:abstractNumId="17" w15:restartNumberingAfterBreak="0">
     <w:nsid w:val="57313EE8"/>
     <w:multiLevelType w:val="hybridMultilevel"/>
     <w:tmpl w:val="F68E6440"/>
@@ -10375,7 +11509,7 @@
       </w:rPr>
     </w:lvl>
   </w:abstractNum>
-  <w:abstractNum w:abstractNumId="14" w15:restartNumberingAfterBreak="0">
+  <w:abstractNum w:abstractNumId="18" w15:restartNumberingAfterBreak="0">
     <w:nsid w:val="61E27344"/>
     <w:multiLevelType w:val="hybridMultilevel"/>
     <w:tmpl w:val="775A2876"/>
@@ -10501,37 +11635,49 @@
     <w:abstractNumId w:val="0"/>
   </w:num>
   <w:num w:numId="5" w16cid:durableId="1809056992">
-    <w:abstractNumId w:val="8"/>
+    <w:abstractNumId w:val="11"/>
   </w:num>
   <w:num w:numId="6" w16cid:durableId="1298995114">
     <w:abstractNumId w:val="4"/>
   </w:num>
   <w:num w:numId="7" w16cid:durableId="1726755077">
-    <w:abstractNumId w:val="11"/>
+    <w:abstractNumId w:val="15"/>
   </w:num>
   <w:num w:numId="8" w16cid:durableId="855852724">
+    <w:abstractNumId w:val="17"/>
+  </w:num>
+  <w:num w:numId="9" w16cid:durableId="1927222200">
+    <w:abstractNumId w:val="9"/>
+  </w:num>
+  <w:num w:numId="10" w16cid:durableId="1504470591">
+    <w:abstractNumId w:val="16"/>
+  </w:num>
+  <w:num w:numId="11" w16cid:durableId="1948149399">
+    <w:abstractNumId w:val="7"/>
+  </w:num>
+  <w:num w:numId="12" w16cid:durableId="850486947">
+    <w:abstractNumId w:val="12"/>
+  </w:num>
+  <w:num w:numId="13" w16cid:durableId="1945188414">
+    <w:abstractNumId w:val="6"/>
+  </w:num>
+  <w:num w:numId="14" w16cid:durableId="2001813997">
+    <w:abstractNumId w:val="18"/>
+  </w:num>
+  <w:num w:numId="15" w16cid:durableId="1156335981">
     <w:abstractNumId w:val="13"/>
   </w:num>
-  <w:num w:numId="9" w16cid:durableId="1927222200">
-    <w:abstractNumId w:val="7"/>
-  </w:num>
-  <w:num w:numId="10" w16cid:durableId="1504470591">
-    <w:abstractNumId w:val="12"/>
-  </w:num>
-  <w:num w:numId="11" w16cid:durableId="1948149399">
-    <w:abstractNumId w:val="6"/>
-  </w:num>
-  <w:num w:numId="12" w16cid:durableId="850486947">
-    <w:abstractNumId w:val="9"/>
-  </w:num>
-  <w:num w:numId="13" w16cid:durableId="1945188414">
-    <w:abstractNumId w:val="5"/>
-  </w:num>
-  <w:num w:numId="14" w16cid:durableId="2001813997">
+  <w:num w:numId="16" w16cid:durableId="1466654592">
     <w:abstractNumId w:val="14"/>
   </w:num>
-  <w:num w:numId="15" w16cid:durableId="1156335981">
+  <w:num w:numId="17" w16cid:durableId="1910194476">
+    <w:abstractNumId w:val="8"/>
+  </w:num>
+  <w:num w:numId="18" w16cid:durableId="620187944">
     <w:abstractNumId w:val="10"/>
+  </w:num>
+  <w:num w:numId="19" w16cid:durableId="207104828">
+    <w:abstractNumId w:val="5"/>
   </w:num>
   <w:numIdMacAtCleanup w:val="15"/>
 </w:numbering>

--- a/2023/BSB/BSBXCS402 - ASI - Workplace Cybersecurity Process.docx
+++ b/2023/BSB/BSBXCS402 - ASI - Workplace Cybersecurity Process.docx
@@ -4505,8 +4505,6 @@
               <w:spacing w:after="160" w:line="259" w:lineRule="auto"/>
               <w:rPr>
                 <w:rFonts w:cs="Arial"/>
-                <w:b/>
-                <w:bCs/>
                 <w:sz w:val="22"/>
                 <w:szCs w:val="22"/>
               </w:rPr>
@@ -4544,6 +4542,11 @@
           </w:p>
           <w:p>
             <w:pPr>
+              <w:pStyle w:val="ListParagraph"/>
+              <w:numPr>
+                <w:ilvl w:val="0"/>
+                <w:numId w:val="20"/>
+              </w:numPr>
               <w:spacing w:after="160" w:line="259" w:lineRule="auto"/>
               <w:rPr>
                 <w:rFonts w:cs="Arial"/>
@@ -4551,18 +4554,203 @@
                 <w:szCs w:val="22"/>
               </w:rPr>
             </w:pPr>
-          </w:p>
-          <w:p>
-            <w:pPr>
-              <w:spacing w:after="160" w:line="259" w:lineRule="auto"/>
+            <w:r>
               <w:rPr>
                 <w:rFonts w:cs="Arial"/>
-                <w:b/>
-                <w:bCs/>
                 <w:sz w:val="22"/>
                 <w:szCs w:val="22"/>
               </w:rPr>
+              <w:t xml:space="preserve">Keep emails </w:t>
+            </w:r>
+            <w:proofErr w:type="gramStart"/>
+            <w:r>
+              <w:rPr>
+                <w:rFonts w:cs="Arial"/>
+                <w:sz w:val="22"/>
+                <w:szCs w:val="22"/>
+              </w:rPr>
+              <w:t>safe</w:t>
+            </w:r>
+            <w:proofErr w:type="gramEnd"/>
+          </w:p>
+          <w:p>
+            <w:pPr>
+              <w:pStyle w:val="ListParagraph"/>
+              <w:numPr>
+                <w:ilvl w:val="1"/>
+                <w:numId w:val="20"/>
+              </w:numPr>
+              <w:spacing w:after="160" w:line="259" w:lineRule="auto"/>
+              <w:rPr>
+                <w:rFonts w:cs="Arial"/>
+                <w:sz w:val="22"/>
+                <w:szCs w:val="22"/>
+              </w:rPr>
             </w:pPr>
+            <w:r>
+              <w:rPr>
+                <w:rFonts w:cs="Arial"/>
+                <w:sz w:val="22"/>
+                <w:szCs w:val="22"/>
+                <w:lang w:val="en"/>
+              </w:rPr>
+              <w:t xml:space="preserve">Avoid opening attachments and clicking on links when the content is not adequately </w:t>
+            </w:r>
+            <w:proofErr w:type="gramStart"/>
+            <w:r>
+              <w:rPr>
+                <w:rFonts w:cs="Arial"/>
+                <w:sz w:val="22"/>
+                <w:szCs w:val="22"/>
+                <w:lang w:val="en"/>
+              </w:rPr>
+              <w:t>explained</w:t>
+            </w:r>
+            <w:proofErr w:type="gramEnd"/>
+          </w:p>
+          <w:p>
+            <w:pPr>
+              <w:pStyle w:val="ListParagraph"/>
+              <w:numPr>
+                <w:ilvl w:val="1"/>
+                <w:numId w:val="20"/>
+              </w:numPr>
+              <w:spacing w:after="160" w:line="259" w:lineRule="auto"/>
+              <w:rPr>
+                <w:rFonts w:cs="Arial"/>
+                <w:sz w:val="22"/>
+                <w:szCs w:val="22"/>
+              </w:rPr>
+            </w:pPr>
+            <w:r>
+              <w:rPr>
+                <w:rFonts w:cs="Arial"/>
+                <w:sz w:val="22"/>
+                <w:szCs w:val="22"/>
+                <w:lang w:val="en"/>
+              </w:rPr>
+              <w:t xml:space="preserve">Look for inconsistencies or </w:t>
+            </w:r>
+            <w:proofErr w:type="gramStart"/>
+            <w:r>
+              <w:rPr>
+                <w:rFonts w:cs="Arial"/>
+                <w:sz w:val="22"/>
+                <w:szCs w:val="22"/>
+                <w:lang w:val="en"/>
+              </w:rPr>
+              <w:t>giveaways</w:t>
+            </w:r>
+            <w:proofErr w:type="gramEnd"/>
+            <w:r>
+              <w:rPr>
+                <w:rFonts w:cs="Arial"/>
+                <w:sz w:val="22"/>
+                <w:szCs w:val="22"/>
+                <w:lang w:val="en"/>
+              </w:rPr>
+              <w:t xml:space="preserve"> </w:t>
+            </w:r>
+          </w:p>
+          <w:p>
+            <w:pPr>
+              <w:pStyle w:val="ListParagraph"/>
+              <w:numPr>
+                <w:ilvl w:val="0"/>
+                <w:numId w:val="20"/>
+              </w:numPr>
+              <w:spacing w:after="160" w:line="259" w:lineRule="auto"/>
+              <w:rPr>
+                <w:rFonts w:cs="Arial"/>
+                <w:sz w:val="22"/>
+                <w:szCs w:val="22"/>
+              </w:rPr>
+            </w:pPr>
+            <w:r>
+              <w:rPr>
+                <w:rFonts w:cs="Arial"/>
+                <w:sz w:val="22"/>
+                <w:szCs w:val="22"/>
+              </w:rPr>
+              <w:t xml:space="preserve">Manage passwords properly </w:t>
+            </w:r>
+            <w:proofErr w:type="gramStart"/>
+            <w:r>
+              <w:rPr>
+                <w:rFonts w:cs="Arial"/>
+                <w:sz w:val="22"/>
+                <w:szCs w:val="22"/>
+              </w:rPr>
+              <w:t>procedure</w:t>
+            </w:r>
+            <w:proofErr w:type="gramEnd"/>
+          </w:p>
+          <w:p>
+            <w:pPr>
+              <w:pStyle w:val="ListParagraph"/>
+              <w:numPr>
+                <w:ilvl w:val="0"/>
+                <w:numId w:val="20"/>
+              </w:numPr>
+              <w:spacing w:after="160" w:line="259" w:lineRule="auto"/>
+              <w:rPr>
+                <w:rFonts w:cs="Arial"/>
+                <w:sz w:val="22"/>
+                <w:szCs w:val="22"/>
+              </w:rPr>
+            </w:pPr>
+            <w:r>
+              <w:rPr>
+                <w:rFonts w:cs="Arial"/>
+                <w:sz w:val="22"/>
+                <w:szCs w:val="22"/>
+              </w:rPr>
+              <w:t>Transfer data securely</w:t>
+            </w:r>
+          </w:p>
+          <w:p>
+            <w:pPr>
+              <w:pStyle w:val="ListParagraph"/>
+              <w:numPr>
+                <w:ilvl w:val="0"/>
+                <w:numId w:val="20"/>
+              </w:numPr>
+              <w:rPr>
+                <w:rFonts w:cs="Arial"/>
+                <w:sz w:val="22"/>
+                <w:szCs w:val="22"/>
+              </w:rPr>
+            </w:pPr>
+            <w:r>
+              <w:rPr>
+                <w:rFonts w:cs="Arial"/>
+                <w:sz w:val="22"/>
+                <w:szCs w:val="22"/>
+              </w:rPr>
+              <w:t>Turn off their screens and lock their devices when leaving their desks.</w:t>
+            </w:r>
+          </w:p>
+          <w:p>
+            <w:pPr>
+              <w:pStyle w:val="ListParagraph"/>
+              <w:numPr>
+                <w:ilvl w:val="0"/>
+                <w:numId w:val="20"/>
+              </w:numPr>
+              <w:rPr>
+                <w:rFonts w:cs="Arial"/>
+                <w:sz w:val="22"/>
+                <w:szCs w:val="22"/>
+              </w:rPr>
+            </w:pPr>
+            <w:r>
+              <w:rPr>
+                <w:rFonts w:cs="Arial"/>
+                <w:sz w:val="22"/>
+                <w:szCs w:val="22"/>
+              </w:rPr>
+              <w:t>Report stolen or damaged equipment as soon as possible to [HR/ IT Department].</w:t>
+            </w:r>
           </w:p>
         </w:tc>
       </w:tr>
@@ -11622,6 +11810,95 @@
       </w:rPr>
     </w:lvl>
   </w:abstractNum>
+  <w:abstractNum w:abstractNumId="19" w15:restartNumberingAfterBreak="0">
+    <w:nsid w:val="6F5307F0"/>
+    <w:multiLevelType w:val="hybridMultilevel"/>
+    <w:tmpl w:val="5908E208"/>
+    <w:lvl w:ilvl="0" w:tplc="0C09000F">
+      <w:start w:val="1"/>
+      <w:numFmt w:val="decimal"/>
+      <w:lvlText w:val="%1."/>
+      <w:lvlJc w:val="left"/>
+      <w:pPr>
+        <w:ind w:left="720" w:hanging="360"/>
+      </w:pPr>
+      <w:rPr>
+        <w:rFonts w:hint="default"/>
+      </w:rPr>
+    </w:lvl>
+    <w:lvl w:ilvl="1" w:tplc="0C090019">
+      <w:start w:val="1"/>
+      <w:numFmt w:val="lowerLetter"/>
+      <w:lvlText w:val="%2."/>
+      <w:lvlJc w:val="left"/>
+      <w:pPr>
+        <w:ind w:left="1440" w:hanging="360"/>
+      </w:pPr>
+    </w:lvl>
+    <w:lvl w:ilvl="2" w:tplc="0C09001B" w:tentative="1">
+      <w:start w:val="1"/>
+      <w:numFmt w:val="lowerRoman"/>
+      <w:lvlText w:val="%3."/>
+      <w:lvlJc w:val="right"/>
+      <w:pPr>
+        <w:ind w:left="2160" w:hanging="180"/>
+      </w:pPr>
+    </w:lvl>
+    <w:lvl w:ilvl="3" w:tplc="0C09000F" w:tentative="1">
+      <w:start w:val="1"/>
+      <w:numFmt w:val="decimal"/>
+      <w:lvlText w:val="%4."/>
+      <w:lvlJc w:val="left"/>
+      <w:pPr>
+        <w:ind w:left="2880" w:hanging="360"/>
+      </w:pPr>
+    </w:lvl>
+    <w:lvl w:ilvl="4" w:tplc="0C090019" w:tentative="1">
+      <w:start w:val="1"/>
+      <w:numFmt w:val="lowerLetter"/>
+      <w:lvlText w:val="%5."/>
+      <w:lvlJc w:val="left"/>
+      <w:pPr>
+        <w:ind w:left="3600" w:hanging="360"/>
+      </w:pPr>
+    </w:lvl>
+    <w:lvl w:ilvl="5" w:tplc="0C09001B" w:tentative="1">
+      <w:start w:val="1"/>
+      <w:numFmt w:val="lowerRoman"/>
+      <w:lvlText w:val="%6."/>
+      <w:lvlJc w:val="right"/>
+      <w:pPr>
+        <w:ind w:left="4320" w:hanging="180"/>
+      </w:pPr>
+    </w:lvl>
+    <w:lvl w:ilvl="6" w:tplc="0C09000F" w:tentative="1">
+      <w:start w:val="1"/>
+      <w:numFmt w:val="decimal"/>
+      <w:lvlText w:val="%7."/>
+      <w:lvlJc w:val="left"/>
+      <w:pPr>
+        <w:ind w:left="5040" w:hanging="360"/>
+      </w:pPr>
+    </w:lvl>
+    <w:lvl w:ilvl="7" w:tplc="0C090019" w:tentative="1">
+      <w:start w:val="1"/>
+      <w:numFmt w:val="lowerLetter"/>
+      <w:lvlText w:val="%8."/>
+      <w:lvlJc w:val="left"/>
+      <w:pPr>
+        <w:ind w:left="5760" w:hanging="360"/>
+      </w:pPr>
+    </w:lvl>
+    <w:lvl w:ilvl="8" w:tplc="0C09001B" w:tentative="1">
+      <w:start w:val="1"/>
+      <w:numFmt w:val="lowerRoman"/>
+      <w:lvlText w:val="%9."/>
+      <w:lvlJc w:val="right"/>
+      <w:pPr>
+        <w:ind w:left="6480" w:hanging="180"/>
+      </w:pPr>
+    </w:lvl>
+  </w:abstractNum>
   <w:num w:numId="1" w16cid:durableId="1602059601">
     <w:abstractNumId w:val="3"/>
   </w:num>
@@ -11678,6 +11955,9 @@
   </w:num>
   <w:num w:numId="19" w16cid:durableId="207104828">
     <w:abstractNumId w:val="5"/>
+  </w:num>
+  <w:num w:numId="20" w16cid:durableId="759065534">
+    <w:abstractNumId w:val="19"/>
   </w:num>
   <w:numIdMacAtCleanup w:val="15"/>
 </w:numbering>
@@ -12153,7 +12433,6 @@
   <w:style w:type="character" w:default="1" w:styleId="DefaultParagraphFont">
     <w:name w:val="Default Paragraph Font"/>
     <w:uiPriority w:val="1"/>
-    <w:semiHidden/>
     <w:unhideWhenUsed/>
   </w:style>
   <w:style w:type="table" w:default="1" w:styleId="TableNormal">
@@ -12906,11 +13185,6 @@
 </file>
 
 <file path=customXml/item1.xml><?xml version="1.0" encoding="utf-8"?>
-<?mso-contentType ?>
-<spe:Receivers xmlns:spe="http://schemas.microsoft.com/sharepoint/events"/>
-</file>
-
-<file path=customXml/item2.xml><?xml version="1.0" encoding="utf-8"?>
 <ct:contentTypeSchema xmlns:ct="http://schemas.microsoft.com/office/2006/metadata/contentType" xmlns:ma="http://schemas.microsoft.com/office/2006/metadata/properties/metaAttributes" ct:_="" ma:_="" ma:contentTypeName="Document" ma:contentTypeID="0x0101009740B9952F1C0A4DBB8184C3ACC36467" ma:contentTypeVersion="111" ma:contentTypeDescription="Create a new document." ma:contentTypeScope="" ma:versionID="043a2c05fe4f917b4f3d275d47baafdf">
   <xsd:schema xmlns:xsd="http://www.w3.org/2001/XMLSchema" xmlns:xs="http://www.w3.org/2001/XMLSchema" xmlns:p="http://schemas.microsoft.com/office/2006/metadata/properties" xmlns:ns2="1c07d8c7-c900-4f17-8efa-882eb357c716" xmlns:ns3="3b32f6f0-ddcd-4e66-a0c8-12c7c6b50ecf" xmlns:ns4="b6bdf438-5d47-484a-a861-ca21256032dd" targetNamespace="http://schemas.microsoft.com/office/2006/metadata/properties" ma:root="true" ma:fieldsID="f9c231b6515b452afd853de9c30fb64a" ns2:_="" ns3:_="" ns4:_="">
     <xsd:import namespace="1c07d8c7-c900-4f17-8efa-882eb357c716"/>
@@ -13410,16 +13684,12 @@
 </ct:contentTypeSchema>
 </file>
 
-<file path=customXml/item3.xml><?xml version="1.0" encoding="utf-8"?>
+<file path=customXml/item2.xml><?xml version="1.0" encoding="utf-8"?>
 <?mso-contentType ?>
-<FormTemplates xmlns="http://schemas.microsoft.com/sharepoint/v3/contenttype/forms">
-  <Display>DocumentLibraryForm</Display>
-  <Edit>DocumentLibraryForm</Edit>
-  <New>DocumentLibraryForm</New>
-</FormTemplates>
+<spe:Receivers xmlns:spe="http://schemas.microsoft.com/sharepoint/events"/>
 </file>
 
-<file path=customXml/item4.xml><?xml version="1.0" encoding="utf-8"?>
+<file path=customXml/item3.xml><?xml version="1.0" encoding="utf-8"?>
 <p:properties xmlns:p="http://schemas.microsoft.com/office/2006/metadata/properties" xmlns:xsi="http://www.w3.org/2001/XMLSchema-instance" xmlns:pc="http://schemas.microsoft.com/office/infopath/2007/PartnerControls">
   <documentManagement>
     <Previous_x0020_Document_x0020_State xmlns="1c07d8c7-c900-4f17-8efa-882eb357c716" xsi:nil="true"/>
@@ -13481,15 +13751,16 @@
 </p:properties>
 </file>
 
-<file path=customXml/itemProps1.xml><?xml version="1.0" encoding="utf-8"?>
-<ds:datastoreItem xmlns:ds="http://schemas.openxmlformats.org/officeDocument/2006/customXml" ds:itemID="{9A0B8224-C397-4EFC-98E2-A3AE02F2AC09}">
-  <ds:schemaRefs>
-    <ds:schemaRef ds:uri="http://schemas.microsoft.com/sharepoint/events"/>
-  </ds:schemaRefs>
-</ds:datastoreItem>
+<file path=customXml/item4.xml><?xml version="1.0" encoding="utf-8"?>
+<?mso-contentType ?>
+<FormTemplates xmlns="http://schemas.microsoft.com/sharepoint/v3/contenttype/forms">
+  <Display>DocumentLibraryForm</Display>
+  <Edit>DocumentLibraryForm</Edit>
+  <New>DocumentLibraryForm</New>
+</FormTemplates>
 </file>
 
-<file path=customXml/itemProps2.xml><?xml version="1.0" encoding="utf-8"?>
+<file path=customXml/itemProps1.xml><?xml version="1.0" encoding="utf-8"?>
 <ds:datastoreItem xmlns:ds="http://schemas.openxmlformats.org/officeDocument/2006/customXml" ds:itemID="{8122DB5D-90F2-4D1F-8971-2D83D9A2FEAF}">
   <ds:schemaRefs>
     <ds:schemaRef ds:uri="http://schemas.microsoft.com/office/2006/metadata/contentType"/>
@@ -13509,15 +13780,15 @@
 </ds:datastoreItem>
 </file>
 
-<file path=customXml/itemProps3.xml><?xml version="1.0" encoding="utf-8"?>
-<ds:datastoreItem xmlns:ds="http://schemas.openxmlformats.org/officeDocument/2006/customXml" ds:itemID="{5EE328BE-12BF-451E-9C96-9512579BFC3A}">
+<file path=customXml/itemProps2.xml><?xml version="1.0" encoding="utf-8"?>
+<ds:datastoreItem xmlns:ds="http://schemas.openxmlformats.org/officeDocument/2006/customXml" ds:itemID="{9A0B8224-C397-4EFC-98E2-A3AE02F2AC09}">
   <ds:schemaRefs>
-    <ds:schemaRef ds:uri="http://schemas.microsoft.com/sharepoint/v3/contenttype/forms"/>
+    <ds:schemaRef ds:uri="http://schemas.microsoft.com/sharepoint/events"/>
   </ds:schemaRefs>
 </ds:datastoreItem>
 </file>
 
-<file path=customXml/itemProps4.xml><?xml version="1.0" encoding="utf-8"?>
+<file path=customXml/itemProps3.xml><?xml version="1.0" encoding="utf-8"?>
 <ds:datastoreItem xmlns:ds="http://schemas.openxmlformats.org/officeDocument/2006/customXml" ds:itemID="{3161C4C3-DC6E-4E5E-9EC7-6A5AD233A365}">
   <ds:schemaRefs>
     <ds:schemaRef ds:uri="http://schemas.microsoft.com/office/2006/metadata/properties"/>
@@ -13527,4 +13798,12 @@
     <ds:schemaRef ds:uri="b6bdf438-5d47-484a-a861-ca21256032dd"/>
   </ds:schemaRefs>
 </ds:datastoreItem>
+</file>
+
+<file path=customXml/itemProps4.xml><?xml version="1.0" encoding="utf-8"?>
+<ds:datastoreItem xmlns:ds="http://schemas.openxmlformats.org/officeDocument/2006/customXml" ds:itemID="{5EE328BE-12BF-451E-9C96-9512579BFC3A}">
+  <ds:schemaRefs>
+    <ds:schemaRef ds:uri="http://schemas.microsoft.com/sharepoint/v3/contenttype/forms"/>
+  </ds:schemaRefs>
+</ds:datastoreItem>
 </file>
--- a/2023/BSB/BSBXCS402 - ASI - Workplace Cybersecurity Process.docx
+++ b/2023/BSB/BSBXCS402 - ASI - Workplace Cybersecurity Process.docx
@@ -418,20 +418,8 @@
                 <w:szCs w:val="20"/>
                 <w:bdr w:val="none" w:sz="0" w:space="0" w:color="auto" w:frame="1"/>
               </w:rPr>
-              <w:t xml:space="preserve"> will also complete practical tasks, create a presentation and take screenshots of their evidence of </w:t>
-            </w:r>
-            <w:proofErr w:type="gramStart"/>
-            <w:r>
-              <w:rPr>
-                <w:rStyle w:val="normaltextrun"/>
-                <w:rFonts w:cs="Arial"/>
-                <w:color w:val="000000"/>
-                <w:szCs w:val="20"/>
-                <w:bdr w:val="none" w:sz="0" w:space="0" w:color="auto" w:frame="1"/>
-              </w:rPr>
-              <w:t>completion</w:t>
-            </w:r>
-            <w:proofErr w:type="gramEnd"/>
+              <w:t xml:space="preserve"> will also complete practical tasks, create a presentation and take screenshots of their evidence of completion</w:t>
+            </w:r>
           </w:p>
           <w:p>
             <w:pPr>
@@ -487,15 +475,7 @@
               </w:rPr>
             </w:pPr>
             <w:r>
-              <w:t xml:space="preserve">Identify cybersecurity threats and </w:t>
-            </w:r>
-            <w:proofErr w:type="gramStart"/>
-            <w:r>
-              <w:t>trends</w:t>
-            </w:r>
-            <w:proofErr w:type="gramEnd"/>
-            <w:r>
-              <w:t xml:space="preserve">  </w:t>
+              <w:t xml:space="preserve">Identify cybersecurity threats and trends  </w:t>
             </w:r>
           </w:p>
           <w:p>
@@ -511,13 +491,8 @@
               </w:rPr>
             </w:pPr>
             <w:r>
-              <w:t xml:space="preserve">Review and update the company policy / </w:t>
-            </w:r>
-            <w:proofErr w:type="gramStart"/>
-            <w:r>
-              <w:t>procedures</w:t>
-            </w:r>
-            <w:proofErr w:type="gramEnd"/>
+              <w:t>Review and update the company policy / procedures</w:t>
+            </w:r>
           </w:p>
           <w:p>
             <w:pPr>
@@ -585,15 +560,7 @@
           <w:p>
             <w:bookmarkStart w:id="0" w:name="_Hlk56156131"/>
             <w:r>
-              <w:t xml:space="preserve">Refer to your schedule for submission </w:t>
-            </w:r>
-            <w:proofErr w:type="gramStart"/>
-            <w:r>
-              <w:t>dates</w:t>
-            </w:r>
-            <w:proofErr w:type="gramEnd"/>
-            <w:r>
-              <w:t xml:space="preserve"> </w:t>
+              <w:t xml:space="preserve">Refer to your schedule for submission dates </w:t>
             </w:r>
             <w:bookmarkEnd w:id="0"/>
           </w:p>
@@ -654,29 +621,7 @@
                 <w:szCs w:val="20"/>
                 <w:shd w:val="clear" w:color="auto" w:fill="FFFFFF"/>
               </w:rPr>
-              <w:t>(</w:t>
-            </w:r>
-            <w:proofErr w:type="gramStart"/>
-            <w:r>
-              <w:rPr>
-                <w:rStyle w:val="normaltextrun"/>
-                <w:rFonts w:cs="Arial"/>
-                <w:color w:val="000000"/>
-                <w:szCs w:val="20"/>
-                <w:shd w:val="clear" w:color="auto" w:fill="FFFFFF"/>
-              </w:rPr>
-              <w:t>see</w:t>
-            </w:r>
-            <w:proofErr w:type="gramEnd"/>
-            <w:r>
-              <w:rPr>
-                <w:rStyle w:val="normaltextrun"/>
-                <w:rFonts w:cs="Arial"/>
-                <w:color w:val="000000"/>
-                <w:szCs w:val="20"/>
-                <w:shd w:val="clear" w:color="auto" w:fill="FFFFFF"/>
-              </w:rPr>
-              <w:t xml:space="preserve"> Resources Required section below)</w:t>
+              <w:t>(see Resources Required section below)</w:t>
             </w:r>
           </w:p>
           <w:p>
@@ -835,84 +780,36 @@
                 <w:rFonts w:cs="Times New Roman"/>
                 <w:lang w:val="en-US"/>
               </w:rPr>
-              <w:t xml:space="preserve">This is </w:t>
-            </w:r>
-            <w:proofErr w:type="gramStart"/>
-            <w:r>
+              <w:t>This is unsupervised assessment and you may access any required resources.</w:t>
+            </w:r>
+          </w:p>
+          <w:p>
+            <w:pPr>
               <w:rPr>
                 <w:rFonts w:cs="Times New Roman"/>
                 <w:lang w:val="en-US"/>
               </w:rPr>
-              <w:t>unsupervised</w:t>
-            </w:r>
-            <w:proofErr w:type="gramEnd"/>
+            </w:pPr>
+          </w:p>
+          <w:p>
+            <w:pPr>
+              <w:rPr>
+                <w:lang w:val="en-AU"/>
+              </w:rPr>
+            </w:pPr>
             <w:r>
               <w:rPr>
                 <w:rFonts w:cs="Times New Roman"/>
                 <w:lang w:val="en-US"/>
               </w:rPr>
-              <w:t xml:space="preserve"> </w:t>
-            </w:r>
-            <w:proofErr w:type="gramStart"/>
+              <w:t>Task 3: Promoting workplace cyber security</w:t>
+            </w:r>
             <w:r>
               <w:rPr>
                 <w:rFonts w:cs="Times New Roman"/>
                 <w:lang w:val="en-US"/>
               </w:rPr>
-              <w:t>assessment</w:t>
-            </w:r>
-            <w:proofErr w:type="gramEnd"/>
-            <w:r>
-              <w:rPr>
-                <w:rFonts w:cs="Times New Roman"/>
-                <w:lang w:val="en-US"/>
-              </w:rPr>
-              <w:t xml:space="preserve"> and you may access any required resources.</w:t>
-            </w:r>
-          </w:p>
-          <w:p>
-            <w:pPr>
-              <w:rPr>
-                <w:rFonts w:cs="Times New Roman"/>
-                <w:lang w:val="en-US"/>
-              </w:rPr>
-            </w:pPr>
-          </w:p>
-          <w:p>
-            <w:pPr>
-              <w:rPr>
-                <w:lang w:val="en-AU"/>
-              </w:rPr>
-            </w:pPr>
-            <w:r>
-              <w:rPr>
-                <w:rFonts w:cs="Times New Roman"/>
-                <w:lang w:val="en-US"/>
-              </w:rPr>
-              <w:t>Task 3: Promoting workplace cyber security</w:t>
-            </w:r>
-            <w:r>
-              <w:rPr>
-                <w:rFonts w:cs="Times New Roman"/>
-                <w:lang w:val="en-US"/>
-              </w:rPr>
-              <w:t xml:space="preserve"> Question 6 is a group task</w:t>
-            </w:r>
-            <w:proofErr w:type="gramStart"/>
-            <w:r>
-              <w:rPr>
-                <w:rFonts w:cs="Times New Roman"/>
-                <w:lang w:val="en-US"/>
-              </w:rPr>
-              <w:t xml:space="preserve"> the</w:t>
-            </w:r>
-            <w:proofErr w:type="gramEnd"/>
-            <w:r>
-              <w:rPr>
-                <w:rFonts w:cs="Times New Roman"/>
-                <w:lang w:val="en-US"/>
-              </w:rPr>
-              <w:t xml:space="preserve"> remainder of the assessment </w:t>
+              <w:t xml:space="preserve"> Question 6 is a group task the remainder of the assessment </w:t>
             </w:r>
             <w:r>
               <w:rPr>
@@ -1230,7 +1127,7 @@
               </w:rPr>
               <w:t xml:space="preserve"> </w:t>
             </w:r>
-            <w:hyperlink r:id="rId11" w:history="1">
+            <w:hyperlink r:id="rId12" w:history="1">
               <w:r>
                 <w:rPr>
                   <w:rStyle w:val="Hyperlink"/>
@@ -1328,25 +1225,7 @@
           <w:sz w:val="22"/>
           <w:szCs w:val="22"/>
         </w:rPr>
-        <w:t xml:space="preserve"> </w:t>
-      </w:r>
-      <w:proofErr w:type="gramStart"/>
-      <w:r>
-        <w:rPr>
-          <w:rFonts w:cs="Arial"/>
-          <w:sz w:val="22"/>
-          <w:szCs w:val="22"/>
-        </w:rPr>
-        <w:t>has  created</w:t>
-      </w:r>
-      <w:proofErr w:type="gramEnd"/>
-      <w:r>
-        <w:rPr>
-          <w:rFonts w:cs="Arial"/>
-          <w:sz w:val="22"/>
-          <w:szCs w:val="22"/>
-        </w:rPr>
-        <w:t xml:space="preserve"> a training department named </w:t>
+        <w:t xml:space="preserve"> has  created a training department named </w:t>
       </w:r>
       <w:proofErr w:type="spellStart"/>
       <w:r>
@@ -2482,25 +2361,7 @@
           <w:sz w:val="22"/>
           <w:szCs w:val="22"/>
         </w:rPr>
-        <w:t xml:space="preserve"> can happen in multiple ways. The </w:t>
-      </w:r>
-      <w:proofErr w:type="gramStart"/>
-      <w:r>
-        <w:rPr>
-          <w:rFonts w:cs="Arial"/>
-          <w:sz w:val="22"/>
-          <w:szCs w:val="22"/>
-        </w:rPr>
-        <w:t>most commonly encountered</w:t>
-      </w:r>
-      <w:proofErr w:type="gramEnd"/>
-      <w:r>
-        <w:rPr>
-          <w:rFonts w:cs="Arial"/>
-          <w:sz w:val="22"/>
-          <w:szCs w:val="22"/>
-        </w:rPr>
-        <w:t xml:space="preserve"> cybersecurity risks by </w:t>
+        <w:t xml:space="preserve"> can happen in multiple ways. The most commonly encountered cybersecurity risks by </w:t>
       </w:r>
       <w:proofErr w:type="spellStart"/>
       <w:r>
@@ -2735,18 +2596,8 @@
           <w:sz w:val="22"/>
           <w:szCs w:val="22"/>
         </w:rPr>
-        <w:t xml:space="preserve"> opening emails from an unauthorised source which ask for a </w:t>
-      </w:r>
-      <w:proofErr w:type="gramStart"/>
-      <w:r>
-        <w:rPr>
-          <w:rFonts w:cs="Arial"/>
-          <w:sz w:val="22"/>
-          <w:szCs w:val="22"/>
-        </w:rPr>
-        <w:t>response</w:t>
-      </w:r>
-      <w:proofErr w:type="gramEnd"/>
+        <w:t xml:space="preserve"> opening emails from an unauthorised source which ask for a response</w:t>
+      </w:r>
     </w:p>
     <w:p>
       <w:pPr>
@@ -2768,25 +2619,7 @@
           <w:sz w:val="22"/>
           <w:szCs w:val="22"/>
         </w:rPr>
-        <w:t xml:space="preserve">Install a good anti-virus </w:t>
-      </w:r>
-      <w:proofErr w:type="gramStart"/>
-      <w:r>
-        <w:rPr>
-          <w:rFonts w:cs="Arial"/>
-          <w:sz w:val="22"/>
-          <w:szCs w:val="22"/>
-        </w:rPr>
-        <w:t>system</w:t>
-      </w:r>
-      <w:proofErr w:type="gramEnd"/>
-      <w:r>
-        <w:rPr>
-          <w:rFonts w:cs="Arial"/>
-          <w:sz w:val="22"/>
-          <w:szCs w:val="22"/>
-        </w:rPr>
-        <w:t xml:space="preserve"> </w:t>
+        <w:t xml:space="preserve">Install a good anti-virus system </w:t>
       </w:r>
     </w:p>
     <w:p>
@@ -2809,25 +2642,7 @@
           <w:sz w:val="22"/>
           <w:szCs w:val="22"/>
         </w:rPr>
-        <w:t xml:space="preserve">Turn on spam filter for messages and </w:t>
-      </w:r>
-      <w:proofErr w:type="gramStart"/>
-      <w:r>
-        <w:rPr>
-          <w:rFonts w:cs="Arial"/>
-          <w:sz w:val="22"/>
-          <w:szCs w:val="22"/>
-        </w:rPr>
-        <w:t>emails</w:t>
-      </w:r>
-      <w:proofErr w:type="gramEnd"/>
-      <w:r>
-        <w:rPr>
-          <w:rFonts w:cs="Arial"/>
-          <w:sz w:val="22"/>
-          <w:szCs w:val="22"/>
-        </w:rPr>
-        <w:t xml:space="preserve"> </w:t>
+        <w:t xml:space="preserve">Turn on spam filter for messages and emails </w:t>
       </w:r>
       <w:r>
         <w:rPr>
@@ -2858,25 +2673,7 @@
           <w:sz w:val="22"/>
           <w:szCs w:val="22"/>
         </w:rPr>
-        <w:t xml:space="preserve">Install a network </w:t>
-      </w:r>
-      <w:proofErr w:type="gramStart"/>
-      <w:r>
-        <w:rPr>
-          <w:rFonts w:cs="Arial"/>
-          <w:sz w:val="22"/>
-          <w:szCs w:val="22"/>
-        </w:rPr>
-        <w:t>firewall</w:t>
-      </w:r>
-      <w:proofErr w:type="gramEnd"/>
-      <w:r>
-        <w:rPr>
-          <w:rFonts w:cs="Arial"/>
-          <w:sz w:val="22"/>
-          <w:szCs w:val="22"/>
-        </w:rPr>
-        <w:t xml:space="preserve"> </w:t>
+        <w:t xml:space="preserve">Install a network firewall </w:t>
       </w:r>
     </w:p>
     <w:p>
@@ -2899,18 +2696,8 @@
           <w:sz w:val="22"/>
           <w:szCs w:val="22"/>
         </w:rPr>
-        <w:t xml:space="preserve">Install data access </w:t>
-      </w:r>
-      <w:proofErr w:type="gramStart"/>
-      <w:r>
-        <w:rPr>
-          <w:rFonts w:cs="Arial"/>
-          <w:sz w:val="22"/>
-          <w:szCs w:val="22"/>
-        </w:rPr>
-        <w:t>security</w:t>
-      </w:r>
-      <w:proofErr w:type="gramEnd"/>
+        <w:t>Install data access security</w:t>
+      </w:r>
     </w:p>
     <w:p>
       <w:pPr>
@@ -3261,23 +3048,7 @@
           <w:sz w:val="22"/>
           <w:szCs w:val="22"/>
         </w:rPr>
-        <w:t xml:space="preserve">Ways to deal with the </w:t>
-      </w:r>
-      <w:proofErr w:type="gramStart"/>
-      <w:r>
-        <w:rPr>
-          <w:sz w:val="22"/>
-          <w:szCs w:val="22"/>
-        </w:rPr>
-        <w:t>threats</w:t>
-      </w:r>
-      <w:proofErr w:type="gramEnd"/>
-      <w:r>
-        <w:rPr>
-          <w:sz w:val="22"/>
-          <w:szCs w:val="22"/>
-        </w:rPr>
-        <w:t xml:space="preserve"> </w:t>
+        <w:t xml:space="preserve">Ways to deal with the threats </w:t>
       </w:r>
     </w:p>
     <w:p>
@@ -3508,127 +3279,6 @@
               <w:spacing w:after="160" w:line="259" w:lineRule="auto"/>
               <w:rPr>
                 <w:rFonts w:cs="Arial"/>
-                <w:sz w:val="22"/>
-                <w:szCs w:val="22"/>
-              </w:rPr>
-            </w:pPr>
-            <w:r>
-              <w:rPr>
-                <w:rFonts w:cs="Arial"/>
-                <w:sz w:val="22"/>
-                <w:szCs w:val="22"/>
-              </w:rPr>
-              <w:t xml:space="preserve">The report is to review and build on the current policies and procedures to mitigate and eliminate possibilities of attacks to </w:t>
-            </w:r>
-            <w:proofErr w:type="spellStart"/>
-            <w:r>
-              <w:rPr>
-                <w:rFonts w:cs="Arial"/>
-                <w:sz w:val="22"/>
-                <w:szCs w:val="22"/>
-              </w:rPr>
-              <w:t>ITWorks</w:t>
-            </w:r>
-            <w:proofErr w:type="spellEnd"/>
-            <w:r>
-              <w:rPr>
-                <w:rFonts w:cs="Arial"/>
-                <w:sz w:val="22"/>
-                <w:szCs w:val="22"/>
-              </w:rPr>
-              <w:t xml:space="preserve"> IP. </w:t>
-            </w:r>
-            <w:r>
-              <w:rPr>
-                <w:rFonts w:cs="Arial"/>
-                <w:sz w:val="22"/>
-                <w:szCs w:val="22"/>
-              </w:rPr>
-              <w:t xml:space="preserve">The current </w:t>
-            </w:r>
-            <w:proofErr w:type="spellStart"/>
-            <w:r>
-              <w:rPr>
-                <w:rFonts w:cs="Arial"/>
-                <w:sz w:val="22"/>
-                <w:szCs w:val="22"/>
-              </w:rPr>
-              <w:t>ITWorks</w:t>
-            </w:r>
-            <w:proofErr w:type="spellEnd"/>
-            <w:r>
-              <w:rPr>
-                <w:rFonts w:cs="Arial"/>
-                <w:sz w:val="22"/>
-                <w:szCs w:val="22"/>
-              </w:rPr>
-              <w:t xml:space="preserve"> awareness of </w:t>
-            </w:r>
-            <w:r>
-              <w:rPr>
-                <w:rFonts w:cs="Arial"/>
-                <w:sz w:val="22"/>
-                <w:szCs w:val="22"/>
-              </w:rPr>
-              <w:t xml:space="preserve">cybersecurity </w:t>
-            </w:r>
-            <w:r>
-              <w:rPr>
-                <w:rFonts w:cs="Arial"/>
-                <w:sz w:val="22"/>
-                <w:szCs w:val="22"/>
-              </w:rPr>
-              <w:t xml:space="preserve">is reasonable as they have steps </w:t>
-            </w:r>
-            <w:r>
-              <w:rPr>
-                <w:rFonts w:cs="Arial"/>
-                <w:sz w:val="22"/>
-                <w:szCs w:val="22"/>
-              </w:rPr>
-              <w:t xml:space="preserve">that </w:t>
-            </w:r>
-            <w:proofErr w:type="gramStart"/>
-            <w:r>
-              <w:rPr>
-                <w:rFonts w:cs="Arial"/>
-                <w:sz w:val="22"/>
-                <w:szCs w:val="22"/>
-              </w:rPr>
-              <w:t>where</w:t>
-            </w:r>
-            <w:proofErr w:type="gramEnd"/>
-            <w:r>
-              <w:rPr>
-                <w:rFonts w:cs="Arial"/>
-                <w:sz w:val="22"/>
-                <w:szCs w:val="22"/>
-              </w:rPr>
-              <w:t xml:space="preserve"> implemented prior to the attack that had outlined basic steps to reduce chances of attacks. </w:t>
-            </w:r>
-          </w:p>
-          <w:p>
-            <w:pPr>
-              <w:spacing w:after="160" w:line="259" w:lineRule="auto"/>
-              <w:rPr>
-                <w:rFonts w:cs="Arial"/>
-                <w:b/>
-                <w:bCs/>
-                <w:sz w:val="22"/>
-                <w:szCs w:val="22"/>
-              </w:rPr>
-            </w:pPr>
-          </w:p>
-          <w:p>
-            <w:pPr>
-              <w:pStyle w:val="ListParagraph"/>
-              <w:numPr>
-                <w:ilvl w:val="0"/>
-                <w:numId w:val="15"/>
-              </w:numPr>
-              <w:spacing w:after="160" w:line="259" w:lineRule="auto"/>
-              <w:rPr>
-                <w:rFonts w:cs="Arial"/>
                 <w:b/>
                 <w:bCs/>
                 <w:color w:val="FF0000"/>
@@ -3639,168 +3289,94 @@
             <w:r>
               <w:rPr>
                 <w:rFonts w:cs="Arial"/>
-                <w:b/>
-                <w:bCs/>
-                <w:color w:val="FF0000"/>
                 <w:sz w:val="22"/>
                 <w:szCs w:val="22"/>
               </w:rPr>
-              <w:t>Current awareness is good/</w:t>
-            </w:r>
-            <w:proofErr w:type="gramStart"/>
+              <w:t xml:space="preserve">The report is to review and build on the current policies and procedures to mitigate and eliminate possibilities of attacks to </w:t>
+            </w:r>
+            <w:proofErr w:type="spellStart"/>
             <w:r>
               <w:rPr>
                 <w:rFonts w:cs="Arial"/>
-                <w:b/>
-                <w:bCs/>
-                <w:color w:val="FF0000"/>
                 <w:sz w:val="22"/>
                 <w:szCs w:val="22"/>
               </w:rPr>
-              <w:t>reasonable</w:t>
-            </w:r>
-            <w:proofErr w:type="gramEnd"/>
-          </w:p>
-          <w:p>
-            <w:pPr>
-              <w:pStyle w:val="ListParagraph"/>
-              <w:numPr>
-                <w:ilvl w:val="0"/>
-                <w:numId w:val="15"/>
-              </w:numPr>
-              <w:spacing w:after="160" w:line="259" w:lineRule="auto"/>
+              <w:t>ITWorks</w:t>
+            </w:r>
+            <w:proofErr w:type="spellEnd"/>
+            <w:r>
               <w:rPr>
                 <w:rFonts w:cs="Arial"/>
-                <w:b/>
-                <w:bCs/>
-                <w:color w:val="FF0000"/>
                 <w:sz w:val="22"/>
                 <w:szCs w:val="22"/>
               </w:rPr>
-            </w:pPr>
+              <w:t xml:space="preserve"> IP. </w:t>
+            </w:r>
             <w:r>
               <w:rPr>
                 <w:rFonts w:cs="Arial"/>
-                <w:b/>
-                <w:bCs/>
-                <w:color w:val="FF0000"/>
                 <w:sz w:val="22"/>
                 <w:szCs w:val="22"/>
               </w:rPr>
-              <w:t xml:space="preserve">Report, discuss threats, trends and impacts on </w:t>
-            </w:r>
-            <w:proofErr w:type="gramStart"/>
+              <w:t xml:space="preserve">The current </w:t>
+            </w:r>
+            <w:proofErr w:type="spellStart"/>
             <w:r>
               <w:rPr>
                 <w:rFonts w:cs="Arial"/>
-                <w:b/>
-                <w:bCs/>
-                <w:color w:val="FF0000"/>
                 <w:sz w:val="22"/>
                 <w:szCs w:val="22"/>
               </w:rPr>
-              <w:t>organisation</w:t>
-            </w:r>
-            <w:proofErr w:type="gramEnd"/>
-          </w:p>
-          <w:p>
-            <w:pPr>
-              <w:pStyle w:val="ListParagraph"/>
-              <w:numPr>
-                <w:ilvl w:val="0"/>
-                <w:numId w:val="15"/>
-              </w:numPr>
-              <w:spacing w:after="160" w:line="259" w:lineRule="auto"/>
+              <w:t>ITWorks</w:t>
+            </w:r>
+            <w:proofErr w:type="spellEnd"/>
+            <w:r>
               <w:rPr>
                 <w:rFonts w:cs="Arial"/>
-                <w:b/>
-                <w:bCs/>
-                <w:color w:val="FF0000"/>
                 <w:sz w:val="22"/>
                 <w:szCs w:val="22"/>
               </w:rPr>
-            </w:pPr>
+              <w:t xml:space="preserve"> awareness of </w:t>
+            </w:r>
             <w:r>
               <w:rPr>
                 <w:rFonts w:cs="Arial"/>
-                <w:b/>
-                <w:bCs/>
-                <w:color w:val="FF0000"/>
                 <w:sz w:val="22"/>
                 <w:szCs w:val="22"/>
               </w:rPr>
-              <w:t xml:space="preserve">Ways to deal with cyber </w:t>
-            </w:r>
-            <w:proofErr w:type="gramStart"/>
+              <w:t xml:space="preserve">cybersecurity </w:t>
+            </w:r>
             <w:r>
               <w:rPr>
                 <w:rFonts w:cs="Arial"/>
-                <w:b/>
-                <w:bCs/>
-                <w:color w:val="FF0000"/>
                 <w:sz w:val="22"/>
                 <w:szCs w:val="22"/>
               </w:rPr>
-              <w:t>threats</w:t>
-            </w:r>
-            <w:proofErr w:type="gramEnd"/>
-          </w:p>
-          <w:p>
-            <w:pPr>
-              <w:pStyle w:val="ListParagraph"/>
-              <w:numPr>
-                <w:ilvl w:val="0"/>
-                <w:numId w:val="15"/>
-              </w:numPr>
-              <w:spacing w:after="160" w:line="259" w:lineRule="auto"/>
+              <w:t xml:space="preserve">is reasonable as they have steps </w:t>
+            </w:r>
+            <w:r>
               <w:rPr>
                 <w:rFonts w:cs="Arial"/>
-                <w:b/>
-                <w:bCs/>
-                <w:color w:val="FF0000"/>
                 <w:sz w:val="22"/>
                 <w:szCs w:val="22"/>
               </w:rPr>
-            </w:pPr>
+              <w:t xml:space="preserve">that </w:t>
+            </w:r>
             <w:r>
               <w:rPr>
                 <w:rFonts w:cs="Arial"/>
-                <w:b/>
-                <w:bCs/>
-                <w:color w:val="FF0000"/>
                 <w:sz w:val="22"/>
                 <w:szCs w:val="22"/>
               </w:rPr>
-              <w:t>Current trends</w:t>
-            </w:r>
-          </w:p>
-          <w:p>
-            <w:pPr>
-              <w:pStyle w:val="ListParagraph"/>
-              <w:numPr>
-                <w:ilvl w:val="0"/>
-                <w:numId w:val="15"/>
-              </w:numPr>
-              <w:spacing w:after="160" w:line="259" w:lineRule="auto"/>
+              <w:t>were</w:t>
+            </w:r>
+            <w:r>
               <w:rPr>
                 <w:rFonts w:cs="Arial"/>
-                <w:b/>
-                <w:bCs/>
-                <w:color w:val="FF0000"/>
                 <w:sz w:val="22"/>
                 <w:szCs w:val="22"/>
               </w:rPr>
-            </w:pPr>
-            <w:r>
-              <w:rPr>
-                <w:rFonts w:cs="Arial"/>
-                <w:b/>
-                <w:bCs/>
-                <w:color w:val="FF0000"/>
-                <w:sz w:val="22"/>
-                <w:szCs w:val="22"/>
-              </w:rPr>
-              <w:t>Addressing existing org policies and procedures</w:t>
+              <w:t xml:space="preserve"> implemented prior to the attack that had outlined basic steps to reduce chances of attacks.</w:t>
             </w:r>
           </w:p>
         </w:tc>
@@ -3857,7 +3433,7 @@
                 <w:sz w:val="22"/>
                 <w:szCs w:val="22"/>
               </w:rPr>
-              <w:t>Phishing attack</w:t>
+              <w:t>A phishing attack is a type of attack that is sent through communication channels such as emails and SMS. These attacks pretend to be from a trusted sender to trick the victim into clicking a link that is then used to steal sensitive information such as emails, passwords, and bank details. Phishing attacks have the potential to allow an unauthorized person to gain access to company services, documents, and data.</w:t>
             </w:r>
             <w:r>
               <w:rPr>
@@ -3865,25 +3441,25 @@
                 <w:sz w:val="22"/>
                 <w:szCs w:val="22"/>
               </w:rPr>
-              <w:t xml:space="preserve">- Phishing attacks are attacks that are sent through communication channels such as emails and </w:t>
-            </w:r>
-            <w:proofErr w:type="spellStart"/>
-            <w:r>
+              <w:t xml:space="preserve"> </w:t>
+            </w:r>
+          </w:p>
+          <w:p>
+            <w:pPr>
+              <w:spacing w:after="160" w:line="259" w:lineRule="auto"/>
               <w:rPr>
                 <w:rFonts w:cs="Arial"/>
                 <w:sz w:val="22"/>
                 <w:szCs w:val="22"/>
               </w:rPr>
-              <w:t>sms</w:t>
-            </w:r>
-            <w:proofErr w:type="spellEnd"/>
+            </w:pPr>
             <w:r>
               <w:rPr>
                 <w:rFonts w:cs="Arial"/>
                 <w:sz w:val="22"/>
                 <w:szCs w:val="22"/>
               </w:rPr>
-              <w:t xml:space="preserve">, these attacks pretend to be </w:t>
+              <w:t>Hacking is an attack that exploits vulnerabilities in hardware or software to gain unauthorized access to systems. The impact of hacking is similar to phishing in that attackers can gain access to systems, but it goes further in that they can potentially gain root access instead of just the access level of the user whose information was phished</w:t>
             </w:r>
             <w:r>
               <w:rPr>
@@ -3891,69 +3467,7 @@
                 <w:sz w:val="22"/>
                 <w:szCs w:val="22"/>
               </w:rPr>
-              <w:t xml:space="preserve">a trusted sender to get the victim to click a link that is then used to steal information such as emails and passwords and bank details. These attacks have the potential for an unauthorised person gain access to company services, </w:t>
-            </w:r>
-            <w:proofErr w:type="gramStart"/>
-            <w:r>
-              <w:rPr>
-                <w:rFonts w:cs="Arial"/>
-                <w:sz w:val="22"/>
-                <w:szCs w:val="22"/>
-              </w:rPr>
-              <w:t>documents</w:t>
-            </w:r>
-            <w:proofErr w:type="gramEnd"/>
-            <w:r>
-              <w:rPr>
-                <w:rFonts w:cs="Arial"/>
-                <w:sz w:val="22"/>
-                <w:szCs w:val="22"/>
-              </w:rPr>
-              <w:t xml:space="preserve"> and data. </w:t>
-            </w:r>
-          </w:p>
-          <w:p>
-            <w:pPr>
-              <w:spacing w:after="160" w:line="259" w:lineRule="auto"/>
-              <w:rPr>
-                <w:rFonts w:cs="Arial"/>
-                <w:sz w:val="22"/>
-                <w:szCs w:val="22"/>
-              </w:rPr>
-            </w:pPr>
-            <w:r>
-              <w:rPr>
-                <w:rFonts w:cs="Arial"/>
-                <w:sz w:val="22"/>
-                <w:szCs w:val="22"/>
-              </w:rPr>
-              <w:t>Hacking</w:t>
-            </w:r>
-            <w:r>
-              <w:rPr>
-                <w:rFonts w:cs="Arial"/>
-                <w:sz w:val="22"/>
-                <w:szCs w:val="22"/>
-              </w:rPr>
-              <w:t xml:space="preserve">- hacking is an attack that find confirmabilities in hardware or software to gain access to systems that they are not authorised to use. The impact is </w:t>
-            </w:r>
-            <w:proofErr w:type="gramStart"/>
-            <w:r>
-              <w:rPr>
-                <w:rFonts w:cs="Arial"/>
-                <w:sz w:val="22"/>
-                <w:szCs w:val="22"/>
-              </w:rPr>
-              <w:t>similar to</w:t>
-            </w:r>
-            <w:proofErr w:type="gramEnd"/>
-            <w:r>
-              <w:rPr>
-                <w:rFonts w:cs="Arial"/>
-                <w:sz w:val="22"/>
-                <w:szCs w:val="22"/>
-              </w:rPr>
-              <w:t xml:space="preserve"> phishing in that attackers can gain access to systems, but it furthers in that they can potentially gain root access vs whatever access the user had that was phished. </w:t>
+              <w:t>.</w:t>
             </w:r>
           </w:p>
           <w:p>
@@ -3974,15 +3488,7 @@
                 <w:sz w:val="22"/>
                 <w:szCs w:val="22"/>
               </w:rPr>
-              <w:t>Ransomware</w:t>
-            </w:r>
-            <w:r>
-              <w:rPr>
-                <w:rFonts w:cs="Arial"/>
-                <w:sz w:val="22"/>
-                <w:szCs w:val="22"/>
-              </w:rPr>
-              <w:t>- is a form of attack that encrypts all files on a device rendering it unusable, malicious actors will then ransom the files in exchange for the decryption key. The main impact that ransomware possess is the loss of all system files especially those where multiple devices connected through a network, where the possibility of multiple devices being affected through one attack becomes possible.</w:t>
+              <w:t>Ransomware is a type of attack that encrypts all files on a device, rendering it unusable. Malicious actors will then demand a ransom payment in exchange for the decryption key. The main impact of ransomware is the loss of all system files, especially in cases where multiple devices are connected through a network. This creates a possibility for multiple devices to be affected through a single attack.</w:t>
             </w:r>
           </w:p>
         </w:tc>
@@ -4036,27 +3542,72 @@
           </w:p>
           <w:p>
             <w:pPr>
+              <w:pStyle w:val="ListParagraph"/>
+              <w:numPr>
+                <w:ilvl w:val="0"/>
+                <w:numId w:val="21"/>
+              </w:numPr>
               <w:spacing w:after="160" w:line="259" w:lineRule="auto"/>
               <w:rPr>
                 <w:rFonts w:cs="Arial"/>
-                <w:b/>
-                <w:bCs/>
-                <w:color w:val="FF0000"/>
                 <w:sz w:val="22"/>
                 <w:szCs w:val="22"/>
               </w:rPr>
             </w:pPr>
-          </w:p>
-          <w:p>
-            <w:pPr>
-              <w:spacing w:after="160" w:line="259" w:lineRule="auto"/>
+            <w:r>
               <w:rPr>
                 <w:rFonts w:cs="Arial"/>
-                <w:color w:val="FF0000"/>
                 <w:sz w:val="22"/>
                 <w:szCs w:val="22"/>
               </w:rPr>
+              <w:t>Back up: Have a form of backup for staff. OneDrive is a good option, or a company server can be used.</w:t>
+            </w:r>
+          </w:p>
+          <w:p>
+            <w:pPr>
+              <w:pStyle w:val="ListParagraph"/>
+              <w:numPr>
+                <w:ilvl w:val="0"/>
+                <w:numId w:val="21"/>
+              </w:numPr>
+              <w:spacing w:after="160" w:line="259" w:lineRule="auto"/>
+              <w:rPr>
+                <w:rFonts w:cs="Arial"/>
+                <w:sz w:val="22"/>
+                <w:szCs w:val="22"/>
+              </w:rPr>
             </w:pPr>
+            <w:r>
+              <w:rPr>
+                <w:rFonts w:cs="Arial"/>
+                <w:sz w:val="22"/>
+                <w:szCs w:val="22"/>
+              </w:rPr>
+              <w:t>Mandate up-to-date: Force computers to update their operating systems and antivirus software. Make sure that any other software used is up to date with the latest security patches.</w:t>
+            </w:r>
+          </w:p>
+          <w:p>
+            <w:pPr>
+              <w:pStyle w:val="ListParagraph"/>
+              <w:numPr>
+                <w:ilvl w:val="0"/>
+                <w:numId w:val="21"/>
+              </w:numPr>
+              <w:spacing w:after="160" w:line="259" w:lineRule="auto"/>
+              <w:rPr>
+                <w:rFonts w:cs="Arial"/>
+                <w:sz w:val="22"/>
+                <w:szCs w:val="22"/>
+              </w:rPr>
+            </w:pPr>
+            <w:r>
+              <w:rPr>
+                <w:rFonts w:cs="Arial"/>
+                <w:sz w:val="22"/>
+                <w:szCs w:val="22"/>
+              </w:rPr>
+              <w:t>Strong password policies: Force staff to create strong passwords when making accounts. Implement password managers that can generate strong passwords automatically.</w:t>
+            </w:r>
           </w:p>
         </w:tc>
       </w:tr>
@@ -4127,25 +3678,7 @@
                 <w:sz w:val="22"/>
                 <w:szCs w:val="22"/>
               </w:rPr>
-              <w:t xml:space="preserve">Have all work go emails through </w:t>
-            </w:r>
-            <w:proofErr w:type="gramStart"/>
-            <w:r>
-              <w:rPr>
-                <w:rFonts w:cs="Arial"/>
-                <w:sz w:val="22"/>
-                <w:szCs w:val="22"/>
-              </w:rPr>
-              <w:t>a</w:t>
-            </w:r>
-            <w:proofErr w:type="gramEnd"/>
-            <w:r>
-              <w:rPr>
-                <w:rFonts w:cs="Arial"/>
-                <w:sz w:val="22"/>
-                <w:szCs w:val="22"/>
-              </w:rPr>
-              <w:t xml:space="preserve"> email gateway if they are from an unknown domain prior to the recipient receiving it. The check makes sures all links are legitimate.</w:t>
+              <w:t>Have all work go emails through a email gateway if they are from an unknown domain prior to the recipient receiving it. The check makes sures all links are legitimate.</w:t>
             </w:r>
           </w:p>
           <w:p>
@@ -4276,25 +3809,7 @@
                 <w:sz w:val="22"/>
                 <w:szCs w:val="22"/>
               </w:rPr>
-              <w:t xml:space="preserve">Use air gapped networks in areas where </w:t>
-            </w:r>
-            <w:proofErr w:type="gramStart"/>
-            <w:r>
-              <w:rPr>
-                <w:rFonts w:cs="Arial"/>
-                <w:sz w:val="22"/>
-                <w:szCs w:val="22"/>
-              </w:rPr>
-              <w:t>really high</w:t>
-            </w:r>
-            <w:proofErr w:type="gramEnd"/>
-            <w:r>
-              <w:rPr>
-                <w:rFonts w:cs="Arial"/>
-                <w:sz w:val="22"/>
-                <w:szCs w:val="22"/>
-              </w:rPr>
-              <w:t xml:space="preserve"> security is necessary</w:t>
+              <w:t>Use air gapped networks in areas where really high security is necessary</w:t>
             </w:r>
             <w:r>
               <w:rPr>
@@ -4395,30 +3910,20 @@
               <w:spacing w:after="160" w:line="259" w:lineRule="auto"/>
               <w:rPr>
                 <w:rFonts w:cs="Arial"/>
-                <w:sz w:val="22"/>
-                <w:szCs w:val="22"/>
-              </w:rPr>
-            </w:pPr>
-            <w:r>
-              <w:rPr>
-                <w:rFonts w:cs="Arial"/>
-                <w:sz w:val="22"/>
-                <w:szCs w:val="22"/>
-              </w:rPr>
-              <w:t>Use and keep up to date antivirus software.</w:t>
-            </w:r>
-          </w:p>
-          <w:p>
-            <w:pPr>
-              <w:spacing w:after="160" w:line="259" w:lineRule="auto"/>
-              <w:rPr>
-                <w:rFonts w:cs="Arial"/>
                 <w:b/>
                 <w:bCs/>
                 <w:sz w:val="22"/>
                 <w:szCs w:val="22"/>
               </w:rPr>
             </w:pPr>
+            <w:r>
+              <w:rPr>
+                <w:rFonts w:cs="Arial"/>
+                <w:sz w:val="22"/>
+                <w:szCs w:val="22"/>
+              </w:rPr>
+              <w:t>Use and keep up to date antivirus software.</w:t>
+            </w:r>
           </w:p>
         </w:tc>
       </w:tr>
@@ -4474,24 +3979,36 @@
               <w:spacing w:after="160" w:line="259" w:lineRule="auto"/>
               <w:rPr>
                 <w:rFonts w:cs="Arial"/>
-                <w:b/>
-                <w:bCs/>
-                <w:color w:val="FF0000"/>
                 <w:sz w:val="22"/>
                 <w:szCs w:val="22"/>
               </w:rPr>
             </w:pPr>
+            <w:r>
+              <w:rPr>
+                <w:rFonts w:cs="Arial"/>
+                <w:sz w:val="22"/>
+                <w:szCs w:val="22"/>
+              </w:rPr>
+              <w:t>Social engineering</w:t>
+            </w:r>
           </w:p>
           <w:p>
             <w:pPr>
               <w:spacing w:before="60" w:after="160" w:line="259" w:lineRule="auto"/>
               <w:rPr>
                 <w:rFonts w:cs="Arial"/>
-                <w:color w:val="FF0000"/>
                 <w:sz w:val="22"/>
                 <w:szCs w:val="22"/>
               </w:rPr>
             </w:pPr>
+            <w:r>
+              <w:rPr>
+                <w:rFonts w:cs="Arial"/>
+                <w:sz w:val="22"/>
+                <w:szCs w:val="22"/>
+              </w:rPr>
+              <w:t>Phishing</w:t>
+            </w:r>
           </w:p>
         </w:tc>
       </w:tr>
@@ -4547,7 +4064,7 @@
                 <w:ilvl w:val="0"/>
                 <w:numId w:val="20"/>
               </w:numPr>
-              <w:spacing w:after="160" w:line="259" w:lineRule="auto"/>
+              <w:spacing w:after="160"/>
               <w:rPr>
                 <w:rFonts w:cs="Arial"/>
                 <w:sz w:val="22"/>
@@ -4560,96 +4077,7 @@
                 <w:sz w:val="22"/>
                 <w:szCs w:val="22"/>
               </w:rPr>
-              <w:t xml:space="preserve">Keep emails </w:t>
-            </w:r>
-            <w:proofErr w:type="gramStart"/>
-            <w:r>
-              <w:rPr>
-                <w:rFonts w:cs="Arial"/>
-                <w:sz w:val="22"/>
-                <w:szCs w:val="22"/>
-              </w:rPr>
-              <w:t>safe</w:t>
-            </w:r>
-            <w:proofErr w:type="gramEnd"/>
-          </w:p>
-          <w:p>
-            <w:pPr>
-              <w:pStyle w:val="ListParagraph"/>
-              <w:numPr>
-                <w:ilvl w:val="1"/>
-                <w:numId w:val="20"/>
-              </w:numPr>
-              <w:spacing w:after="160" w:line="259" w:lineRule="auto"/>
-              <w:rPr>
-                <w:rFonts w:cs="Arial"/>
-                <w:sz w:val="22"/>
-                <w:szCs w:val="22"/>
-              </w:rPr>
-            </w:pPr>
-            <w:r>
-              <w:rPr>
-                <w:rFonts w:cs="Arial"/>
-                <w:sz w:val="22"/>
-                <w:szCs w:val="22"/>
-                <w:lang w:val="en"/>
-              </w:rPr>
-              <w:t xml:space="preserve">Avoid opening attachments and clicking on links when the content is not adequately </w:t>
-            </w:r>
-            <w:proofErr w:type="gramStart"/>
-            <w:r>
-              <w:rPr>
-                <w:rFonts w:cs="Arial"/>
-                <w:sz w:val="22"/>
-                <w:szCs w:val="22"/>
-                <w:lang w:val="en"/>
-              </w:rPr>
-              <w:t>explained</w:t>
-            </w:r>
-            <w:proofErr w:type="gramEnd"/>
-          </w:p>
-          <w:p>
-            <w:pPr>
-              <w:pStyle w:val="ListParagraph"/>
-              <w:numPr>
-                <w:ilvl w:val="1"/>
-                <w:numId w:val="20"/>
-              </w:numPr>
-              <w:spacing w:after="160" w:line="259" w:lineRule="auto"/>
-              <w:rPr>
-                <w:rFonts w:cs="Arial"/>
-                <w:sz w:val="22"/>
-                <w:szCs w:val="22"/>
-              </w:rPr>
-            </w:pPr>
-            <w:r>
-              <w:rPr>
-                <w:rFonts w:cs="Arial"/>
-                <w:sz w:val="22"/>
-                <w:szCs w:val="22"/>
-                <w:lang w:val="en"/>
-              </w:rPr>
-              <w:t xml:space="preserve">Look for inconsistencies or </w:t>
-            </w:r>
-            <w:proofErr w:type="gramStart"/>
-            <w:r>
-              <w:rPr>
-                <w:rFonts w:cs="Arial"/>
-                <w:sz w:val="22"/>
-                <w:szCs w:val="22"/>
-                <w:lang w:val="en"/>
-              </w:rPr>
-              <w:t>giveaways</w:t>
-            </w:r>
-            <w:proofErr w:type="gramEnd"/>
-            <w:r>
-              <w:rPr>
-                <w:rFonts w:cs="Arial"/>
-                <w:sz w:val="22"/>
-                <w:szCs w:val="22"/>
-                <w:lang w:val="en"/>
-              </w:rPr>
-              <w:t xml:space="preserve"> </w:t>
+              <w:t>ITWorks-Information-Classification-and-Handling-policy.docx</w:t>
             </w:r>
           </w:p>
           <w:p>
@@ -4659,7 +4087,7 @@
                 <w:ilvl w:val="0"/>
                 <w:numId w:val="20"/>
               </w:numPr>
-              <w:spacing w:after="160" w:line="259" w:lineRule="auto"/>
+              <w:spacing w:after="160"/>
               <w:rPr>
                 <w:rFonts w:cs="Arial"/>
                 <w:sz w:val="22"/>
@@ -4672,18 +4100,8 @@
                 <w:sz w:val="22"/>
                 <w:szCs w:val="22"/>
               </w:rPr>
-              <w:t xml:space="preserve">Manage passwords properly </w:t>
-            </w:r>
-            <w:proofErr w:type="gramStart"/>
-            <w:r>
-              <w:rPr>
-                <w:rFonts w:cs="Arial"/>
-                <w:sz w:val="22"/>
-                <w:szCs w:val="22"/>
-              </w:rPr>
-              <w:t>procedure</w:t>
-            </w:r>
-            <w:proofErr w:type="gramEnd"/>
+              <w:t>ITWorks-confidentiality-policy.docx</w:t>
+            </w:r>
           </w:p>
           <w:p>
             <w:pPr>
@@ -4692,7 +4110,7 @@
                 <w:ilvl w:val="0"/>
                 <w:numId w:val="20"/>
               </w:numPr>
-              <w:spacing w:after="160" w:line="259" w:lineRule="auto"/>
+              <w:spacing w:after="160"/>
               <w:rPr>
                 <w:rFonts w:cs="Arial"/>
                 <w:sz w:val="22"/>
@@ -4705,7 +4123,15 @@
                 <w:sz w:val="22"/>
                 <w:szCs w:val="22"/>
               </w:rPr>
-              <w:t>Transfer data securely</w:t>
+              <w:t>ITWorks-data-protection-policy.docx</w:t>
+            </w:r>
+            <w:r>
+              <w:rPr>
+                <w:rFonts w:cs="Arial"/>
+                <w:sz w:val="22"/>
+                <w:szCs w:val="22"/>
+              </w:rPr>
+              <w:t xml:space="preserve"> </w:t>
             </w:r>
           </w:p>
           <w:p>
@@ -4715,6 +4141,7 @@
                 <w:ilvl w:val="0"/>
                 <w:numId w:val="20"/>
               </w:numPr>
+              <w:spacing w:after="160"/>
               <w:rPr>
                 <w:rFonts w:cs="Arial"/>
                 <w:sz w:val="22"/>
@@ -4727,7 +4154,15 @@
                 <w:sz w:val="22"/>
                 <w:szCs w:val="22"/>
               </w:rPr>
-              <w:t>Turn off their screens and lock their devices when leaving their desks.</w:t>
+              <w:t>ITWorks-backup-procedure-policy-procedure</w:t>
+            </w:r>
+            <w:r>
+              <w:rPr>
+                <w:rFonts w:cs="Arial"/>
+                <w:sz w:val="22"/>
+                <w:szCs w:val="22"/>
+              </w:rPr>
+              <w:t>.docx</w:t>
             </w:r>
           </w:p>
           <w:p>
@@ -4737,6 +4172,7 @@
                 <w:ilvl w:val="0"/>
                 <w:numId w:val="20"/>
               </w:numPr>
+              <w:spacing w:after="160"/>
               <w:rPr>
                 <w:rFonts w:cs="Arial"/>
                 <w:sz w:val="22"/>
@@ -4749,7 +4185,7 @@
                 <w:sz w:val="22"/>
                 <w:szCs w:val="22"/>
               </w:rPr>
-              <w:t>Report stolen or damaged equipment as soon as possible to [HR/ IT Department].</w:t>
+              <w:t>ITWorks-Log-ICT-Service-Requests-procedure.pdf</w:t>
             </w:r>
           </w:p>
         </w:tc>
@@ -4786,31 +4222,35 @@
               <w:spacing w:after="160" w:line="259" w:lineRule="auto"/>
               <w:rPr>
                 <w:rFonts w:cs="Arial"/>
-                <w:b/>
-                <w:bCs/>
-                <w:color w:val="FF0000"/>
                 <w:sz w:val="22"/>
                 <w:szCs w:val="22"/>
               </w:rPr>
             </w:pPr>
-          </w:p>
-          <w:p>
-            <w:pPr>
-              <w:spacing w:after="160" w:line="259" w:lineRule="auto"/>
+            <w:r>
               <w:rPr>
                 <w:rFonts w:cs="Arial"/>
                 <w:sz w:val="22"/>
                 <w:szCs w:val="22"/>
               </w:rPr>
-            </w:pPr>
+              <w:t xml:space="preserve">In general, </w:t>
+            </w:r>
+            <w:proofErr w:type="spellStart"/>
             <w:r>
               <w:rPr>
                 <w:rFonts w:cs="Arial"/>
-                <w:color w:val="FF0000"/>
                 <w:sz w:val="22"/>
                 <w:szCs w:val="22"/>
               </w:rPr>
-              <w:t xml:space="preserve"> </w:t>
+              <w:t>ITWorks</w:t>
+            </w:r>
+            <w:proofErr w:type="spellEnd"/>
+            <w:r>
+              <w:rPr>
+                <w:rFonts w:cs="Arial"/>
+                <w:sz w:val="22"/>
+                <w:szCs w:val="22"/>
+              </w:rPr>
+              <w:t xml:space="preserve"> has a good cybersecurity policy, but there are still areas for improvement. The main area for improvement is ensuring that staff members have a good understanding of what scams and phishing attacks look like. The policies should also address keeping passwords secure and ensuring that all software and firmware are updated.</w:t>
             </w:r>
           </w:p>
         </w:tc>
@@ -5080,18 +4520,8 @@
           <w:sz w:val="22"/>
           <w:szCs w:val="22"/>
         </w:rPr>
-        <w:t>-cyber-security-</w:t>
-      </w:r>
-      <w:proofErr w:type="gramStart"/>
-      <w:r>
-        <w:rPr>
-          <w:rFonts w:cs="Arial"/>
-          <w:sz w:val="22"/>
-          <w:szCs w:val="22"/>
-        </w:rPr>
-        <w:t>policy’</w:t>
-      </w:r>
-      <w:proofErr w:type="gramEnd"/>
+        <w:t>-cyber-security-policy’</w:t>
+      </w:r>
     </w:p>
     <w:p>
       <w:pPr>
@@ -5558,23 +4988,7 @@
           <w:sz w:val="22"/>
           <w:szCs w:val="22"/>
         </w:rPr>
-        <w:t xml:space="preserve">Prepare at least 7-10 pptx </w:t>
-      </w:r>
-      <w:proofErr w:type="gramStart"/>
-      <w:r>
-        <w:rPr>
-          <w:sz w:val="22"/>
-          <w:szCs w:val="22"/>
-        </w:rPr>
-        <w:t>slides</w:t>
-      </w:r>
-      <w:proofErr w:type="gramEnd"/>
-      <w:r>
-        <w:rPr>
-          <w:sz w:val="22"/>
-          <w:szCs w:val="22"/>
-        </w:rPr>
-        <w:t xml:space="preserve"> </w:t>
+        <w:t xml:space="preserve">Prepare at least 7-10 pptx slides </w:t>
       </w:r>
     </w:p>
     <w:p>
@@ -5628,17 +5042,8 @@
           <w:sz w:val="22"/>
           <w:szCs w:val="22"/>
         </w:rPr>
-        <w:t xml:space="preserve"> </w:t>
-      </w:r>
-      <w:proofErr w:type="gramStart"/>
-      <w:r>
-        <w:rPr>
-          <w:sz w:val="22"/>
-          <w:szCs w:val="22"/>
-        </w:rPr>
-        <w:t>update</w:t>
-      </w:r>
-      <w:proofErr w:type="gramEnd"/>
+        <w:t xml:space="preserve"> update</w:t>
+      </w:r>
     </w:p>
     <w:p>
       <w:pPr>
@@ -6414,7 +5819,7 @@
         </w:rPr>
         <w:t xml:space="preserve">IMPORTANT: Use the </w:t>
       </w:r>
-      <w:hyperlink r:id="rId12" w:history="1">
+      <w:hyperlink r:id="rId13" w:history="1">
         <w:r>
           <w:rPr>
             <w:rStyle w:val="Hyperlink"/>
@@ -6521,25 +5926,7 @@
           <w:sz w:val="22"/>
           <w:szCs w:val="22"/>
         </w:rPr>
-        <w:t xml:space="preserve">All communication needs to be recorded, </w:t>
-      </w:r>
-      <w:proofErr w:type="gramStart"/>
-      <w:r>
-        <w:rPr>
-          <w:rFonts w:cs="Arial"/>
-          <w:sz w:val="22"/>
-          <w:szCs w:val="22"/>
-        </w:rPr>
-        <w:t>kept</w:t>
-      </w:r>
-      <w:proofErr w:type="gramEnd"/>
-      <w:r>
-        <w:rPr>
-          <w:rFonts w:cs="Arial"/>
-          <w:sz w:val="22"/>
-          <w:szCs w:val="22"/>
-        </w:rPr>
-        <w:t xml:space="preserve"> and included with your assessment submission as an appendix which can be </w:t>
+        <w:t xml:space="preserve">All communication needs to be recorded, kept and included with your assessment submission as an appendix which can be </w:t>
       </w:r>
       <w:r>
         <w:rPr>
@@ -6799,12 +6186,12 @@
           <w:szCs w:val="22"/>
         </w:rPr>
         <w:sectPr>
-          <w:headerReference w:type="even" r:id="rId13"/>
-          <w:headerReference w:type="default" r:id="rId14"/>
-          <w:footerReference w:type="even" r:id="rId15"/>
-          <w:footerReference w:type="default" r:id="rId16"/>
-          <w:headerReference w:type="first" r:id="rId17"/>
-          <w:footerReference w:type="first" r:id="rId18"/>
+          <w:headerReference w:type="even" r:id="rId14"/>
+          <w:headerReference w:type="default" r:id="rId15"/>
+          <w:footerReference w:type="even" r:id="rId16"/>
+          <w:footerReference w:type="default" r:id="rId17"/>
+          <w:headerReference w:type="first" r:id="rId18"/>
+          <w:footerReference w:type="first" r:id="rId19"/>
           <w:pgSz w:w="11899" w:h="16839"/>
           <w:pgMar w:top="1440" w:right="1440" w:bottom="1440" w:left="1440" w:header="709" w:footer="709" w:gutter="0"/>
           <w:pgNumType w:start="1"/>
@@ -8502,12 +7889,12 @@
       </w:r>
     </w:p>
     <w:sectPr>
-      <w:headerReference w:type="even" r:id="rId19"/>
-      <w:headerReference w:type="default" r:id="rId20"/>
-      <w:footerReference w:type="even" r:id="rId21"/>
-      <w:footerReference w:type="default" r:id="rId22"/>
-      <w:headerReference w:type="first" r:id="rId23"/>
-      <w:footerReference w:type="first" r:id="rId24"/>
+      <w:headerReference w:type="even" r:id="rId20"/>
+      <w:headerReference w:type="default" r:id="rId21"/>
+      <w:footerReference w:type="even" r:id="rId22"/>
+      <w:footerReference w:type="default" r:id="rId23"/>
+      <w:headerReference w:type="first" r:id="rId24"/>
+      <w:footerReference w:type="first" r:id="rId25"/>
       <w:pgSz w:w="11906" w:h="16838"/>
       <w:pgMar w:top="1276" w:right="1440" w:bottom="1440" w:left="1440" w:header="708" w:footer="708" w:gutter="0"/>
       <w:cols w:space="708"/>
@@ -8748,13 +8135,8 @@
       <w:t>CRICOS</w:t>
     </w:r>
     <w:r>
-      <w:t xml:space="preserve"> </w:t>
+      <w:t xml:space="preserve"> 00092B</w:t>
     </w:r>
-    <w:proofErr w:type="gramStart"/>
-    <w:r>
-      <w:t>00092B</w:t>
-    </w:r>
-    <w:proofErr w:type="gramEnd"/>
   </w:p>
   <w:p>
     <w:pPr>
@@ -9018,13 +8400,8 @@
       <w:t>CRICOS</w:t>
     </w:r>
     <w:r>
-      <w:t xml:space="preserve"> </w:t>
+      <w:t xml:space="preserve"> 00092B</w:t>
     </w:r>
-    <w:proofErr w:type="gramStart"/>
-    <w:r>
-      <w:t>00092B</w:t>
-    </w:r>
-    <w:proofErr w:type="gramEnd"/>
   </w:p>
   <w:p>
     <w:pPr>
@@ -9295,13 +8672,8 @@
       <w:t>CRICOS</w:t>
     </w:r>
     <w:r>
-      <w:t xml:space="preserve"> </w:t>
+      <w:t xml:space="preserve"> 00092B</w:t>
     </w:r>
-    <w:proofErr w:type="gramStart"/>
-    <w:r>
-      <w:t>00092B</w:t>
-    </w:r>
-    <w:proofErr w:type="gramEnd"/>
   </w:p>
   <w:p>
     <w:pPr>
@@ -9562,13 +8934,8 @@
       <w:t>CRICOS</w:t>
     </w:r>
     <w:r>
-      <w:t xml:space="preserve"> </w:t>
+      <w:t xml:space="preserve"> 00092B</w:t>
     </w:r>
-    <w:proofErr w:type="gramStart"/>
-    <w:r>
-      <w:t>00092B</w:t>
-    </w:r>
-    <w:proofErr w:type="gramEnd"/>
   </w:p>
   <w:p>
     <w:pPr>
@@ -11827,6 +11194,92 @@
       </w:rPr>
     </w:lvl>
     <w:lvl w:ilvl="1" w:tplc="0C090019">
+      <w:start w:val="1"/>
+      <w:numFmt w:val="lowerLetter"/>
+      <w:lvlText w:val="%2."/>
+      <w:lvlJc w:val="left"/>
+      <w:pPr>
+        <w:ind w:left="1440" w:hanging="360"/>
+      </w:pPr>
+    </w:lvl>
+    <w:lvl w:ilvl="2" w:tplc="0C09001B" w:tentative="1">
+      <w:start w:val="1"/>
+      <w:numFmt w:val="lowerRoman"/>
+      <w:lvlText w:val="%3."/>
+      <w:lvlJc w:val="right"/>
+      <w:pPr>
+        <w:ind w:left="2160" w:hanging="180"/>
+      </w:pPr>
+    </w:lvl>
+    <w:lvl w:ilvl="3" w:tplc="0C09000F" w:tentative="1">
+      <w:start w:val="1"/>
+      <w:numFmt w:val="decimal"/>
+      <w:lvlText w:val="%4."/>
+      <w:lvlJc w:val="left"/>
+      <w:pPr>
+        <w:ind w:left="2880" w:hanging="360"/>
+      </w:pPr>
+    </w:lvl>
+    <w:lvl w:ilvl="4" w:tplc="0C090019" w:tentative="1">
+      <w:start w:val="1"/>
+      <w:numFmt w:val="lowerLetter"/>
+      <w:lvlText w:val="%5."/>
+      <w:lvlJc w:val="left"/>
+      <w:pPr>
+        <w:ind w:left="3600" w:hanging="360"/>
+      </w:pPr>
+    </w:lvl>
+    <w:lvl w:ilvl="5" w:tplc="0C09001B" w:tentative="1">
+      <w:start w:val="1"/>
+      <w:numFmt w:val="lowerRoman"/>
+      <w:lvlText w:val="%6."/>
+      <w:lvlJc w:val="right"/>
+      <w:pPr>
+        <w:ind w:left="4320" w:hanging="180"/>
+      </w:pPr>
+    </w:lvl>
+    <w:lvl w:ilvl="6" w:tplc="0C09000F" w:tentative="1">
+      <w:start w:val="1"/>
+      <w:numFmt w:val="decimal"/>
+      <w:lvlText w:val="%7."/>
+      <w:lvlJc w:val="left"/>
+      <w:pPr>
+        <w:ind w:left="5040" w:hanging="360"/>
+      </w:pPr>
+    </w:lvl>
+    <w:lvl w:ilvl="7" w:tplc="0C090019" w:tentative="1">
+      <w:start w:val="1"/>
+      <w:numFmt w:val="lowerLetter"/>
+      <w:lvlText w:val="%8."/>
+      <w:lvlJc w:val="left"/>
+      <w:pPr>
+        <w:ind w:left="5760" w:hanging="360"/>
+      </w:pPr>
+    </w:lvl>
+    <w:lvl w:ilvl="8" w:tplc="0C09001B" w:tentative="1">
+      <w:start w:val="1"/>
+      <w:numFmt w:val="lowerRoman"/>
+      <w:lvlText w:val="%9."/>
+      <w:lvlJc w:val="right"/>
+      <w:pPr>
+        <w:ind w:left="6480" w:hanging="180"/>
+      </w:pPr>
+    </w:lvl>
+  </w:abstractNum>
+  <w:abstractNum w:abstractNumId="20" w15:restartNumberingAfterBreak="0">
+    <w:nsid w:val="71A05C88"/>
+    <w:multiLevelType w:val="hybridMultilevel"/>
+    <w:tmpl w:val="47980F40"/>
+    <w:lvl w:ilvl="0" w:tplc="0C09000F">
+      <w:start w:val="1"/>
+      <w:numFmt w:val="decimal"/>
+      <w:lvlText w:val="%1."/>
+      <w:lvlJc w:val="left"/>
+      <w:pPr>
+        <w:ind w:left="720" w:hanging="360"/>
+      </w:pPr>
+    </w:lvl>
+    <w:lvl w:ilvl="1" w:tplc="0C090019" w:tentative="1">
       <w:start w:val="1"/>
       <w:numFmt w:val="lowerLetter"/>
       <w:lvlText w:val="%2."/>
@@ -11958,6 +11411,9 @@
   </w:num>
   <w:num w:numId="20" w16cid:durableId="759065534">
     <w:abstractNumId w:val="19"/>
+  </w:num>
+  <w:num w:numId="21" w16cid:durableId="1799954469">
+    <w:abstractNumId w:val="20"/>
   </w:num>
   <w:numIdMacAtCleanup w:val="15"/>
 </w:numbering>
@@ -12433,6 +11889,7 @@
   <w:style w:type="character" w:default="1" w:styleId="DefaultParagraphFont">
     <w:name w:val="Default Paragraph Font"/>
     <w:uiPriority w:val="1"/>
+    <w:semiHidden/>
     <w:unhideWhenUsed/>
   </w:style>
   <w:style w:type="table" w:default="1" w:styleId="TableNormal">
@@ -13185,6 +12642,11 @@
 </file>
 
 <file path=customXml/item1.xml><?xml version="1.0" encoding="utf-8"?>
+<?mso-contentType ?>
+<spe:Receivers xmlns:spe="http://schemas.microsoft.com/sharepoint/events"/>
+</file>
+
+<file path=customXml/item2.xml><?xml version="1.0" encoding="utf-8"?>
 <ct:contentTypeSchema xmlns:ct="http://schemas.microsoft.com/office/2006/metadata/contentType" xmlns:ma="http://schemas.microsoft.com/office/2006/metadata/properties/metaAttributes" ct:_="" ma:_="" ma:contentTypeName="Document" ma:contentTypeID="0x0101009740B9952F1C0A4DBB8184C3ACC36467" ma:contentTypeVersion="111" ma:contentTypeDescription="Create a new document." ma:contentTypeScope="" ma:versionID="043a2c05fe4f917b4f3d275d47baafdf">
   <xsd:schema xmlns:xsd="http://www.w3.org/2001/XMLSchema" xmlns:xs="http://www.w3.org/2001/XMLSchema" xmlns:p="http://schemas.microsoft.com/office/2006/metadata/properties" xmlns:ns2="1c07d8c7-c900-4f17-8efa-882eb357c716" xmlns:ns3="3b32f6f0-ddcd-4e66-a0c8-12c7c6b50ecf" xmlns:ns4="b6bdf438-5d47-484a-a861-ca21256032dd" targetNamespace="http://schemas.microsoft.com/office/2006/metadata/properties" ma:root="true" ma:fieldsID="f9c231b6515b452afd853de9c30fb64a" ns2:_="" ns3:_="" ns4:_="">
     <xsd:import namespace="1c07d8c7-c900-4f17-8efa-882eb357c716"/>
@@ -13684,12 +13146,16 @@
 </ct:contentTypeSchema>
 </file>
 
-<file path=customXml/item2.xml><?xml version="1.0" encoding="utf-8"?>
+<file path=customXml/item3.xml><?xml version="1.0" encoding="utf-8"?>
 <?mso-contentType ?>
-<spe:Receivers xmlns:spe="http://schemas.microsoft.com/sharepoint/events"/>
+<FormTemplates xmlns="http://schemas.microsoft.com/sharepoint/v3/contenttype/forms">
+  <Display>DocumentLibraryForm</Display>
+  <Edit>DocumentLibraryForm</Edit>
+  <New>DocumentLibraryForm</New>
+</FormTemplates>
 </file>
 
-<file path=customXml/item3.xml><?xml version="1.0" encoding="utf-8"?>
+<file path=customXml/item4.xml><?xml version="1.0" encoding="utf-8"?>
 <p:properties xmlns:p="http://schemas.microsoft.com/office/2006/metadata/properties" xmlns:xsi="http://www.w3.org/2001/XMLSchema-instance" xmlns:pc="http://schemas.microsoft.com/office/infopath/2007/PartnerControls">
   <documentManagement>
     <Previous_x0020_Document_x0020_State xmlns="1c07d8c7-c900-4f17-8efa-882eb357c716" xsi:nil="true"/>
@@ -13751,16 +13217,19 @@
 </p:properties>
 </file>
 
-<file path=customXml/item4.xml><?xml version="1.0" encoding="utf-8"?>
-<?mso-contentType ?>
-<FormTemplates xmlns="http://schemas.microsoft.com/sharepoint/v3/contenttype/forms">
-  <Display>DocumentLibraryForm</Display>
-  <Edit>DocumentLibraryForm</Edit>
-  <New>DocumentLibraryForm</New>
-</FormTemplates>
+<file path=customXml/item5.xml><?xml version="1.0" encoding="utf-8"?>
+<b:Sources xmlns:b="http://schemas.openxmlformats.org/officeDocument/2006/bibliography" xmlns="http://schemas.openxmlformats.org/officeDocument/2006/bibliography" SelectedStyle="\APASixthEditionOfficeOnline.xsl" StyleName="APA" Version="6"/>
 </file>
 
 <file path=customXml/itemProps1.xml><?xml version="1.0" encoding="utf-8"?>
+<ds:datastoreItem xmlns:ds="http://schemas.openxmlformats.org/officeDocument/2006/customXml" ds:itemID="{9A0B8224-C397-4EFC-98E2-A3AE02F2AC09}">
+  <ds:schemaRefs>
+    <ds:schemaRef ds:uri="http://schemas.microsoft.com/sharepoint/events"/>
+  </ds:schemaRefs>
+</ds:datastoreItem>
+</file>
+
+<file path=customXml/itemProps2.xml><?xml version="1.0" encoding="utf-8"?>
 <ds:datastoreItem xmlns:ds="http://schemas.openxmlformats.org/officeDocument/2006/customXml" ds:itemID="{8122DB5D-90F2-4D1F-8971-2D83D9A2FEAF}">
   <ds:schemaRefs>
     <ds:schemaRef ds:uri="http://schemas.microsoft.com/office/2006/metadata/contentType"/>
@@ -13780,15 +13249,15 @@
 </ds:datastoreItem>
 </file>
 
-<file path=customXml/itemProps2.xml><?xml version="1.0" encoding="utf-8"?>
-<ds:datastoreItem xmlns:ds="http://schemas.openxmlformats.org/officeDocument/2006/customXml" ds:itemID="{9A0B8224-C397-4EFC-98E2-A3AE02F2AC09}">
+<file path=customXml/itemProps3.xml><?xml version="1.0" encoding="utf-8"?>
+<ds:datastoreItem xmlns:ds="http://schemas.openxmlformats.org/officeDocument/2006/customXml" ds:itemID="{5EE328BE-12BF-451E-9C96-9512579BFC3A}">
   <ds:schemaRefs>
-    <ds:schemaRef ds:uri="http://schemas.microsoft.com/sharepoint/events"/>
+    <ds:schemaRef ds:uri="http://schemas.microsoft.com/sharepoint/v3/contenttype/forms"/>
   </ds:schemaRefs>
 </ds:datastoreItem>
 </file>
 
-<file path=customXml/itemProps3.xml><?xml version="1.0" encoding="utf-8"?>
+<file path=customXml/itemProps4.xml><?xml version="1.0" encoding="utf-8"?>
 <ds:datastoreItem xmlns:ds="http://schemas.openxmlformats.org/officeDocument/2006/customXml" ds:itemID="{3161C4C3-DC6E-4E5E-9EC7-6A5AD233A365}">
   <ds:schemaRefs>
     <ds:schemaRef ds:uri="http://schemas.microsoft.com/office/2006/metadata/properties"/>
@@ -13800,10 +13269,10 @@
 </ds:datastoreItem>
 </file>
 
-<file path=customXml/itemProps4.xml><?xml version="1.0" encoding="utf-8"?>
-<ds:datastoreItem xmlns:ds="http://schemas.openxmlformats.org/officeDocument/2006/customXml" ds:itemID="{5EE328BE-12BF-451E-9C96-9512579BFC3A}">
+<file path=customXml/itemProps5.xml><?xml version="1.0" encoding="utf-8"?>
+<ds:datastoreItem xmlns:ds="http://schemas.openxmlformats.org/officeDocument/2006/customXml" ds:itemID="{7DE12CA8-78B1-42B4-9882-6D111E9D8853}">
   <ds:schemaRefs>
-    <ds:schemaRef ds:uri="http://schemas.microsoft.com/sharepoint/v3/contenttype/forms"/>
+    <ds:schemaRef ds:uri="http://schemas.openxmlformats.org/officeDocument/2006/bibliography"/>
   </ds:schemaRefs>
 </ds:datastoreItem>
 </file>
--- a/2023/BSB/BSBXCS402 - ASI - Workplace Cybersecurity Process.docx
+++ b/2023/BSB/BSBXCS402 - ASI - Workplace Cybersecurity Process.docx
@@ -418,8 +418,20 @@
                 <w:szCs w:val="20"/>
                 <w:bdr w:val="none" w:sz="0" w:space="0" w:color="auto" w:frame="1"/>
               </w:rPr>
-              <w:t xml:space="preserve"> will also complete practical tasks, create a presentation and take screenshots of their evidence of completion</w:t>
-            </w:r>
+              <w:t xml:space="preserve"> will also complete practical tasks, create a presentation and take screenshots of their evidence of </w:t>
+            </w:r>
+            <w:proofErr w:type="gramStart"/>
+            <w:r>
+              <w:rPr>
+                <w:rStyle w:val="normaltextrun"/>
+                <w:rFonts w:cs="Arial"/>
+                <w:color w:val="000000"/>
+                <w:szCs w:val="20"/>
+                <w:bdr w:val="none" w:sz="0" w:space="0" w:color="auto" w:frame="1"/>
+              </w:rPr>
+              <w:t>completion</w:t>
+            </w:r>
+            <w:proofErr w:type="gramEnd"/>
           </w:p>
           <w:p>
             <w:pPr>
@@ -475,7 +487,15 @@
               </w:rPr>
             </w:pPr>
             <w:r>
-              <w:t xml:space="preserve">Identify cybersecurity threats and trends  </w:t>
+              <w:t xml:space="preserve">Identify cybersecurity threats and </w:t>
+            </w:r>
+            <w:proofErr w:type="gramStart"/>
+            <w:r>
+              <w:t>trends</w:t>
+            </w:r>
+            <w:proofErr w:type="gramEnd"/>
+            <w:r>
+              <w:t xml:space="preserve">  </w:t>
             </w:r>
           </w:p>
           <w:p>
@@ -491,8 +511,13 @@
               </w:rPr>
             </w:pPr>
             <w:r>
-              <w:t>Review and update the company policy / procedures</w:t>
-            </w:r>
+              <w:t xml:space="preserve">Review and update the company policy / </w:t>
+            </w:r>
+            <w:proofErr w:type="gramStart"/>
+            <w:r>
+              <w:t>procedures</w:t>
+            </w:r>
+            <w:proofErr w:type="gramEnd"/>
           </w:p>
           <w:p>
             <w:pPr>
@@ -560,7 +585,15 @@
           <w:p>
             <w:bookmarkStart w:id="0" w:name="_Hlk56156131"/>
             <w:r>
-              <w:t xml:space="preserve">Refer to your schedule for submission dates </w:t>
+              <w:t xml:space="preserve">Refer to your schedule for submission </w:t>
+            </w:r>
+            <w:proofErr w:type="gramStart"/>
+            <w:r>
+              <w:t>dates</w:t>
+            </w:r>
+            <w:proofErr w:type="gramEnd"/>
+            <w:r>
+              <w:t xml:space="preserve"> </w:t>
             </w:r>
             <w:bookmarkEnd w:id="0"/>
           </w:p>
@@ -621,7 +654,29 @@
                 <w:szCs w:val="20"/>
                 <w:shd w:val="clear" w:color="auto" w:fill="FFFFFF"/>
               </w:rPr>
-              <w:t>(see Resources Required section below)</w:t>
+              <w:t>(</w:t>
+            </w:r>
+            <w:proofErr w:type="gramStart"/>
+            <w:r>
+              <w:rPr>
+                <w:rStyle w:val="normaltextrun"/>
+                <w:rFonts w:cs="Arial"/>
+                <w:color w:val="000000"/>
+                <w:szCs w:val="20"/>
+                <w:shd w:val="clear" w:color="auto" w:fill="FFFFFF"/>
+              </w:rPr>
+              <w:t>see</w:t>
+            </w:r>
+            <w:proofErr w:type="gramEnd"/>
+            <w:r>
+              <w:rPr>
+                <w:rStyle w:val="normaltextrun"/>
+                <w:rFonts w:cs="Arial"/>
+                <w:color w:val="000000"/>
+                <w:szCs w:val="20"/>
+                <w:shd w:val="clear" w:color="auto" w:fill="FFFFFF"/>
+              </w:rPr>
+              <w:t xml:space="preserve"> Resources Required section below)</w:t>
             </w:r>
           </w:p>
           <w:p>
@@ -780,7 +835,39 @@
                 <w:rFonts w:cs="Times New Roman"/>
                 <w:lang w:val="en-US"/>
               </w:rPr>
-              <w:t>This is unsupervised assessment and you may access any required resources.</w:t>
+              <w:t xml:space="preserve">This is </w:t>
+            </w:r>
+            <w:proofErr w:type="gramStart"/>
+            <w:r>
+              <w:rPr>
+                <w:rFonts w:cs="Times New Roman"/>
+                <w:lang w:val="en-US"/>
+              </w:rPr>
+              <w:t>unsupervised</w:t>
+            </w:r>
+            <w:proofErr w:type="gramEnd"/>
+            <w:r>
+              <w:rPr>
+                <w:rFonts w:cs="Times New Roman"/>
+                <w:lang w:val="en-US"/>
+              </w:rPr>
+              <w:t xml:space="preserve"> </w:t>
+            </w:r>
+            <w:proofErr w:type="gramStart"/>
+            <w:r>
+              <w:rPr>
+                <w:rFonts w:cs="Times New Roman"/>
+                <w:lang w:val="en-US"/>
+              </w:rPr>
+              <w:t>assessment</w:t>
+            </w:r>
+            <w:proofErr w:type="gramEnd"/>
+            <w:r>
+              <w:rPr>
+                <w:rFonts w:cs="Times New Roman"/>
+                <w:lang w:val="en-US"/>
+              </w:rPr>
+              <w:t xml:space="preserve"> and you may access any required resources.</w:t>
             </w:r>
           </w:p>
           <w:p>
@@ -809,7 +896,23 @@
                 <w:rFonts w:cs="Times New Roman"/>
                 <w:lang w:val="en-US"/>
               </w:rPr>
-              <w:t xml:space="preserve"> Question 6 is a group task the remainder of the assessment </w:t>
+              <w:t xml:space="preserve"> Question 6 is a group task</w:t>
+            </w:r>
+            <w:proofErr w:type="gramStart"/>
+            <w:r>
+              <w:rPr>
+                <w:rFonts w:cs="Times New Roman"/>
+                <w:lang w:val="en-US"/>
+              </w:rPr>
+              <w:t xml:space="preserve"> the</w:t>
+            </w:r>
+            <w:proofErr w:type="gramEnd"/>
+            <w:r>
+              <w:rPr>
+                <w:rFonts w:cs="Times New Roman"/>
+                <w:lang w:val="en-US"/>
+              </w:rPr>
+              <w:t xml:space="preserve"> remainder of the assessment </w:t>
             </w:r>
             <w:r>
               <w:rPr>
@@ -1225,7 +1328,25 @@
           <w:sz w:val="22"/>
           <w:szCs w:val="22"/>
         </w:rPr>
-        <w:t xml:space="preserve"> has  created a training department named </w:t>
+        <w:t xml:space="preserve"> </w:t>
+      </w:r>
+      <w:proofErr w:type="gramStart"/>
+      <w:r>
+        <w:rPr>
+          <w:rFonts w:cs="Arial"/>
+          <w:sz w:val="22"/>
+          <w:szCs w:val="22"/>
+        </w:rPr>
+        <w:t>has  created</w:t>
+      </w:r>
+      <w:proofErr w:type="gramEnd"/>
+      <w:r>
+        <w:rPr>
+          <w:rFonts w:cs="Arial"/>
+          <w:sz w:val="22"/>
+          <w:szCs w:val="22"/>
+        </w:rPr>
+        <w:t xml:space="preserve"> a training department named </w:t>
       </w:r>
       <w:proofErr w:type="spellStart"/>
       <w:r>
@@ -2361,7 +2482,25 @@
           <w:sz w:val="22"/>
           <w:szCs w:val="22"/>
         </w:rPr>
-        <w:t xml:space="preserve"> can happen in multiple ways. The most commonly encountered cybersecurity risks by </w:t>
+        <w:t xml:space="preserve"> can happen in multiple ways. The </w:t>
+      </w:r>
+      <w:proofErr w:type="gramStart"/>
+      <w:r>
+        <w:rPr>
+          <w:rFonts w:cs="Arial"/>
+          <w:sz w:val="22"/>
+          <w:szCs w:val="22"/>
+        </w:rPr>
+        <w:t>most commonly encountered</w:t>
+      </w:r>
+      <w:proofErr w:type="gramEnd"/>
+      <w:r>
+        <w:rPr>
+          <w:rFonts w:cs="Arial"/>
+          <w:sz w:val="22"/>
+          <w:szCs w:val="22"/>
+        </w:rPr>
+        <w:t xml:space="preserve"> cybersecurity risks by </w:t>
       </w:r>
       <w:proofErr w:type="spellStart"/>
       <w:r>
@@ -2596,8 +2735,18 @@
           <w:sz w:val="22"/>
           <w:szCs w:val="22"/>
         </w:rPr>
-        <w:t xml:space="preserve"> opening emails from an unauthorised source which ask for a response</w:t>
-      </w:r>
+        <w:t xml:space="preserve"> opening emails from an unauthorised source which ask for a </w:t>
+      </w:r>
+      <w:proofErr w:type="gramStart"/>
+      <w:r>
+        <w:rPr>
+          <w:rFonts w:cs="Arial"/>
+          <w:sz w:val="22"/>
+          <w:szCs w:val="22"/>
+        </w:rPr>
+        <w:t>response</w:t>
+      </w:r>
+      <w:proofErr w:type="gramEnd"/>
     </w:p>
     <w:p>
       <w:pPr>
@@ -2619,7 +2768,25 @@
           <w:sz w:val="22"/>
           <w:szCs w:val="22"/>
         </w:rPr>
-        <w:t xml:space="preserve">Install a good anti-virus system </w:t>
+        <w:t xml:space="preserve">Install a good anti-virus </w:t>
+      </w:r>
+      <w:proofErr w:type="gramStart"/>
+      <w:r>
+        <w:rPr>
+          <w:rFonts w:cs="Arial"/>
+          <w:sz w:val="22"/>
+          <w:szCs w:val="22"/>
+        </w:rPr>
+        <w:t>system</w:t>
+      </w:r>
+      <w:proofErr w:type="gramEnd"/>
+      <w:r>
+        <w:rPr>
+          <w:rFonts w:cs="Arial"/>
+          <w:sz w:val="22"/>
+          <w:szCs w:val="22"/>
+        </w:rPr>
+        <w:t xml:space="preserve"> </w:t>
       </w:r>
     </w:p>
     <w:p>
@@ -2642,7 +2809,25 @@
           <w:sz w:val="22"/>
           <w:szCs w:val="22"/>
         </w:rPr>
-        <w:t xml:space="preserve">Turn on spam filter for messages and emails </w:t>
+        <w:t xml:space="preserve">Turn on spam filter for messages and </w:t>
+      </w:r>
+      <w:proofErr w:type="gramStart"/>
+      <w:r>
+        <w:rPr>
+          <w:rFonts w:cs="Arial"/>
+          <w:sz w:val="22"/>
+          <w:szCs w:val="22"/>
+        </w:rPr>
+        <w:t>emails</w:t>
+      </w:r>
+      <w:proofErr w:type="gramEnd"/>
+      <w:r>
+        <w:rPr>
+          <w:rFonts w:cs="Arial"/>
+          <w:sz w:val="22"/>
+          <w:szCs w:val="22"/>
+        </w:rPr>
+        <w:t xml:space="preserve"> </w:t>
       </w:r>
       <w:r>
         <w:rPr>
@@ -2673,7 +2858,25 @@
           <w:sz w:val="22"/>
           <w:szCs w:val="22"/>
         </w:rPr>
-        <w:t xml:space="preserve">Install a network firewall </w:t>
+        <w:t xml:space="preserve">Install a network </w:t>
+      </w:r>
+      <w:proofErr w:type="gramStart"/>
+      <w:r>
+        <w:rPr>
+          <w:rFonts w:cs="Arial"/>
+          <w:sz w:val="22"/>
+          <w:szCs w:val="22"/>
+        </w:rPr>
+        <w:t>firewall</w:t>
+      </w:r>
+      <w:proofErr w:type="gramEnd"/>
+      <w:r>
+        <w:rPr>
+          <w:rFonts w:cs="Arial"/>
+          <w:sz w:val="22"/>
+          <w:szCs w:val="22"/>
+        </w:rPr>
+        <w:t xml:space="preserve"> </w:t>
       </w:r>
     </w:p>
     <w:p>
@@ -2696,8 +2899,18 @@
           <w:sz w:val="22"/>
           <w:szCs w:val="22"/>
         </w:rPr>
-        <w:t>Install data access security</w:t>
-      </w:r>
+        <w:t xml:space="preserve">Install data access </w:t>
+      </w:r>
+      <w:proofErr w:type="gramStart"/>
+      <w:r>
+        <w:rPr>
+          <w:rFonts w:cs="Arial"/>
+          <w:sz w:val="22"/>
+          <w:szCs w:val="22"/>
+        </w:rPr>
+        <w:t>security</w:t>
+      </w:r>
+      <w:proofErr w:type="gramEnd"/>
     </w:p>
     <w:p>
       <w:pPr>
@@ -3048,7 +3261,23 @@
           <w:sz w:val="22"/>
           <w:szCs w:val="22"/>
         </w:rPr>
-        <w:t xml:space="preserve">Ways to deal with the threats </w:t>
+        <w:t xml:space="preserve">Ways to deal with the </w:t>
+      </w:r>
+      <w:proofErr w:type="gramStart"/>
+      <w:r>
+        <w:rPr>
+          <w:sz w:val="22"/>
+          <w:szCs w:val="22"/>
+        </w:rPr>
+        <w:t>threats</w:t>
+      </w:r>
+      <w:proofErr w:type="gramEnd"/>
+      <w:r>
+        <w:rPr>
+          <w:sz w:val="22"/>
+          <w:szCs w:val="22"/>
+        </w:rPr>
+        <w:t xml:space="preserve"> </w:t>
       </w:r>
     </w:p>
     <w:p>
@@ -3459,7 +3688,25 @@
                 <w:sz w:val="22"/>
                 <w:szCs w:val="22"/>
               </w:rPr>
-              <w:t>Hacking is an attack that exploits vulnerabilities in hardware or software to gain unauthorized access to systems. The impact of hacking is similar to phishing in that attackers can gain access to systems, but it goes further in that they can potentially gain root access instead of just the access level of the user whose information was phished</w:t>
+              <w:t xml:space="preserve">Hacking is an attack that exploits vulnerabilities in hardware or software to gain unauthorized access to systems. The impact of hacking is </w:t>
+            </w:r>
+            <w:proofErr w:type="gramStart"/>
+            <w:r>
+              <w:rPr>
+                <w:rFonts w:cs="Arial"/>
+                <w:sz w:val="22"/>
+                <w:szCs w:val="22"/>
+              </w:rPr>
+              <w:t>similar to</w:t>
+            </w:r>
+            <w:proofErr w:type="gramEnd"/>
+            <w:r>
+              <w:rPr>
+                <w:rFonts w:cs="Arial"/>
+                <w:sz w:val="22"/>
+                <w:szCs w:val="22"/>
+              </w:rPr>
+              <w:t xml:space="preserve"> phishing in that attackers can gain access to systems, but it goes further in that they can potentially gain root access instead of just the access level of the user whose information was phished</w:t>
             </w:r>
             <w:r>
               <w:rPr>
@@ -3583,7 +3830,25 @@
                 <w:sz w:val="22"/>
                 <w:szCs w:val="22"/>
               </w:rPr>
-              <w:t>Mandate up-to-date: Force computers to update their operating systems and antivirus software. Make sure that any other software used is up to date with the latest security patches.</w:t>
+              <w:t xml:space="preserve">Mandate </w:t>
+            </w:r>
+            <w:proofErr w:type="gramStart"/>
+            <w:r>
+              <w:rPr>
+                <w:rFonts w:cs="Arial"/>
+                <w:sz w:val="22"/>
+                <w:szCs w:val="22"/>
+              </w:rPr>
+              <w:t>up-to-date</w:t>
+            </w:r>
+            <w:proofErr w:type="gramEnd"/>
+            <w:r>
+              <w:rPr>
+                <w:rFonts w:cs="Arial"/>
+                <w:sz w:val="22"/>
+                <w:szCs w:val="22"/>
+              </w:rPr>
+              <w:t>: Force computers to update their operating systems and antivirus software. Make sure that any other software used is up to date with the latest security patches.</w:t>
             </w:r>
           </w:p>
           <w:p>
@@ -3678,7 +3943,25 @@
                 <w:sz w:val="22"/>
                 <w:szCs w:val="22"/>
               </w:rPr>
-              <w:t>Have all work go emails through a email gateway if they are from an unknown domain prior to the recipient receiving it. The check makes sures all links are legitimate.</w:t>
+              <w:t xml:space="preserve">Have all work go emails through </w:t>
+            </w:r>
+            <w:proofErr w:type="gramStart"/>
+            <w:r>
+              <w:rPr>
+                <w:rFonts w:cs="Arial"/>
+                <w:sz w:val="22"/>
+                <w:szCs w:val="22"/>
+              </w:rPr>
+              <w:t>a</w:t>
+            </w:r>
+            <w:proofErr w:type="gramEnd"/>
+            <w:r>
+              <w:rPr>
+                <w:rFonts w:cs="Arial"/>
+                <w:sz w:val="22"/>
+                <w:szCs w:val="22"/>
+              </w:rPr>
+              <w:t xml:space="preserve"> email gateway if they are from an unknown domain prior to the recipient receiving it. The check makes sures all links are legitimate.</w:t>
             </w:r>
           </w:p>
           <w:p>
@@ -3809,7 +4092,25 @@
                 <w:sz w:val="22"/>
                 <w:szCs w:val="22"/>
               </w:rPr>
-              <w:t>Use air gapped networks in areas where really high security is necessary</w:t>
+              <w:t xml:space="preserve">Use air gapped networks in areas where </w:t>
+            </w:r>
+            <w:proofErr w:type="gramStart"/>
+            <w:r>
+              <w:rPr>
+                <w:rFonts w:cs="Arial"/>
+                <w:sz w:val="22"/>
+                <w:szCs w:val="22"/>
+              </w:rPr>
+              <w:t>really high</w:t>
+            </w:r>
+            <w:proofErr w:type="gramEnd"/>
+            <w:r>
+              <w:rPr>
+                <w:rFonts w:cs="Arial"/>
+                <w:sz w:val="22"/>
+                <w:szCs w:val="22"/>
+              </w:rPr>
+              <w:t xml:space="preserve"> security is necessary</w:t>
             </w:r>
             <w:r>
               <w:rPr>
@@ -4520,8 +4821,18 @@
           <w:sz w:val="22"/>
           <w:szCs w:val="22"/>
         </w:rPr>
-        <w:t>-cyber-security-policy’</w:t>
-      </w:r>
+        <w:t>-cyber-security-</w:t>
+      </w:r>
+      <w:proofErr w:type="gramStart"/>
+      <w:r>
+        <w:rPr>
+          <w:rFonts w:cs="Arial"/>
+          <w:sz w:val="22"/>
+          <w:szCs w:val="22"/>
+        </w:rPr>
+        <w:t>policy’</w:t>
+      </w:r>
+      <w:proofErr w:type="gramEnd"/>
     </w:p>
     <w:p>
       <w:pPr>
@@ -4615,48 +4926,14 @@
           <w:szCs w:val="22"/>
         </w:rPr>
       </w:pPr>
-    </w:p>
-    <w:p>
-      <w:pPr>
-        <w:rPr>
-          <w:rFonts w:cs="Arial"/>
-          <w:sz w:val="22"/>
-          <w:szCs w:val="22"/>
-        </w:rPr>
-      </w:pPr>
-    </w:p>
-    <w:p>
-      <w:pPr>
-        <w:rPr>
-          <w:rFonts w:cs="Arial"/>
-          <w:sz w:val="22"/>
-          <w:szCs w:val="22"/>
-        </w:rPr>
-      </w:pPr>
-    </w:p>
-    <w:p>
-      <w:pPr>
-        <w:rPr>
-          <w:rFonts w:cs="Arial"/>
-          <w:sz w:val="22"/>
-          <w:szCs w:val="22"/>
-        </w:rPr>
-      </w:pPr>
-      <w:r>
-        <w:rPr>
-          <w:rFonts w:cs="Arial"/>
-          <w:sz w:val="22"/>
-          <w:szCs w:val="22"/>
-        </w:rPr>
-        <w:t>Manage passwords properly procedure</w:t>
-      </w:r>
-      <w:r>
-        <w:rPr>
-          <w:rFonts w:cs="Arial"/>
-          <w:sz w:val="22"/>
-          <w:szCs w:val="22"/>
-        </w:rPr>
-        <w:t>:</w:t>
+      <w:bookmarkStart w:id="4" w:name="_Hlk128135011"/>
+      <w:r>
+        <w:rPr>
+          <w:rFonts w:cs="Arial"/>
+          <w:sz w:val="22"/>
+          <w:szCs w:val="22"/>
+        </w:rPr>
+        <w:t>Keep all devices password protected.</w:t>
       </w:r>
     </w:p>
     <w:p>
@@ -4672,48 +4949,13 @@
           <w:szCs w:val="22"/>
         </w:rPr>
       </w:pPr>
-    </w:p>
-    <w:p>
-      <w:pPr>
-        <w:rPr>
-          <w:rFonts w:cs="Arial"/>
-          <w:sz w:val="22"/>
-          <w:szCs w:val="22"/>
-        </w:rPr>
-      </w:pPr>
-    </w:p>
-    <w:p>
-      <w:pPr>
-        <w:rPr>
-          <w:rFonts w:cs="Arial"/>
-          <w:sz w:val="22"/>
-          <w:szCs w:val="22"/>
-        </w:rPr>
-      </w:pPr>
-    </w:p>
-    <w:p>
-      <w:pPr>
-        <w:rPr>
-          <w:rFonts w:cs="Arial"/>
-          <w:sz w:val="22"/>
-          <w:szCs w:val="22"/>
-        </w:rPr>
-      </w:pPr>
-      <w:r>
-        <w:rPr>
-          <w:rFonts w:cs="Arial"/>
-          <w:sz w:val="22"/>
-          <w:szCs w:val="22"/>
-        </w:rPr>
-        <w:t>Additional measures</w:t>
-      </w:r>
-      <w:r>
-        <w:rPr>
-          <w:rFonts w:cs="Arial"/>
-          <w:sz w:val="22"/>
-          <w:szCs w:val="22"/>
-        </w:rPr>
-        <w:t>:</w:t>
+      <w:r>
+        <w:rPr>
+          <w:rFonts w:cs="Arial"/>
+          <w:sz w:val="22"/>
+          <w:szCs w:val="22"/>
+        </w:rPr>
+        <w:t>Choose and upgrade a complete antivirus software.</w:t>
       </w:r>
     </w:p>
     <w:p>
@@ -4729,40 +4971,57 @@
           <w:szCs w:val="22"/>
         </w:rPr>
       </w:pPr>
-    </w:p>
-    <w:p>
-      <w:pPr>
-        <w:rPr>
-          <w:rFonts w:cs="Arial"/>
-          <w:sz w:val="22"/>
-          <w:szCs w:val="22"/>
-        </w:rPr>
-      </w:pPr>
-    </w:p>
-    <w:p>
-      <w:pPr>
-        <w:rPr>
-          <w:rFonts w:cs="Arial"/>
-          <w:sz w:val="22"/>
-          <w:szCs w:val="22"/>
-        </w:rPr>
-      </w:pPr>
-    </w:p>
-    <w:p>
-      <w:pPr>
-        <w:rPr>
-          <w:rFonts w:cs="Arial"/>
-          <w:sz w:val="22"/>
-          <w:szCs w:val="22"/>
-        </w:rPr>
-      </w:pPr>
-      <w:r>
-        <w:rPr>
-          <w:rFonts w:cs="Arial"/>
-          <w:sz w:val="22"/>
-          <w:szCs w:val="22"/>
-        </w:rPr>
-        <w:t>Our [Security Specialists/ Network Administrators] should:</w:t>
+      <w:r>
+        <w:rPr>
+          <w:rFonts w:cs="Arial"/>
+          <w:sz w:val="22"/>
+          <w:szCs w:val="22"/>
+        </w:rPr>
+        <w:t>Ensure they do not leave their devices exposed or unattended.</w:t>
+      </w:r>
+    </w:p>
+    <w:bookmarkEnd w:id="4"/>
+    <w:p>
+      <w:pPr>
+        <w:rPr>
+          <w:rFonts w:cs="Arial"/>
+          <w:sz w:val="22"/>
+          <w:szCs w:val="22"/>
+        </w:rPr>
+      </w:pPr>
+    </w:p>
+    <w:p>
+      <w:pPr>
+        <w:rPr>
+          <w:rFonts w:cs="Arial"/>
+          <w:sz w:val="22"/>
+          <w:szCs w:val="22"/>
+        </w:rPr>
+      </w:pPr>
+    </w:p>
+    <w:p>
+      <w:pPr>
+        <w:rPr>
+          <w:rFonts w:cs="Arial"/>
+          <w:sz w:val="22"/>
+          <w:szCs w:val="22"/>
+        </w:rPr>
+      </w:pPr>
+      <w:r>
+        <w:rPr>
+          <w:rFonts w:cs="Arial"/>
+          <w:sz w:val="22"/>
+          <w:szCs w:val="22"/>
+        </w:rPr>
+        <w:t>Manage passwords properly procedure</w:t>
+      </w:r>
+      <w:r>
+        <w:rPr>
+          <w:rFonts w:cs="Arial"/>
+          <w:sz w:val="22"/>
+          <w:szCs w:val="22"/>
+        </w:rPr>
+        <w:t>:</w:t>
       </w:r>
     </w:p>
     <w:p>
@@ -4774,12 +5033,433 @@
         </w:numPr>
         <w:rPr>
           <w:rFonts w:cs="Arial"/>
+          <w:sz w:val="22"/>
+          <w:szCs w:val="22"/>
+        </w:rPr>
+      </w:pPr>
+      <w:bookmarkStart w:id="5" w:name="_Hlk128135042"/>
+      <w:r>
+        <w:rPr>
+          <w:rFonts w:cs="Arial"/>
+          <w:sz w:val="22"/>
+          <w:szCs w:val="22"/>
+        </w:rPr>
+        <w:t>Choose passwords with at least eight characters (including capital and lower-case letters, numbers and symbols) and avoid information that can be easily guessed (</w:t>
+      </w:r>
+      <w:proofErr w:type="gramStart"/>
+      <w:r>
+        <w:rPr>
+          <w:rFonts w:cs="Arial"/>
+          <w:sz w:val="22"/>
+          <w:szCs w:val="22"/>
+        </w:rPr>
+        <w:t>e.g.</w:t>
+      </w:r>
+      <w:proofErr w:type="gramEnd"/>
+      <w:r>
+        <w:rPr>
+          <w:rFonts w:cs="Arial"/>
+          <w:sz w:val="22"/>
+          <w:szCs w:val="22"/>
+        </w:rPr>
+        <w:t xml:space="preserve"> birthdays.)</w:t>
+      </w:r>
+    </w:p>
+    <w:p>
+      <w:pPr>
+        <w:pStyle w:val="ListParagraph"/>
+        <w:numPr>
+          <w:ilvl w:val="0"/>
+          <w:numId w:val="10"/>
+        </w:numPr>
+        <w:rPr>
+          <w:rFonts w:cs="Arial"/>
+          <w:sz w:val="22"/>
+          <w:szCs w:val="22"/>
+        </w:rPr>
+      </w:pPr>
+      <w:r>
+        <w:rPr>
+          <w:rFonts w:cs="Arial"/>
+          <w:sz w:val="22"/>
+          <w:szCs w:val="22"/>
+        </w:rPr>
+        <w:t>Remember passwords instead of writing them down. If employees need to write their passwords, they are obliged to keep the paper or digital document confidential and destroy it when their work is done.</w:t>
+      </w:r>
+    </w:p>
+    <w:p>
+      <w:pPr>
+        <w:pStyle w:val="ListParagraph"/>
+        <w:numPr>
+          <w:ilvl w:val="0"/>
+          <w:numId w:val="10"/>
+        </w:numPr>
+        <w:rPr>
+          <w:rFonts w:cs="Arial"/>
+          <w:sz w:val="22"/>
+          <w:szCs w:val="22"/>
+        </w:rPr>
+      </w:pPr>
+      <w:r>
+        <w:rPr>
+          <w:rFonts w:cs="Arial"/>
+          <w:sz w:val="22"/>
+          <w:szCs w:val="22"/>
+        </w:rPr>
+        <w:t>Change their passwords every two months.</w:t>
+      </w:r>
+    </w:p>
+    <w:bookmarkEnd w:id="5"/>
+    <w:p>
+      <w:pPr>
+        <w:rPr>
+          <w:rFonts w:cs="Arial"/>
+          <w:sz w:val="22"/>
+          <w:szCs w:val="22"/>
+        </w:rPr>
+      </w:pPr>
+    </w:p>
+    <w:p>
+      <w:pPr>
+        <w:rPr>
+          <w:rFonts w:cs="Arial"/>
+          <w:sz w:val="22"/>
+          <w:szCs w:val="22"/>
+        </w:rPr>
+      </w:pPr>
+    </w:p>
+    <w:p>
+      <w:pPr>
+        <w:rPr>
+          <w:rFonts w:cs="Arial"/>
+          <w:sz w:val="22"/>
+          <w:szCs w:val="22"/>
+        </w:rPr>
+      </w:pPr>
+      <w:r>
+        <w:rPr>
+          <w:rFonts w:cs="Arial"/>
+          <w:sz w:val="22"/>
+          <w:szCs w:val="22"/>
+        </w:rPr>
+        <w:t>Additional measures</w:t>
+      </w:r>
+      <w:r>
+        <w:rPr>
+          <w:rFonts w:cs="Arial"/>
+          <w:sz w:val="22"/>
+          <w:szCs w:val="22"/>
+        </w:rPr>
+        <w:t>:</w:t>
+      </w:r>
+    </w:p>
+    <w:p>
+      <w:pPr>
+        <w:pStyle w:val="ListParagraph"/>
+        <w:numPr>
+          <w:ilvl w:val="0"/>
+          <w:numId w:val="10"/>
+        </w:numPr>
+        <w:rPr>
+          <w:rFonts w:cs="Arial"/>
+          <w:sz w:val="22"/>
+          <w:szCs w:val="22"/>
+        </w:rPr>
+      </w:pPr>
+      <w:bookmarkStart w:id="6" w:name="_Hlk128135063"/>
+      <w:r>
+        <w:rPr>
+          <w:rFonts w:cs="Arial"/>
+          <w:sz w:val="22"/>
+          <w:szCs w:val="22"/>
+        </w:rPr>
+        <w:t>Change all account passwords at once when a device is stolen.</w:t>
+      </w:r>
+    </w:p>
+    <w:p>
+      <w:pPr>
+        <w:pStyle w:val="ListParagraph"/>
+        <w:numPr>
+          <w:ilvl w:val="0"/>
+          <w:numId w:val="10"/>
+        </w:numPr>
+        <w:rPr>
+          <w:rFonts w:cs="Arial"/>
+          <w:sz w:val="22"/>
+          <w:szCs w:val="22"/>
+        </w:rPr>
+      </w:pPr>
+      <w:r>
+        <w:rPr>
+          <w:rFonts w:cs="Arial"/>
+          <w:sz w:val="22"/>
+          <w:szCs w:val="22"/>
+        </w:rPr>
+        <w:t>Report a perceived threat or possible security weakness in company systems.</w:t>
+      </w:r>
+    </w:p>
+    <w:p>
+      <w:pPr>
+        <w:pStyle w:val="ListParagraph"/>
+        <w:numPr>
+          <w:ilvl w:val="0"/>
+          <w:numId w:val="10"/>
+        </w:numPr>
+        <w:rPr>
+          <w:rFonts w:cs="Arial"/>
+          <w:sz w:val="22"/>
+          <w:szCs w:val="22"/>
+        </w:rPr>
+      </w:pPr>
+      <w:r>
+        <w:rPr>
+          <w:rFonts w:cs="Arial"/>
+          <w:sz w:val="22"/>
+          <w:szCs w:val="22"/>
+        </w:rPr>
+        <w:t xml:space="preserve">Refrain from downloading suspicious, </w:t>
+      </w:r>
+      <w:proofErr w:type="gramStart"/>
+      <w:r>
+        <w:rPr>
+          <w:rFonts w:cs="Arial"/>
+          <w:sz w:val="22"/>
+          <w:szCs w:val="22"/>
+        </w:rPr>
+        <w:t>unauthorized</w:t>
+      </w:r>
+      <w:proofErr w:type="gramEnd"/>
+      <w:r>
+        <w:rPr>
+          <w:rFonts w:cs="Arial"/>
+          <w:sz w:val="22"/>
+          <w:szCs w:val="22"/>
+        </w:rPr>
+        <w:t xml:space="preserve"> or illegal software on their company equipment.</w:t>
+      </w:r>
+    </w:p>
+    <w:p>
+      <w:pPr>
+        <w:pStyle w:val="ListParagraph"/>
+        <w:numPr>
+          <w:ilvl w:val="0"/>
+          <w:numId w:val="10"/>
+        </w:numPr>
+        <w:rPr>
+          <w:rFonts w:cs="Arial"/>
+          <w:sz w:val="22"/>
+          <w:szCs w:val="22"/>
+        </w:rPr>
+      </w:pPr>
+      <w:r>
+        <w:rPr>
+          <w:rFonts w:cs="Arial"/>
+          <w:sz w:val="22"/>
+          <w:szCs w:val="22"/>
+        </w:rPr>
+        <w:t>All newly discovered threats will be emailed out to staff.</w:t>
+      </w:r>
+    </w:p>
+    <w:p>
+      <w:pPr>
+        <w:pStyle w:val="ListParagraph"/>
+        <w:numPr>
+          <w:ilvl w:val="0"/>
+          <w:numId w:val="10"/>
+        </w:numPr>
+        <w:rPr>
+          <w:rFonts w:cs="Arial"/>
+          <w:sz w:val="22"/>
+          <w:szCs w:val="22"/>
+        </w:rPr>
+      </w:pPr>
+      <w:r>
+        <w:rPr>
+          <w:rFonts w:cs="Arial"/>
+          <w:sz w:val="22"/>
+          <w:szCs w:val="22"/>
+        </w:rPr>
+        <w:t>Avoid accessing suspicious websites.</w:t>
+      </w:r>
+    </w:p>
+    <w:bookmarkEnd w:id="6"/>
+    <w:p>
+      <w:pPr>
+        <w:rPr>
+          <w:rFonts w:cs="Arial"/>
+          <w:sz w:val="22"/>
+          <w:szCs w:val="22"/>
+        </w:rPr>
+      </w:pPr>
+    </w:p>
+    <w:p>
+      <w:pPr>
+        <w:rPr>
+          <w:rFonts w:cs="Arial"/>
+          <w:sz w:val="22"/>
+          <w:szCs w:val="22"/>
+        </w:rPr>
+      </w:pPr>
+    </w:p>
+    <w:p>
+      <w:pPr>
+        <w:rPr>
+          <w:rFonts w:cs="Arial"/>
+          <w:sz w:val="22"/>
+          <w:szCs w:val="22"/>
+        </w:rPr>
+      </w:pPr>
+      <w:r>
+        <w:rPr>
+          <w:rFonts w:cs="Arial"/>
+          <w:sz w:val="22"/>
+          <w:szCs w:val="22"/>
+        </w:rPr>
+        <w:t>Our [Security Specialists/ Network Administrators] should:</w:t>
+      </w:r>
+    </w:p>
+    <w:p>
+      <w:pPr>
+        <w:pStyle w:val="ListParagraph"/>
+        <w:numPr>
+          <w:ilvl w:val="0"/>
+          <w:numId w:val="10"/>
+        </w:numPr>
+        <w:rPr>
+          <w:rFonts w:cs="Arial"/>
           <w:color w:val="000000" w:themeColor="text1"/>
           <w:sz w:val="22"/>
           <w:szCs w:val="22"/>
         </w:rPr>
       </w:pPr>
-    </w:p>
+      <w:bookmarkStart w:id="7" w:name="_Hlk128135076"/>
+      <w:r>
+        <w:rPr>
+          <w:rFonts w:cs="Arial"/>
+          <w:color w:val="000000" w:themeColor="text1"/>
+          <w:sz w:val="22"/>
+          <w:szCs w:val="22"/>
+        </w:rPr>
+        <w:t xml:space="preserve">Install firewalls, </w:t>
+      </w:r>
+      <w:proofErr w:type="spellStart"/>
+      <w:r>
+        <w:rPr>
+          <w:rFonts w:cs="Arial"/>
+          <w:color w:val="000000" w:themeColor="text1"/>
+          <w:sz w:val="22"/>
+          <w:szCs w:val="22"/>
+        </w:rPr>
+        <w:t>anti malware</w:t>
+      </w:r>
+      <w:proofErr w:type="spellEnd"/>
+      <w:r>
+        <w:rPr>
+          <w:rFonts w:cs="Arial"/>
+          <w:color w:val="000000" w:themeColor="text1"/>
+          <w:sz w:val="22"/>
+          <w:szCs w:val="22"/>
+        </w:rPr>
+        <w:t xml:space="preserve"> software and access authentication systems.</w:t>
+      </w:r>
+    </w:p>
+    <w:p>
+      <w:pPr>
+        <w:pStyle w:val="ListParagraph"/>
+        <w:numPr>
+          <w:ilvl w:val="0"/>
+          <w:numId w:val="10"/>
+        </w:numPr>
+        <w:rPr>
+          <w:rFonts w:cs="Arial"/>
+          <w:color w:val="000000" w:themeColor="text1"/>
+          <w:sz w:val="22"/>
+          <w:szCs w:val="22"/>
+        </w:rPr>
+      </w:pPr>
+      <w:r>
+        <w:rPr>
+          <w:rFonts w:cs="Arial"/>
+          <w:color w:val="000000" w:themeColor="text1"/>
+          <w:sz w:val="22"/>
+          <w:szCs w:val="22"/>
+        </w:rPr>
+        <w:t>Arrange for security training to all employees.</w:t>
+      </w:r>
+    </w:p>
+    <w:p>
+      <w:pPr>
+        <w:pStyle w:val="ListParagraph"/>
+        <w:numPr>
+          <w:ilvl w:val="0"/>
+          <w:numId w:val="10"/>
+        </w:numPr>
+        <w:rPr>
+          <w:rFonts w:cs="Arial"/>
+          <w:color w:val="000000" w:themeColor="text1"/>
+          <w:sz w:val="22"/>
+          <w:szCs w:val="22"/>
+        </w:rPr>
+      </w:pPr>
+      <w:r>
+        <w:rPr>
+          <w:rFonts w:cs="Arial"/>
+          <w:color w:val="000000" w:themeColor="text1"/>
+          <w:sz w:val="22"/>
+          <w:szCs w:val="22"/>
+        </w:rPr>
+        <w:t>Inform employees regularly about new scam emails or viruses and ways to combat them.</w:t>
+      </w:r>
+    </w:p>
+    <w:p>
+      <w:pPr>
+        <w:pStyle w:val="ListParagraph"/>
+        <w:numPr>
+          <w:ilvl w:val="0"/>
+          <w:numId w:val="10"/>
+        </w:numPr>
+        <w:rPr>
+          <w:rFonts w:cs="Arial"/>
+          <w:color w:val="000000" w:themeColor="text1"/>
+          <w:sz w:val="22"/>
+          <w:szCs w:val="22"/>
+        </w:rPr>
+      </w:pPr>
+      <w:r>
+        <w:rPr>
+          <w:rFonts w:cs="Arial"/>
+          <w:color w:val="000000" w:themeColor="text1"/>
+          <w:sz w:val="22"/>
+          <w:szCs w:val="22"/>
+        </w:rPr>
+        <w:t>Revoke rights for third party vendors upon completion of work with organisation.</w:t>
+      </w:r>
+    </w:p>
+    <w:p>
+      <w:pPr>
+        <w:pStyle w:val="ListParagraph"/>
+        <w:numPr>
+          <w:ilvl w:val="0"/>
+          <w:numId w:val="10"/>
+        </w:numPr>
+        <w:rPr>
+          <w:rFonts w:cs="Arial"/>
+          <w:color w:val="000000" w:themeColor="text1"/>
+          <w:sz w:val="22"/>
+          <w:szCs w:val="22"/>
+        </w:rPr>
+      </w:pPr>
+      <w:r>
+        <w:rPr>
+          <w:rFonts w:cs="Arial"/>
+          <w:color w:val="000000" w:themeColor="text1"/>
+          <w:sz w:val="22"/>
+          <w:szCs w:val="22"/>
+        </w:rPr>
+        <w:t>Ensure The Principle of Least Privilege is in place for all users.</w:t>
+      </w:r>
+    </w:p>
+    <w:bookmarkEnd w:id="7"/>
     <w:p>
       <w:pPr>
         <w:rPr>
@@ -4988,7 +5668,23 @@
           <w:sz w:val="22"/>
           <w:szCs w:val="22"/>
         </w:rPr>
-        <w:t xml:space="preserve">Prepare at least 7-10 pptx slides </w:t>
+        <w:t xml:space="preserve">Prepare at least 7-10 pptx </w:t>
+      </w:r>
+      <w:proofErr w:type="gramStart"/>
+      <w:r>
+        <w:rPr>
+          <w:sz w:val="22"/>
+          <w:szCs w:val="22"/>
+        </w:rPr>
+        <w:t>slides</w:t>
+      </w:r>
+      <w:proofErr w:type="gramEnd"/>
+      <w:r>
+        <w:rPr>
+          <w:sz w:val="22"/>
+          <w:szCs w:val="22"/>
+        </w:rPr>
+        <w:t xml:space="preserve"> </w:t>
       </w:r>
     </w:p>
     <w:p>
@@ -5042,8 +5738,17 @@
           <w:sz w:val="22"/>
           <w:szCs w:val="22"/>
         </w:rPr>
-        <w:t xml:space="preserve"> update</w:t>
-      </w:r>
+        <w:t xml:space="preserve"> </w:t>
+      </w:r>
+      <w:proofErr w:type="gramStart"/>
+      <w:r>
+        <w:rPr>
+          <w:sz w:val="22"/>
+          <w:szCs w:val="22"/>
+        </w:rPr>
+        <w:t>update</w:t>
+      </w:r>
+      <w:proofErr w:type="gramEnd"/>
     </w:p>
     <w:p>
       <w:pPr>
@@ -5926,7 +6631,25 @@
           <w:sz w:val="22"/>
           <w:szCs w:val="22"/>
         </w:rPr>
-        <w:t xml:space="preserve">All communication needs to be recorded, kept and included with your assessment submission as an appendix which can be </w:t>
+        <w:t xml:space="preserve">All communication needs to be recorded, </w:t>
+      </w:r>
+      <w:proofErr w:type="gramStart"/>
+      <w:r>
+        <w:rPr>
+          <w:rFonts w:cs="Arial"/>
+          <w:sz w:val="22"/>
+          <w:szCs w:val="22"/>
+        </w:rPr>
+        <w:t>kept</w:t>
+      </w:r>
+      <w:proofErr w:type="gramEnd"/>
+      <w:r>
+        <w:rPr>
+          <w:rFonts w:cs="Arial"/>
+          <w:sz w:val="22"/>
+          <w:szCs w:val="22"/>
+        </w:rPr>
+        <w:t xml:space="preserve"> and included with your assessment submission as an appendix which can be </w:t>
       </w:r>
       <w:r>
         <w:rPr>
@@ -7632,7 +8355,25 @@
           <w:sz w:val="22"/>
           <w:szCs w:val="22"/>
         </w:rPr>
-        <w:t>If you are not attending a face-to-face interview (i.e. if you are studying this unit externally), you must ensure that you have access to a web camera and microphone and that the camera is turned on during the interview with your face clearly visible. Noting, the interview is not required to be recorded.</w:t>
+        <w:t>If you are not attending a face-to-face interview (</w:t>
+      </w:r>
+      <w:proofErr w:type="gramStart"/>
+      <w:r>
+        <w:rPr>
+          <w:rFonts w:cs="Arial"/>
+          <w:sz w:val="22"/>
+          <w:szCs w:val="22"/>
+        </w:rPr>
+        <w:t>i.e.</w:t>
+      </w:r>
+      <w:proofErr w:type="gramEnd"/>
+      <w:r>
+        <w:rPr>
+          <w:rFonts w:cs="Arial"/>
+          <w:sz w:val="22"/>
+          <w:szCs w:val="22"/>
+        </w:rPr>
+        <w:t xml:space="preserve"> if you are studying this unit externally), you must ensure that you have access to a web camera and microphone and that the camera is turned on during the interview with your face clearly visible. Noting, the interview is not required to be recorded.</w:t>
       </w:r>
     </w:p>
     <w:p>
@@ -7871,6 +8612,7 @@
         </w:rPr>
         <w:t xml:space="preserve">the </w:t>
       </w:r>
+      <w:proofErr w:type="gramStart"/>
       <w:r>
         <w:rPr>
           <w:rFonts w:cs="Arial"/>
@@ -7879,6 +8621,7 @@
         </w:rPr>
         <w:t>workplace</w:t>
       </w:r>
+      <w:proofErr w:type="gramEnd"/>
       <w:r>
         <w:rPr>
           <w:rFonts w:cs="Arial"/>
@@ -8135,8 +8878,13 @@
       <w:t>CRICOS</w:t>
     </w:r>
     <w:r>
-      <w:t xml:space="preserve"> 00092B</w:t>
+      <w:t xml:space="preserve"> </w:t>
     </w:r>
+    <w:proofErr w:type="gramStart"/>
+    <w:r>
+      <w:t>00092B</w:t>
+    </w:r>
+    <w:proofErr w:type="gramEnd"/>
   </w:p>
   <w:p>
     <w:pPr>
@@ -8400,8 +9148,13 @@
       <w:t>CRICOS</w:t>
     </w:r>
     <w:r>
-      <w:t xml:space="preserve"> 00092B</w:t>
+      <w:t xml:space="preserve"> </w:t>
     </w:r>
+    <w:proofErr w:type="gramStart"/>
+    <w:r>
+      <w:t>00092B</w:t>
+    </w:r>
+    <w:proofErr w:type="gramEnd"/>
   </w:p>
   <w:p>
     <w:pPr>
@@ -8672,8 +9425,13 @@
       <w:t>CRICOS</w:t>
     </w:r>
     <w:r>
-      <w:t xml:space="preserve"> 00092B</w:t>
+      <w:t xml:space="preserve"> </w:t>
     </w:r>
+    <w:proofErr w:type="gramStart"/>
+    <w:r>
+      <w:t>00092B</w:t>
+    </w:r>
+    <w:proofErr w:type="gramEnd"/>
   </w:p>
   <w:p>
     <w:pPr>
@@ -8934,8 +9692,13 @@
       <w:t>CRICOS</w:t>
     </w:r>
     <w:r>
-      <w:t xml:space="preserve"> 00092B</w:t>
+      <w:t xml:space="preserve"> </w:t>
     </w:r>
+    <w:proofErr w:type="gramStart"/>
+    <w:r>
+      <w:t>00092B</w:t>
+    </w:r>
+    <w:proofErr w:type="gramEnd"/>
   </w:p>
   <w:p>
     <w:pPr>
@@ -9296,10 +10059,10 @@
         <w:lang w:val="en-AU"/>
       </w:rPr>
     </w:pPr>
-    <w:bookmarkStart w:id="4" w:name="_Hlk29374608"/>
-    <w:bookmarkStart w:id="5" w:name="_Hlk29374609"/>
-    <w:bookmarkStart w:id="6" w:name="_Hlk29382122"/>
-    <w:bookmarkStart w:id="7" w:name="_Hlk29382123"/>
+    <w:bookmarkStart w:id="8" w:name="_Hlk29374608"/>
+    <w:bookmarkStart w:id="9" w:name="_Hlk29374609"/>
+    <w:bookmarkStart w:id="10" w:name="_Hlk29382122"/>
+    <w:bookmarkStart w:id="11" w:name="_Hlk29382123"/>
     <w:r>
       <w:rPr>
         <w:noProof/>
@@ -9499,10 +10262,10 @@
       <w:t xml:space="preserve"> </w:t>
     </w:r>
   </w:p>
-  <w:bookmarkEnd w:id="4"/>
-  <w:bookmarkEnd w:id="5"/>
-  <w:bookmarkEnd w:id="6"/>
-  <w:bookmarkEnd w:id="7"/>
+  <w:bookmarkEnd w:id="8"/>
+  <w:bookmarkEnd w:id="9"/>
+  <w:bookmarkEnd w:id="10"/>
+  <w:bookmarkEnd w:id="11"/>
   <w:p>
     <w:pPr>
       <w:pStyle w:val="Header"/>
@@ -12642,11 +13405,6 @@
 </file>
 
 <file path=customXml/item1.xml><?xml version="1.0" encoding="utf-8"?>
-<?mso-contentType ?>
-<spe:Receivers xmlns:spe="http://schemas.microsoft.com/sharepoint/events"/>
-</file>
-
-<file path=customXml/item2.xml><?xml version="1.0" encoding="utf-8"?>
 <ct:contentTypeSchema xmlns:ct="http://schemas.microsoft.com/office/2006/metadata/contentType" xmlns:ma="http://schemas.microsoft.com/office/2006/metadata/properties/metaAttributes" ct:_="" ma:_="" ma:contentTypeName="Document" ma:contentTypeID="0x0101009740B9952F1C0A4DBB8184C3ACC36467" ma:contentTypeVersion="111" ma:contentTypeDescription="Create a new document." ma:contentTypeScope="" ma:versionID="043a2c05fe4f917b4f3d275d47baafdf">
   <xsd:schema xmlns:xsd="http://www.w3.org/2001/XMLSchema" xmlns:xs="http://www.w3.org/2001/XMLSchema" xmlns:p="http://schemas.microsoft.com/office/2006/metadata/properties" xmlns:ns2="1c07d8c7-c900-4f17-8efa-882eb357c716" xmlns:ns3="3b32f6f0-ddcd-4e66-a0c8-12c7c6b50ecf" xmlns:ns4="b6bdf438-5d47-484a-a861-ca21256032dd" targetNamespace="http://schemas.microsoft.com/office/2006/metadata/properties" ma:root="true" ma:fieldsID="f9c231b6515b452afd853de9c30fb64a" ns2:_="" ns3:_="" ns4:_="">
     <xsd:import namespace="1c07d8c7-c900-4f17-8efa-882eb357c716"/>
@@ -13146,13 +13904,13 @@
 </ct:contentTypeSchema>
 </file>
 
+<file path=customXml/item2.xml><?xml version="1.0" encoding="utf-8"?>
+<?mso-contentType ?>
+<spe:Receivers xmlns:spe="http://schemas.microsoft.com/sharepoint/events"/>
+</file>
+
 <file path=customXml/item3.xml><?xml version="1.0" encoding="utf-8"?>
-<?mso-contentType ?>
-<FormTemplates xmlns="http://schemas.microsoft.com/sharepoint/v3/contenttype/forms">
-  <Display>DocumentLibraryForm</Display>
-  <Edit>DocumentLibraryForm</Edit>
-  <New>DocumentLibraryForm</New>
-</FormTemplates>
+<b:Sources xmlns:b="http://schemas.openxmlformats.org/officeDocument/2006/bibliography" xmlns="http://schemas.openxmlformats.org/officeDocument/2006/bibliography" SelectedStyle="\APASixthEditionOfficeOnline.xsl" StyleName="APA" Version="6"/>
 </file>
 
 <file path=customXml/item4.xml><?xml version="1.0" encoding="utf-8"?>
@@ -13218,18 +13976,15 @@
 </file>
 
 <file path=customXml/item5.xml><?xml version="1.0" encoding="utf-8"?>
-<b:Sources xmlns:b="http://schemas.openxmlformats.org/officeDocument/2006/bibliography" xmlns="http://schemas.openxmlformats.org/officeDocument/2006/bibliography" SelectedStyle="\APASixthEditionOfficeOnline.xsl" StyleName="APA" Version="6"/>
+<?mso-contentType ?>
+<FormTemplates xmlns="http://schemas.microsoft.com/sharepoint/v3/contenttype/forms">
+  <Display>DocumentLibraryForm</Display>
+  <Edit>DocumentLibraryForm</Edit>
+  <New>DocumentLibraryForm</New>
+</FormTemplates>
 </file>
 
 <file path=customXml/itemProps1.xml><?xml version="1.0" encoding="utf-8"?>
-<ds:datastoreItem xmlns:ds="http://schemas.openxmlformats.org/officeDocument/2006/customXml" ds:itemID="{9A0B8224-C397-4EFC-98E2-A3AE02F2AC09}">
-  <ds:schemaRefs>
-    <ds:schemaRef ds:uri="http://schemas.microsoft.com/sharepoint/events"/>
-  </ds:schemaRefs>
-</ds:datastoreItem>
-</file>
-
-<file path=customXml/itemProps2.xml><?xml version="1.0" encoding="utf-8"?>
 <ds:datastoreItem xmlns:ds="http://schemas.openxmlformats.org/officeDocument/2006/customXml" ds:itemID="{8122DB5D-90F2-4D1F-8971-2D83D9A2FEAF}">
   <ds:schemaRefs>
     <ds:schemaRef ds:uri="http://schemas.microsoft.com/office/2006/metadata/contentType"/>
@@ -13249,10 +14004,18 @@
 </ds:datastoreItem>
 </file>
 
+<file path=customXml/itemProps2.xml><?xml version="1.0" encoding="utf-8"?>
+<ds:datastoreItem xmlns:ds="http://schemas.openxmlformats.org/officeDocument/2006/customXml" ds:itemID="{9A0B8224-C397-4EFC-98E2-A3AE02F2AC09}">
+  <ds:schemaRefs>
+    <ds:schemaRef ds:uri="http://schemas.microsoft.com/sharepoint/events"/>
+  </ds:schemaRefs>
+</ds:datastoreItem>
+</file>
+
 <file path=customXml/itemProps3.xml><?xml version="1.0" encoding="utf-8"?>
-<ds:datastoreItem xmlns:ds="http://schemas.openxmlformats.org/officeDocument/2006/customXml" ds:itemID="{5EE328BE-12BF-451E-9C96-9512579BFC3A}">
+<ds:datastoreItem xmlns:ds="http://schemas.openxmlformats.org/officeDocument/2006/customXml" ds:itemID="{7DE12CA8-78B1-42B4-9882-6D111E9D8853}">
   <ds:schemaRefs>
-    <ds:schemaRef ds:uri="http://schemas.microsoft.com/sharepoint/v3/contenttype/forms"/>
+    <ds:schemaRef ds:uri="http://schemas.openxmlformats.org/officeDocument/2006/bibliography"/>
   </ds:schemaRefs>
 </ds:datastoreItem>
 </file>
@@ -13270,9 +14033,9 @@
 </file>
 
 <file path=customXml/itemProps5.xml><?xml version="1.0" encoding="utf-8"?>
-<ds:datastoreItem xmlns:ds="http://schemas.openxmlformats.org/officeDocument/2006/customXml" ds:itemID="{7DE12CA8-78B1-42B4-9882-6D111E9D8853}">
+<ds:datastoreItem xmlns:ds="http://schemas.openxmlformats.org/officeDocument/2006/customXml" ds:itemID="{5EE328BE-12BF-451E-9C96-9512579BFC3A}">
   <ds:schemaRefs>
-    <ds:schemaRef ds:uri="http://schemas.openxmlformats.org/officeDocument/2006/bibliography"/>
+    <ds:schemaRef ds:uri="http://schemas.microsoft.com/sharepoint/v3/contenttype/forms"/>
   </ds:schemaRefs>
 </ds:datastoreItem>
 </file>
--- a/2023/BSB/BSBXCS402 - ASI - Workplace Cybersecurity Process.docx
+++ b/2023/BSB/BSBXCS402 - ASI - Workplace Cybersecurity Process.docx
@@ -418,20 +418,8 @@
                 <w:szCs w:val="20"/>
                 <w:bdr w:val="none" w:sz="0" w:space="0" w:color="auto" w:frame="1"/>
               </w:rPr>
-              <w:t xml:space="preserve"> will also complete practical tasks, create a presentation and take screenshots of their evidence of </w:t>
-            </w:r>
-            <w:proofErr w:type="gramStart"/>
-            <w:r>
-              <w:rPr>
-                <w:rStyle w:val="normaltextrun"/>
-                <w:rFonts w:cs="Arial"/>
-                <w:color w:val="000000"/>
-                <w:szCs w:val="20"/>
-                <w:bdr w:val="none" w:sz="0" w:space="0" w:color="auto" w:frame="1"/>
-              </w:rPr>
-              <w:t>completion</w:t>
-            </w:r>
-            <w:proofErr w:type="gramEnd"/>
+              <w:t xml:space="preserve"> will also complete practical tasks, create a presentation and take screenshots of their evidence of completion</w:t>
+            </w:r>
           </w:p>
           <w:p>
             <w:pPr>
@@ -487,15 +475,7 @@
               </w:rPr>
             </w:pPr>
             <w:r>
-              <w:t xml:space="preserve">Identify cybersecurity threats and </w:t>
-            </w:r>
-            <w:proofErr w:type="gramStart"/>
-            <w:r>
-              <w:t>trends</w:t>
-            </w:r>
-            <w:proofErr w:type="gramEnd"/>
-            <w:r>
-              <w:t xml:space="preserve">  </w:t>
+              <w:t xml:space="preserve">Identify cybersecurity threats and trends  </w:t>
             </w:r>
           </w:p>
           <w:p>
@@ -511,13 +491,8 @@
               </w:rPr>
             </w:pPr>
             <w:r>
-              <w:t xml:space="preserve">Review and update the company policy / </w:t>
-            </w:r>
-            <w:proofErr w:type="gramStart"/>
-            <w:r>
-              <w:t>procedures</w:t>
-            </w:r>
-            <w:proofErr w:type="gramEnd"/>
+              <w:t>Review and update the company policy / procedures</w:t>
+            </w:r>
           </w:p>
           <w:p>
             <w:pPr>
@@ -585,15 +560,7 @@
           <w:p>
             <w:bookmarkStart w:id="0" w:name="_Hlk56156131"/>
             <w:r>
-              <w:t xml:space="preserve">Refer to your schedule for submission </w:t>
-            </w:r>
-            <w:proofErr w:type="gramStart"/>
-            <w:r>
-              <w:t>dates</w:t>
-            </w:r>
-            <w:proofErr w:type="gramEnd"/>
-            <w:r>
-              <w:t xml:space="preserve"> </w:t>
+              <w:t xml:space="preserve">Refer to your schedule for submission dates </w:t>
             </w:r>
             <w:bookmarkEnd w:id="0"/>
           </w:p>
@@ -654,29 +621,7 @@
                 <w:szCs w:val="20"/>
                 <w:shd w:val="clear" w:color="auto" w:fill="FFFFFF"/>
               </w:rPr>
-              <w:t>(</w:t>
-            </w:r>
-            <w:proofErr w:type="gramStart"/>
-            <w:r>
-              <w:rPr>
-                <w:rStyle w:val="normaltextrun"/>
-                <w:rFonts w:cs="Arial"/>
-                <w:color w:val="000000"/>
-                <w:szCs w:val="20"/>
-                <w:shd w:val="clear" w:color="auto" w:fill="FFFFFF"/>
-              </w:rPr>
-              <w:t>see</w:t>
-            </w:r>
-            <w:proofErr w:type="gramEnd"/>
-            <w:r>
-              <w:rPr>
-                <w:rStyle w:val="normaltextrun"/>
-                <w:rFonts w:cs="Arial"/>
-                <w:color w:val="000000"/>
-                <w:szCs w:val="20"/>
-                <w:shd w:val="clear" w:color="auto" w:fill="FFFFFF"/>
-              </w:rPr>
-              <w:t xml:space="preserve"> Resources Required section below)</w:t>
+              <w:t>(see Resources Required section below)</w:t>
             </w:r>
           </w:p>
           <w:p>
@@ -835,84 +780,36 @@
                 <w:rFonts w:cs="Times New Roman"/>
                 <w:lang w:val="en-US"/>
               </w:rPr>
-              <w:t xml:space="preserve">This is </w:t>
-            </w:r>
-            <w:proofErr w:type="gramStart"/>
-            <w:r>
+              <w:t>This is unsupervised assessment and you may access any required resources.</w:t>
+            </w:r>
+          </w:p>
+          <w:p>
+            <w:pPr>
               <w:rPr>
                 <w:rFonts w:cs="Times New Roman"/>
                 <w:lang w:val="en-US"/>
               </w:rPr>
-              <w:t>unsupervised</w:t>
-            </w:r>
-            <w:proofErr w:type="gramEnd"/>
+            </w:pPr>
+          </w:p>
+          <w:p>
+            <w:pPr>
+              <w:rPr>
+                <w:lang w:val="en-AU"/>
+              </w:rPr>
+            </w:pPr>
             <w:r>
               <w:rPr>
                 <w:rFonts w:cs="Times New Roman"/>
                 <w:lang w:val="en-US"/>
               </w:rPr>
-              <w:t xml:space="preserve"> </w:t>
-            </w:r>
-            <w:proofErr w:type="gramStart"/>
+              <w:t>Task 3: Promoting workplace cyber security</w:t>
+            </w:r>
             <w:r>
               <w:rPr>
                 <w:rFonts w:cs="Times New Roman"/>
                 <w:lang w:val="en-US"/>
               </w:rPr>
-              <w:t>assessment</w:t>
-            </w:r>
-            <w:proofErr w:type="gramEnd"/>
-            <w:r>
-              <w:rPr>
-                <w:rFonts w:cs="Times New Roman"/>
-                <w:lang w:val="en-US"/>
-              </w:rPr>
-              <w:t xml:space="preserve"> and you may access any required resources.</w:t>
-            </w:r>
-          </w:p>
-          <w:p>
-            <w:pPr>
-              <w:rPr>
-                <w:rFonts w:cs="Times New Roman"/>
-                <w:lang w:val="en-US"/>
-              </w:rPr>
-            </w:pPr>
-          </w:p>
-          <w:p>
-            <w:pPr>
-              <w:rPr>
-                <w:lang w:val="en-AU"/>
-              </w:rPr>
-            </w:pPr>
-            <w:r>
-              <w:rPr>
-                <w:rFonts w:cs="Times New Roman"/>
-                <w:lang w:val="en-US"/>
-              </w:rPr>
-              <w:t>Task 3: Promoting workplace cyber security</w:t>
-            </w:r>
-            <w:r>
-              <w:rPr>
-                <w:rFonts w:cs="Times New Roman"/>
-                <w:lang w:val="en-US"/>
-              </w:rPr>
-              <w:t xml:space="preserve"> Question 6 is a group task</w:t>
-            </w:r>
-            <w:proofErr w:type="gramStart"/>
-            <w:r>
-              <w:rPr>
-                <w:rFonts w:cs="Times New Roman"/>
-                <w:lang w:val="en-US"/>
-              </w:rPr>
-              <w:t xml:space="preserve"> the</w:t>
-            </w:r>
-            <w:proofErr w:type="gramEnd"/>
-            <w:r>
-              <w:rPr>
-                <w:rFonts w:cs="Times New Roman"/>
-                <w:lang w:val="en-US"/>
-              </w:rPr>
-              <w:t xml:space="preserve"> remainder of the assessment </w:t>
+              <w:t xml:space="preserve"> Question 6 is a group task the remainder of the assessment </w:t>
             </w:r>
             <w:r>
               <w:rPr>
@@ -1039,15 +936,7 @@
               <w:t>You</w:t>
             </w:r>
             <w:r>
-              <w:t xml:space="preserve"> will need to have access to the various </w:t>
-            </w:r>
-            <w:proofErr w:type="spellStart"/>
-            <w:r>
-              <w:t>ITWorks</w:t>
-            </w:r>
-            <w:proofErr w:type="spellEnd"/>
-            <w:r>
-              <w:t xml:space="preserve"> Organisational Policy and Procedures located on Learn in the Assessment Documents and Submission Links topic </w:t>
+              <w:t xml:space="preserve"> will need to have access to the various ITWorks Organisational Policy and Procedures located on Learn in the Assessment Documents and Submission Links topic </w:t>
             </w:r>
             <w:r>
               <w:rPr>
@@ -1312,7 +1201,22 @@
           <w:szCs w:val="22"/>
         </w:rPr>
       </w:pPr>
-      <w:proofErr w:type="spellStart"/>
+      <w:r>
+        <w:rPr>
+          <w:rFonts w:cs="Arial"/>
+          <w:sz w:val="22"/>
+          <w:szCs w:val="22"/>
+        </w:rPr>
+        <w:t>ITWorks has  created a training department named ITWorks Training which</w:t>
+      </w:r>
+      <w:r>
+        <w:rPr>
+          <w:rFonts w:cs="Arial"/>
+          <w:sz w:val="22"/>
+          <w:szCs w:val="22"/>
+        </w:rPr>
+        <w:t xml:space="preserve"> is acknowledged as an industry training leader delivering nationally recognised and specialised courses. </w:t>
+      </w:r>
       <w:r>
         <w:rPr>
           <w:rFonts w:cs="Arial"/>
@@ -1321,7 +1225,6 @@
         </w:rPr>
         <w:t>ITWorks</w:t>
       </w:r>
-      <w:proofErr w:type="spellEnd"/>
       <w:r>
         <w:rPr>
           <w:rFonts w:cs="Arial"/>
@@ -1330,25 +1233,166 @@
         </w:rPr>
         <w:t xml:space="preserve"> </w:t>
       </w:r>
-      <w:proofErr w:type="gramStart"/>
-      <w:r>
-        <w:rPr>
-          <w:rFonts w:cs="Arial"/>
-          <w:sz w:val="22"/>
-          <w:szCs w:val="22"/>
-        </w:rPr>
-        <w:t>has  created</w:t>
-      </w:r>
-      <w:proofErr w:type="gramEnd"/>
-      <w:r>
-        <w:rPr>
-          <w:rFonts w:cs="Arial"/>
-          <w:sz w:val="22"/>
-          <w:szCs w:val="22"/>
-        </w:rPr>
-        <w:t xml:space="preserve"> a training department named </w:t>
-      </w:r>
-      <w:proofErr w:type="spellStart"/>
+      <w:r>
+        <w:rPr>
+          <w:rFonts w:cs="Arial"/>
+          <w:sz w:val="22"/>
+          <w:szCs w:val="22"/>
+        </w:rPr>
+        <w:t xml:space="preserve">Training </w:t>
+      </w:r>
+      <w:r>
+        <w:rPr>
+          <w:rFonts w:cs="Arial"/>
+          <w:sz w:val="22"/>
+          <w:szCs w:val="22"/>
+        </w:rPr>
+        <w:t xml:space="preserve">is a private registered training organisation (RTO) based in </w:t>
+      </w:r>
+      <w:r>
+        <w:rPr>
+          <w:rFonts w:cs="Arial"/>
+          <w:sz w:val="22"/>
+          <w:szCs w:val="22"/>
+        </w:rPr>
+        <w:t>Adelaide</w:t>
+      </w:r>
+      <w:r>
+        <w:rPr>
+          <w:rFonts w:cs="Arial"/>
+          <w:sz w:val="22"/>
+          <w:szCs w:val="22"/>
+        </w:rPr>
+        <w:t xml:space="preserve">, </w:t>
+      </w:r>
+      <w:r>
+        <w:rPr>
+          <w:rFonts w:cs="Arial"/>
+          <w:sz w:val="22"/>
+          <w:szCs w:val="22"/>
+        </w:rPr>
+        <w:t xml:space="preserve">South </w:t>
+      </w:r>
+      <w:r>
+        <w:rPr>
+          <w:rFonts w:cs="Arial"/>
+          <w:sz w:val="22"/>
+          <w:szCs w:val="22"/>
+        </w:rPr>
+        <w:t xml:space="preserve">Australia with satellite offices in </w:t>
+      </w:r>
+      <w:r>
+        <w:rPr>
+          <w:rFonts w:cs="Arial"/>
+          <w:sz w:val="22"/>
+          <w:szCs w:val="22"/>
+        </w:rPr>
+        <w:t xml:space="preserve">Melbourne </w:t>
+      </w:r>
+      <w:r>
+        <w:rPr>
+          <w:rFonts w:cs="Arial"/>
+          <w:sz w:val="22"/>
+          <w:szCs w:val="22"/>
+        </w:rPr>
+        <w:t xml:space="preserve">and Perth. </w:t>
+      </w:r>
+    </w:p>
+    <w:p>
+      <w:pPr>
+        <w:spacing w:after="160"/>
+        <w:rPr>
+          <w:rFonts w:cs="Arial"/>
+          <w:sz w:val="22"/>
+          <w:szCs w:val="22"/>
+        </w:rPr>
+      </w:pPr>
+      <w:r>
+        <w:rPr>
+          <w:rFonts w:cs="Arial"/>
+          <w:sz w:val="22"/>
+          <w:szCs w:val="22"/>
+        </w:rPr>
+        <w:t>Registered training organisations (RTOs) are those</w:t>
+      </w:r>
+      <w:r>
+        <w:rPr>
+          <w:rFonts w:cs="Arial"/>
+          <w:sz w:val="22"/>
+          <w:szCs w:val="22"/>
+        </w:rPr>
+        <w:t xml:space="preserve"> </w:t>
+      </w:r>
+      <w:r>
+        <w:rPr>
+          <w:rFonts w:cs="Arial"/>
+          <w:bCs/>
+          <w:sz w:val="22"/>
+          <w:szCs w:val="22"/>
+        </w:rPr>
+        <w:t>training providers</w:t>
+      </w:r>
+      <w:r>
+        <w:rPr>
+          <w:rFonts w:cs="Arial"/>
+          <w:bCs/>
+          <w:sz w:val="22"/>
+          <w:szCs w:val="22"/>
+        </w:rPr>
+        <w:t xml:space="preserve"> </w:t>
+      </w:r>
+      <w:r>
+        <w:rPr>
+          <w:rFonts w:cs="Arial"/>
+          <w:sz w:val="22"/>
+          <w:szCs w:val="22"/>
+        </w:rPr>
+        <w:t>registered by ASQA (or, in some cases, a state regulator) to deliver vocational education and training (VET)</w:t>
+      </w:r>
+      <w:r>
+        <w:rPr>
+          <w:rFonts w:cs="Arial"/>
+          <w:sz w:val="22"/>
+          <w:szCs w:val="22"/>
+        </w:rPr>
+        <w:t xml:space="preserve"> </w:t>
+      </w:r>
+      <w:r>
+        <w:rPr>
+          <w:rFonts w:cs="Arial"/>
+          <w:sz w:val="22"/>
+          <w:szCs w:val="22"/>
+        </w:rPr>
+        <w:t>services.</w:t>
+      </w:r>
+    </w:p>
+    <w:p>
+      <w:pPr>
+        <w:spacing w:after="160"/>
+        <w:rPr>
+          <w:rFonts w:cs="Arial"/>
+          <w:sz w:val="22"/>
+          <w:szCs w:val="22"/>
+        </w:rPr>
+      </w:pPr>
+      <w:r>
+        <w:rPr>
+          <w:rFonts w:cs="Arial"/>
+          <w:sz w:val="22"/>
+          <w:szCs w:val="22"/>
+        </w:rPr>
+        <w:t>RTOs are recognised as providers of quality-assured and nationally recognised training and qualifications.</w:t>
+      </w:r>
+    </w:p>
+    <w:p>
+      <w:pPr>
+        <w:spacing w:after="160"/>
+        <w:rPr>
+          <w:rFonts w:cs="Arial"/>
+          <w:sz w:val="22"/>
+          <w:szCs w:val="22"/>
+        </w:rPr>
+      </w:pPr>
       <w:r>
         <w:rPr>
           <w:rFonts w:cs="Arial"/>
@@ -1357,211 +1401,6 @@
         </w:rPr>
         <w:t>ITWorks</w:t>
       </w:r>
-      <w:proofErr w:type="spellEnd"/>
-      <w:r>
-        <w:rPr>
-          <w:rFonts w:cs="Arial"/>
-          <w:sz w:val="22"/>
-          <w:szCs w:val="22"/>
-        </w:rPr>
-        <w:t xml:space="preserve"> Training which</w:t>
-      </w:r>
-      <w:r>
-        <w:rPr>
-          <w:rFonts w:cs="Arial"/>
-          <w:sz w:val="22"/>
-          <w:szCs w:val="22"/>
-        </w:rPr>
-        <w:t xml:space="preserve"> is acknowledged as an industry training leader delivering nationally recognised and specialised courses. </w:t>
-      </w:r>
-      <w:proofErr w:type="spellStart"/>
-      <w:r>
-        <w:rPr>
-          <w:rFonts w:cs="Arial"/>
-          <w:sz w:val="22"/>
-          <w:szCs w:val="22"/>
-        </w:rPr>
-        <w:t>ITWorks</w:t>
-      </w:r>
-      <w:proofErr w:type="spellEnd"/>
-      <w:r>
-        <w:rPr>
-          <w:rFonts w:cs="Arial"/>
-          <w:sz w:val="22"/>
-          <w:szCs w:val="22"/>
-        </w:rPr>
-        <w:t xml:space="preserve"> </w:t>
-      </w:r>
-      <w:r>
-        <w:rPr>
-          <w:rFonts w:cs="Arial"/>
-          <w:sz w:val="22"/>
-          <w:szCs w:val="22"/>
-        </w:rPr>
-        <w:t xml:space="preserve">Training </w:t>
-      </w:r>
-      <w:r>
-        <w:rPr>
-          <w:rFonts w:cs="Arial"/>
-          <w:sz w:val="22"/>
-          <w:szCs w:val="22"/>
-        </w:rPr>
-        <w:t xml:space="preserve">is a private registered training organisation (RTO) based in </w:t>
-      </w:r>
-      <w:r>
-        <w:rPr>
-          <w:rFonts w:cs="Arial"/>
-          <w:sz w:val="22"/>
-          <w:szCs w:val="22"/>
-        </w:rPr>
-        <w:t>Adelaide</w:t>
-      </w:r>
-      <w:r>
-        <w:rPr>
-          <w:rFonts w:cs="Arial"/>
-          <w:sz w:val="22"/>
-          <w:szCs w:val="22"/>
-        </w:rPr>
-        <w:t xml:space="preserve">, </w:t>
-      </w:r>
-      <w:r>
-        <w:rPr>
-          <w:rFonts w:cs="Arial"/>
-          <w:sz w:val="22"/>
-          <w:szCs w:val="22"/>
-        </w:rPr>
-        <w:t xml:space="preserve">South </w:t>
-      </w:r>
-      <w:r>
-        <w:rPr>
-          <w:rFonts w:cs="Arial"/>
-          <w:sz w:val="22"/>
-          <w:szCs w:val="22"/>
-        </w:rPr>
-        <w:t xml:space="preserve">Australia with satellite offices in </w:t>
-      </w:r>
-      <w:r>
-        <w:rPr>
-          <w:rFonts w:cs="Arial"/>
-          <w:sz w:val="22"/>
-          <w:szCs w:val="22"/>
-        </w:rPr>
-        <w:t xml:space="preserve">Melbourne </w:t>
-      </w:r>
-      <w:r>
-        <w:rPr>
-          <w:rFonts w:cs="Arial"/>
-          <w:sz w:val="22"/>
-          <w:szCs w:val="22"/>
-        </w:rPr>
-        <w:t xml:space="preserve">and Perth. </w:t>
-      </w:r>
-    </w:p>
-    <w:p>
-      <w:pPr>
-        <w:spacing w:after="160"/>
-        <w:rPr>
-          <w:rFonts w:cs="Arial"/>
-          <w:sz w:val="22"/>
-          <w:szCs w:val="22"/>
-        </w:rPr>
-      </w:pPr>
-      <w:r>
-        <w:rPr>
-          <w:rFonts w:cs="Arial"/>
-          <w:sz w:val="22"/>
-          <w:szCs w:val="22"/>
-        </w:rPr>
-        <w:t>Registered training organisations (RTOs) are those</w:t>
-      </w:r>
-      <w:r>
-        <w:rPr>
-          <w:rFonts w:cs="Arial"/>
-          <w:sz w:val="22"/>
-          <w:szCs w:val="22"/>
-        </w:rPr>
-        <w:t xml:space="preserve"> </w:t>
-      </w:r>
-      <w:r>
-        <w:rPr>
-          <w:rFonts w:cs="Arial"/>
-          <w:bCs/>
-          <w:sz w:val="22"/>
-          <w:szCs w:val="22"/>
-        </w:rPr>
-        <w:t>training providers</w:t>
-      </w:r>
-      <w:r>
-        <w:rPr>
-          <w:rFonts w:cs="Arial"/>
-          <w:bCs/>
-          <w:sz w:val="22"/>
-          <w:szCs w:val="22"/>
-        </w:rPr>
-        <w:t xml:space="preserve"> </w:t>
-      </w:r>
-      <w:r>
-        <w:rPr>
-          <w:rFonts w:cs="Arial"/>
-          <w:sz w:val="22"/>
-          <w:szCs w:val="22"/>
-        </w:rPr>
-        <w:t>registered by ASQA (or, in some cases, a state regulator) to deliver vocational education and training (VET)</w:t>
-      </w:r>
-      <w:r>
-        <w:rPr>
-          <w:rFonts w:cs="Arial"/>
-          <w:sz w:val="22"/>
-          <w:szCs w:val="22"/>
-        </w:rPr>
-        <w:t xml:space="preserve"> </w:t>
-      </w:r>
-      <w:r>
-        <w:rPr>
-          <w:rFonts w:cs="Arial"/>
-          <w:sz w:val="22"/>
-          <w:szCs w:val="22"/>
-        </w:rPr>
-        <w:t>services.</w:t>
-      </w:r>
-    </w:p>
-    <w:p>
-      <w:pPr>
-        <w:spacing w:after="160"/>
-        <w:rPr>
-          <w:rFonts w:cs="Arial"/>
-          <w:sz w:val="22"/>
-          <w:szCs w:val="22"/>
-        </w:rPr>
-      </w:pPr>
-      <w:r>
-        <w:rPr>
-          <w:rFonts w:cs="Arial"/>
-          <w:sz w:val="22"/>
-          <w:szCs w:val="22"/>
-        </w:rPr>
-        <w:t>RTOs are recognised as providers of quality-assured and nationally recognised training and qualifications.</w:t>
-      </w:r>
-    </w:p>
-    <w:p>
-      <w:pPr>
-        <w:spacing w:after="160"/>
-        <w:rPr>
-          <w:rFonts w:cs="Arial"/>
-          <w:sz w:val="22"/>
-          <w:szCs w:val="22"/>
-        </w:rPr>
-      </w:pPr>
-      <w:proofErr w:type="spellStart"/>
-      <w:r>
-        <w:rPr>
-          <w:rFonts w:cs="Arial"/>
-          <w:sz w:val="22"/>
-          <w:szCs w:val="22"/>
-        </w:rPr>
-        <w:t>ITWorks</w:t>
-      </w:r>
-      <w:proofErr w:type="spellEnd"/>
       <w:r>
         <w:rPr>
           <w:rFonts w:cs="Arial"/>
@@ -1658,7 +1497,6 @@
           <w:szCs w:val="22"/>
         </w:rPr>
       </w:pPr>
-      <w:proofErr w:type="spellStart"/>
       <w:r>
         <w:rPr>
           <w:rFonts w:cs="Arial"/>
@@ -1667,7 +1505,6 @@
         </w:rPr>
         <w:t>ITWorks</w:t>
       </w:r>
-      <w:proofErr w:type="spellEnd"/>
       <w:r>
         <w:rPr>
           <w:rFonts w:cs="Arial"/>
@@ -1834,7 +1671,6 @@
         </w:rPr>
       </w:pPr>
       <w:bookmarkStart w:id="3" w:name="_Hlk87366744"/>
-      <w:proofErr w:type="spellStart"/>
       <w:r>
         <w:rPr>
           <w:rFonts w:cs="Arial"/>
@@ -1843,7 +1679,6 @@
         </w:rPr>
         <w:t>ITWorks</w:t>
       </w:r>
-      <w:proofErr w:type="spellEnd"/>
       <w:r>
         <w:rPr>
           <w:rFonts w:cs="Arial"/>
@@ -1893,7 +1728,6 @@
         </w:rPr>
         <w:t xml:space="preserve"> internet services. </w:t>
       </w:r>
-      <w:proofErr w:type="spellStart"/>
       <w:r>
         <w:rPr>
           <w:rFonts w:cs="Arial"/>
@@ -1902,7 +1736,6 @@
         </w:rPr>
         <w:t>ITWorks</w:t>
       </w:r>
-      <w:proofErr w:type="spellEnd"/>
       <w:r>
         <w:rPr>
           <w:rFonts w:cs="Arial"/>
@@ -1953,7 +1786,6 @@
           <w:szCs w:val="22"/>
         </w:rPr>
       </w:pPr>
-      <w:proofErr w:type="spellStart"/>
       <w:r>
         <w:rPr>
           <w:rFonts w:cs="Arial"/>
@@ -1962,7 +1794,6 @@
         </w:rPr>
         <w:t>ITWorks</w:t>
       </w:r>
-      <w:proofErr w:type="spellEnd"/>
       <w:r>
         <w:rPr>
           <w:rFonts w:cs="Arial"/>
@@ -2053,7 +1884,6 @@
         </w:rPr>
         <w:t xml:space="preserve"> </w:t>
       </w:r>
-      <w:proofErr w:type="spellStart"/>
       <w:r>
         <w:rPr>
           <w:rFonts w:cs="Arial"/>
@@ -2062,7 +1892,6 @@
         </w:rPr>
         <w:t>ITWorks</w:t>
       </w:r>
-      <w:proofErr w:type="spellEnd"/>
       <w:r>
         <w:rPr>
           <w:rFonts w:cs="Arial"/>
@@ -2125,9 +1954,58 @@
           <w:sz w:val="22"/>
           <w:szCs w:val="22"/>
         </w:rPr>
+        <w:t>. ITWorks</w:t>
+      </w:r>
+      <w:r>
+        <w:rPr>
+          <w:rFonts w:cs="Arial"/>
+          <w:sz w:val="22"/>
+          <w:szCs w:val="22"/>
+        </w:rPr>
+        <w:t xml:space="preserve"> </w:t>
+      </w:r>
+      <w:r>
+        <w:rPr>
+          <w:rFonts w:cs="Arial"/>
+          <w:sz w:val="22"/>
+          <w:szCs w:val="22"/>
+        </w:rPr>
+        <w:t>Training</w:t>
+      </w:r>
+      <w:r>
+        <w:rPr>
+          <w:rFonts w:cs="Arial"/>
+          <w:sz w:val="22"/>
+          <w:szCs w:val="22"/>
+        </w:rPr>
+        <w:t xml:space="preserve"> has recovered the data and restored the system to normal</w:t>
+      </w:r>
+      <w:r>
+        <w:rPr>
+          <w:rFonts w:cs="Arial"/>
+          <w:sz w:val="22"/>
+          <w:szCs w:val="22"/>
+        </w:rPr>
+        <w:t xml:space="preserve"> operations</w:t>
+      </w:r>
+      <w:r>
+        <w:rPr>
+          <w:rFonts w:cs="Arial"/>
+          <w:sz w:val="22"/>
+          <w:szCs w:val="22"/>
+        </w:rPr>
         <w:t xml:space="preserve">. </w:t>
       </w:r>
-      <w:proofErr w:type="spellStart"/>
+    </w:p>
+    <w:p>
+      <w:pPr>
+        <w:spacing w:after="160"/>
+        <w:rPr>
+          <w:rFonts w:cs="Arial"/>
+          <w:sz w:val="22"/>
+          <w:szCs w:val="22"/>
+        </w:rPr>
+      </w:pPr>
       <w:r>
         <w:rPr>
           <w:rFonts w:cs="Arial"/>
@@ -2136,67 +2014,6 @@
         </w:rPr>
         <w:t>ITWorks</w:t>
       </w:r>
-      <w:proofErr w:type="spellEnd"/>
-      <w:r>
-        <w:rPr>
-          <w:rFonts w:cs="Arial"/>
-          <w:sz w:val="22"/>
-          <w:szCs w:val="22"/>
-        </w:rPr>
-        <w:t xml:space="preserve"> </w:t>
-      </w:r>
-      <w:r>
-        <w:rPr>
-          <w:rFonts w:cs="Arial"/>
-          <w:sz w:val="22"/>
-          <w:szCs w:val="22"/>
-        </w:rPr>
-        <w:t>Training</w:t>
-      </w:r>
-      <w:r>
-        <w:rPr>
-          <w:rFonts w:cs="Arial"/>
-          <w:sz w:val="22"/>
-          <w:szCs w:val="22"/>
-        </w:rPr>
-        <w:t xml:space="preserve"> has recovered the data and restored the system to normal</w:t>
-      </w:r>
-      <w:r>
-        <w:rPr>
-          <w:rFonts w:cs="Arial"/>
-          <w:sz w:val="22"/>
-          <w:szCs w:val="22"/>
-        </w:rPr>
-        <w:t xml:space="preserve"> operations</w:t>
-      </w:r>
-      <w:r>
-        <w:rPr>
-          <w:rFonts w:cs="Arial"/>
-          <w:sz w:val="22"/>
-          <w:szCs w:val="22"/>
-        </w:rPr>
-        <w:t xml:space="preserve">. </w:t>
-      </w:r>
-    </w:p>
-    <w:p>
-      <w:pPr>
-        <w:spacing w:after="160"/>
-        <w:rPr>
-          <w:rFonts w:cs="Arial"/>
-          <w:sz w:val="22"/>
-          <w:szCs w:val="22"/>
-        </w:rPr>
-      </w:pPr>
-      <w:proofErr w:type="spellStart"/>
-      <w:r>
-        <w:rPr>
-          <w:rFonts w:cs="Arial"/>
-          <w:sz w:val="22"/>
-          <w:szCs w:val="22"/>
-        </w:rPr>
-        <w:t>ITWorks</w:t>
-      </w:r>
-      <w:proofErr w:type="spellEnd"/>
       <w:r>
         <w:rPr>
           <w:rFonts w:cs="Arial"/>
@@ -2432,7 +2249,6 @@
           <w:szCs w:val="22"/>
         </w:rPr>
       </w:pPr>
-      <w:proofErr w:type="spellStart"/>
       <w:r>
         <w:rPr>
           <w:rFonts w:cs="Arial"/>
@@ -2441,7 +2257,6 @@
         </w:rPr>
         <w:t>ITWorks</w:t>
       </w:r>
-      <w:proofErr w:type="spellEnd"/>
       <w:r>
         <w:rPr>
           <w:rFonts w:cs="Arial"/>
@@ -2464,45 +2279,8 @@
           <w:sz w:val="22"/>
           <w:szCs w:val="22"/>
         </w:rPr>
-        <w:t xml:space="preserve"> is now aware that a </w:t>
-      </w:r>
-      <w:proofErr w:type="spellStart"/>
-      <w:r>
-        <w:rPr>
-          <w:rFonts w:cs="Arial"/>
-          <w:sz w:val="22"/>
-          <w:szCs w:val="22"/>
-        </w:rPr>
-        <w:t>cyber attack</w:t>
-      </w:r>
-      <w:proofErr w:type="spellEnd"/>
-      <w:r>
-        <w:rPr>
-          <w:rFonts w:cs="Arial"/>
-          <w:sz w:val="22"/>
-          <w:szCs w:val="22"/>
-        </w:rPr>
-        <w:t xml:space="preserve"> can happen in multiple ways. The </w:t>
-      </w:r>
-      <w:proofErr w:type="gramStart"/>
-      <w:r>
-        <w:rPr>
-          <w:rFonts w:cs="Arial"/>
-          <w:sz w:val="22"/>
-          <w:szCs w:val="22"/>
-        </w:rPr>
-        <w:t>most commonly encountered</w:t>
-      </w:r>
-      <w:proofErr w:type="gramEnd"/>
-      <w:r>
-        <w:rPr>
-          <w:rFonts w:cs="Arial"/>
-          <w:sz w:val="22"/>
-          <w:szCs w:val="22"/>
-        </w:rPr>
-        <w:t xml:space="preserve"> cybersecurity risks by </w:t>
-      </w:r>
-      <w:proofErr w:type="spellStart"/>
+        <w:t xml:space="preserve"> is now aware that a cyber attack can happen in multiple ways. The most commonly encountered cybersecurity risks by </w:t>
+      </w:r>
       <w:r>
         <w:rPr>
           <w:rFonts w:cs="Arial"/>
@@ -2511,7 +2289,6 @@
         </w:rPr>
         <w:t>ITWorks</w:t>
       </w:r>
-      <w:proofErr w:type="spellEnd"/>
       <w:r>
         <w:rPr>
           <w:rFonts w:cs="Arial"/>
@@ -2615,7 +2392,6 @@
           <w:szCs w:val="22"/>
         </w:rPr>
       </w:pPr>
-      <w:proofErr w:type="spellStart"/>
       <w:r>
         <w:rPr>
           <w:rFonts w:cs="Arial"/>
@@ -2625,7 +2401,6 @@
         <w:lastRenderedPageBreak/>
         <w:t>ITWorks</w:t>
       </w:r>
-      <w:proofErr w:type="spellEnd"/>
       <w:r>
         <w:rPr>
           <w:rFonts w:cs="Arial"/>
@@ -2735,18 +2510,8 @@
           <w:sz w:val="22"/>
           <w:szCs w:val="22"/>
         </w:rPr>
-        <w:t xml:space="preserve"> opening emails from an unauthorised source which ask for a </w:t>
-      </w:r>
-      <w:proofErr w:type="gramStart"/>
-      <w:r>
-        <w:rPr>
-          <w:rFonts w:cs="Arial"/>
-          <w:sz w:val="22"/>
-          <w:szCs w:val="22"/>
-        </w:rPr>
-        <w:t>response</w:t>
-      </w:r>
-      <w:proofErr w:type="gramEnd"/>
+        <w:t xml:space="preserve"> opening emails from an unauthorised source which ask for a response</w:t>
+      </w:r>
     </w:p>
     <w:p>
       <w:pPr>
@@ -2768,25 +2533,7 @@
           <w:sz w:val="22"/>
           <w:szCs w:val="22"/>
         </w:rPr>
-        <w:t xml:space="preserve">Install a good anti-virus </w:t>
-      </w:r>
-      <w:proofErr w:type="gramStart"/>
-      <w:r>
-        <w:rPr>
-          <w:rFonts w:cs="Arial"/>
-          <w:sz w:val="22"/>
-          <w:szCs w:val="22"/>
-        </w:rPr>
-        <w:t>system</w:t>
-      </w:r>
-      <w:proofErr w:type="gramEnd"/>
-      <w:r>
-        <w:rPr>
-          <w:rFonts w:cs="Arial"/>
-          <w:sz w:val="22"/>
-          <w:szCs w:val="22"/>
-        </w:rPr>
-        <w:t xml:space="preserve"> </w:t>
+        <w:t xml:space="preserve">Install a good anti-virus system </w:t>
       </w:r>
     </w:p>
     <w:p>
@@ -2809,25 +2556,7 @@
           <w:sz w:val="22"/>
           <w:szCs w:val="22"/>
         </w:rPr>
-        <w:t xml:space="preserve">Turn on spam filter for messages and </w:t>
-      </w:r>
-      <w:proofErr w:type="gramStart"/>
-      <w:r>
-        <w:rPr>
-          <w:rFonts w:cs="Arial"/>
-          <w:sz w:val="22"/>
-          <w:szCs w:val="22"/>
-        </w:rPr>
-        <w:t>emails</w:t>
-      </w:r>
-      <w:proofErr w:type="gramEnd"/>
-      <w:r>
-        <w:rPr>
-          <w:rFonts w:cs="Arial"/>
-          <w:sz w:val="22"/>
-          <w:szCs w:val="22"/>
-        </w:rPr>
-        <w:t xml:space="preserve"> </w:t>
+        <w:t xml:space="preserve">Turn on spam filter for messages and emails </w:t>
       </w:r>
       <w:r>
         <w:rPr>
@@ -2858,25 +2587,7 @@
           <w:sz w:val="22"/>
           <w:szCs w:val="22"/>
         </w:rPr>
-        <w:t xml:space="preserve">Install a network </w:t>
-      </w:r>
-      <w:proofErr w:type="gramStart"/>
-      <w:r>
-        <w:rPr>
-          <w:rFonts w:cs="Arial"/>
-          <w:sz w:val="22"/>
-          <w:szCs w:val="22"/>
-        </w:rPr>
-        <w:t>firewall</w:t>
-      </w:r>
-      <w:proofErr w:type="gramEnd"/>
-      <w:r>
-        <w:rPr>
-          <w:rFonts w:cs="Arial"/>
-          <w:sz w:val="22"/>
-          <w:szCs w:val="22"/>
-        </w:rPr>
-        <w:t xml:space="preserve"> </w:t>
+        <w:t xml:space="preserve">Install a network firewall </w:t>
       </w:r>
     </w:p>
     <w:p>
@@ -2899,18 +2610,8 @@
           <w:sz w:val="22"/>
           <w:szCs w:val="22"/>
         </w:rPr>
-        <w:t xml:space="preserve">Install data access </w:t>
-      </w:r>
-      <w:proofErr w:type="gramStart"/>
-      <w:r>
-        <w:rPr>
-          <w:rFonts w:cs="Arial"/>
-          <w:sz w:val="22"/>
-          <w:szCs w:val="22"/>
-        </w:rPr>
-        <w:t>security</w:t>
-      </w:r>
-      <w:proofErr w:type="gramEnd"/>
+        <w:t>Install data access security</w:t>
+      </w:r>
     </w:p>
     <w:p>
       <w:pPr>
@@ -2921,7 +2622,6 @@
           <w:szCs w:val="22"/>
         </w:rPr>
       </w:pPr>
-      <w:proofErr w:type="spellStart"/>
       <w:r>
         <w:rPr>
           <w:rFonts w:cs="Arial"/>
@@ -2930,7 +2630,6 @@
         </w:rPr>
         <w:t>ITWorks</w:t>
       </w:r>
-      <w:proofErr w:type="spellEnd"/>
       <w:r>
         <w:rPr>
           <w:rFonts w:cs="Arial"/>
@@ -2990,7 +2689,6 @@
         </w:rPr>
         <w:t xml:space="preserve">You have joined </w:t>
       </w:r>
-      <w:proofErr w:type="spellStart"/>
       <w:r>
         <w:rPr>
           <w:rFonts w:cs="Arial"/>
@@ -2999,7 +2697,6 @@
         </w:rPr>
         <w:t>ITWorks</w:t>
       </w:r>
-      <w:proofErr w:type="spellEnd"/>
       <w:r>
         <w:rPr>
           <w:rFonts w:cs="Arial"/>
@@ -3261,23 +2958,7 @@
           <w:sz w:val="22"/>
           <w:szCs w:val="22"/>
         </w:rPr>
-        <w:t xml:space="preserve">Ways to deal with the </w:t>
-      </w:r>
-      <w:proofErr w:type="gramStart"/>
-      <w:r>
-        <w:rPr>
-          <w:sz w:val="22"/>
-          <w:szCs w:val="22"/>
-        </w:rPr>
-        <w:t>threats</w:t>
-      </w:r>
-      <w:proofErr w:type="gramEnd"/>
-      <w:r>
-        <w:rPr>
-          <w:sz w:val="22"/>
-          <w:szCs w:val="22"/>
-        </w:rPr>
-        <w:t xml:space="preserve"> </w:t>
+        <w:t xml:space="preserve">Ways to deal with the threats </w:t>
       </w:r>
     </w:p>
     <w:p>
@@ -3521,51 +3202,15 @@
                 <w:sz w:val="22"/>
                 <w:szCs w:val="22"/>
               </w:rPr>
-              <w:t xml:space="preserve">The report is to review and build on the current policies and procedures to mitigate and eliminate possibilities of attacks to </w:t>
-            </w:r>
-            <w:proofErr w:type="spellStart"/>
+              <w:t xml:space="preserve">The report is to review and build on the current policies and procedures to mitigate and eliminate possibilities of attacks to ITWorks IP. </w:t>
+            </w:r>
             <w:r>
               <w:rPr>
                 <w:rFonts w:cs="Arial"/>
                 <w:sz w:val="22"/>
                 <w:szCs w:val="22"/>
               </w:rPr>
-              <w:t>ITWorks</w:t>
-            </w:r>
-            <w:proofErr w:type="spellEnd"/>
-            <w:r>
-              <w:rPr>
-                <w:rFonts w:cs="Arial"/>
-                <w:sz w:val="22"/>
-                <w:szCs w:val="22"/>
-              </w:rPr>
-              <w:t xml:space="preserve"> IP. </w:t>
-            </w:r>
-            <w:r>
-              <w:rPr>
-                <w:rFonts w:cs="Arial"/>
-                <w:sz w:val="22"/>
-                <w:szCs w:val="22"/>
-              </w:rPr>
-              <w:t xml:space="preserve">The current </w:t>
-            </w:r>
-            <w:proofErr w:type="spellStart"/>
-            <w:r>
-              <w:rPr>
-                <w:rFonts w:cs="Arial"/>
-                <w:sz w:val="22"/>
-                <w:szCs w:val="22"/>
-              </w:rPr>
-              <w:t>ITWorks</w:t>
-            </w:r>
-            <w:proofErr w:type="spellEnd"/>
-            <w:r>
-              <w:rPr>
-                <w:rFonts w:cs="Arial"/>
-                <w:sz w:val="22"/>
-                <w:szCs w:val="22"/>
-              </w:rPr>
-              <w:t xml:space="preserve"> awareness of </w:t>
+              <w:t xml:space="preserve">The current ITWorks awareness of </w:t>
             </w:r>
             <w:r>
               <w:rPr>
@@ -3688,25 +3333,7 @@
                 <w:sz w:val="22"/>
                 <w:szCs w:val="22"/>
               </w:rPr>
-              <w:t xml:space="preserve">Hacking is an attack that exploits vulnerabilities in hardware or software to gain unauthorized access to systems. The impact of hacking is </w:t>
-            </w:r>
-            <w:proofErr w:type="gramStart"/>
-            <w:r>
-              <w:rPr>
-                <w:rFonts w:cs="Arial"/>
-                <w:sz w:val="22"/>
-                <w:szCs w:val="22"/>
-              </w:rPr>
-              <w:t>similar to</w:t>
-            </w:r>
-            <w:proofErr w:type="gramEnd"/>
-            <w:r>
-              <w:rPr>
-                <w:rFonts w:cs="Arial"/>
-                <w:sz w:val="22"/>
-                <w:szCs w:val="22"/>
-              </w:rPr>
-              <w:t xml:space="preserve"> phishing in that attackers can gain access to systems, but it goes further in that they can potentially gain root access instead of just the access level of the user whose information was phished</w:t>
+              <w:t>Hacking is an attack that exploits vulnerabilities in hardware or software to gain unauthorized access to systems. The impact of hacking is similar to phishing in that attackers can gain access to systems, but it goes further in that they can potentially gain root access instead of just the access level of the user whose information was phished</w:t>
             </w:r>
             <w:r>
               <w:rPr>
@@ -3830,25 +3457,7 @@
                 <w:sz w:val="22"/>
                 <w:szCs w:val="22"/>
               </w:rPr>
-              <w:t xml:space="preserve">Mandate </w:t>
-            </w:r>
-            <w:proofErr w:type="gramStart"/>
-            <w:r>
-              <w:rPr>
-                <w:rFonts w:cs="Arial"/>
-                <w:sz w:val="22"/>
-                <w:szCs w:val="22"/>
-              </w:rPr>
-              <w:t>up-to-date</w:t>
-            </w:r>
-            <w:proofErr w:type="gramEnd"/>
-            <w:r>
-              <w:rPr>
-                <w:rFonts w:cs="Arial"/>
-                <w:sz w:val="22"/>
-                <w:szCs w:val="22"/>
-              </w:rPr>
-              <w:t>: Force computers to update their operating systems and antivirus software. Make sure that any other software used is up to date with the latest security patches.</w:t>
+              <w:t>Mandate up-to-date: Force computers to update their operating systems and antivirus software. Make sure that any other software used is up to date with the latest security patches.</w:t>
             </w:r>
           </w:p>
           <w:p>
@@ -3943,25 +3552,7 @@
                 <w:sz w:val="22"/>
                 <w:szCs w:val="22"/>
               </w:rPr>
-              <w:t xml:space="preserve">Have all work go emails through </w:t>
-            </w:r>
-            <w:proofErr w:type="gramStart"/>
-            <w:r>
-              <w:rPr>
-                <w:rFonts w:cs="Arial"/>
-                <w:sz w:val="22"/>
-                <w:szCs w:val="22"/>
-              </w:rPr>
-              <w:t>a</w:t>
-            </w:r>
-            <w:proofErr w:type="gramEnd"/>
-            <w:r>
-              <w:rPr>
-                <w:rFonts w:cs="Arial"/>
-                <w:sz w:val="22"/>
-                <w:szCs w:val="22"/>
-              </w:rPr>
-              <w:t xml:space="preserve"> email gateway if they are from an unknown domain prior to the recipient receiving it. The check makes sures all links are legitimate.</w:t>
+              <w:t>Have all work go emails through a email gateway if they are from an unknown domain prior to the recipient receiving it. The check makes sures all links are legitimate.</w:t>
             </w:r>
           </w:p>
           <w:p>
@@ -4092,25 +3683,7 @@
                 <w:sz w:val="22"/>
                 <w:szCs w:val="22"/>
               </w:rPr>
-              <w:t xml:space="preserve">Use air gapped networks in areas where </w:t>
-            </w:r>
-            <w:proofErr w:type="gramStart"/>
-            <w:r>
-              <w:rPr>
-                <w:rFonts w:cs="Arial"/>
-                <w:sz w:val="22"/>
-                <w:szCs w:val="22"/>
-              </w:rPr>
-              <w:t>really high</w:t>
-            </w:r>
-            <w:proofErr w:type="gramEnd"/>
-            <w:r>
-              <w:rPr>
-                <w:rFonts w:cs="Arial"/>
-                <w:sz w:val="22"/>
-                <w:szCs w:val="22"/>
-              </w:rPr>
-              <w:t xml:space="preserve"> security is necessary</w:t>
+              <w:t>Use air gapped networks in areas where really high security is necessary</w:t>
             </w:r>
             <w:r>
               <w:rPr>
@@ -4533,25 +4106,7 @@
                 <w:sz w:val="22"/>
                 <w:szCs w:val="22"/>
               </w:rPr>
-              <w:t xml:space="preserve">In general, </w:t>
-            </w:r>
-            <w:proofErr w:type="spellStart"/>
-            <w:r>
-              <w:rPr>
-                <w:rFonts w:cs="Arial"/>
-                <w:sz w:val="22"/>
-                <w:szCs w:val="22"/>
-              </w:rPr>
-              <w:t>ITWorks</w:t>
-            </w:r>
-            <w:proofErr w:type="spellEnd"/>
-            <w:r>
-              <w:rPr>
-                <w:rFonts w:cs="Arial"/>
-                <w:sz w:val="22"/>
-                <w:szCs w:val="22"/>
-              </w:rPr>
-              <w:t xml:space="preserve"> has a good cybersecurity policy, but there are still areas for improvement. The main area for improvement is ensuring that staff members have a good understanding of what scams and phishing attacks look like. The policies should also address keeping passwords secure and ensuring that all software and firmware are updated.</w:t>
+              <w:t>In general, ITWorks has a good cybersecurity policy, but there are still areas for improvement. The main area for improvement is ensuring that staff members have a good understanding of what scams and phishing attacks look like. The policies should also address keeping passwords secure and ensuring that all software and firmware are updated.</w:t>
             </w:r>
           </w:p>
         </w:tc>
@@ -4620,23 +4175,7 @@
           <w:sz w:val="22"/>
           <w:szCs w:val="22"/>
         </w:rPr>
-        <w:t xml:space="preserve"> for </w:t>
-      </w:r>
-      <w:proofErr w:type="spellStart"/>
-      <w:r>
-        <w:rPr>
-          <w:sz w:val="22"/>
-          <w:szCs w:val="22"/>
-        </w:rPr>
-        <w:t>ITWorks</w:t>
-      </w:r>
-      <w:proofErr w:type="spellEnd"/>
-      <w:r>
-        <w:rPr>
-          <w:sz w:val="22"/>
-          <w:szCs w:val="22"/>
-        </w:rPr>
-        <w:t xml:space="preserve"> Training</w:t>
+        <w:t xml:space="preserve"> for ITWorks Training</w:t>
       </w:r>
       <w:r>
         <w:rPr>
@@ -4664,23 +4203,7 @@
           <w:sz w:val="22"/>
           <w:szCs w:val="22"/>
         </w:rPr>
-        <w:t xml:space="preserve">Address the tasks below to finalise a complete cyber security policy for </w:t>
-      </w:r>
-      <w:proofErr w:type="spellStart"/>
-      <w:r>
-        <w:rPr>
-          <w:sz w:val="22"/>
-          <w:szCs w:val="22"/>
-        </w:rPr>
-        <w:t>ITWorks</w:t>
-      </w:r>
-      <w:proofErr w:type="spellEnd"/>
-      <w:r>
-        <w:rPr>
-          <w:sz w:val="22"/>
-          <w:szCs w:val="22"/>
-        </w:rPr>
-        <w:t xml:space="preserve"> Training.</w:t>
+        <w:t>Address the tasks below to finalise a complete cyber security policy for ITWorks Training.</w:t>
       </w:r>
     </w:p>
     <w:p/>
@@ -4803,36 +4326,8 @@
           <w:sz w:val="22"/>
           <w:szCs w:val="22"/>
         </w:rPr>
-        <w:t>Save the completed policy file name as ‘</w:t>
-      </w:r>
-      <w:proofErr w:type="spellStart"/>
-      <w:r>
-        <w:rPr>
-          <w:rFonts w:cs="Arial"/>
-          <w:sz w:val="22"/>
-          <w:szCs w:val="22"/>
-        </w:rPr>
-        <w:t>ITWorks</w:t>
-      </w:r>
-      <w:proofErr w:type="spellEnd"/>
-      <w:r>
-        <w:rPr>
-          <w:rFonts w:cs="Arial"/>
-          <w:sz w:val="22"/>
-          <w:szCs w:val="22"/>
-        </w:rPr>
-        <w:t>-cyber-security-</w:t>
-      </w:r>
-      <w:proofErr w:type="gramStart"/>
-      <w:r>
-        <w:rPr>
-          <w:rFonts w:cs="Arial"/>
-          <w:sz w:val="22"/>
-          <w:szCs w:val="22"/>
-        </w:rPr>
-        <w:t>policy’</w:t>
-      </w:r>
-      <w:proofErr w:type="gramEnd"/>
+        <w:t>Save the completed policy file name as ‘ITWorks-cyber-security-policy’</w:t>
+      </w:r>
     </w:p>
     <w:p>
       <w:pPr>
@@ -5044,25 +4539,7 @@
           <w:sz w:val="22"/>
           <w:szCs w:val="22"/>
         </w:rPr>
-        <w:t>Choose passwords with at least eight characters (including capital and lower-case letters, numbers and symbols) and avoid information that can be easily guessed (</w:t>
-      </w:r>
-      <w:proofErr w:type="gramStart"/>
-      <w:r>
-        <w:rPr>
-          <w:rFonts w:cs="Arial"/>
-          <w:sz w:val="22"/>
-          <w:szCs w:val="22"/>
-        </w:rPr>
-        <w:t>e.g.</w:t>
-      </w:r>
-      <w:proofErr w:type="gramEnd"/>
-      <w:r>
-        <w:rPr>
-          <w:rFonts w:cs="Arial"/>
-          <w:sz w:val="22"/>
-          <w:szCs w:val="22"/>
-        </w:rPr>
-        <w:t xml:space="preserve"> birthdays.)</w:t>
+        <w:t>Choose passwords with at least eight characters (including capital and lower-case letters, numbers and symbols) and avoid information that can be easily guessed (e.g. birthdays.)</w:t>
       </w:r>
     </w:p>
     <w:p>
@@ -5217,25 +4694,7 @@
           <w:sz w:val="22"/>
           <w:szCs w:val="22"/>
         </w:rPr>
-        <w:t xml:space="preserve">Refrain from downloading suspicious, </w:t>
-      </w:r>
-      <w:proofErr w:type="gramStart"/>
-      <w:r>
-        <w:rPr>
-          <w:rFonts w:cs="Arial"/>
-          <w:sz w:val="22"/>
-          <w:szCs w:val="22"/>
-        </w:rPr>
-        <w:t>unauthorized</w:t>
-      </w:r>
-      <w:proofErr w:type="gramEnd"/>
-      <w:r>
-        <w:rPr>
-          <w:rFonts w:cs="Arial"/>
-          <w:sz w:val="22"/>
-          <w:szCs w:val="22"/>
-        </w:rPr>
-        <w:t xml:space="preserve"> or illegal software on their company equipment.</w:t>
+        <w:t>Refrain from downloading suspicious, unauthorized or illegal software on their company equipment.</w:t>
       </w:r>
     </w:p>
     <w:p>
@@ -5340,27 +4799,7 @@
           <w:sz w:val="22"/>
           <w:szCs w:val="22"/>
         </w:rPr>
-        <w:t xml:space="preserve">Install firewalls, </w:t>
-      </w:r>
-      <w:proofErr w:type="spellStart"/>
-      <w:r>
-        <w:rPr>
-          <w:rFonts w:cs="Arial"/>
-          <w:color w:val="000000" w:themeColor="text1"/>
-          <w:sz w:val="22"/>
-          <w:szCs w:val="22"/>
-        </w:rPr>
-        <w:t>anti malware</w:t>
-      </w:r>
-      <w:proofErr w:type="spellEnd"/>
-      <w:r>
-        <w:rPr>
-          <w:rFonts w:cs="Arial"/>
-          <w:color w:val="000000" w:themeColor="text1"/>
-          <w:sz w:val="22"/>
-          <w:szCs w:val="22"/>
-        </w:rPr>
-        <w:t xml:space="preserve"> software and access authentication systems.</w:t>
+        <w:t>Install firewalls, anti malware software and access authentication systems.</w:t>
       </w:r>
     </w:p>
     <w:p>
@@ -5589,21 +5028,12 @@
         </w:rPr>
         <w:t xml:space="preserve"> to educate </w:t>
       </w:r>
-      <w:proofErr w:type="spellStart"/>
-      <w:r>
-        <w:rPr>
-          <w:sz w:val="22"/>
-          <w:szCs w:val="22"/>
-        </w:rPr>
-        <w:t>ITWorks</w:t>
-      </w:r>
-      <w:proofErr w:type="spellEnd"/>
-      <w:r>
-        <w:rPr>
-          <w:sz w:val="22"/>
-          <w:szCs w:val="22"/>
-        </w:rPr>
-        <w:t xml:space="preserve"> Training</w:t>
+      <w:r>
+        <w:rPr>
+          <w:sz w:val="22"/>
+          <w:szCs w:val="22"/>
+        </w:rPr>
+        <w:t>ITWorks Training</w:t>
       </w:r>
       <w:r>
         <w:rPr>
@@ -5668,23 +5098,7 @@
           <w:sz w:val="22"/>
           <w:szCs w:val="22"/>
         </w:rPr>
-        <w:t xml:space="preserve">Prepare at least 7-10 pptx </w:t>
-      </w:r>
-      <w:proofErr w:type="gramStart"/>
-      <w:r>
-        <w:rPr>
-          <w:sz w:val="22"/>
-          <w:szCs w:val="22"/>
-        </w:rPr>
-        <w:t>slides</w:t>
-      </w:r>
-      <w:proofErr w:type="gramEnd"/>
-      <w:r>
-        <w:rPr>
-          <w:sz w:val="22"/>
-          <w:szCs w:val="22"/>
-        </w:rPr>
-        <w:t xml:space="preserve"> </w:t>
+        <w:t xml:space="preserve">Prepare at least 7-10 pptx slides </w:t>
       </w:r>
     </w:p>
     <w:p>
@@ -5738,17 +5152,8 @@
           <w:sz w:val="22"/>
           <w:szCs w:val="22"/>
         </w:rPr>
-        <w:t xml:space="preserve"> </w:t>
-      </w:r>
-      <w:proofErr w:type="gramStart"/>
-      <w:r>
-        <w:rPr>
-          <w:sz w:val="22"/>
-          <w:szCs w:val="22"/>
-        </w:rPr>
-        <w:t>update</w:t>
-      </w:r>
-      <w:proofErr w:type="gramEnd"/>
+        <w:t xml:space="preserve"> update</w:t>
+      </w:r>
     </w:p>
     <w:p>
       <w:pPr>
@@ -5762,21 +5167,12 @@
           <w:szCs w:val="22"/>
         </w:rPr>
       </w:pPr>
-      <w:proofErr w:type="spellStart"/>
-      <w:r>
-        <w:rPr>
-          <w:sz w:val="22"/>
-          <w:szCs w:val="22"/>
-        </w:rPr>
-        <w:t>ITWorks</w:t>
-      </w:r>
-      <w:proofErr w:type="spellEnd"/>
-      <w:r>
-        <w:rPr>
-          <w:sz w:val="22"/>
-          <w:szCs w:val="22"/>
-        </w:rPr>
-        <w:t>-cyber-security-policy</w:t>
+      <w:r>
+        <w:rPr>
+          <w:sz w:val="22"/>
+          <w:szCs w:val="22"/>
+        </w:rPr>
+        <w:t>ITWorks-cyber-security-policy</w:t>
       </w:r>
       <w:r>
         <w:rPr>
@@ -6295,6 +5691,15 @@
           <w:lang w:val="en-AU"/>
         </w:rPr>
       </w:pPr>
+      <w:r>
+        <w:rPr>
+          <w:rFonts w:eastAsia="Calibri"/>
+          <w:sz w:val="22"/>
+          <w:szCs w:val="22"/>
+          <w:lang w:val="en-AU"/>
+        </w:rPr>
+        <w:t xml:space="preserve">6 months </w:t>
+      </w:r>
     </w:p>
     <w:p>
       <w:pPr>
@@ -6631,25 +6036,7 @@
           <w:sz w:val="22"/>
           <w:szCs w:val="22"/>
         </w:rPr>
-        <w:t xml:space="preserve">All communication needs to be recorded, </w:t>
-      </w:r>
-      <w:proofErr w:type="gramStart"/>
-      <w:r>
-        <w:rPr>
-          <w:rFonts w:cs="Arial"/>
-          <w:sz w:val="22"/>
-          <w:szCs w:val="22"/>
-        </w:rPr>
-        <w:t>kept</w:t>
-      </w:r>
-      <w:proofErr w:type="gramEnd"/>
-      <w:r>
-        <w:rPr>
-          <w:rFonts w:cs="Arial"/>
-          <w:sz w:val="22"/>
-          <w:szCs w:val="22"/>
-        </w:rPr>
-        <w:t xml:space="preserve"> and included with your assessment submission as an appendix which can be </w:t>
+        <w:t xml:space="preserve">All communication needs to be recorded, kept and included with your assessment submission as an appendix which can be </w:t>
       </w:r>
       <w:r>
         <w:rPr>
@@ -6923,6 +6310,61 @@
           <w:docGrid w:linePitch="360"/>
         </w:sectPr>
       </w:pPr>
+      <w:r>
+        <w:rPr>
+          <w:noProof/>
+          <w:sz w:val="22"/>
+          <w:szCs w:val="22"/>
+        </w:rPr>
+        <w:drawing>
+          <wp:inline distT="0" distB="0" distL="0" distR="0" wp14:anchorId="42D7AE16" wp14:editId="6F3ED65F">
+            <wp:extent cx="5722620" cy="3208020"/>
+            <wp:effectExtent l="0" t="0" r="0" b="0"/>
+            <wp:docPr id="2" name="Picture 2"/>
+            <wp:cNvGraphicFramePr>
+              <a:graphicFrameLocks xmlns:a="http://schemas.openxmlformats.org/drawingml/2006/main" noChangeAspect="1"/>
+            </wp:cNvGraphicFramePr>
+            <a:graphic xmlns:a="http://schemas.openxmlformats.org/drawingml/2006/main">
+              <a:graphicData uri="http://schemas.openxmlformats.org/drawingml/2006/picture">
+                <pic:pic xmlns:pic="http://schemas.openxmlformats.org/drawingml/2006/picture">
+                  <pic:nvPicPr>
+                    <pic:cNvPr id="0" name="Picture 2"/>
+                    <pic:cNvPicPr>
+                      <a:picLocks noChangeAspect="1" noChangeArrowheads="1"/>
+                    </pic:cNvPicPr>
+                  </pic:nvPicPr>
+                  <pic:blipFill>
+                    <a:blip r:embed="rId20">
+                      <a:extLst>
+                        <a:ext uri="{28A0092B-C50C-407E-A947-70E740481C1C}">
+                          <a14:useLocalDpi xmlns:a14="http://schemas.microsoft.com/office/drawing/2010/main" val="0"/>
+                        </a:ext>
+                      </a:extLst>
+                    </a:blip>
+                    <a:srcRect/>
+                    <a:stretch>
+                      <a:fillRect/>
+                    </a:stretch>
+                  </pic:blipFill>
+                  <pic:spPr bwMode="auto">
+                    <a:xfrm>
+                      <a:off x="0" y="0"/>
+                      <a:ext cx="5722620" cy="3208020"/>
+                    </a:xfrm>
+                    <a:prstGeom prst="rect">
+                      <a:avLst/>
+                    </a:prstGeom>
+                    <a:noFill/>
+                    <a:ln>
+                      <a:noFill/>
+                    </a:ln>
+                  </pic:spPr>
+                </pic:pic>
+              </a:graphicData>
+            </a:graphic>
+          </wp:inline>
+        </w:drawing>
+      </w:r>
     </w:p>
     <w:p>
       <w:pPr>
@@ -7303,25 +6745,7 @@
                 <w:color w:val="000000"/>
                 <w:szCs w:val="20"/>
               </w:rPr>
-              <w:t> </w:t>
-            </w:r>
-            <w:proofErr w:type="spellStart"/>
-            <w:r>
-              <w:rPr>
-                <w:rFonts w:ascii="Century Gothic" w:hAnsi="Century Gothic" w:cs="Calibri"/>
-                <w:color w:val="000000"/>
-                <w:szCs w:val="20"/>
-              </w:rPr>
-              <w:t>ITWorks</w:t>
-            </w:r>
-            <w:proofErr w:type="spellEnd"/>
-            <w:r>
-              <w:rPr>
-                <w:rFonts w:ascii="Century Gothic" w:hAnsi="Century Gothic" w:cs="Calibri"/>
-                <w:color w:val="000000"/>
-                <w:szCs w:val="20"/>
-              </w:rPr>
-              <w:t xml:space="preserve"> Training</w:t>
+              <w:t> ITWorks Training</w:t>
             </w:r>
           </w:p>
         </w:tc>
@@ -7717,6 +7141,31 @@
                 <w:szCs w:val="20"/>
               </w:rPr>
             </w:pPr>
+            <w:r>
+              <w:rPr>
+                <w:rFonts w:ascii="Century Gothic" w:hAnsi="Century Gothic" w:cs="Calibri"/>
+                <w:color w:val="FF0000"/>
+                <w:szCs w:val="20"/>
+              </w:rPr>
+              <w:t>6</w:t>
+            </w:r>
+            <w:r>
+              <w:rPr>
+                <w:rFonts w:ascii="Century Gothic" w:hAnsi="Century Gothic" w:cs="Calibri"/>
+                <w:color w:val="FF0000"/>
+                <w:szCs w:val="20"/>
+                <w:vertAlign w:val="superscript"/>
+              </w:rPr>
+              <w:t>th</w:t>
+            </w:r>
+            <w:r>
+              <w:rPr>
+                <w:rFonts w:ascii="Century Gothic" w:hAnsi="Century Gothic" w:cs="Calibri"/>
+                <w:color w:val="FF0000"/>
+                <w:szCs w:val="20"/>
+              </w:rPr>
+              <w:t xml:space="preserve"> march</w:t>
+            </w:r>
           </w:p>
         </w:tc>
         <w:tc>
@@ -7740,6 +7189,14 @@
                 <w:szCs w:val="20"/>
               </w:rPr>
             </w:pPr>
+            <w:r>
+              <w:rPr>
+                <w:rFonts w:ascii="Century Gothic" w:hAnsi="Century Gothic" w:cs="Calibri"/>
+                <w:color w:val="FF0000"/>
+                <w:szCs w:val="20"/>
+              </w:rPr>
+              <w:t>Cyber seminar</w:t>
+            </w:r>
           </w:p>
         </w:tc>
         <w:tc>
@@ -7764,6 +7221,14 @@
                 <w:szCs w:val="20"/>
               </w:rPr>
             </w:pPr>
+            <w:r>
+              <w:rPr>
+                <w:rFonts w:ascii="Century Gothic" w:hAnsi="Century Gothic" w:cs="Calibri"/>
+                <w:color w:val="FF0000"/>
+                <w:szCs w:val="20"/>
+              </w:rPr>
+              <w:t>30 min</w:t>
+            </w:r>
           </w:p>
         </w:tc>
         <w:tc>
@@ -7816,6 +7281,31 @@
                 <w:szCs w:val="20"/>
               </w:rPr>
             </w:pPr>
+            <w:r>
+              <w:rPr>
+                <w:rFonts w:ascii="Century Gothic" w:hAnsi="Century Gothic" w:cs="Calibri"/>
+                <w:color w:val="FF0000"/>
+                <w:szCs w:val="20"/>
+              </w:rPr>
+              <w:t>10</w:t>
+            </w:r>
+            <w:r>
+              <w:rPr>
+                <w:rFonts w:ascii="Century Gothic" w:hAnsi="Century Gothic" w:cs="Calibri"/>
+                <w:color w:val="FF0000"/>
+                <w:szCs w:val="20"/>
+                <w:vertAlign w:val="superscript"/>
+              </w:rPr>
+              <w:t>th</w:t>
+            </w:r>
+            <w:r>
+              <w:rPr>
+                <w:rFonts w:ascii="Century Gothic" w:hAnsi="Century Gothic" w:cs="Calibri"/>
+                <w:color w:val="FF0000"/>
+                <w:szCs w:val="20"/>
+              </w:rPr>
+              <w:t xml:space="preserve"> march </w:t>
+            </w:r>
           </w:p>
         </w:tc>
         <w:tc>
@@ -7839,6 +7329,22 @@
                 <w:szCs w:val="20"/>
               </w:rPr>
             </w:pPr>
+            <w:r>
+              <w:rPr>
+                <w:rFonts w:ascii="Century Gothic" w:hAnsi="Century Gothic" w:cs="Calibri"/>
+                <w:color w:val="FF0000"/>
+                <w:szCs w:val="20"/>
+              </w:rPr>
+              <w:t>Implement password managers</w:t>
+            </w:r>
+            <w:r>
+              <w:rPr>
+                <w:rFonts w:ascii="Century Gothic" w:hAnsi="Century Gothic" w:cs="Calibri"/>
+                <w:color w:val="FF0000"/>
+                <w:szCs w:val="20"/>
+              </w:rPr>
+              <w:t xml:space="preserve"> training</w:t>
+            </w:r>
           </w:p>
         </w:tc>
         <w:tc>
@@ -7863,6 +7369,14 @@
                 <w:szCs w:val="20"/>
               </w:rPr>
             </w:pPr>
+            <w:r>
+              <w:rPr>
+                <w:rFonts w:ascii="Century Gothic" w:hAnsi="Century Gothic" w:cs="Calibri"/>
+                <w:color w:val="FF0000"/>
+                <w:szCs w:val="20"/>
+              </w:rPr>
+              <w:t>10 min</w:t>
+            </w:r>
           </w:p>
         </w:tc>
         <w:tc>
@@ -7916,6 +7430,31 @@
                 <w:szCs w:val="20"/>
               </w:rPr>
             </w:pPr>
+            <w:r>
+              <w:rPr>
+                <w:rFonts w:ascii="Century Gothic" w:hAnsi="Century Gothic" w:cs="Calibri"/>
+                <w:color w:val="FF0000"/>
+                <w:szCs w:val="20"/>
+              </w:rPr>
+              <w:t>10</w:t>
+            </w:r>
+            <w:r>
+              <w:rPr>
+                <w:rFonts w:ascii="Century Gothic" w:hAnsi="Century Gothic" w:cs="Calibri"/>
+                <w:color w:val="FF0000"/>
+                <w:szCs w:val="20"/>
+                <w:vertAlign w:val="superscript"/>
+              </w:rPr>
+              <w:t>th</w:t>
+            </w:r>
+            <w:r>
+              <w:rPr>
+                <w:rFonts w:ascii="Century Gothic" w:hAnsi="Century Gothic" w:cs="Calibri"/>
+                <w:color w:val="FF0000"/>
+                <w:szCs w:val="20"/>
+              </w:rPr>
+              <w:t xml:space="preserve"> April</w:t>
+            </w:r>
           </w:p>
         </w:tc>
         <w:tc>
@@ -7939,6 +7478,14 @@
                 <w:szCs w:val="20"/>
               </w:rPr>
             </w:pPr>
+            <w:r>
+              <w:rPr>
+                <w:rFonts w:ascii="Century Gothic" w:hAnsi="Century Gothic" w:cs="Calibri"/>
+                <w:color w:val="FF0000"/>
+                <w:szCs w:val="20"/>
+              </w:rPr>
+              <w:t>Phishing detection workshop.</w:t>
+            </w:r>
           </w:p>
         </w:tc>
         <w:tc>
@@ -7963,6 +7510,14 @@
                 <w:szCs w:val="20"/>
               </w:rPr>
             </w:pPr>
+            <w:r>
+              <w:rPr>
+                <w:rFonts w:ascii="Century Gothic" w:hAnsi="Century Gothic" w:cs="Calibri"/>
+                <w:color w:val="FF0000"/>
+                <w:szCs w:val="20"/>
+              </w:rPr>
+              <w:t>1 hour</w:t>
+            </w:r>
           </w:p>
         </w:tc>
         <w:tc>
@@ -8355,25 +7910,7 @@
           <w:sz w:val="22"/>
           <w:szCs w:val="22"/>
         </w:rPr>
-        <w:t>If you are not attending a face-to-face interview (</w:t>
-      </w:r>
-      <w:proofErr w:type="gramStart"/>
-      <w:r>
-        <w:rPr>
-          <w:rFonts w:cs="Arial"/>
-          <w:sz w:val="22"/>
-          <w:szCs w:val="22"/>
-        </w:rPr>
-        <w:t>i.e.</w:t>
-      </w:r>
-      <w:proofErr w:type="gramEnd"/>
-      <w:r>
-        <w:rPr>
-          <w:rFonts w:cs="Arial"/>
-          <w:sz w:val="22"/>
-          <w:szCs w:val="22"/>
-        </w:rPr>
-        <w:t xml:space="preserve"> if you are studying this unit externally), you must ensure that you have access to a web camera and microphone and that the camera is turned on during the interview with your face clearly visible. Noting, the interview is not required to be recorded.</w:t>
+        <w:t>If you are not attending a face-to-face interview (i.e. if you are studying this unit externally), you must ensure that you have access to a web camera and microphone and that the camera is turned on during the interview with your face clearly visible. Noting, the interview is not required to be recorded.</w:t>
       </w:r>
     </w:p>
     <w:p>
@@ -8612,7 +8149,6 @@
         </w:rPr>
         <w:t xml:space="preserve">the </w:t>
       </w:r>
-      <w:proofErr w:type="gramStart"/>
       <w:r>
         <w:rPr>
           <w:rFonts w:cs="Arial"/>
@@ -8621,7 +8157,6 @@
         </w:rPr>
         <w:t>workplace</w:t>
       </w:r>
-      <w:proofErr w:type="gramEnd"/>
       <w:r>
         <w:rPr>
           <w:rFonts w:cs="Arial"/>
@@ -8632,12 +8167,12 @@
       </w:r>
     </w:p>
     <w:sectPr>
-      <w:headerReference w:type="even" r:id="rId20"/>
-      <w:headerReference w:type="default" r:id="rId21"/>
-      <w:footerReference w:type="even" r:id="rId22"/>
-      <w:footerReference w:type="default" r:id="rId23"/>
-      <w:headerReference w:type="first" r:id="rId24"/>
-      <w:footerReference w:type="first" r:id="rId25"/>
+      <w:headerReference w:type="even" r:id="rId21"/>
+      <w:headerReference w:type="default" r:id="rId22"/>
+      <w:footerReference w:type="even" r:id="rId23"/>
+      <w:footerReference w:type="default" r:id="rId24"/>
+      <w:headerReference w:type="first" r:id="rId25"/>
+      <w:footerReference w:type="first" r:id="rId26"/>
       <w:pgSz w:w="11906" w:h="16838"/>
       <w:pgMar w:top="1276" w:right="1440" w:bottom="1440" w:left="1440" w:header="708" w:footer="708" w:gutter="0"/>
       <w:cols w:space="708"/>
@@ -8878,13 +8413,8 @@
       <w:t>CRICOS</w:t>
     </w:r>
     <w:r>
-      <w:t xml:space="preserve"> </w:t>
+      <w:t xml:space="preserve"> 00092B</w:t>
     </w:r>
-    <w:proofErr w:type="gramStart"/>
-    <w:r>
-      <w:t>00092B</w:t>
-    </w:r>
-    <w:proofErr w:type="gramEnd"/>
   </w:p>
   <w:p>
     <w:pPr>
@@ -9148,13 +8678,8 @@
       <w:t>CRICOS</w:t>
     </w:r>
     <w:r>
-      <w:t xml:space="preserve"> </w:t>
+      <w:t xml:space="preserve"> 00092B</w:t>
     </w:r>
-    <w:proofErr w:type="gramStart"/>
-    <w:r>
-      <w:t>00092B</w:t>
-    </w:r>
-    <w:proofErr w:type="gramEnd"/>
   </w:p>
   <w:p>
     <w:pPr>
@@ -9425,13 +8950,8 @@
       <w:t>CRICOS</w:t>
     </w:r>
     <w:r>
-      <w:t xml:space="preserve"> </w:t>
+      <w:t xml:space="preserve"> 00092B</w:t>
     </w:r>
-    <w:proofErr w:type="gramStart"/>
-    <w:r>
-      <w:t>00092B</w:t>
-    </w:r>
-    <w:proofErr w:type="gramEnd"/>
   </w:p>
   <w:p>
     <w:pPr>
@@ -9692,13 +9212,8 @@
       <w:t>CRICOS</w:t>
     </w:r>
     <w:r>
-      <w:t xml:space="preserve"> </w:t>
+      <w:t xml:space="preserve"> 00092B</w:t>
     </w:r>
-    <w:proofErr w:type="gramStart"/>
-    <w:r>
-      <w:t>00092B</w:t>
-    </w:r>
-    <w:proofErr w:type="gramEnd"/>
   </w:p>
   <w:p>
     <w:pPr>
@@ -13405,6 +12920,11 @@
 </file>
 
 <file path=customXml/item1.xml><?xml version="1.0" encoding="utf-8"?>
+<?mso-contentType ?>
+<spe:Receivers xmlns:spe="http://schemas.microsoft.com/sharepoint/events"/>
+</file>
+
+<file path=customXml/item2.xml><?xml version="1.0" encoding="utf-8"?>
 <ct:contentTypeSchema xmlns:ct="http://schemas.microsoft.com/office/2006/metadata/contentType" xmlns:ma="http://schemas.microsoft.com/office/2006/metadata/properties/metaAttributes" ct:_="" ma:_="" ma:contentTypeName="Document" ma:contentTypeID="0x0101009740B9952F1C0A4DBB8184C3ACC36467" ma:contentTypeVersion="111" ma:contentTypeDescription="Create a new document." ma:contentTypeScope="" ma:versionID="043a2c05fe4f917b4f3d275d47baafdf">
   <xsd:schema xmlns:xsd="http://www.w3.org/2001/XMLSchema" xmlns:xs="http://www.w3.org/2001/XMLSchema" xmlns:p="http://schemas.microsoft.com/office/2006/metadata/properties" xmlns:ns2="1c07d8c7-c900-4f17-8efa-882eb357c716" xmlns:ns3="3b32f6f0-ddcd-4e66-a0c8-12c7c6b50ecf" xmlns:ns4="b6bdf438-5d47-484a-a861-ca21256032dd" targetNamespace="http://schemas.microsoft.com/office/2006/metadata/properties" ma:root="true" ma:fieldsID="f9c231b6515b452afd853de9c30fb64a" ns2:_="" ns3:_="" ns4:_="">
     <xsd:import namespace="1c07d8c7-c900-4f17-8efa-882eb357c716"/>
@@ -13904,13 +13424,13 @@
 </ct:contentTypeSchema>
 </file>
 
-<file path=customXml/item2.xml><?xml version="1.0" encoding="utf-8"?>
+<file path=customXml/item3.xml><?xml version="1.0" encoding="utf-8"?>
 <?mso-contentType ?>
-<spe:Receivers xmlns:spe="http://schemas.microsoft.com/sharepoint/events"/>
-</file>
-
-<file path=customXml/item3.xml><?xml version="1.0" encoding="utf-8"?>
-<b:Sources xmlns:b="http://schemas.openxmlformats.org/officeDocument/2006/bibliography" xmlns="http://schemas.openxmlformats.org/officeDocument/2006/bibliography" SelectedStyle="\APASixthEditionOfficeOnline.xsl" StyleName="APA" Version="6"/>
+<FormTemplates xmlns="http://schemas.microsoft.com/sharepoint/v3/contenttype/forms">
+  <Display>DocumentLibraryForm</Display>
+  <Edit>DocumentLibraryForm</Edit>
+  <New>DocumentLibraryForm</New>
+</FormTemplates>
 </file>
 
 <file path=customXml/item4.xml><?xml version="1.0" encoding="utf-8"?>
@@ -13976,15 +13496,18 @@
 </file>
 
 <file path=customXml/item5.xml><?xml version="1.0" encoding="utf-8"?>
-<?mso-contentType ?>
-<FormTemplates xmlns="http://schemas.microsoft.com/sharepoint/v3/contenttype/forms">
-  <Display>DocumentLibraryForm</Display>
-  <Edit>DocumentLibraryForm</Edit>
-  <New>DocumentLibraryForm</New>
-</FormTemplates>
+<b:Sources xmlns:b="http://schemas.openxmlformats.org/officeDocument/2006/bibliography" xmlns="http://schemas.openxmlformats.org/officeDocument/2006/bibliography" SelectedStyle="\APASixthEditionOfficeOnline.xsl" StyleName="APA" Version="6"/>
 </file>
 
 <file path=customXml/itemProps1.xml><?xml version="1.0" encoding="utf-8"?>
+<ds:datastoreItem xmlns:ds="http://schemas.openxmlformats.org/officeDocument/2006/customXml" ds:itemID="{9A0B8224-C397-4EFC-98E2-A3AE02F2AC09}">
+  <ds:schemaRefs>
+    <ds:schemaRef ds:uri="http://schemas.microsoft.com/sharepoint/events"/>
+  </ds:schemaRefs>
+</ds:datastoreItem>
+</file>
+
+<file path=customXml/itemProps2.xml><?xml version="1.0" encoding="utf-8"?>
 <ds:datastoreItem xmlns:ds="http://schemas.openxmlformats.org/officeDocument/2006/customXml" ds:itemID="{8122DB5D-90F2-4D1F-8971-2D83D9A2FEAF}">
   <ds:schemaRefs>
     <ds:schemaRef ds:uri="http://schemas.microsoft.com/office/2006/metadata/contentType"/>
@@ -14004,18 +13527,10 @@
 </ds:datastoreItem>
 </file>
 
-<file path=customXml/itemProps2.xml><?xml version="1.0" encoding="utf-8"?>
-<ds:datastoreItem xmlns:ds="http://schemas.openxmlformats.org/officeDocument/2006/customXml" ds:itemID="{9A0B8224-C397-4EFC-98E2-A3AE02F2AC09}">
+<file path=customXml/itemProps3.xml><?xml version="1.0" encoding="utf-8"?>
+<ds:datastoreItem xmlns:ds="http://schemas.openxmlformats.org/officeDocument/2006/customXml" ds:itemID="{5EE328BE-12BF-451E-9C96-9512579BFC3A}">
   <ds:schemaRefs>
-    <ds:schemaRef ds:uri="http://schemas.microsoft.com/sharepoint/events"/>
-  </ds:schemaRefs>
-</ds:datastoreItem>
-</file>
-
-<file path=customXml/itemProps3.xml><?xml version="1.0" encoding="utf-8"?>
-<ds:datastoreItem xmlns:ds="http://schemas.openxmlformats.org/officeDocument/2006/customXml" ds:itemID="{7DE12CA8-78B1-42B4-9882-6D111E9D8853}">
-  <ds:schemaRefs>
-    <ds:schemaRef ds:uri="http://schemas.openxmlformats.org/officeDocument/2006/bibliography"/>
+    <ds:schemaRef ds:uri="http://schemas.microsoft.com/sharepoint/v3/contenttype/forms"/>
   </ds:schemaRefs>
 </ds:datastoreItem>
 </file>
@@ -14033,9 +13548,9 @@
 </file>
 
 <file path=customXml/itemProps5.xml><?xml version="1.0" encoding="utf-8"?>
-<ds:datastoreItem xmlns:ds="http://schemas.openxmlformats.org/officeDocument/2006/customXml" ds:itemID="{5EE328BE-12BF-451E-9C96-9512579BFC3A}">
+<ds:datastoreItem xmlns:ds="http://schemas.openxmlformats.org/officeDocument/2006/customXml" ds:itemID="{7DE12CA8-78B1-42B4-9882-6D111E9D8853}">
   <ds:schemaRefs>
-    <ds:schemaRef ds:uri="http://schemas.microsoft.com/sharepoint/v3/contenttype/forms"/>
+    <ds:schemaRef ds:uri="http://schemas.openxmlformats.org/officeDocument/2006/bibliography"/>
   </ds:schemaRefs>
 </ds:datastoreItem>
 </file>
--- a/2023/BSB/BSBXCS402 - ASI - Workplace Cybersecurity Process.docx
+++ b/2023/BSB/BSBXCS402 - ASI - Workplace Cybersecurity Process.docx
@@ -418,8 +418,20 @@
                 <w:szCs w:val="20"/>
                 <w:bdr w:val="none" w:sz="0" w:space="0" w:color="auto" w:frame="1"/>
               </w:rPr>
-              <w:t xml:space="preserve"> will also complete practical tasks, create a presentation and take screenshots of their evidence of completion</w:t>
-            </w:r>
+              <w:t xml:space="preserve"> will also complete practical tasks, create a presentation and take screenshots of their evidence of </w:t>
+            </w:r>
+            <w:proofErr w:type="gramStart"/>
+            <w:r>
+              <w:rPr>
+                <w:rStyle w:val="normaltextrun"/>
+                <w:rFonts w:cs="Arial"/>
+                <w:color w:val="000000"/>
+                <w:szCs w:val="20"/>
+                <w:bdr w:val="none" w:sz="0" w:space="0" w:color="auto" w:frame="1"/>
+              </w:rPr>
+              <w:t>completion</w:t>
+            </w:r>
+            <w:proofErr w:type="gramEnd"/>
           </w:p>
           <w:p>
             <w:pPr>
@@ -475,7 +487,15 @@
               </w:rPr>
             </w:pPr>
             <w:r>
-              <w:t xml:space="preserve">Identify cybersecurity threats and trends  </w:t>
+              <w:t xml:space="preserve">Identify cybersecurity threats and </w:t>
+            </w:r>
+            <w:proofErr w:type="gramStart"/>
+            <w:r>
+              <w:t>trends</w:t>
+            </w:r>
+            <w:proofErr w:type="gramEnd"/>
+            <w:r>
+              <w:t xml:space="preserve">  </w:t>
             </w:r>
           </w:p>
           <w:p>
@@ -491,8 +511,13 @@
               </w:rPr>
             </w:pPr>
             <w:r>
-              <w:t>Review and update the company policy / procedures</w:t>
-            </w:r>
+              <w:t xml:space="preserve">Review and update the company policy / </w:t>
+            </w:r>
+            <w:proofErr w:type="gramStart"/>
+            <w:r>
+              <w:t>procedures</w:t>
+            </w:r>
+            <w:proofErr w:type="gramEnd"/>
           </w:p>
           <w:p>
             <w:pPr>
@@ -560,7 +585,15 @@
           <w:p>
             <w:bookmarkStart w:id="0" w:name="_Hlk56156131"/>
             <w:r>
-              <w:t xml:space="preserve">Refer to your schedule for submission dates </w:t>
+              <w:t xml:space="preserve">Refer to your schedule for submission </w:t>
+            </w:r>
+            <w:proofErr w:type="gramStart"/>
+            <w:r>
+              <w:t>dates</w:t>
+            </w:r>
+            <w:proofErr w:type="gramEnd"/>
+            <w:r>
+              <w:t xml:space="preserve"> </w:t>
             </w:r>
             <w:bookmarkEnd w:id="0"/>
           </w:p>
@@ -621,7 +654,29 @@
                 <w:szCs w:val="20"/>
                 <w:shd w:val="clear" w:color="auto" w:fill="FFFFFF"/>
               </w:rPr>
-              <w:t>(see Resources Required section below)</w:t>
+              <w:t>(</w:t>
+            </w:r>
+            <w:proofErr w:type="gramStart"/>
+            <w:r>
+              <w:rPr>
+                <w:rStyle w:val="normaltextrun"/>
+                <w:rFonts w:cs="Arial"/>
+                <w:color w:val="000000"/>
+                <w:szCs w:val="20"/>
+                <w:shd w:val="clear" w:color="auto" w:fill="FFFFFF"/>
+              </w:rPr>
+              <w:t>see</w:t>
+            </w:r>
+            <w:proofErr w:type="gramEnd"/>
+            <w:r>
+              <w:rPr>
+                <w:rStyle w:val="normaltextrun"/>
+                <w:rFonts w:cs="Arial"/>
+                <w:color w:val="000000"/>
+                <w:szCs w:val="20"/>
+                <w:shd w:val="clear" w:color="auto" w:fill="FFFFFF"/>
+              </w:rPr>
+              <w:t xml:space="preserve"> Resources Required section below)</w:t>
             </w:r>
           </w:p>
           <w:p>
@@ -780,7 +835,39 @@
                 <w:rFonts w:cs="Times New Roman"/>
                 <w:lang w:val="en-US"/>
               </w:rPr>
-              <w:t>This is unsupervised assessment and you may access any required resources.</w:t>
+              <w:t xml:space="preserve">This is </w:t>
+            </w:r>
+            <w:proofErr w:type="gramStart"/>
+            <w:r>
+              <w:rPr>
+                <w:rFonts w:cs="Times New Roman"/>
+                <w:lang w:val="en-US"/>
+              </w:rPr>
+              <w:t>unsupervised</w:t>
+            </w:r>
+            <w:proofErr w:type="gramEnd"/>
+            <w:r>
+              <w:rPr>
+                <w:rFonts w:cs="Times New Roman"/>
+                <w:lang w:val="en-US"/>
+              </w:rPr>
+              <w:t xml:space="preserve"> </w:t>
+            </w:r>
+            <w:proofErr w:type="gramStart"/>
+            <w:r>
+              <w:rPr>
+                <w:rFonts w:cs="Times New Roman"/>
+                <w:lang w:val="en-US"/>
+              </w:rPr>
+              <w:t>assessment</w:t>
+            </w:r>
+            <w:proofErr w:type="gramEnd"/>
+            <w:r>
+              <w:rPr>
+                <w:rFonts w:cs="Times New Roman"/>
+                <w:lang w:val="en-US"/>
+              </w:rPr>
+              <w:t xml:space="preserve"> and you may access any required resources.</w:t>
             </w:r>
           </w:p>
           <w:p>
@@ -809,7 +896,23 @@
                 <w:rFonts w:cs="Times New Roman"/>
                 <w:lang w:val="en-US"/>
               </w:rPr>
-              <w:t xml:space="preserve"> Question 6 is a group task the remainder of the assessment </w:t>
+              <w:t xml:space="preserve"> Question 6 is a group task</w:t>
+            </w:r>
+            <w:proofErr w:type="gramStart"/>
+            <w:r>
+              <w:rPr>
+                <w:rFonts w:cs="Times New Roman"/>
+                <w:lang w:val="en-US"/>
+              </w:rPr>
+              <w:t xml:space="preserve"> the</w:t>
+            </w:r>
+            <w:proofErr w:type="gramEnd"/>
+            <w:r>
+              <w:rPr>
+                <w:rFonts w:cs="Times New Roman"/>
+                <w:lang w:val="en-US"/>
+              </w:rPr>
+              <w:t xml:space="preserve"> remainder of the assessment </w:t>
             </w:r>
             <w:r>
               <w:rPr>
@@ -936,7 +1039,15 @@
               <w:t>You</w:t>
             </w:r>
             <w:r>
-              <w:t xml:space="preserve"> will need to have access to the various ITWorks Organisational Policy and Procedures located on Learn in the Assessment Documents and Submission Links topic </w:t>
+              <w:t xml:space="preserve"> will need to have access to the various </w:t>
+            </w:r>
+            <w:proofErr w:type="spellStart"/>
+            <w:r>
+              <w:t>ITWorks</w:t>
+            </w:r>
+            <w:proofErr w:type="spellEnd"/>
+            <w:r>
+              <w:t xml:space="preserve"> Organisational Policy and Procedures located on Learn in the Assessment Documents and Submission Links topic </w:t>
             </w:r>
             <w:r>
               <w:rPr>
@@ -1201,13 +1312,59 @@
           <w:szCs w:val="22"/>
         </w:rPr>
       </w:pPr>
-      <w:r>
-        <w:rPr>
-          <w:rFonts w:cs="Arial"/>
-          <w:sz w:val="22"/>
-          <w:szCs w:val="22"/>
-        </w:rPr>
-        <w:t>ITWorks has  created a training department named ITWorks Training which</w:t>
+      <w:proofErr w:type="spellStart"/>
+      <w:r>
+        <w:rPr>
+          <w:rFonts w:cs="Arial"/>
+          <w:sz w:val="22"/>
+          <w:szCs w:val="22"/>
+        </w:rPr>
+        <w:t>ITWorks</w:t>
+      </w:r>
+      <w:proofErr w:type="spellEnd"/>
+      <w:r>
+        <w:rPr>
+          <w:rFonts w:cs="Arial"/>
+          <w:sz w:val="22"/>
+          <w:szCs w:val="22"/>
+        </w:rPr>
+        <w:t xml:space="preserve"> </w:t>
+      </w:r>
+      <w:proofErr w:type="gramStart"/>
+      <w:r>
+        <w:rPr>
+          <w:rFonts w:cs="Arial"/>
+          <w:sz w:val="22"/>
+          <w:szCs w:val="22"/>
+        </w:rPr>
+        <w:t>has  created</w:t>
+      </w:r>
+      <w:proofErr w:type="gramEnd"/>
+      <w:r>
+        <w:rPr>
+          <w:rFonts w:cs="Arial"/>
+          <w:sz w:val="22"/>
+          <w:szCs w:val="22"/>
+        </w:rPr>
+        <w:t xml:space="preserve"> a training department named </w:t>
+      </w:r>
+      <w:proofErr w:type="spellStart"/>
+      <w:r>
+        <w:rPr>
+          <w:rFonts w:cs="Arial"/>
+          <w:sz w:val="22"/>
+          <w:szCs w:val="22"/>
+        </w:rPr>
+        <w:t>ITWorks</w:t>
+      </w:r>
+      <w:proofErr w:type="spellEnd"/>
+      <w:r>
+        <w:rPr>
+          <w:rFonts w:cs="Arial"/>
+          <w:sz w:val="22"/>
+          <w:szCs w:val="22"/>
+        </w:rPr>
+        <w:t xml:space="preserve"> Training which</w:t>
       </w:r>
       <w:r>
         <w:rPr>
@@ -1217,6 +1374,7 @@
         </w:rPr>
         <w:t xml:space="preserve"> is acknowledged as an industry training leader delivering nationally recognised and specialised courses. </w:t>
       </w:r>
+      <w:proofErr w:type="spellStart"/>
       <w:r>
         <w:rPr>
           <w:rFonts w:cs="Arial"/>
@@ -1225,6 +1383,7 @@
         </w:rPr>
         <w:t>ITWorks</w:t>
       </w:r>
+      <w:proofErr w:type="spellEnd"/>
       <w:r>
         <w:rPr>
           <w:rFonts w:cs="Arial"/>
@@ -1393,6 +1552,7 @@
           <w:szCs w:val="22"/>
         </w:rPr>
       </w:pPr>
+      <w:proofErr w:type="spellStart"/>
       <w:r>
         <w:rPr>
           <w:rFonts w:cs="Arial"/>
@@ -1401,6 +1561,7 @@
         </w:rPr>
         <w:t>ITWorks</w:t>
       </w:r>
+      <w:proofErr w:type="spellEnd"/>
       <w:r>
         <w:rPr>
           <w:rFonts w:cs="Arial"/>
@@ -1497,6 +1658,7 @@
           <w:szCs w:val="22"/>
         </w:rPr>
       </w:pPr>
+      <w:proofErr w:type="spellStart"/>
       <w:r>
         <w:rPr>
           <w:rFonts w:cs="Arial"/>
@@ -1505,6 +1667,7 @@
         </w:rPr>
         <w:t>ITWorks</w:t>
       </w:r>
+      <w:proofErr w:type="spellEnd"/>
       <w:r>
         <w:rPr>
           <w:rFonts w:cs="Arial"/>
@@ -1671,6 +1834,7 @@
         </w:rPr>
       </w:pPr>
       <w:bookmarkStart w:id="3" w:name="_Hlk87366744"/>
+      <w:proofErr w:type="spellStart"/>
       <w:r>
         <w:rPr>
           <w:rFonts w:cs="Arial"/>
@@ -1679,6 +1843,7 @@
         </w:rPr>
         <w:t>ITWorks</w:t>
       </w:r>
+      <w:proofErr w:type="spellEnd"/>
       <w:r>
         <w:rPr>
           <w:rFonts w:cs="Arial"/>
@@ -1728,6 +1893,7 @@
         </w:rPr>
         <w:t xml:space="preserve"> internet services. </w:t>
       </w:r>
+      <w:proofErr w:type="spellStart"/>
       <w:r>
         <w:rPr>
           <w:rFonts w:cs="Arial"/>
@@ -1736,6 +1902,7 @@
         </w:rPr>
         <w:t>ITWorks</w:t>
       </w:r>
+      <w:proofErr w:type="spellEnd"/>
       <w:r>
         <w:rPr>
           <w:rFonts w:cs="Arial"/>
@@ -1786,6 +1953,7 @@
           <w:szCs w:val="22"/>
         </w:rPr>
       </w:pPr>
+      <w:proofErr w:type="spellStart"/>
       <w:r>
         <w:rPr>
           <w:rFonts w:cs="Arial"/>
@@ -1794,6 +1962,7 @@
         </w:rPr>
         <w:t>ITWorks</w:t>
       </w:r>
+      <w:proofErr w:type="spellEnd"/>
       <w:r>
         <w:rPr>
           <w:rFonts w:cs="Arial"/>
@@ -1884,6 +2053,7 @@
         </w:rPr>
         <w:t xml:space="preserve"> </w:t>
       </w:r>
+      <w:proofErr w:type="spellStart"/>
       <w:r>
         <w:rPr>
           <w:rFonts w:cs="Arial"/>
@@ -1892,6 +2062,7 @@
         </w:rPr>
         <w:t>ITWorks</w:t>
       </w:r>
+      <w:proofErr w:type="spellEnd"/>
       <w:r>
         <w:rPr>
           <w:rFonts w:cs="Arial"/>
@@ -1954,8 +2125,18 @@
           <w:sz w:val="22"/>
           <w:szCs w:val="22"/>
         </w:rPr>
-        <w:t>. ITWorks</w:t>
-      </w:r>
+        <w:t xml:space="preserve">. </w:t>
+      </w:r>
+      <w:proofErr w:type="spellStart"/>
+      <w:r>
+        <w:rPr>
+          <w:rFonts w:cs="Arial"/>
+          <w:sz w:val="22"/>
+          <w:szCs w:val="22"/>
+        </w:rPr>
+        <w:t>ITWorks</w:t>
+      </w:r>
+      <w:proofErr w:type="spellEnd"/>
       <w:r>
         <w:rPr>
           <w:rFonts w:cs="Arial"/>
@@ -2006,6 +2187,7 @@
           <w:szCs w:val="22"/>
         </w:rPr>
       </w:pPr>
+      <w:proofErr w:type="spellStart"/>
       <w:r>
         <w:rPr>
           <w:rFonts w:cs="Arial"/>
@@ -2014,6 +2196,7 @@
         </w:rPr>
         <w:t>ITWorks</w:t>
       </w:r>
+      <w:proofErr w:type="spellEnd"/>
       <w:r>
         <w:rPr>
           <w:rFonts w:cs="Arial"/>
@@ -2249,6 +2432,7 @@
           <w:szCs w:val="22"/>
         </w:rPr>
       </w:pPr>
+      <w:proofErr w:type="spellStart"/>
       <w:r>
         <w:rPr>
           <w:rFonts w:cs="Arial"/>
@@ -2257,6 +2441,7 @@
         </w:rPr>
         <w:t>ITWorks</w:t>
       </w:r>
+      <w:proofErr w:type="spellEnd"/>
       <w:r>
         <w:rPr>
           <w:rFonts w:cs="Arial"/>
@@ -2279,8 +2464,45 @@
           <w:sz w:val="22"/>
           <w:szCs w:val="22"/>
         </w:rPr>
-        <w:t xml:space="preserve"> is now aware that a cyber attack can happen in multiple ways. The most commonly encountered cybersecurity risks by </w:t>
-      </w:r>
+        <w:t xml:space="preserve"> is now aware that a </w:t>
+      </w:r>
+      <w:proofErr w:type="spellStart"/>
+      <w:r>
+        <w:rPr>
+          <w:rFonts w:cs="Arial"/>
+          <w:sz w:val="22"/>
+          <w:szCs w:val="22"/>
+        </w:rPr>
+        <w:t>cyber attack</w:t>
+      </w:r>
+      <w:proofErr w:type="spellEnd"/>
+      <w:r>
+        <w:rPr>
+          <w:rFonts w:cs="Arial"/>
+          <w:sz w:val="22"/>
+          <w:szCs w:val="22"/>
+        </w:rPr>
+        <w:t xml:space="preserve"> can happen in multiple ways. The </w:t>
+      </w:r>
+      <w:proofErr w:type="gramStart"/>
+      <w:r>
+        <w:rPr>
+          <w:rFonts w:cs="Arial"/>
+          <w:sz w:val="22"/>
+          <w:szCs w:val="22"/>
+        </w:rPr>
+        <w:t>most commonly encountered</w:t>
+      </w:r>
+      <w:proofErr w:type="gramEnd"/>
+      <w:r>
+        <w:rPr>
+          <w:rFonts w:cs="Arial"/>
+          <w:sz w:val="22"/>
+          <w:szCs w:val="22"/>
+        </w:rPr>
+        <w:t xml:space="preserve"> cybersecurity risks by </w:t>
+      </w:r>
+      <w:proofErr w:type="spellStart"/>
       <w:r>
         <w:rPr>
           <w:rFonts w:cs="Arial"/>
@@ -2289,6 +2511,7 @@
         </w:rPr>
         <w:t>ITWorks</w:t>
       </w:r>
+      <w:proofErr w:type="spellEnd"/>
       <w:r>
         <w:rPr>
           <w:rFonts w:cs="Arial"/>
@@ -2392,6 +2615,7 @@
           <w:szCs w:val="22"/>
         </w:rPr>
       </w:pPr>
+      <w:proofErr w:type="spellStart"/>
       <w:r>
         <w:rPr>
           <w:rFonts w:cs="Arial"/>
@@ -2401,6 +2625,7 @@
         <w:lastRenderedPageBreak/>
         <w:t>ITWorks</w:t>
       </w:r>
+      <w:proofErr w:type="spellEnd"/>
       <w:r>
         <w:rPr>
           <w:rFonts w:cs="Arial"/>
@@ -2510,8 +2735,18 @@
           <w:sz w:val="22"/>
           <w:szCs w:val="22"/>
         </w:rPr>
-        <w:t xml:space="preserve"> opening emails from an unauthorised source which ask for a response</w:t>
-      </w:r>
+        <w:t xml:space="preserve"> opening emails from an unauthorised source which ask for a </w:t>
+      </w:r>
+      <w:proofErr w:type="gramStart"/>
+      <w:r>
+        <w:rPr>
+          <w:rFonts w:cs="Arial"/>
+          <w:sz w:val="22"/>
+          <w:szCs w:val="22"/>
+        </w:rPr>
+        <w:t>response</w:t>
+      </w:r>
+      <w:proofErr w:type="gramEnd"/>
     </w:p>
     <w:p>
       <w:pPr>
@@ -2533,7 +2768,25 @@
           <w:sz w:val="22"/>
           <w:szCs w:val="22"/>
         </w:rPr>
-        <w:t xml:space="preserve">Install a good anti-virus system </w:t>
+        <w:t xml:space="preserve">Install a good anti-virus </w:t>
+      </w:r>
+      <w:proofErr w:type="gramStart"/>
+      <w:r>
+        <w:rPr>
+          <w:rFonts w:cs="Arial"/>
+          <w:sz w:val="22"/>
+          <w:szCs w:val="22"/>
+        </w:rPr>
+        <w:t>system</w:t>
+      </w:r>
+      <w:proofErr w:type="gramEnd"/>
+      <w:r>
+        <w:rPr>
+          <w:rFonts w:cs="Arial"/>
+          <w:sz w:val="22"/>
+          <w:szCs w:val="22"/>
+        </w:rPr>
+        <w:t xml:space="preserve"> </w:t>
       </w:r>
     </w:p>
     <w:p>
@@ -2556,7 +2809,25 @@
           <w:sz w:val="22"/>
           <w:szCs w:val="22"/>
         </w:rPr>
-        <w:t xml:space="preserve">Turn on spam filter for messages and emails </w:t>
+        <w:t xml:space="preserve">Turn on spam filter for messages and </w:t>
+      </w:r>
+      <w:proofErr w:type="gramStart"/>
+      <w:r>
+        <w:rPr>
+          <w:rFonts w:cs="Arial"/>
+          <w:sz w:val="22"/>
+          <w:szCs w:val="22"/>
+        </w:rPr>
+        <w:t>emails</w:t>
+      </w:r>
+      <w:proofErr w:type="gramEnd"/>
+      <w:r>
+        <w:rPr>
+          <w:rFonts w:cs="Arial"/>
+          <w:sz w:val="22"/>
+          <w:szCs w:val="22"/>
+        </w:rPr>
+        <w:t xml:space="preserve"> </w:t>
       </w:r>
       <w:r>
         <w:rPr>
@@ -2587,7 +2858,25 @@
           <w:sz w:val="22"/>
           <w:szCs w:val="22"/>
         </w:rPr>
-        <w:t xml:space="preserve">Install a network firewall </w:t>
+        <w:t xml:space="preserve">Install a network </w:t>
+      </w:r>
+      <w:proofErr w:type="gramStart"/>
+      <w:r>
+        <w:rPr>
+          <w:rFonts w:cs="Arial"/>
+          <w:sz w:val="22"/>
+          <w:szCs w:val="22"/>
+        </w:rPr>
+        <w:t>firewall</w:t>
+      </w:r>
+      <w:proofErr w:type="gramEnd"/>
+      <w:r>
+        <w:rPr>
+          <w:rFonts w:cs="Arial"/>
+          <w:sz w:val="22"/>
+          <w:szCs w:val="22"/>
+        </w:rPr>
+        <w:t xml:space="preserve"> </w:t>
       </w:r>
     </w:p>
     <w:p>
@@ -2610,8 +2899,18 @@
           <w:sz w:val="22"/>
           <w:szCs w:val="22"/>
         </w:rPr>
-        <w:t>Install data access security</w:t>
-      </w:r>
+        <w:t xml:space="preserve">Install data access </w:t>
+      </w:r>
+      <w:proofErr w:type="gramStart"/>
+      <w:r>
+        <w:rPr>
+          <w:rFonts w:cs="Arial"/>
+          <w:sz w:val="22"/>
+          <w:szCs w:val="22"/>
+        </w:rPr>
+        <w:t>security</w:t>
+      </w:r>
+      <w:proofErr w:type="gramEnd"/>
     </w:p>
     <w:p>
       <w:pPr>
@@ -2622,6 +2921,7 @@
           <w:szCs w:val="22"/>
         </w:rPr>
       </w:pPr>
+      <w:proofErr w:type="spellStart"/>
       <w:r>
         <w:rPr>
           <w:rFonts w:cs="Arial"/>
@@ -2630,6 +2930,7 @@
         </w:rPr>
         <w:t>ITWorks</w:t>
       </w:r>
+      <w:proofErr w:type="spellEnd"/>
       <w:r>
         <w:rPr>
           <w:rFonts w:cs="Arial"/>
@@ -2689,6 +2990,7 @@
         </w:rPr>
         <w:t xml:space="preserve">You have joined </w:t>
       </w:r>
+      <w:proofErr w:type="spellStart"/>
       <w:r>
         <w:rPr>
           <w:rFonts w:cs="Arial"/>
@@ -2697,6 +2999,7 @@
         </w:rPr>
         <w:t>ITWorks</w:t>
       </w:r>
+      <w:proofErr w:type="spellEnd"/>
       <w:r>
         <w:rPr>
           <w:rFonts w:cs="Arial"/>
@@ -2958,7 +3261,23 @@
           <w:sz w:val="22"/>
           <w:szCs w:val="22"/>
         </w:rPr>
-        <w:t xml:space="preserve">Ways to deal with the threats </w:t>
+        <w:t xml:space="preserve">Ways to deal with the </w:t>
+      </w:r>
+      <w:proofErr w:type="gramStart"/>
+      <w:r>
+        <w:rPr>
+          <w:sz w:val="22"/>
+          <w:szCs w:val="22"/>
+        </w:rPr>
+        <w:t>threats</w:t>
+      </w:r>
+      <w:proofErr w:type="gramEnd"/>
+      <w:r>
+        <w:rPr>
+          <w:sz w:val="22"/>
+          <w:szCs w:val="22"/>
+        </w:rPr>
+        <w:t xml:space="preserve"> </w:t>
       </w:r>
     </w:p>
     <w:p>
@@ -3202,15 +3521,51 @@
                 <w:sz w:val="22"/>
                 <w:szCs w:val="22"/>
               </w:rPr>
-              <w:t xml:space="preserve">The report is to review and build on the current policies and procedures to mitigate and eliminate possibilities of attacks to ITWorks IP. </w:t>
-            </w:r>
+              <w:t xml:space="preserve">The report is to review and build on the current policies and procedures to mitigate and eliminate possibilities of attacks to </w:t>
+            </w:r>
+            <w:proofErr w:type="spellStart"/>
             <w:r>
               <w:rPr>
                 <w:rFonts w:cs="Arial"/>
                 <w:sz w:val="22"/>
                 <w:szCs w:val="22"/>
               </w:rPr>
-              <w:t xml:space="preserve">The current ITWorks awareness of </w:t>
+              <w:t>ITWorks</w:t>
+            </w:r>
+            <w:proofErr w:type="spellEnd"/>
+            <w:r>
+              <w:rPr>
+                <w:rFonts w:cs="Arial"/>
+                <w:sz w:val="22"/>
+                <w:szCs w:val="22"/>
+              </w:rPr>
+              <w:t xml:space="preserve"> IP. </w:t>
+            </w:r>
+            <w:r>
+              <w:rPr>
+                <w:rFonts w:cs="Arial"/>
+                <w:sz w:val="22"/>
+                <w:szCs w:val="22"/>
+              </w:rPr>
+              <w:t xml:space="preserve">The current </w:t>
+            </w:r>
+            <w:proofErr w:type="spellStart"/>
+            <w:r>
+              <w:rPr>
+                <w:rFonts w:cs="Arial"/>
+                <w:sz w:val="22"/>
+                <w:szCs w:val="22"/>
+              </w:rPr>
+              <w:t>ITWorks</w:t>
+            </w:r>
+            <w:proofErr w:type="spellEnd"/>
+            <w:r>
+              <w:rPr>
+                <w:rFonts w:cs="Arial"/>
+                <w:sz w:val="22"/>
+                <w:szCs w:val="22"/>
+              </w:rPr>
+              <w:t xml:space="preserve"> awareness of </w:t>
             </w:r>
             <w:r>
               <w:rPr>
@@ -3333,7 +3688,25 @@
                 <w:sz w:val="22"/>
                 <w:szCs w:val="22"/>
               </w:rPr>
-              <w:t>Hacking is an attack that exploits vulnerabilities in hardware or software to gain unauthorized access to systems. The impact of hacking is similar to phishing in that attackers can gain access to systems, but it goes further in that they can potentially gain root access instead of just the access level of the user whose information was phished</w:t>
+              <w:t xml:space="preserve">Hacking is an attack that exploits vulnerabilities in hardware or software to gain unauthorized access to systems. The impact of hacking is </w:t>
+            </w:r>
+            <w:proofErr w:type="gramStart"/>
+            <w:r>
+              <w:rPr>
+                <w:rFonts w:cs="Arial"/>
+                <w:sz w:val="22"/>
+                <w:szCs w:val="22"/>
+              </w:rPr>
+              <w:t>similar to</w:t>
+            </w:r>
+            <w:proofErr w:type="gramEnd"/>
+            <w:r>
+              <w:rPr>
+                <w:rFonts w:cs="Arial"/>
+                <w:sz w:val="22"/>
+                <w:szCs w:val="22"/>
+              </w:rPr>
+              <w:t xml:space="preserve"> phishing in that attackers can gain access to systems, but it goes further in that they can potentially gain root access instead of just the access level of the user whose information was phished</w:t>
             </w:r>
             <w:r>
               <w:rPr>
@@ -3457,7 +3830,25 @@
                 <w:sz w:val="22"/>
                 <w:szCs w:val="22"/>
               </w:rPr>
-              <w:t>Mandate up-to-date: Force computers to update their operating systems and antivirus software. Make sure that any other software used is up to date with the latest security patches.</w:t>
+              <w:t xml:space="preserve">Mandate </w:t>
+            </w:r>
+            <w:proofErr w:type="gramStart"/>
+            <w:r>
+              <w:rPr>
+                <w:rFonts w:cs="Arial"/>
+                <w:sz w:val="22"/>
+                <w:szCs w:val="22"/>
+              </w:rPr>
+              <w:t>up-to-date</w:t>
+            </w:r>
+            <w:proofErr w:type="gramEnd"/>
+            <w:r>
+              <w:rPr>
+                <w:rFonts w:cs="Arial"/>
+                <w:sz w:val="22"/>
+                <w:szCs w:val="22"/>
+              </w:rPr>
+              <w:t>: Force computers to update their operating systems and antivirus software. Make sure that any other software used is up to date with the latest security patches.</w:t>
             </w:r>
           </w:p>
           <w:p>
@@ -3552,7 +3943,25 @@
                 <w:sz w:val="22"/>
                 <w:szCs w:val="22"/>
               </w:rPr>
-              <w:t>Have all work go emails through a email gateway if they are from an unknown domain prior to the recipient receiving it. The check makes sures all links are legitimate.</w:t>
+              <w:t xml:space="preserve">Have all work go emails through </w:t>
+            </w:r>
+            <w:proofErr w:type="gramStart"/>
+            <w:r>
+              <w:rPr>
+                <w:rFonts w:cs="Arial"/>
+                <w:sz w:val="22"/>
+                <w:szCs w:val="22"/>
+              </w:rPr>
+              <w:t>a</w:t>
+            </w:r>
+            <w:proofErr w:type="gramEnd"/>
+            <w:r>
+              <w:rPr>
+                <w:rFonts w:cs="Arial"/>
+                <w:sz w:val="22"/>
+                <w:szCs w:val="22"/>
+              </w:rPr>
+              <w:t xml:space="preserve"> email gateway if they are from an unknown domain prior to the recipient receiving it. The check makes sures all links are legitimate.</w:t>
             </w:r>
           </w:p>
           <w:p>
@@ -3683,7 +4092,25 @@
                 <w:sz w:val="22"/>
                 <w:szCs w:val="22"/>
               </w:rPr>
-              <w:t>Use air gapped networks in areas where really high security is necessary</w:t>
+              <w:t xml:space="preserve">Use air gapped networks in areas where </w:t>
+            </w:r>
+            <w:proofErr w:type="gramStart"/>
+            <w:r>
+              <w:rPr>
+                <w:rFonts w:cs="Arial"/>
+                <w:sz w:val="22"/>
+                <w:szCs w:val="22"/>
+              </w:rPr>
+              <w:t>really high</w:t>
+            </w:r>
+            <w:proofErr w:type="gramEnd"/>
+            <w:r>
+              <w:rPr>
+                <w:rFonts w:cs="Arial"/>
+                <w:sz w:val="22"/>
+                <w:szCs w:val="22"/>
+              </w:rPr>
+              <w:t xml:space="preserve"> security is necessary</w:t>
             </w:r>
             <w:r>
               <w:rPr>
@@ -4106,7 +4533,25 @@
                 <w:sz w:val="22"/>
                 <w:szCs w:val="22"/>
               </w:rPr>
-              <w:t>In general, ITWorks has a good cybersecurity policy, but there are still areas for improvement. The main area for improvement is ensuring that staff members have a good understanding of what scams and phishing attacks look like. The policies should also address keeping passwords secure and ensuring that all software and firmware are updated.</w:t>
+              <w:t xml:space="preserve">In general, </w:t>
+            </w:r>
+            <w:proofErr w:type="spellStart"/>
+            <w:r>
+              <w:rPr>
+                <w:rFonts w:cs="Arial"/>
+                <w:sz w:val="22"/>
+                <w:szCs w:val="22"/>
+              </w:rPr>
+              <w:t>ITWorks</w:t>
+            </w:r>
+            <w:proofErr w:type="spellEnd"/>
+            <w:r>
+              <w:rPr>
+                <w:rFonts w:cs="Arial"/>
+                <w:sz w:val="22"/>
+                <w:szCs w:val="22"/>
+              </w:rPr>
+              <w:t xml:space="preserve"> has a good cybersecurity policy, but there are still areas for improvement. The main area for improvement is ensuring that staff members have a good understanding of what scams and phishing attacks look like. The policies should also address keeping passwords secure and ensuring that all software and firmware are updated.</w:t>
             </w:r>
           </w:p>
         </w:tc>
@@ -4175,7 +4620,23 @@
           <w:sz w:val="22"/>
           <w:szCs w:val="22"/>
         </w:rPr>
-        <w:t xml:space="preserve"> for ITWorks Training</w:t>
+        <w:t xml:space="preserve"> for </w:t>
+      </w:r>
+      <w:proofErr w:type="spellStart"/>
+      <w:r>
+        <w:rPr>
+          <w:sz w:val="22"/>
+          <w:szCs w:val="22"/>
+        </w:rPr>
+        <w:t>ITWorks</w:t>
+      </w:r>
+      <w:proofErr w:type="spellEnd"/>
+      <w:r>
+        <w:rPr>
+          <w:sz w:val="22"/>
+          <w:szCs w:val="22"/>
+        </w:rPr>
+        <w:t xml:space="preserve"> Training</w:t>
       </w:r>
       <w:r>
         <w:rPr>
@@ -4203,7 +4664,23 @@
           <w:sz w:val="22"/>
           <w:szCs w:val="22"/>
         </w:rPr>
-        <w:t>Address the tasks below to finalise a complete cyber security policy for ITWorks Training.</w:t>
+        <w:t xml:space="preserve">Address the tasks below to finalise a complete cyber security policy for </w:t>
+      </w:r>
+      <w:proofErr w:type="spellStart"/>
+      <w:r>
+        <w:rPr>
+          <w:sz w:val="22"/>
+          <w:szCs w:val="22"/>
+        </w:rPr>
+        <w:t>ITWorks</w:t>
+      </w:r>
+      <w:proofErr w:type="spellEnd"/>
+      <w:r>
+        <w:rPr>
+          <w:sz w:val="22"/>
+          <w:szCs w:val="22"/>
+        </w:rPr>
+        <w:t xml:space="preserve"> Training.</w:t>
       </w:r>
     </w:p>
     <w:p/>
@@ -4326,8 +4803,36 @@
           <w:sz w:val="22"/>
           <w:szCs w:val="22"/>
         </w:rPr>
-        <w:t>Save the completed policy file name as ‘ITWorks-cyber-security-policy’</w:t>
-      </w:r>
+        <w:t>Save the completed policy file name as ‘</w:t>
+      </w:r>
+      <w:proofErr w:type="spellStart"/>
+      <w:r>
+        <w:rPr>
+          <w:rFonts w:cs="Arial"/>
+          <w:sz w:val="22"/>
+          <w:szCs w:val="22"/>
+        </w:rPr>
+        <w:t>ITWorks</w:t>
+      </w:r>
+      <w:proofErr w:type="spellEnd"/>
+      <w:r>
+        <w:rPr>
+          <w:rFonts w:cs="Arial"/>
+          <w:sz w:val="22"/>
+          <w:szCs w:val="22"/>
+        </w:rPr>
+        <w:t>-cyber-security-</w:t>
+      </w:r>
+      <w:proofErr w:type="gramStart"/>
+      <w:r>
+        <w:rPr>
+          <w:rFonts w:cs="Arial"/>
+          <w:sz w:val="22"/>
+          <w:szCs w:val="22"/>
+        </w:rPr>
+        <w:t>policy’</w:t>
+      </w:r>
+      <w:proofErr w:type="gramEnd"/>
     </w:p>
     <w:p>
       <w:pPr>
@@ -4539,7 +5044,25 @@
           <w:sz w:val="22"/>
           <w:szCs w:val="22"/>
         </w:rPr>
-        <w:t>Choose passwords with at least eight characters (including capital and lower-case letters, numbers and symbols) and avoid information that can be easily guessed (e.g. birthdays.)</w:t>
+        <w:t>Choose passwords with at least eight characters (including capital and lower-case letters, numbers and symbols) and avoid information that can be easily guessed (</w:t>
+      </w:r>
+      <w:proofErr w:type="gramStart"/>
+      <w:r>
+        <w:rPr>
+          <w:rFonts w:cs="Arial"/>
+          <w:sz w:val="22"/>
+          <w:szCs w:val="22"/>
+        </w:rPr>
+        <w:t>e.g.</w:t>
+      </w:r>
+      <w:proofErr w:type="gramEnd"/>
+      <w:r>
+        <w:rPr>
+          <w:rFonts w:cs="Arial"/>
+          <w:sz w:val="22"/>
+          <w:szCs w:val="22"/>
+        </w:rPr>
+        <w:t xml:space="preserve"> birthdays.)</w:t>
       </w:r>
     </w:p>
     <w:p>
@@ -4694,7 +5217,25 @@
           <w:sz w:val="22"/>
           <w:szCs w:val="22"/>
         </w:rPr>
-        <w:t>Refrain from downloading suspicious, unauthorized or illegal software on their company equipment.</w:t>
+        <w:t xml:space="preserve">Refrain from downloading suspicious, </w:t>
+      </w:r>
+      <w:proofErr w:type="gramStart"/>
+      <w:r>
+        <w:rPr>
+          <w:rFonts w:cs="Arial"/>
+          <w:sz w:val="22"/>
+          <w:szCs w:val="22"/>
+        </w:rPr>
+        <w:t>unauthorized</w:t>
+      </w:r>
+      <w:proofErr w:type="gramEnd"/>
+      <w:r>
+        <w:rPr>
+          <w:rFonts w:cs="Arial"/>
+          <w:sz w:val="22"/>
+          <w:szCs w:val="22"/>
+        </w:rPr>
+        <w:t xml:space="preserve"> or illegal software on their company equipment.</w:t>
       </w:r>
     </w:p>
     <w:p>
@@ -4799,7 +5340,27 @@
           <w:sz w:val="22"/>
           <w:szCs w:val="22"/>
         </w:rPr>
-        <w:t>Install firewalls, anti malware software and access authentication systems.</w:t>
+        <w:t xml:space="preserve">Install firewalls, </w:t>
+      </w:r>
+      <w:proofErr w:type="spellStart"/>
+      <w:r>
+        <w:rPr>
+          <w:rFonts w:cs="Arial"/>
+          <w:color w:val="000000" w:themeColor="text1"/>
+          <w:sz w:val="22"/>
+          <w:szCs w:val="22"/>
+        </w:rPr>
+        <w:t>anti malware</w:t>
+      </w:r>
+      <w:proofErr w:type="spellEnd"/>
+      <w:r>
+        <w:rPr>
+          <w:rFonts w:cs="Arial"/>
+          <w:color w:val="000000" w:themeColor="text1"/>
+          <w:sz w:val="22"/>
+          <w:szCs w:val="22"/>
+        </w:rPr>
+        <w:t xml:space="preserve"> software and access authentication systems.</w:t>
       </w:r>
     </w:p>
     <w:p>
@@ -5028,12 +5589,21 @@
         </w:rPr>
         <w:t xml:space="preserve"> to educate </w:t>
       </w:r>
-      <w:r>
-        <w:rPr>
-          <w:sz w:val="22"/>
-          <w:szCs w:val="22"/>
-        </w:rPr>
-        <w:t>ITWorks Training</w:t>
+      <w:proofErr w:type="spellStart"/>
+      <w:r>
+        <w:rPr>
+          <w:sz w:val="22"/>
+          <w:szCs w:val="22"/>
+        </w:rPr>
+        <w:t>ITWorks</w:t>
+      </w:r>
+      <w:proofErr w:type="spellEnd"/>
+      <w:r>
+        <w:rPr>
+          <w:sz w:val="22"/>
+          <w:szCs w:val="22"/>
+        </w:rPr>
+        <w:t xml:space="preserve"> Training</w:t>
       </w:r>
       <w:r>
         <w:rPr>
@@ -5098,7 +5668,23 @@
           <w:sz w:val="22"/>
           <w:szCs w:val="22"/>
         </w:rPr>
-        <w:t xml:space="preserve">Prepare at least 7-10 pptx slides </w:t>
+        <w:t xml:space="preserve">Prepare at least 7-10 pptx </w:t>
+      </w:r>
+      <w:proofErr w:type="gramStart"/>
+      <w:r>
+        <w:rPr>
+          <w:sz w:val="22"/>
+          <w:szCs w:val="22"/>
+        </w:rPr>
+        <w:t>slides</w:t>
+      </w:r>
+      <w:proofErr w:type="gramEnd"/>
+      <w:r>
+        <w:rPr>
+          <w:sz w:val="22"/>
+          <w:szCs w:val="22"/>
+        </w:rPr>
+        <w:t xml:space="preserve"> </w:t>
       </w:r>
     </w:p>
     <w:p>
@@ -5152,8 +5738,17 @@
           <w:sz w:val="22"/>
           <w:szCs w:val="22"/>
         </w:rPr>
-        <w:t xml:space="preserve"> update</w:t>
-      </w:r>
+        <w:t xml:space="preserve"> </w:t>
+      </w:r>
+      <w:proofErr w:type="gramStart"/>
+      <w:r>
+        <w:rPr>
+          <w:sz w:val="22"/>
+          <w:szCs w:val="22"/>
+        </w:rPr>
+        <w:t>update</w:t>
+      </w:r>
+      <w:proofErr w:type="gramEnd"/>
     </w:p>
     <w:p>
       <w:pPr>
@@ -5167,12 +5762,21 @@
           <w:szCs w:val="22"/>
         </w:rPr>
       </w:pPr>
-      <w:r>
-        <w:rPr>
-          <w:sz w:val="22"/>
-          <w:szCs w:val="22"/>
-        </w:rPr>
-        <w:t>ITWorks-cyber-security-policy</w:t>
+      <w:proofErr w:type="spellStart"/>
+      <w:r>
+        <w:rPr>
+          <w:sz w:val="22"/>
+          <w:szCs w:val="22"/>
+        </w:rPr>
+        <w:t>ITWorks</w:t>
+      </w:r>
+      <w:proofErr w:type="spellEnd"/>
+      <w:r>
+        <w:rPr>
+          <w:sz w:val="22"/>
+          <w:szCs w:val="22"/>
+        </w:rPr>
+        <w:t>-cyber-security-policy</w:t>
       </w:r>
       <w:r>
         <w:rPr>
@@ -6036,7 +6640,25 @@
           <w:sz w:val="22"/>
           <w:szCs w:val="22"/>
         </w:rPr>
-        <w:t xml:space="preserve">All communication needs to be recorded, kept and included with your assessment submission as an appendix which can be </w:t>
+        <w:t xml:space="preserve">All communication needs to be recorded, </w:t>
+      </w:r>
+      <w:proofErr w:type="gramStart"/>
+      <w:r>
+        <w:rPr>
+          <w:rFonts w:cs="Arial"/>
+          <w:sz w:val="22"/>
+          <w:szCs w:val="22"/>
+        </w:rPr>
+        <w:t>kept</w:t>
+      </w:r>
+      <w:proofErr w:type="gramEnd"/>
+      <w:r>
+        <w:rPr>
+          <w:rFonts w:cs="Arial"/>
+          <w:sz w:val="22"/>
+          <w:szCs w:val="22"/>
+        </w:rPr>
+        <w:t xml:space="preserve"> and included with your assessment submission as an appendix which can be </w:t>
       </w:r>
       <w:r>
         <w:rPr>
@@ -6310,6 +6932,1473 @@
           <w:docGrid w:linePitch="360"/>
         </w:sectPr>
       </w:pPr>
+    </w:p>
+    <w:p>
+      <w:pPr>
+        <w:rPr>
+          <w:sz w:val="22"/>
+          <w:szCs w:val="22"/>
+        </w:rPr>
+      </w:pPr>
+    </w:p>
+    <w:p>
+      <w:pPr>
+        <w:rPr>
+          <w:color w:val="FF0000"/>
+          <w:sz w:val="22"/>
+          <w:szCs w:val="22"/>
+        </w:rPr>
+      </w:pPr>
+      <w:r>
+        <w:rPr>
+          <w:color w:val="FF0000"/>
+          <w:sz w:val="22"/>
+          <w:szCs w:val="22"/>
+        </w:rPr>
+        <w:t>Must include the completed template below:</w:t>
+      </w:r>
+    </w:p>
+    <w:tbl>
+      <w:tblPr>
+        <w:tblW w:w="14200" w:type="dxa"/>
+        <w:jc w:val="center"/>
+        <w:tblLook w:val="04A0" w:firstRow="1" w:lastRow="0" w:firstColumn="1" w:lastColumn="0" w:noHBand="0" w:noVBand="1"/>
+      </w:tblPr>
+      <w:tblGrid>
+        <w:gridCol w:w="3100"/>
+        <w:gridCol w:w="6100"/>
+        <w:gridCol w:w="2500"/>
+        <w:gridCol w:w="2500"/>
+      </w:tblGrid>
+      <w:tr>
+        <w:trPr>
+          <w:trHeight w:val="998"/>
+          <w:jc w:val="center"/>
+        </w:trPr>
+        <w:tc>
+          <w:tcPr>
+            <w:tcW w:w="9200" w:type="dxa"/>
+            <w:gridSpan w:val="2"/>
+            <w:tcBorders>
+              <w:top w:val="nil"/>
+              <w:left w:val="nil"/>
+              <w:bottom w:val="nil"/>
+              <w:right w:val="nil"/>
+            </w:tcBorders>
+            <w:shd w:val="clear" w:color="auto" w:fill="auto"/>
+            <w:noWrap/>
+            <w:vAlign w:val="center"/>
+            <w:hideMark/>
+          </w:tcPr>
+          <w:p>
+            <w:pPr>
+              <w:rPr>
+                <w:rFonts w:ascii="Century Gothic" w:hAnsi="Century Gothic" w:cs="Calibri"/>
+                <w:b/>
+                <w:bCs/>
+                <w:color w:val="A6A6A6"/>
+                <w:sz w:val="40"/>
+                <w:szCs w:val="40"/>
+              </w:rPr>
+            </w:pPr>
+            <w:r>
+              <w:rPr>
+                <w:rFonts w:ascii="Century Gothic" w:hAnsi="Century Gothic" w:cs="Calibri"/>
+                <w:b/>
+                <w:bCs/>
+                <w:color w:val="A6A6A6"/>
+                <w:sz w:val="40"/>
+                <w:szCs w:val="40"/>
+              </w:rPr>
+              <w:t>TRAINING PLAN</w:t>
+            </w:r>
+          </w:p>
+        </w:tc>
+        <w:tc>
+          <w:tcPr>
+            <w:tcW w:w="2500" w:type="dxa"/>
+            <w:tcBorders>
+              <w:top w:val="nil"/>
+              <w:left w:val="nil"/>
+              <w:bottom w:val="nil"/>
+              <w:right w:val="nil"/>
+            </w:tcBorders>
+            <w:shd w:val="clear" w:color="auto" w:fill="auto"/>
+            <w:noWrap/>
+            <w:vAlign w:val="center"/>
+            <w:hideMark/>
+          </w:tcPr>
+          <w:p>
+            <w:pPr>
+              <w:rPr>
+                <w:rFonts w:ascii="Century Gothic" w:hAnsi="Century Gothic" w:cs="Calibri"/>
+                <w:b/>
+                <w:bCs/>
+                <w:color w:val="A6A6A6"/>
+                <w:sz w:val="40"/>
+                <w:szCs w:val="40"/>
+              </w:rPr>
+            </w:pPr>
+          </w:p>
+        </w:tc>
+        <w:tc>
+          <w:tcPr>
+            <w:tcW w:w="2500" w:type="dxa"/>
+            <w:tcBorders>
+              <w:top w:val="nil"/>
+              <w:left w:val="nil"/>
+              <w:bottom w:val="nil"/>
+              <w:right w:val="nil"/>
+            </w:tcBorders>
+            <w:shd w:val="clear" w:color="auto" w:fill="auto"/>
+            <w:noWrap/>
+            <w:vAlign w:val="center"/>
+            <w:hideMark/>
+          </w:tcPr>
+          <w:p>
+            <w:pPr>
+              <w:rPr>
+                <w:szCs w:val="20"/>
+              </w:rPr>
+            </w:pPr>
+          </w:p>
+        </w:tc>
+      </w:tr>
+      <w:tr>
+        <w:trPr>
+          <w:trHeight w:val="360"/>
+          <w:jc w:val="center"/>
+        </w:trPr>
+        <w:tc>
+          <w:tcPr>
+            <w:tcW w:w="3100" w:type="dxa"/>
+            <w:tcBorders>
+              <w:top w:val="nil"/>
+              <w:left w:val="nil"/>
+              <w:bottom w:val="single" w:sz="4" w:space="0" w:color="BFBFBF"/>
+              <w:right w:val="nil"/>
+            </w:tcBorders>
+            <w:shd w:val="clear" w:color="auto" w:fill="auto"/>
+            <w:vAlign w:val="bottom"/>
+            <w:hideMark/>
+          </w:tcPr>
+          <w:p>
+            <w:pPr>
+              <w:ind w:firstLineChars="100" w:firstLine="181"/>
+              <w:rPr>
+                <w:rFonts w:ascii="Century Gothic" w:hAnsi="Century Gothic" w:cs="Calibri"/>
+                <w:b/>
+                <w:bCs/>
+                <w:color w:val="44546A"/>
+                <w:sz w:val="18"/>
+                <w:szCs w:val="18"/>
+              </w:rPr>
+            </w:pPr>
+            <w:r>
+              <w:rPr>
+                <w:rFonts w:ascii="Century Gothic" w:hAnsi="Century Gothic" w:cs="Calibri"/>
+                <w:b/>
+                <w:bCs/>
+                <w:color w:val="44546A"/>
+                <w:sz w:val="18"/>
+                <w:szCs w:val="18"/>
+              </w:rPr>
+              <w:t>TRAINING CONTACT</w:t>
+            </w:r>
+          </w:p>
+        </w:tc>
+        <w:tc>
+          <w:tcPr>
+            <w:tcW w:w="6100" w:type="dxa"/>
+            <w:tcBorders>
+              <w:top w:val="nil"/>
+              <w:left w:val="nil"/>
+              <w:bottom w:val="single" w:sz="4" w:space="0" w:color="BFBFBF"/>
+              <w:right w:val="nil"/>
+            </w:tcBorders>
+            <w:shd w:val="clear" w:color="auto" w:fill="auto"/>
+            <w:vAlign w:val="bottom"/>
+            <w:hideMark/>
+          </w:tcPr>
+          <w:p>
+            <w:pPr>
+              <w:ind w:firstLineChars="100" w:firstLine="181"/>
+              <w:rPr>
+                <w:rFonts w:ascii="Century Gothic" w:hAnsi="Century Gothic" w:cs="Calibri"/>
+                <w:b/>
+                <w:bCs/>
+                <w:color w:val="44546A"/>
+                <w:sz w:val="18"/>
+                <w:szCs w:val="18"/>
+              </w:rPr>
+            </w:pPr>
+            <w:r>
+              <w:rPr>
+                <w:rFonts w:ascii="Century Gothic" w:hAnsi="Century Gothic" w:cs="Calibri"/>
+                <w:b/>
+                <w:bCs/>
+                <w:color w:val="44546A"/>
+                <w:sz w:val="18"/>
+                <w:szCs w:val="18"/>
+              </w:rPr>
+              <w:t> </w:t>
+            </w:r>
+          </w:p>
+        </w:tc>
+        <w:tc>
+          <w:tcPr>
+            <w:tcW w:w="2500" w:type="dxa"/>
+            <w:tcBorders>
+              <w:top w:val="nil"/>
+              <w:left w:val="nil"/>
+              <w:bottom w:val="single" w:sz="4" w:space="0" w:color="BFBFBF"/>
+              <w:right w:val="nil"/>
+            </w:tcBorders>
+            <w:shd w:val="clear" w:color="auto" w:fill="auto"/>
+            <w:vAlign w:val="bottom"/>
+            <w:hideMark/>
+          </w:tcPr>
+          <w:p>
+            <w:pPr>
+              <w:ind w:firstLineChars="100" w:firstLine="181"/>
+              <w:rPr>
+                <w:rFonts w:ascii="Century Gothic" w:hAnsi="Century Gothic" w:cs="Calibri"/>
+                <w:b/>
+                <w:bCs/>
+                <w:color w:val="44546A"/>
+                <w:sz w:val="18"/>
+                <w:szCs w:val="18"/>
+              </w:rPr>
+            </w:pPr>
+            <w:r>
+              <w:rPr>
+                <w:rFonts w:ascii="Century Gothic" w:hAnsi="Century Gothic" w:cs="Calibri"/>
+                <w:b/>
+                <w:bCs/>
+                <w:color w:val="44546A"/>
+                <w:sz w:val="18"/>
+                <w:szCs w:val="18"/>
+              </w:rPr>
+              <w:t>DEPARTMENT</w:t>
+            </w:r>
+          </w:p>
+        </w:tc>
+        <w:tc>
+          <w:tcPr>
+            <w:tcW w:w="2500" w:type="dxa"/>
+            <w:tcBorders>
+              <w:top w:val="nil"/>
+              <w:left w:val="nil"/>
+              <w:bottom w:val="single" w:sz="4" w:space="0" w:color="BFBFBF"/>
+              <w:right w:val="nil"/>
+            </w:tcBorders>
+            <w:shd w:val="clear" w:color="auto" w:fill="auto"/>
+            <w:vAlign w:val="bottom"/>
+            <w:hideMark/>
+          </w:tcPr>
+          <w:p>
+            <w:pPr>
+              <w:jc w:val="center"/>
+              <w:rPr>
+                <w:rFonts w:ascii="Century Gothic" w:hAnsi="Century Gothic" w:cs="Calibri"/>
+                <w:b/>
+                <w:bCs/>
+                <w:color w:val="44546A"/>
+                <w:sz w:val="18"/>
+                <w:szCs w:val="18"/>
+              </w:rPr>
+            </w:pPr>
+            <w:r>
+              <w:rPr>
+                <w:rFonts w:ascii="Century Gothic" w:hAnsi="Century Gothic" w:cs="Calibri"/>
+                <w:b/>
+                <w:bCs/>
+                <w:color w:val="44546A"/>
+                <w:sz w:val="18"/>
+                <w:szCs w:val="18"/>
+              </w:rPr>
+              <w:t>DATE</w:t>
+            </w:r>
+          </w:p>
+        </w:tc>
+      </w:tr>
+      <w:tr>
+        <w:trPr>
+          <w:trHeight w:val="503"/>
+          <w:jc w:val="center"/>
+        </w:trPr>
+        <w:tc>
+          <w:tcPr>
+            <w:tcW w:w="3100" w:type="dxa"/>
+            <w:tcBorders>
+              <w:top w:val="nil"/>
+              <w:left w:val="nil"/>
+              <w:bottom w:val="nil"/>
+              <w:right w:val="nil"/>
+            </w:tcBorders>
+            <w:shd w:val="clear" w:color="auto" w:fill="auto"/>
+            <w:vAlign w:val="center"/>
+            <w:hideMark/>
+          </w:tcPr>
+          <w:p>
+            <w:pPr>
+              <w:jc w:val="center"/>
+              <w:rPr>
+                <w:rFonts w:ascii="Century Gothic" w:hAnsi="Century Gothic" w:cs="Calibri"/>
+                <w:color w:val="44546A"/>
+                <w:sz w:val="18"/>
+                <w:szCs w:val="18"/>
+              </w:rPr>
+            </w:pPr>
+          </w:p>
+        </w:tc>
+        <w:tc>
+          <w:tcPr>
+            <w:tcW w:w="6100" w:type="dxa"/>
+            <w:tcBorders>
+              <w:top w:val="nil"/>
+              <w:left w:val="single" w:sz="4" w:space="0" w:color="BFBFBF"/>
+              <w:bottom w:val="nil"/>
+              <w:right w:val="single" w:sz="4" w:space="0" w:color="BFBFBF"/>
+            </w:tcBorders>
+            <w:shd w:val="clear" w:color="auto" w:fill="auto"/>
+            <w:vAlign w:val="center"/>
+            <w:hideMark/>
+          </w:tcPr>
+          <w:p>
+            <w:pPr>
+              <w:ind w:firstLineChars="100" w:firstLine="200"/>
+              <w:rPr>
+                <w:rFonts w:ascii="Century Gothic" w:hAnsi="Century Gothic" w:cs="Calibri"/>
+                <w:color w:val="000000"/>
+                <w:szCs w:val="20"/>
+              </w:rPr>
+            </w:pPr>
+            <w:r>
+              <w:rPr>
+                <w:rFonts w:ascii="Century Gothic" w:hAnsi="Century Gothic" w:cs="Calibri"/>
+                <w:color w:val="000000"/>
+                <w:szCs w:val="20"/>
+              </w:rPr>
+              <w:t> </w:t>
+            </w:r>
+          </w:p>
+        </w:tc>
+        <w:tc>
+          <w:tcPr>
+            <w:tcW w:w="2500" w:type="dxa"/>
+            <w:tcBorders>
+              <w:top w:val="nil"/>
+              <w:left w:val="nil"/>
+              <w:bottom w:val="nil"/>
+              <w:right w:val="single" w:sz="4" w:space="0" w:color="BFBFBF"/>
+            </w:tcBorders>
+            <w:shd w:val="clear" w:color="auto" w:fill="auto"/>
+            <w:vAlign w:val="center"/>
+            <w:hideMark/>
+          </w:tcPr>
+          <w:p>
+            <w:pPr>
+              <w:ind w:firstLineChars="100" w:firstLine="200"/>
+              <w:rPr>
+                <w:rFonts w:ascii="Century Gothic" w:hAnsi="Century Gothic" w:cs="Calibri"/>
+                <w:color w:val="000000"/>
+                <w:szCs w:val="20"/>
+              </w:rPr>
+            </w:pPr>
+            <w:r>
+              <w:rPr>
+                <w:rFonts w:ascii="Century Gothic" w:hAnsi="Century Gothic" w:cs="Calibri"/>
+                <w:color w:val="000000"/>
+                <w:szCs w:val="20"/>
+              </w:rPr>
+              <w:t> </w:t>
+            </w:r>
+            <w:proofErr w:type="spellStart"/>
+            <w:r>
+              <w:rPr>
+                <w:rFonts w:ascii="Century Gothic" w:hAnsi="Century Gothic" w:cs="Calibri"/>
+                <w:color w:val="000000"/>
+                <w:szCs w:val="20"/>
+              </w:rPr>
+              <w:t>ITWorks</w:t>
+            </w:r>
+            <w:proofErr w:type="spellEnd"/>
+            <w:r>
+              <w:rPr>
+                <w:rFonts w:ascii="Century Gothic" w:hAnsi="Century Gothic" w:cs="Calibri"/>
+                <w:color w:val="000000"/>
+                <w:szCs w:val="20"/>
+              </w:rPr>
+              <w:t xml:space="preserve"> Training</w:t>
+            </w:r>
+          </w:p>
+        </w:tc>
+        <w:tc>
+          <w:tcPr>
+            <w:tcW w:w="2500" w:type="dxa"/>
+            <w:tcBorders>
+              <w:top w:val="nil"/>
+              <w:left w:val="nil"/>
+              <w:bottom w:val="nil"/>
+              <w:right w:val="nil"/>
+            </w:tcBorders>
+            <w:shd w:val="clear" w:color="auto" w:fill="auto"/>
+            <w:vAlign w:val="center"/>
+            <w:hideMark/>
+          </w:tcPr>
+          <w:p>
+            <w:pPr>
+              <w:jc w:val="center"/>
+              <w:rPr>
+                <w:rFonts w:ascii="Century Gothic" w:hAnsi="Century Gothic" w:cs="Calibri"/>
+                <w:color w:val="000000"/>
+                <w:szCs w:val="20"/>
+              </w:rPr>
+            </w:pPr>
+            <w:r>
+              <w:rPr>
+                <w:rFonts w:ascii="Century Gothic" w:hAnsi="Century Gothic" w:cs="Calibri"/>
+                <w:color w:val="000000"/>
+                <w:szCs w:val="20"/>
+              </w:rPr>
+              <w:t> </w:t>
+            </w:r>
+          </w:p>
+        </w:tc>
+      </w:tr>
+      <w:tr>
+        <w:trPr>
+          <w:trHeight w:val="360"/>
+          <w:jc w:val="center"/>
+        </w:trPr>
+        <w:tc>
+          <w:tcPr>
+            <w:tcW w:w="14200" w:type="dxa"/>
+            <w:gridSpan w:val="4"/>
+            <w:tcBorders>
+              <w:top w:val="nil"/>
+              <w:left w:val="nil"/>
+              <w:bottom w:val="single" w:sz="4" w:space="0" w:color="BFBFBF"/>
+              <w:right w:val="nil"/>
+            </w:tcBorders>
+            <w:shd w:val="clear" w:color="auto" w:fill="auto"/>
+            <w:vAlign w:val="bottom"/>
+            <w:hideMark/>
+          </w:tcPr>
+          <w:p>
+            <w:pPr>
+              <w:ind w:firstLineChars="100" w:firstLine="181"/>
+              <w:rPr>
+                <w:rFonts w:ascii="Century Gothic" w:hAnsi="Century Gothic" w:cs="Calibri"/>
+                <w:b/>
+                <w:bCs/>
+                <w:color w:val="44546A"/>
+                <w:sz w:val="18"/>
+                <w:szCs w:val="18"/>
+              </w:rPr>
+            </w:pPr>
+            <w:r>
+              <w:rPr>
+                <w:rFonts w:ascii="Century Gothic" w:hAnsi="Century Gothic" w:cs="Calibri"/>
+                <w:b/>
+                <w:bCs/>
+                <w:color w:val="44546A"/>
+                <w:sz w:val="18"/>
+                <w:szCs w:val="18"/>
+              </w:rPr>
+              <w:t>GOALS / DESIRED OUTCOME</w:t>
+            </w:r>
+          </w:p>
+        </w:tc>
+      </w:tr>
+      <w:tr>
+        <w:trPr>
+          <w:trHeight w:val="915"/>
+          <w:jc w:val="center"/>
+        </w:trPr>
+        <w:tc>
+          <w:tcPr>
+            <w:tcW w:w="14200" w:type="dxa"/>
+            <w:gridSpan w:val="4"/>
+            <w:tcBorders>
+              <w:top w:val="nil"/>
+              <w:left w:val="nil"/>
+              <w:bottom w:val="nil"/>
+              <w:right w:val="nil"/>
+            </w:tcBorders>
+            <w:shd w:val="clear" w:color="auto" w:fill="auto"/>
+            <w:vAlign w:val="center"/>
+            <w:hideMark/>
+          </w:tcPr>
+          <w:p>
+            <w:pPr>
+              <w:rPr>
+                <w:rFonts w:ascii="Century Gothic" w:hAnsi="Century Gothic" w:cs="Calibri"/>
+                <w:b/>
+                <w:bCs/>
+                <w:color w:val="44546A"/>
+                <w:sz w:val="18"/>
+                <w:szCs w:val="18"/>
+              </w:rPr>
+            </w:pPr>
+          </w:p>
+        </w:tc>
+      </w:tr>
+      <w:tr>
+        <w:trPr>
+          <w:trHeight w:val="143"/>
+          <w:jc w:val="center"/>
+        </w:trPr>
+        <w:tc>
+          <w:tcPr>
+            <w:tcW w:w="3100" w:type="dxa"/>
+            <w:tcBorders>
+              <w:top w:val="nil"/>
+              <w:left w:val="nil"/>
+              <w:bottom w:val="nil"/>
+              <w:right w:val="nil"/>
+            </w:tcBorders>
+            <w:shd w:val="clear" w:color="auto" w:fill="auto"/>
+            <w:noWrap/>
+            <w:vAlign w:val="bottom"/>
+            <w:hideMark/>
+          </w:tcPr>
+          <w:p>
+            <w:pPr>
+              <w:ind w:firstLineChars="100" w:firstLine="200"/>
+              <w:rPr>
+                <w:szCs w:val="20"/>
+              </w:rPr>
+            </w:pPr>
+          </w:p>
+        </w:tc>
+        <w:tc>
+          <w:tcPr>
+            <w:tcW w:w="6100" w:type="dxa"/>
+            <w:tcBorders>
+              <w:top w:val="nil"/>
+              <w:left w:val="nil"/>
+              <w:bottom w:val="nil"/>
+              <w:right w:val="nil"/>
+            </w:tcBorders>
+            <w:shd w:val="clear" w:color="auto" w:fill="auto"/>
+            <w:noWrap/>
+            <w:vAlign w:val="bottom"/>
+            <w:hideMark/>
+          </w:tcPr>
+          <w:p>
+            <w:pPr>
+              <w:rPr>
+                <w:szCs w:val="20"/>
+              </w:rPr>
+            </w:pPr>
+          </w:p>
+        </w:tc>
+        <w:tc>
+          <w:tcPr>
+            <w:tcW w:w="2500" w:type="dxa"/>
+            <w:tcBorders>
+              <w:top w:val="nil"/>
+              <w:left w:val="nil"/>
+              <w:bottom w:val="nil"/>
+              <w:right w:val="nil"/>
+            </w:tcBorders>
+            <w:shd w:val="clear" w:color="auto" w:fill="auto"/>
+            <w:noWrap/>
+            <w:vAlign w:val="bottom"/>
+            <w:hideMark/>
+          </w:tcPr>
+          <w:p>
+            <w:pPr>
+              <w:jc w:val="center"/>
+              <w:rPr>
+                <w:szCs w:val="20"/>
+              </w:rPr>
+            </w:pPr>
+          </w:p>
+        </w:tc>
+        <w:tc>
+          <w:tcPr>
+            <w:tcW w:w="2500" w:type="dxa"/>
+            <w:tcBorders>
+              <w:top w:val="nil"/>
+              <w:left w:val="nil"/>
+              <w:bottom w:val="nil"/>
+              <w:right w:val="nil"/>
+            </w:tcBorders>
+            <w:shd w:val="clear" w:color="auto" w:fill="auto"/>
+            <w:noWrap/>
+            <w:vAlign w:val="bottom"/>
+            <w:hideMark/>
+          </w:tcPr>
+          <w:p>
+            <w:pPr>
+              <w:rPr>
+                <w:szCs w:val="20"/>
+              </w:rPr>
+            </w:pPr>
+          </w:p>
+        </w:tc>
+      </w:tr>
+      <w:tr>
+        <w:trPr>
+          <w:trHeight w:val="398"/>
+          <w:jc w:val="center"/>
+        </w:trPr>
+        <w:tc>
+          <w:tcPr>
+            <w:tcW w:w="3100" w:type="dxa"/>
+            <w:tcBorders>
+              <w:top w:val="single" w:sz="4" w:space="0" w:color="BFBFBF"/>
+              <w:left w:val="single" w:sz="4" w:space="0" w:color="BFBFBF"/>
+              <w:bottom w:val="single" w:sz="4" w:space="0" w:color="BFBFBF"/>
+              <w:right w:val="single" w:sz="4" w:space="0" w:color="BFBFBF"/>
+            </w:tcBorders>
+            <w:shd w:val="clear" w:color="000000" w:fill="222B35"/>
+            <w:vAlign w:val="center"/>
+            <w:hideMark/>
+          </w:tcPr>
+          <w:p>
+            <w:pPr>
+              <w:ind w:firstLineChars="100" w:firstLine="181"/>
+              <w:rPr>
+                <w:rFonts w:ascii="Century Gothic" w:hAnsi="Century Gothic" w:cs="Calibri"/>
+                <w:b/>
+                <w:bCs/>
+                <w:color w:val="FFFFFF"/>
+                <w:sz w:val="18"/>
+                <w:szCs w:val="18"/>
+              </w:rPr>
+            </w:pPr>
+            <w:r>
+              <w:rPr>
+                <w:rFonts w:ascii="Century Gothic" w:hAnsi="Century Gothic" w:cs="Calibri"/>
+                <w:b/>
+                <w:bCs/>
+                <w:color w:val="FFFFFF"/>
+                <w:sz w:val="18"/>
+                <w:szCs w:val="18"/>
+              </w:rPr>
+              <w:t>DATE / TIME TO IMPLEMENT</w:t>
+            </w:r>
+          </w:p>
+        </w:tc>
+        <w:tc>
+          <w:tcPr>
+            <w:tcW w:w="6100" w:type="dxa"/>
+            <w:tcBorders>
+              <w:top w:val="single" w:sz="4" w:space="0" w:color="BFBFBF"/>
+              <w:left w:val="nil"/>
+              <w:bottom w:val="single" w:sz="4" w:space="0" w:color="BFBFBF"/>
+              <w:right w:val="single" w:sz="4" w:space="0" w:color="BFBFBF"/>
+            </w:tcBorders>
+            <w:shd w:val="clear" w:color="000000" w:fill="222B35"/>
+            <w:vAlign w:val="center"/>
+            <w:hideMark/>
+          </w:tcPr>
+          <w:p>
+            <w:pPr>
+              <w:ind w:firstLineChars="100" w:firstLine="181"/>
+              <w:rPr>
+                <w:rFonts w:ascii="Century Gothic" w:hAnsi="Century Gothic" w:cs="Calibri"/>
+                <w:b/>
+                <w:bCs/>
+                <w:color w:val="FFFFFF"/>
+                <w:sz w:val="18"/>
+                <w:szCs w:val="18"/>
+              </w:rPr>
+            </w:pPr>
+            <w:r>
+              <w:rPr>
+                <w:rFonts w:ascii="Century Gothic" w:hAnsi="Century Gothic" w:cs="Calibri"/>
+                <w:b/>
+                <w:bCs/>
+                <w:color w:val="FFFFFF"/>
+                <w:sz w:val="18"/>
+                <w:szCs w:val="18"/>
+              </w:rPr>
+              <w:t>TASK - CYBER PROMOTION METHODS</w:t>
+            </w:r>
+          </w:p>
+        </w:tc>
+        <w:tc>
+          <w:tcPr>
+            <w:tcW w:w="2500" w:type="dxa"/>
+            <w:tcBorders>
+              <w:top w:val="single" w:sz="4" w:space="0" w:color="BFBFBF"/>
+              <w:left w:val="nil"/>
+              <w:bottom w:val="single" w:sz="4" w:space="0" w:color="BFBFBF"/>
+              <w:right w:val="single" w:sz="4" w:space="0" w:color="BFBFBF"/>
+            </w:tcBorders>
+            <w:shd w:val="clear" w:color="000000" w:fill="222B35"/>
+            <w:vAlign w:val="center"/>
+            <w:hideMark/>
+          </w:tcPr>
+          <w:p>
+            <w:pPr>
+              <w:ind w:firstLineChars="100" w:firstLine="181"/>
+              <w:rPr>
+                <w:rFonts w:ascii="Century Gothic" w:hAnsi="Century Gothic" w:cs="Calibri"/>
+                <w:b/>
+                <w:bCs/>
+                <w:color w:val="FFFFFF"/>
+                <w:sz w:val="18"/>
+                <w:szCs w:val="18"/>
+              </w:rPr>
+            </w:pPr>
+            <w:r>
+              <w:rPr>
+                <w:rFonts w:ascii="Century Gothic" w:hAnsi="Century Gothic" w:cs="Calibri"/>
+                <w:b/>
+                <w:bCs/>
+                <w:color w:val="FFFFFF"/>
+                <w:sz w:val="18"/>
+                <w:szCs w:val="18"/>
+              </w:rPr>
+              <w:t>DURATION</w:t>
+            </w:r>
+          </w:p>
+        </w:tc>
+        <w:tc>
+          <w:tcPr>
+            <w:tcW w:w="2500" w:type="dxa"/>
+            <w:tcBorders>
+              <w:top w:val="single" w:sz="4" w:space="0" w:color="BFBFBF"/>
+              <w:left w:val="nil"/>
+              <w:bottom w:val="single" w:sz="4" w:space="0" w:color="BFBFBF"/>
+              <w:right w:val="single" w:sz="4" w:space="0" w:color="BFBFBF"/>
+            </w:tcBorders>
+            <w:shd w:val="clear" w:color="000000" w:fill="222B35"/>
+            <w:vAlign w:val="center"/>
+            <w:hideMark/>
+          </w:tcPr>
+          <w:p>
+            <w:pPr>
+              <w:ind w:firstLineChars="100" w:firstLine="181"/>
+              <w:rPr>
+                <w:rFonts w:ascii="Century Gothic" w:hAnsi="Century Gothic" w:cs="Calibri"/>
+                <w:b/>
+                <w:bCs/>
+                <w:color w:val="FFFFFF"/>
+                <w:sz w:val="18"/>
+                <w:szCs w:val="18"/>
+              </w:rPr>
+            </w:pPr>
+            <w:r>
+              <w:rPr>
+                <w:rFonts w:ascii="Century Gothic" w:hAnsi="Century Gothic" w:cs="Calibri"/>
+                <w:b/>
+                <w:bCs/>
+                <w:color w:val="FFFFFF"/>
+                <w:sz w:val="18"/>
+                <w:szCs w:val="18"/>
+              </w:rPr>
+              <w:t>SIGNATURE / INITIALS</w:t>
+            </w:r>
+          </w:p>
+        </w:tc>
+      </w:tr>
+      <w:tr>
+        <w:trPr>
+          <w:trHeight w:val="698"/>
+          <w:jc w:val="center"/>
+        </w:trPr>
+        <w:tc>
+          <w:tcPr>
+            <w:tcW w:w="3100" w:type="dxa"/>
+            <w:tcBorders>
+              <w:top w:val="nil"/>
+              <w:left w:val="single" w:sz="4" w:space="0" w:color="BFBFBF"/>
+              <w:bottom w:val="single" w:sz="4" w:space="0" w:color="BFBFBF"/>
+              <w:right w:val="single" w:sz="4" w:space="0" w:color="BFBFBF"/>
+            </w:tcBorders>
+            <w:shd w:val="clear" w:color="auto" w:fill="auto"/>
+            <w:vAlign w:val="center"/>
+          </w:tcPr>
+          <w:p>
+            <w:pPr>
+              <w:ind w:firstLineChars="100" w:firstLine="200"/>
+              <w:jc w:val="center"/>
+              <w:rPr>
+                <w:rFonts w:ascii="Century Gothic" w:hAnsi="Century Gothic" w:cs="Calibri"/>
+                <w:color w:val="FF0000"/>
+                <w:szCs w:val="20"/>
+              </w:rPr>
+            </w:pPr>
+            <w:r>
+              <w:rPr>
+                <w:rFonts w:ascii="Century Gothic" w:hAnsi="Century Gothic" w:cs="Calibri"/>
+                <w:color w:val="FF0000"/>
+                <w:szCs w:val="20"/>
+              </w:rPr>
+              <w:t>6</w:t>
+            </w:r>
+            <w:r>
+              <w:rPr>
+                <w:rFonts w:ascii="Century Gothic" w:hAnsi="Century Gothic" w:cs="Calibri"/>
+                <w:color w:val="FF0000"/>
+                <w:szCs w:val="20"/>
+                <w:vertAlign w:val="superscript"/>
+              </w:rPr>
+              <w:t>th</w:t>
+            </w:r>
+            <w:r>
+              <w:rPr>
+                <w:rFonts w:ascii="Century Gothic" w:hAnsi="Century Gothic" w:cs="Calibri"/>
+                <w:color w:val="FF0000"/>
+                <w:szCs w:val="20"/>
+              </w:rPr>
+              <w:t xml:space="preserve"> march</w:t>
+            </w:r>
+          </w:p>
+        </w:tc>
+        <w:tc>
+          <w:tcPr>
+            <w:tcW w:w="6100" w:type="dxa"/>
+            <w:tcBorders>
+              <w:top w:val="nil"/>
+              <w:left w:val="nil"/>
+              <w:bottom w:val="single" w:sz="4" w:space="0" w:color="BFBFBF"/>
+              <w:right w:val="single" w:sz="4" w:space="0" w:color="BFBFBF"/>
+            </w:tcBorders>
+            <w:shd w:val="clear" w:color="auto" w:fill="auto"/>
+            <w:vAlign w:val="center"/>
+          </w:tcPr>
+          <w:p>
+            <w:pPr>
+              <w:ind w:firstLineChars="100" w:firstLine="200"/>
+              <w:rPr>
+                <w:rFonts w:ascii="Century Gothic" w:hAnsi="Century Gothic" w:cs="Calibri"/>
+                <w:color w:val="FF0000"/>
+                <w:szCs w:val="20"/>
+              </w:rPr>
+            </w:pPr>
+            <w:r>
+              <w:rPr>
+                <w:rFonts w:ascii="Century Gothic" w:hAnsi="Century Gothic" w:cs="Calibri"/>
+                <w:color w:val="FF0000"/>
+                <w:szCs w:val="20"/>
+              </w:rPr>
+              <w:t>Cyber seminar</w:t>
+            </w:r>
+          </w:p>
+        </w:tc>
+        <w:tc>
+          <w:tcPr>
+            <w:tcW w:w="2500" w:type="dxa"/>
+            <w:tcBorders>
+              <w:top w:val="nil"/>
+              <w:left w:val="nil"/>
+              <w:bottom w:val="single" w:sz="4" w:space="0" w:color="BFBFBF"/>
+              <w:right w:val="single" w:sz="4" w:space="0" w:color="BFBFBF"/>
+            </w:tcBorders>
+            <w:shd w:val="clear" w:color="auto" w:fill="auto"/>
+            <w:vAlign w:val="center"/>
+          </w:tcPr>
+          <w:p>
+            <w:pPr>
+              <w:ind w:firstLineChars="100" w:firstLine="200"/>
+              <w:jc w:val="center"/>
+              <w:rPr>
+                <w:rFonts w:ascii="Century Gothic" w:hAnsi="Century Gothic" w:cs="Calibri"/>
+                <w:color w:val="FF0000"/>
+                <w:szCs w:val="20"/>
+              </w:rPr>
+            </w:pPr>
+            <w:r>
+              <w:rPr>
+                <w:rFonts w:ascii="Century Gothic" w:hAnsi="Century Gothic" w:cs="Calibri"/>
+                <w:color w:val="FF0000"/>
+                <w:szCs w:val="20"/>
+              </w:rPr>
+              <w:t>30 min</w:t>
+            </w:r>
+          </w:p>
+        </w:tc>
+        <w:tc>
+          <w:tcPr>
+            <w:tcW w:w="2500" w:type="dxa"/>
+            <w:tcBorders>
+              <w:top w:val="nil"/>
+              <w:left w:val="nil"/>
+              <w:bottom w:val="single" w:sz="4" w:space="0" w:color="BFBFBF"/>
+              <w:right w:val="single" w:sz="4" w:space="0" w:color="BFBFBF"/>
+            </w:tcBorders>
+            <w:shd w:val="clear" w:color="auto" w:fill="auto"/>
+            <w:vAlign w:val="center"/>
+          </w:tcPr>
+          <w:p>
+            <w:pPr>
+              <w:ind w:firstLineChars="100" w:firstLine="200"/>
+              <w:rPr>
+                <w:rFonts w:ascii="Century Gothic" w:hAnsi="Century Gothic" w:cs="Calibri"/>
+                <w:color w:val="FF0000"/>
+                <w:szCs w:val="20"/>
+              </w:rPr>
+            </w:pPr>
+          </w:p>
+        </w:tc>
+      </w:tr>
+      <w:tr>
+        <w:trPr>
+          <w:trHeight w:val="698"/>
+          <w:jc w:val="center"/>
+        </w:trPr>
+        <w:tc>
+          <w:tcPr>
+            <w:tcW w:w="3100" w:type="dxa"/>
+            <w:tcBorders>
+              <w:top w:val="nil"/>
+              <w:left w:val="single" w:sz="4" w:space="0" w:color="BFBFBF"/>
+              <w:bottom w:val="single" w:sz="4" w:space="0" w:color="BFBFBF"/>
+              <w:right w:val="single" w:sz="4" w:space="0" w:color="BFBFBF"/>
+            </w:tcBorders>
+            <w:shd w:val="clear" w:color="000000" w:fill="F2F2F2"/>
+          </w:tcPr>
+          <w:p>
+            <w:pPr>
+              <w:ind w:firstLineChars="100" w:firstLine="200"/>
+              <w:jc w:val="center"/>
+              <w:rPr>
+                <w:rFonts w:ascii="Century Gothic" w:hAnsi="Century Gothic" w:cs="Calibri"/>
+                <w:color w:val="FF0000"/>
+                <w:szCs w:val="20"/>
+              </w:rPr>
+            </w:pPr>
+            <w:r>
+              <w:rPr>
+                <w:rFonts w:ascii="Century Gothic" w:hAnsi="Century Gothic" w:cs="Calibri"/>
+                <w:color w:val="FF0000"/>
+                <w:szCs w:val="20"/>
+              </w:rPr>
+              <w:t>10</w:t>
+            </w:r>
+            <w:r>
+              <w:rPr>
+                <w:rFonts w:ascii="Century Gothic" w:hAnsi="Century Gothic" w:cs="Calibri"/>
+                <w:color w:val="FF0000"/>
+                <w:szCs w:val="20"/>
+                <w:vertAlign w:val="superscript"/>
+              </w:rPr>
+              <w:t>th</w:t>
+            </w:r>
+            <w:r>
+              <w:rPr>
+                <w:rFonts w:ascii="Century Gothic" w:hAnsi="Century Gothic" w:cs="Calibri"/>
+                <w:color w:val="FF0000"/>
+                <w:szCs w:val="20"/>
+              </w:rPr>
+              <w:t xml:space="preserve"> march </w:t>
+            </w:r>
+          </w:p>
+        </w:tc>
+        <w:tc>
+          <w:tcPr>
+            <w:tcW w:w="6100" w:type="dxa"/>
+            <w:tcBorders>
+              <w:top w:val="nil"/>
+              <w:left w:val="nil"/>
+              <w:bottom w:val="single" w:sz="4" w:space="0" w:color="BFBFBF"/>
+              <w:right w:val="single" w:sz="4" w:space="0" w:color="BFBFBF"/>
+            </w:tcBorders>
+            <w:shd w:val="clear" w:color="000000" w:fill="F2F2F2"/>
+            <w:vAlign w:val="center"/>
+          </w:tcPr>
+          <w:p>
+            <w:pPr>
+              <w:ind w:firstLineChars="100" w:firstLine="200"/>
+              <w:rPr>
+                <w:rFonts w:ascii="Century Gothic" w:hAnsi="Century Gothic" w:cs="Calibri"/>
+                <w:color w:val="FF0000"/>
+                <w:szCs w:val="20"/>
+              </w:rPr>
+            </w:pPr>
+            <w:r>
+              <w:rPr>
+                <w:rFonts w:ascii="Century Gothic" w:hAnsi="Century Gothic" w:cs="Calibri"/>
+                <w:color w:val="FF0000"/>
+                <w:szCs w:val="20"/>
+              </w:rPr>
+              <w:t>Implement password managers</w:t>
+            </w:r>
+            <w:r>
+              <w:rPr>
+                <w:rFonts w:ascii="Century Gothic" w:hAnsi="Century Gothic" w:cs="Calibri"/>
+                <w:color w:val="FF0000"/>
+                <w:szCs w:val="20"/>
+              </w:rPr>
+              <w:t xml:space="preserve"> training</w:t>
+            </w:r>
+          </w:p>
+        </w:tc>
+        <w:tc>
+          <w:tcPr>
+            <w:tcW w:w="2500" w:type="dxa"/>
+            <w:tcBorders>
+              <w:top w:val="nil"/>
+              <w:left w:val="nil"/>
+              <w:bottom w:val="single" w:sz="4" w:space="0" w:color="BFBFBF"/>
+              <w:right w:val="single" w:sz="4" w:space="0" w:color="BFBFBF"/>
+            </w:tcBorders>
+            <w:shd w:val="clear" w:color="000000" w:fill="F2F2F2"/>
+            <w:vAlign w:val="center"/>
+          </w:tcPr>
+          <w:p>
+            <w:pPr>
+              <w:ind w:firstLineChars="100" w:firstLine="200"/>
+              <w:jc w:val="center"/>
+              <w:rPr>
+                <w:rFonts w:ascii="Century Gothic" w:hAnsi="Century Gothic" w:cs="Calibri"/>
+                <w:color w:val="FF0000"/>
+                <w:szCs w:val="20"/>
+              </w:rPr>
+            </w:pPr>
+            <w:r>
+              <w:rPr>
+                <w:rFonts w:ascii="Century Gothic" w:hAnsi="Century Gothic" w:cs="Calibri"/>
+                <w:color w:val="FF0000"/>
+                <w:szCs w:val="20"/>
+              </w:rPr>
+              <w:t>10 min</w:t>
+            </w:r>
+          </w:p>
+        </w:tc>
+        <w:tc>
+          <w:tcPr>
+            <w:tcW w:w="2500" w:type="dxa"/>
+            <w:tcBorders>
+              <w:top w:val="nil"/>
+              <w:left w:val="nil"/>
+              <w:bottom w:val="single" w:sz="4" w:space="0" w:color="BFBFBF"/>
+              <w:right w:val="single" w:sz="4" w:space="0" w:color="BFBFBF"/>
+            </w:tcBorders>
+            <w:shd w:val="clear" w:color="000000" w:fill="F2F2F2"/>
+            <w:vAlign w:val="center"/>
+          </w:tcPr>
+          <w:p>
+            <w:pPr>
+              <w:ind w:firstLineChars="100" w:firstLine="200"/>
+              <w:jc w:val="both"/>
+              <w:rPr>
+                <w:rFonts w:ascii="Century Gothic" w:hAnsi="Century Gothic" w:cs="Calibri"/>
+                <w:color w:val="FF0000"/>
+                <w:szCs w:val="20"/>
+              </w:rPr>
+            </w:pPr>
+          </w:p>
+        </w:tc>
+      </w:tr>
+      <w:tr>
+        <w:trPr>
+          <w:trHeight w:val="698"/>
+          <w:jc w:val="center"/>
+        </w:trPr>
+        <w:tc>
+          <w:tcPr>
+            <w:tcW w:w="3100" w:type="dxa"/>
+            <w:tcBorders>
+              <w:top w:val="nil"/>
+              <w:left w:val="single" w:sz="4" w:space="0" w:color="BFBFBF"/>
+              <w:bottom w:val="single" w:sz="4" w:space="0" w:color="BFBFBF"/>
+              <w:right w:val="single" w:sz="4" w:space="0" w:color="BFBFBF"/>
+            </w:tcBorders>
+            <w:shd w:val="clear" w:color="auto" w:fill="auto"/>
+          </w:tcPr>
+          <w:p>
+            <w:pPr>
+              <w:ind w:firstLineChars="100" w:firstLine="200"/>
+              <w:jc w:val="center"/>
+              <w:rPr>
+                <w:rFonts w:ascii="Century Gothic" w:hAnsi="Century Gothic" w:cs="Calibri"/>
+                <w:color w:val="FF0000"/>
+                <w:szCs w:val="20"/>
+              </w:rPr>
+            </w:pPr>
+            <w:r>
+              <w:rPr>
+                <w:rFonts w:ascii="Century Gothic" w:hAnsi="Century Gothic" w:cs="Calibri"/>
+                <w:color w:val="FF0000"/>
+                <w:szCs w:val="20"/>
+              </w:rPr>
+              <w:t>10</w:t>
+            </w:r>
+            <w:r>
+              <w:rPr>
+                <w:rFonts w:ascii="Century Gothic" w:hAnsi="Century Gothic" w:cs="Calibri"/>
+                <w:color w:val="FF0000"/>
+                <w:szCs w:val="20"/>
+                <w:vertAlign w:val="superscript"/>
+              </w:rPr>
+              <w:t>th</w:t>
+            </w:r>
+            <w:r>
+              <w:rPr>
+                <w:rFonts w:ascii="Century Gothic" w:hAnsi="Century Gothic" w:cs="Calibri"/>
+                <w:color w:val="FF0000"/>
+                <w:szCs w:val="20"/>
+              </w:rPr>
+              <w:t xml:space="preserve"> April</w:t>
+            </w:r>
+          </w:p>
+        </w:tc>
+        <w:tc>
+          <w:tcPr>
+            <w:tcW w:w="6100" w:type="dxa"/>
+            <w:tcBorders>
+              <w:top w:val="nil"/>
+              <w:left w:val="nil"/>
+              <w:bottom w:val="single" w:sz="4" w:space="0" w:color="BFBFBF"/>
+              <w:right w:val="single" w:sz="4" w:space="0" w:color="BFBFBF"/>
+            </w:tcBorders>
+            <w:shd w:val="clear" w:color="auto" w:fill="auto"/>
+            <w:vAlign w:val="center"/>
+          </w:tcPr>
+          <w:p>
+            <w:pPr>
+              <w:ind w:firstLineChars="100" w:firstLine="200"/>
+              <w:rPr>
+                <w:rFonts w:ascii="Century Gothic" w:hAnsi="Century Gothic" w:cs="Calibri"/>
+                <w:color w:val="FF0000"/>
+                <w:szCs w:val="20"/>
+              </w:rPr>
+            </w:pPr>
+            <w:r>
+              <w:rPr>
+                <w:rFonts w:ascii="Century Gothic" w:hAnsi="Century Gothic" w:cs="Calibri"/>
+                <w:color w:val="FF0000"/>
+                <w:szCs w:val="20"/>
+              </w:rPr>
+              <w:t>Phishing detection workshop.</w:t>
+            </w:r>
+          </w:p>
+        </w:tc>
+        <w:tc>
+          <w:tcPr>
+            <w:tcW w:w="2500" w:type="dxa"/>
+            <w:tcBorders>
+              <w:top w:val="nil"/>
+              <w:left w:val="nil"/>
+              <w:bottom w:val="single" w:sz="4" w:space="0" w:color="BFBFBF"/>
+              <w:right w:val="single" w:sz="4" w:space="0" w:color="BFBFBF"/>
+            </w:tcBorders>
+            <w:shd w:val="clear" w:color="auto" w:fill="auto"/>
+            <w:vAlign w:val="center"/>
+          </w:tcPr>
+          <w:p>
+            <w:pPr>
+              <w:ind w:firstLineChars="100" w:firstLine="200"/>
+              <w:jc w:val="center"/>
+              <w:rPr>
+                <w:rFonts w:ascii="Century Gothic" w:hAnsi="Century Gothic" w:cs="Calibri"/>
+                <w:color w:val="FF0000"/>
+                <w:szCs w:val="20"/>
+              </w:rPr>
+            </w:pPr>
+            <w:r>
+              <w:rPr>
+                <w:rFonts w:ascii="Century Gothic" w:hAnsi="Century Gothic" w:cs="Calibri"/>
+                <w:color w:val="FF0000"/>
+                <w:szCs w:val="20"/>
+              </w:rPr>
+              <w:t>1 hour</w:t>
+            </w:r>
+          </w:p>
+        </w:tc>
+        <w:tc>
+          <w:tcPr>
+            <w:tcW w:w="2500" w:type="dxa"/>
+            <w:tcBorders>
+              <w:top w:val="nil"/>
+              <w:left w:val="nil"/>
+              <w:bottom w:val="single" w:sz="4" w:space="0" w:color="BFBFBF"/>
+              <w:right w:val="single" w:sz="4" w:space="0" w:color="BFBFBF"/>
+            </w:tcBorders>
+            <w:shd w:val="clear" w:color="auto" w:fill="auto"/>
+            <w:vAlign w:val="center"/>
+          </w:tcPr>
+          <w:p>
+            <w:pPr>
+              <w:ind w:firstLineChars="100" w:firstLine="200"/>
+              <w:jc w:val="both"/>
+              <w:rPr>
+                <w:rFonts w:ascii="Century Gothic" w:hAnsi="Century Gothic" w:cs="Calibri"/>
+                <w:color w:val="FF0000"/>
+                <w:szCs w:val="20"/>
+              </w:rPr>
+            </w:pPr>
+          </w:p>
+        </w:tc>
+      </w:tr>
+      <w:tr>
+        <w:trPr>
+          <w:trHeight w:val="698"/>
+          <w:jc w:val="center"/>
+        </w:trPr>
+        <w:tc>
+          <w:tcPr>
+            <w:tcW w:w="3100" w:type="dxa"/>
+            <w:tcBorders>
+              <w:top w:val="nil"/>
+              <w:left w:val="single" w:sz="4" w:space="0" w:color="BFBFBF"/>
+              <w:bottom w:val="single" w:sz="4" w:space="0" w:color="BFBFBF"/>
+              <w:right w:val="single" w:sz="4" w:space="0" w:color="BFBFBF"/>
+            </w:tcBorders>
+            <w:shd w:val="clear" w:color="000000" w:fill="F2F2F2"/>
+          </w:tcPr>
+          <w:p>
+            <w:pPr>
+              <w:ind w:firstLineChars="100" w:firstLine="200"/>
+              <w:jc w:val="center"/>
+              <w:rPr>
+                <w:rFonts w:ascii="Century Gothic" w:hAnsi="Century Gothic" w:cs="Calibri"/>
+                <w:color w:val="FF0000"/>
+                <w:szCs w:val="20"/>
+              </w:rPr>
+            </w:pPr>
+          </w:p>
+        </w:tc>
+        <w:tc>
+          <w:tcPr>
+            <w:tcW w:w="6100" w:type="dxa"/>
+            <w:tcBorders>
+              <w:top w:val="nil"/>
+              <w:left w:val="nil"/>
+              <w:bottom w:val="single" w:sz="4" w:space="0" w:color="BFBFBF"/>
+              <w:right w:val="single" w:sz="4" w:space="0" w:color="BFBFBF"/>
+            </w:tcBorders>
+            <w:shd w:val="clear" w:color="000000" w:fill="F2F2F2"/>
+            <w:vAlign w:val="center"/>
+          </w:tcPr>
+          <w:p>
+            <w:pPr>
+              <w:ind w:firstLineChars="100" w:firstLine="200"/>
+              <w:rPr>
+                <w:rFonts w:ascii="Century Gothic" w:hAnsi="Century Gothic" w:cs="Calibri"/>
+                <w:color w:val="FF0000"/>
+                <w:szCs w:val="20"/>
+              </w:rPr>
+            </w:pPr>
+          </w:p>
+        </w:tc>
+        <w:tc>
+          <w:tcPr>
+            <w:tcW w:w="2500" w:type="dxa"/>
+            <w:tcBorders>
+              <w:top w:val="nil"/>
+              <w:left w:val="nil"/>
+              <w:bottom w:val="single" w:sz="4" w:space="0" w:color="BFBFBF"/>
+              <w:right w:val="single" w:sz="4" w:space="0" w:color="BFBFBF"/>
+            </w:tcBorders>
+            <w:shd w:val="clear" w:color="000000" w:fill="F2F2F2"/>
+            <w:vAlign w:val="center"/>
+          </w:tcPr>
+          <w:p>
+            <w:pPr>
+              <w:ind w:firstLineChars="100" w:firstLine="200"/>
+              <w:jc w:val="center"/>
+              <w:rPr>
+                <w:rFonts w:ascii="Century Gothic" w:hAnsi="Century Gothic" w:cs="Calibri"/>
+                <w:color w:val="FF0000"/>
+                <w:szCs w:val="20"/>
+              </w:rPr>
+            </w:pPr>
+          </w:p>
+        </w:tc>
+        <w:tc>
+          <w:tcPr>
+            <w:tcW w:w="2500" w:type="dxa"/>
+            <w:tcBorders>
+              <w:top w:val="nil"/>
+              <w:left w:val="nil"/>
+              <w:bottom w:val="single" w:sz="4" w:space="0" w:color="BFBFBF"/>
+              <w:right w:val="single" w:sz="4" w:space="0" w:color="BFBFBF"/>
+            </w:tcBorders>
+            <w:shd w:val="clear" w:color="000000" w:fill="F2F2F2"/>
+            <w:vAlign w:val="center"/>
+          </w:tcPr>
+          <w:p>
+            <w:pPr>
+              <w:ind w:firstLineChars="100" w:firstLine="200"/>
+              <w:jc w:val="both"/>
+              <w:rPr>
+                <w:rFonts w:ascii="Century Gothic" w:hAnsi="Century Gothic" w:cs="Calibri"/>
+                <w:color w:val="FF0000"/>
+                <w:szCs w:val="20"/>
+              </w:rPr>
+            </w:pPr>
+          </w:p>
+        </w:tc>
+      </w:tr>
+      <w:tr>
+        <w:trPr>
+          <w:trHeight w:val="698"/>
+          <w:jc w:val="center"/>
+        </w:trPr>
+        <w:tc>
+          <w:tcPr>
+            <w:tcW w:w="3100" w:type="dxa"/>
+            <w:tcBorders>
+              <w:top w:val="nil"/>
+              <w:left w:val="single" w:sz="4" w:space="0" w:color="BFBFBF"/>
+              <w:bottom w:val="single" w:sz="4" w:space="0" w:color="BFBFBF"/>
+              <w:right w:val="single" w:sz="4" w:space="0" w:color="BFBFBF"/>
+            </w:tcBorders>
+            <w:shd w:val="clear" w:color="auto" w:fill="auto"/>
+            <w:vAlign w:val="center"/>
+            <w:hideMark/>
+          </w:tcPr>
+          <w:p>
+            <w:pPr>
+              <w:ind w:firstLineChars="100" w:firstLine="200"/>
+              <w:rPr>
+                <w:rFonts w:ascii="Century Gothic" w:hAnsi="Century Gothic" w:cs="Calibri"/>
+                <w:color w:val="FF0000"/>
+                <w:szCs w:val="20"/>
+              </w:rPr>
+            </w:pPr>
+            <w:r>
+              <w:rPr>
+                <w:rFonts w:ascii="Century Gothic" w:hAnsi="Century Gothic" w:cs="Calibri"/>
+                <w:color w:val="FF0000"/>
+                <w:szCs w:val="20"/>
+              </w:rPr>
+              <w:t> </w:t>
+            </w:r>
+          </w:p>
+        </w:tc>
+        <w:tc>
+          <w:tcPr>
+            <w:tcW w:w="6100" w:type="dxa"/>
+            <w:tcBorders>
+              <w:top w:val="nil"/>
+              <w:left w:val="nil"/>
+              <w:bottom w:val="single" w:sz="4" w:space="0" w:color="BFBFBF"/>
+              <w:right w:val="single" w:sz="4" w:space="0" w:color="BFBFBF"/>
+            </w:tcBorders>
+            <w:shd w:val="clear" w:color="auto" w:fill="auto"/>
+            <w:vAlign w:val="center"/>
+            <w:hideMark/>
+          </w:tcPr>
+          <w:p>
+            <w:pPr>
+              <w:ind w:firstLineChars="100" w:firstLine="200"/>
+              <w:rPr>
+                <w:rFonts w:ascii="Century Gothic" w:hAnsi="Century Gothic" w:cs="Calibri"/>
+                <w:color w:val="FF0000"/>
+                <w:szCs w:val="20"/>
+              </w:rPr>
+            </w:pPr>
+            <w:r>
+              <w:rPr>
+                <w:rFonts w:ascii="Century Gothic" w:hAnsi="Century Gothic" w:cs="Calibri"/>
+                <w:color w:val="FF0000"/>
+                <w:szCs w:val="20"/>
+              </w:rPr>
+              <w:t> </w:t>
+            </w:r>
+          </w:p>
+        </w:tc>
+        <w:tc>
+          <w:tcPr>
+            <w:tcW w:w="2500" w:type="dxa"/>
+            <w:tcBorders>
+              <w:top w:val="nil"/>
+              <w:left w:val="nil"/>
+              <w:bottom w:val="single" w:sz="4" w:space="0" w:color="BFBFBF"/>
+              <w:right w:val="single" w:sz="4" w:space="0" w:color="BFBFBF"/>
+            </w:tcBorders>
+            <w:shd w:val="clear" w:color="auto" w:fill="auto"/>
+            <w:vAlign w:val="center"/>
+            <w:hideMark/>
+          </w:tcPr>
+          <w:p>
+            <w:pPr>
+              <w:ind w:firstLineChars="100" w:firstLine="200"/>
+              <w:rPr>
+                <w:rFonts w:ascii="Century Gothic" w:hAnsi="Century Gothic" w:cs="Calibri"/>
+                <w:color w:val="FF0000"/>
+                <w:szCs w:val="20"/>
+              </w:rPr>
+            </w:pPr>
+            <w:r>
+              <w:rPr>
+                <w:rFonts w:ascii="Century Gothic" w:hAnsi="Century Gothic" w:cs="Calibri"/>
+                <w:color w:val="FF0000"/>
+                <w:szCs w:val="20"/>
+              </w:rPr>
+              <w:t> </w:t>
+            </w:r>
+          </w:p>
+        </w:tc>
+        <w:tc>
+          <w:tcPr>
+            <w:tcW w:w="2500" w:type="dxa"/>
+            <w:tcBorders>
+              <w:top w:val="nil"/>
+              <w:left w:val="nil"/>
+              <w:bottom w:val="single" w:sz="4" w:space="0" w:color="BFBFBF"/>
+              <w:right w:val="single" w:sz="4" w:space="0" w:color="BFBFBF"/>
+            </w:tcBorders>
+            <w:shd w:val="clear" w:color="auto" w:fill="auto"/>
+            <w:vAlign w:val="center"/>
+            <w:hideMark/>
+          </w:tcPr>
+          <w:p>
+            <w:pPr>
+              <w:ind w:firstLineChars="100" w:firstLine="200"/>
+              <w:rPr>
+                <w:rFonts w:ascii="Century Gothic" w:hAnsi="Century Gothic" w:cs="Calibri"/>
+                <w:color w:val="FF0000"/>
+                <w:szCs w:val="20"/>
+              </w:rPr>
+            </w:pPr>
+            <w:r>
+              <w:rPr>
+                <w:rFonts w:ascii="Century Gothic" w:hAnsi="Century Gothic" w:cs="Calibri"/>
+                <w:color w:val="FF0000"/>
+                <w:szCs w:val="20"/>
+              </w:rPr>
+              <w:t> </w:t>
+            </w:r>
+          </w:p>
+        </w:tc>
+      </w:tr>
+    </w:tbl>
+    <w:p>
+      <w:pPr>
+        <w:rPr>
+          <w:sz w:val="22"/>
+          <w:szCs w:val="22"/>
+        </w:rPr>
+        <w:sectPr>
+          <w:pgSz w:w="16839" w:h="11899" w:orient="landscape"/>
+          <w:pgMar w:top="1440" w:right="1440" w:bottom="1440" w:left="1440" w:header="709" w:footer="709" w:gutter="0"/>
+          <w:cols w:space="708"/>
+          <w:titlePg/>
+          <w:docGrid w:linePitch="360"/>
+        </w:sectPr>
+      </w:pPr>
+    </w:p>
+    <w:p>
+      <w:pPr>
+        <w:pStyle w:val="Heading2"/>
+      </w:pPr>
+      <w:r>
+        <w:lastRenderedPageBreak/>
+        <w:t>Paste team communication evidence below:</w:t>
+      </w:r>
+    </w:p>
+    <w:p>
+      <w:pPr>
+        <w:spacing w:after="160" w:line="259" w:lineRule="auto"/>
+        <w:rPr>
+          <w:rFonts w:eastAsiaTheme="majorEastAsia" w:cstheme="majorBidi"/>
+          <w:color w:val="404040" w:themeColor="text1" w:themeTint="BF"/>
+          <w:sz w:val="28"/>
+          <w:szCs w:val="26"/>
+        </w:rPr>
+      </w:pPr>
       <w:r>
         <w:rPr>
           <w:noProof/>
@@ -6317,10 +8406,10 @@
           <w:szCs w:val="22"/>
         </w:rPr>
         <w:drawing>
-          <wp:inline distT="0" distB="0" distL="0" distR="0" wp14:anchorId="42D7AE16" wp14:editId="6F3ED65F">
+          <wp:inline distT="0" distB="0" distL="0" distR="0" wp14:anchorId="17FD46F8" wp14:editId="6A9869C3">
             <wp:extent cx="5722620" cy="3208020"/>
             <wp:effectExtent l="0" t="0" r="0" b="0"/>
-            <wp:docPr id="2" name="Picture 2"/>
+            <wp:docPr id="2" name="Picture 2" descr="Graphical user interface, application, Teams&#10;&#10;Description automatically generated"/>
             <wp:cNvGraphicFramePr>
               <a:graphicFrameLocks xmlns:a="http://schemas.openxmlformats.org/drawingml/2006/main" noChangeAspect="1"/>
             </wp:cNvGraphicFramePr>
@@ -6328,7 +8417,7 @@
               <a:graphicData uri="http://schemas.openxmlformats.org/drawingml/2006/picture">
                 <pic:pic xmlns:pic="http://schemas.openxmlformats.org/drawingml/2006/picture">
                   <pic:nvPicPr>
-                    <pic:cNvPr id="0" name="Picture 2"/>
+                    <pic:cNvPr id="2" name="Picture 2" descr="Graphical user interface, application, Teams&#10;&#10;Description automatically generated"/>
                     <pic:cNvPicPr>
                       <a:picLocks noChangeAspect="1" noChangeArrowheads="1"/>
                     </pic:cNvPicPr>
@@ -6368,1446 +8457,6 @@
     </w:p>
     <w:p>
       <w:pPr>
-        <w:rPr>
-          <w:sz w:val="22"/>
-          <w:szCs w:val="22"/>
-        </w:rPr>
-      </w:pPr>
-    </w:p>
-    <w:p>
-      <w:pPr>
-        <w:rPr>
-          <w:color w:val="FF0000"/>
-          <w:sz w:val="22"/>
-          <w:szCs w:val="22"/>
-        </w:rPr>
-      </w:pPr>
-      <w:r>
-        <w:rPr>
-          <w:color w:val="FF0000"/>
-          <w:sz w:val="22"/>
-          <w:szCs w:val="22"/>
-        </w:rPr>
-        <w:t>Must include the completed template below:</w:t>
-      </w:r>
-    </w:p>
-    <w:tbl>
-      <w:tblPr>
-        <w:tblW w:w="14200" w:type="dxa"/>
-        <w:jc w:val="center"/>
-        <w:tblLook w:val="04A0" w:firstRow="1" w:lastRow="0" w:firstColumn="1" w:lastColumn="0" w:noHBand="0" w:noVBand="1"/>
-      </w:tblPr>
-      <w:tblGrid>
-        <w:gridCol w:w="3100"/>
-        <w:gridCol w:w="6100"/>
-        <w:gridCol w:w="2500"/>
-        <w:gridCol w:w="2500"/>
-      </w:tblGrid>
-      <w:tr>
-        <w:trPr>
-          <w:trHeight w:val="998"/>
-          <w:jc w:val="center"/>
-        </w:trPr>
-        <w:tc>
-          <w:tcPr>
-            <w:tcW w:w="9200" w:type="dxa"/>
-            <w:gridSpan w:val="2"/>
-            <w:tcBorders>
-              <w:top w:val="nil"/>
-              <w:left w:val="nil"/>
-              <w:bottom w:val="nil"/>
-              <w:right w:val="nil"/>
-            </w:tcBorders>
-            <w:shd w:val="clear" w:color="auto" w:fill="auto"/>
-            <w:noWrap/>
-            <w:vAlign w:val="center"/>
-            <w:hideMark/>
-          </w:tcPr>
-          <w:p>
-            <w:pPr>
-              <w:rPr>
-                <w:rFonts w:ascii="Century Gothic" w:hAnsi="Century Gothic" w:cs="Calibri"/>
-                <w:b/>
-                <w:bCs/>
-                <w:color w:val="A6A6A6"/>
-                <w:sz w:val="40"/>
-                <w:szCs w:val="40"/>
-              </w:rPr>
-            </w:pPr>
-            <w:r>
-              <w:rPr>
-                <w:rFonts w:ascii="Century Gothic" w:hAnsi="Century Gothic" w:cs="Calibri"/>
-                <w:b/>
-                <w:bCs/>
-                <w:color w:val="A6A6A6"/>
-                <w:sz w:val="40"/>
-                <w:szCs w:val="40"/>
-              </w:rPr>
-              <w:t>TRAINING PLAN</w:t>
-            </w:r>
-          </w:p>
-        </w:tc>
-        <w:tc>
-          <w:tcPr>
-            <w:tcW w:w="2500" w:type="dxa"/>
-            <w:tcBorders>
-              <w:top w:val="nil"/>
-              <w:left w:val="nil"/>
-              <w:bottom w:val="nil"/>
-              <w:right w:val="nil"/>
-            </w:tcBorders>
-            <w:shd w:val="clear" w:color="auto" w:fill="auto"/>
-            <w:noWrap/>
-            <w:vAlign w:val="center"/>
-            <w:hideMark/>
-          </w:tcPr>
-          <w:p>
-            <w:pPr>
-              <w:rPr>
-                <w:rFonts w:ascii="Century Gothic" w:hAnsi="Century Gothic" w:cs="Calibri"/>
-                <w:b/>
-                <w:bCs/>
-                <w:color w:val="A6A6A6"/>
-                <w:sz w:val="40"/>
-                <w:szCs w:val="40"/>
-              </w:rPr>
-            </w:pPr>
-          </w:p>
-        </w:tc>
-        <w:tc>
-          <w:tcPr>
-            <w:tcW w:w="2500" w:type="dxa"/>
-            <w:tcBorders>
-              <w:top w:val="nil"/>
-              <w:left w:val="nil"/>
-              <w:bottom w:val="nil"/>
-              <w:right w:val="nil"/>
-            </w:tcBorders>
-            <w:shd w:val="clear" w:color="auto" w:fill="auto"/>
-            <w:noWrap/>
-            <w:vAlign w:val="center"/>
-            <w:hideMark/>
-          </w:tcPr>
-          <w:p>
-            <w:pPr>
-              <w:rPr>
-                <w:szCs w:val="20"/>
-              </w:rPr>
-            </w:pPr>
-          </w:p>
-        </w:tc>
-      </w:tr>
-      <w:tr>
-        <w:trPr>
-          <w:trHeight w:val="360"/>
-          <w:jc w:val="center"/>
-        </w:trPr>
-        <w:tc>
-          <w:tcPr>
-            <w:tcW w:w="3100" w:type="dxa"/>
-            <w:tcBorders>
-              <w:top w:val="nil"/>
-              <w:left w:val="nil"/>
-              <w:bottom w:val="single" w:sz="4" w:space="0" w:color="BFBFBF"/>
-              <w:right w:val="nil"/>
-            </w:tcBorders>
-            <w:shd w:val="clear" w:color="auto" w:fill="auto"/>
-            <w:vAlign w:val="bottom"/>
-            <w:hideMark/>
-          </w:tcPr>
-          <w:p>
-            <w:pPr>
-              <w:ind w:firstLineChars="100" w:firstLine="181"/>
-              <w:rPr>
-                <w:rFonts w:ascii="Century Gothic" w:hAnsi="Century Gothic" w:cs="Calibri"/>
-                <w:b/>
-                <w:bCs/>
-                <w:color w:val="44546A"/>
-                <w:sz w:val="18"/>
-                <w:szCs w:val="18"/>
-              </w:rPr>
-            </w:pPr>
-            <w:r>
-              <w:rPr>
-                <w:rFonts w:ascii="Century Gothic" w:hAnsi="Century Gothic" w:cs="Calibri"/>
-                <w:b/>
-                <w:bCs/>
-                <w:color w:val="44546A"/>
-                <w:sz w:val="18"/>
-                <w:szCs w:val="18"/>
-              </w:rPr>
-              <w:t>TRAINING CONTACT</w:t>
-            </w:r>
-          </w:p>
-        </w:tc>
-        <w:tc>
-          <w:tcPr>
-            <w:tcW w:w="6100" w:type="dxa"/>
-            <w:tcBorders>
-              <w:top w:val="nil"/>
-              <w:left w:val="nil"/>
-              <w:bottom w:val="single" w:sz="4" w:space="0" w:color="BFBFBF"/>
-              <w:right w:val="nil"/>
-            </w:tcBorders>
-            <w:shd w:val="clear" w:color="auto" w:fill="auto"/>
-            <w:vAlign w:val="bottom"/>
-            <w:hideMark/>
-          </w:tcPr>
-          <w:p>
-            <w:pPr>
-              <w:ind w:firstLineChars="100" w:firstLine="181"/>
-              <w:rPr>
-                <w:rFonts w:ascii="Century Gothic" w:hAnsi="Century Gothic" w:cs="Calibri"/>
-                <w:b/>
-                <w:bCs/>
-                <w:color w:val="44546A"/>
-                <w:sz w:val="18"/>
-                <w:szCs w:val="18"/>
-              </w:rPr>
-            </w:pPr>
-            <w:r>
-              <w:rPr>
-                <w:rFonts w:ascii="Century Gothic" w:hAnsi="Century Gothic" w:cs="Calibri"/>
-                <w:b/>
-                <w:bCs/>
-                <w:color w:val="44546A"/>
-                <w:sz w:val="18"/>
-                <w:szCs w:val="18"/>
-              </w:rPr>
-              <w:t> </w:t>
-            </w:r>
-          </w:p>
-        </w:tc>
-        <w:tc>
-          <w:tcPr>
-            <w:tcW w:w="2500" w:type="dxa"/>
-            <w:tcBorders>
-              <w:top w:val="nil"/>
-              <w:left w:val="nil"/>
-              <w:bottom w:val="single" w:sz="4" w:space="0" w:color="BFBFBF"/>
-              <w:right w:val="nil"/>
-            </w:tcBorders>
-            <w:shd w:val="clear" w:color="auto" w:fill="auto"/>
-            <w:vAlign w:val="bottom"/>
-            <w:hideMark/>
-          </w:tcPr>
-          <w:p>
-            <w:pPr>
-              <w:ind w:firstLineChars="100" w:firstLine="181"/>
-              <w:rPr>
-                <w:rFonts w:ascii="Century Gothic" w:hAnsi="Century Gothic" w:cs="Calibri"/>
-                <w:b/>
-                <w:bCs/>
-                <w:color w:val="44546A"/>
-                <w:sz w:val="18"/>
-                <w:szCs w:val="18"/>
-              </w:rPr>
-            </w:pPr>
-            <w:r>
-              <w:rPr>
-                <w:rFonts w:ascii="Century Gothic" w:hAnsi="Century Gothic" w:cs="Calibri"/>
-                <w:b/>
-                <w:bCs/>
-                <w:color w:val="44546A"/>
-                <w:sz w:val="18"/>
-                <w:szCs w:val="18"/>
-              </w:rPr>
-              <w:t>DEPARTMENT</w:t>
-            </w:r>
-          </w:p>
-        </w:tc>
-        <w:tc>
-          <w:tcPr>
-            <w:tcW w:w="2500" w:type="dxa"/>
-            <w:tcBorders>
-              <w:top w:val="nil"/>
-              <w:left w:val="nil"/>
-              <w:bottom w:val="single" w:sz="4" w:space="0" w:color="BFBFBF"/>
-              <w:right w:val="nil"/>
-            </w:tcBorders>
-            <w:shd w:val="clear" w:color="auto" w:fill="auto"/>
-            <w:vAlign w:val="bottom"/>
-            <w:hideMark/>
-          </w:tcPr>
-          <w:p>
-            <w:pPr>
-              <w:jc w:val="center"/>
-              <w:rPr>
-                <w:rFonts w:ascii="Century Gothic" w:hAnsi="Century Gothic" w:cs="Calibri"/>
-                <w:b/>
-                <w:bCs/>
-                <w:color w:val="44546A"/>
-                <w:sz w:val="18"/>
-                <w:szCs w:val="18"/>
-              </w:rPr>
-            </w:pPr>
-            <w:r>
-              <w:rPr>
-                <w:rFonts w:ascii="Century Gothic" w:hAnsi="Century Gothic" w:cs="Calibri"/>
-                <w:b/>
-                <w:bCs/>
-                <w:color w:val="44546A"/>
-                <w:sz w:val="18"/>
-                <w:szCs w:val="18"/>
-              </w:rPr>
-              <w:t>DATE</w:t>
-            </w:r>
-          </w:p>
-        </w:tc>
-      </w:tr>
-      <w:tr>
-        <w:trPr>
-          <w:trHeight w:val="503"/>
-          <w:jc w:val="center"/>
-        </w:trPr>
-        <w:tc>
-          <w:tcPr>
-            <w:tcW w:w="3100" w:type="dxa"/>
-            <w:tcBorders>
-              <w:top w:val="nil"/>
-              <w:left w:val="nil"/>
-              <w:bottom w:val="nil"/>
-              <w:right w:val="nil"/>
-            </w:tcBorders>
-            <w:shd w:val="clear" w:color="auto" w:fill="auto"/>
-            <w:vAlign w:val="center"/>
-            <w:hideMark/>
-          </w:tcPr>
-          <w:p>
-            <w:pPr>
-              <w:jc w:val="center"/>
-              <w:rPr>
-                <w:rFonts w:ascii="Century Gothic" w:hAnsi="Century Gothic" w:cs="Calibri"/>
-                <w:color w:val="44546A"/>
-                <w:sz w:val="18"/>
-                <w:szCs w:val="18"/>
-              </w:rPr>
-            </w:pPr>
-          </w:p>
-        </w:tc>
-        <w:tc>
-          <w:tcPr>
-            <w:tcW w:w="6100" w:type="dxa"/>
-            <w:tcBorders>
-              <w:top w:val="nil"/>
-              <w:left w:val="single" w:sz="4" w:space="0" w:color="BFBFBF"/>
-              <w:bottom w:val="nil"/>
-              <w:right w:val="single" w:sz="4" w:space="0" w:color="BFBFBF"/>
-            </w:tcBorders>
-            <w:shd w:val="clear" w:color="auto" w:fill="auto"/>
-            <w:vAlign w:val="center"/>
-            <w:hideMark/>
-          </w:tcPr>
-          <w:p>
-            <w:pPr>
-              <w:ind w:firstLineChars="100" w:firstLine="200"/>
-              <w:rPr>
-                <w:rFonts w:ascii="Century Gothic" w:hAnsi="Century Gothic" w:cs="Calibri"/>
-                <w:color w:val="000000"/>
-                <w:szCs w:val="20"/>
-              </w:rPr>
-            </w:pPr>
-            <w:r>
-              <w:rPr>
-                <w:rFonts w:ascii="Century Gothic" w:hAnsi="Century Gothic" w:cs="Calibri"/>
-                <w:color w:val="000000"/>
-                <w:szCs w:val="20"/>
-              </w:rPr>
-              <w:t> </w:t>
-            </w:r>
-          </w:p>
-        </w:tc>
-        <w:tc>
-          <w:tcPr>
-            <w:tcW w:w="2500" w:type="dxa"/>
-            <w:tcBorders>
-              <w:top w:val="nil"/>
-              <w:left w:val="nil"/>
-              <w:bottom w:val="nil"/>
-              <w:right w:val="single" w:sz="4" w:space="0" w:color="BFBFBF"/>
-            </w:tcBorders>
-            <w:shd w:val="clear" w:color="auto" w:fill="auto"/>
-            <w:vAlign w:val="center"/>
-            <w:hideMark/>
-          </w:tcPr>
-          <w:p>
-            <w:pPr>
-              <w:ind w:firstLineChars="100" w:firstLine="200"/>
-              <w:rPr>
-                <w:rFonts w:ascii="Century Gothic" w:hAnsi="Century Gothic" w:cs="Calibri"/>
-                <w:color w:val="000000"/>
-                <w:szCs w:val="20"/>
-              </w:rPr>
-            </w:pPr>
-            <w:r>
-              <w:rPr>
-                <w:rFonts w:ascii="Century Gothic" w:hAnsi="Century Gothic" w:cs="Calibri"/>
-                <w:color w:val="000000"/>
-                <w:szCs w:val="20"/>
-              </w:rPr>
-              <w:t> ITWorks Training</w:t>
-            </w:r>
-          </w:p>
-        </w:tc>
-        <w:tc>
-          <w:tcPr>
-            <w:tcW w:w="2500" w:type="dxa"/>
-            <w:tcBorders>
-              <w:top w:val="nil"/>
-              <w:left w:val="nil"/>
-              <w:bottom w:val="nil"/>
-              <w:right w:val="nil"/>
-            </w:tcBorders>
-            <w:shd w:val="clear" w:color="auto" w:fill="auto"/>
-            <w:vAlign w:val="center"/>
-            <w:hideMark/>
-          </w:tcPr>
-          <w:p>
-            <w:pPr>
-              <w:jc w:val="center"/>
-              <w:rPr>
-                <w:rFonts w:ascii="Century Gothic" w:hAnsi="Century Gothic" w:cs="Calibri"/>
-                <w:color w:val="000000"/>
-                <w:szCs w:val="20"/>
-              </w:rPr>
-            </w:pPr>
-            <w:r>
-              <w:rPr>
-                <w:rFonts w:ascii="Century Gothic" w:hAnsi="Century Gothic" w:cs="Calibri"/>
-                <w:color w:val="000000"/>
-                <w:szCs w:val="20"/>
-              </w:rPr>
-              <w:t> </w:t>
-            </w:r>
-          </w:p>
-        </w:tc>
-      </w:tr>
-      <w:tr>
-        <w:trPr>
-          <w:trHeight w:val="360"/>
-          <w:jc w:val="center"/>
-        </w:trPr>
-        <w:tc>
-          <w:tcPr>
-            <w:tcW w:w="14200" w:type="dxa"/>
-            <w:gridSpan w:val="4"/>
-            <w:tcBorders>
-              <w:top w:val="nil"/>
-              <w:left w:val="nil"/>
-              <w:bottom w:val="single" w:sz="4" w:space="0" w:color="BFBFBF"/>
-              <w:right w:val="nil"/>
-            </w:tcBorders>
-            <w:shd w:val="clear" w:color="auto" w:fill="auto"/>
-            <w:vAlign w:val="bottom"/>
-            <w:hideMark/>
-          </w:tcPr>
-          <w:p>
-            <w:pPr>
-              <w:ind w:firstLineChars="100" w:firstLine="181"/>
-              <w:rPr>
-                <w:rFonts w:ascii="Century Gothic" w:hAnsi="Century Gothic" w:cs="Calibri"/>
-                <w:b/>
-                <w:bCs/>
-                <w:color w:val="44546A"/>
-                <w:sz w:val="18"/>
-                <w:szCs w:val="18"/>
-              </w:rPr>
-            </w:pPr>
-            <w:r>
-              <w:rPr>
-                <w:rFonts w:ascii="Century Gothic" w:hAnsi="Century Gothic" w:cs="Calibri"/>
-                <w:b/>
-                <w:bCs/>
-                <w:color w:val="44546A"/>
-                <w:sz w:val="18"/>
-                <w:szCs w:val="18"/>
-              </w:rPr>
-              <w:t>GOALS / DESIRED OUTCOME</w:t>
-            </w:r>
-          </w:p>
-        </w:tc>
-      </w:tr>
-      <w:tr>
-        <w:trPr>
-          <w:trHeight w:val="915"/>
-          <w:jc w:val="center"/>
-        </w:trPr>
-        <w:tc>
-          <w:tcPr>
-            <w:tcW w:w="14200" w:type="dxa"/>
-            <w:gridSpan w:val="4"/>
-            <w:tcBorders>
-              <w:top w:val="nil"/>
-              <w:left w:val="nil"/>
-              <w:bottom w:val="nil"/>
-              <w:right w:val="nil"/>
-            </w:tcBorders>
-            <w:shd w:val="clear" w:color="auto" w:fill="auto"/>
-            <w:vAlign w:val="center"/>
-            <w:hideMark/>
-          </w:tcPr>
-          <w:p>
-            <w:pPr>
-              <w:rPr>
-                <w:rFonts w:ascii="Century Gothic" w:hAnsi="Century Gothic" w:cs="Calibri"/>
-                <w:b/>
-                <w:bCs/>
-                <w:color w:val="44546A"/>
-                <w:sz w:val="18"/>
-                <w:szCs w:val="18"/>
-              </w:rPr>
-            </w:pPr>
-          </w:p>
-        </w:tc>
-      </w:tr>
-      <w:tr>
-        <w:trPr>
-          <w:trHeight w:val="143"/>
-          <w:jc w:val="center"/>
-        </w:trPr>
-        <w:tc>
-          <w:tcPr>
-            <w:tcW w:w="3100" w:type="dxa"/>
-            <w:tcBorders>
-              <w:top w:val="nil"/>
-              <w:left w:val="nil"/>
-              <w:bottom w:val="nil"/>
-              <w:right w:val="nil"/>
-            </w:tcBorders>
-            <w:shd w:val="clear" w:color="auto" w:fill="auto"/>
-            <w:noWrap/>
-            <w:vAlign w:val="bottom"/>
-            <w:hideMark/>
-          </w:tcPr>
-          <w:p>
-            <w:pPr>
-              <w:ind w:firstLineChars="100" w:firstLine="200"/>
-              <w:rPr>
-                <w:szCs w:val="20"/>
-              </w:rPr>
-            </w:pPr>
-          </w:p>
-        </w:tc>
-        <w:tc>
-          <w:tcPr>
-            <w:tcW w:w="6100" w:type="dxa"/>
-            <w:tcBorders>
-              <w:top w:val="nil"/>
-              <w:left w:val="nil"/>
-              <w:bottom w:val="nil"/>
-              <w:right w:val="nil"/>
-            </w:tcBorders>
-            <w:shd w:val="clear" w:color="auto" w:fill="auto"/>
-            <w:noWrap/>
-            <w:vAlign w:val="bottom"/>
-            <w:hideMark/>
-          </w:tcPr>
-          <w:p>
-            <w:pPr>
-              <w:rPr>
-                <w:szCs w:val="20"/>
-              </w:rPr>
-            </w:pPr>
-          </w:p>
-        </w:tc>
-        <w:tc>
-          <w:tcPr>
-            <w:tcW w:w="2500" w:type="dxa"/>
-            <w:tcBorders>
-              <w:top w:val="nil"/>
-              <w:left w:val="nil"/>
-              <w:bottom w:val="nil"/>
-              <w:right w:val="nil"/>
-            </w:tcBorders>
-            <w:shd w:val="clear" w:color="auto" w:fill="auto"/>
-            <w:noWrap/>
-            <w:vAlign w:val="bottom"/>
-            <w:hideMark/>
-          </w:tcPr>
-          <w:p>
-            <w:pPr>
-              <w:jc w:val="center"/>
-              <w:rPr>
-                <w:szCs w:val="20"/>
-              </w:rPr>
-            </w:pPr>
-          </w:p>
-        </w:tc>
-        <w:tc>
-          <w:tcPr>
-            <w:tcW w:w="2500" w:type="dxa"/>
-            <w:tcBorders>
-              <w:top w:val="nil"/>
-              <w:left w:val="nil"/>
-              <w:bottom w:val="nil"/>
-              <w:right w:val="nil"/>
-            </w:tcBorders>
-            <w:shd w:val="clear" w:color="auto" w:fill="auto"/>
-            <w:noWrap/>
-            <w:vAlign w:val="bottom"/>
-            <w:hideMark/>
-          </w:tcPr>
-          <w:p>
-            <w:pPr>
-              <w:rPr>
-                <w:szCs w:val="20"/>
-              </w:rPr>
-            </w:pPr>
-          </w:p>
-        </w:tc>
-      </w:tr>
-      <w:tr>
-        <w:trPr>
-          <w:trHeight w:val="398"/>
-          <w:jc w:val="center"/>
-        </w:trPr>
-        <w:tc>
-          <w:tcPr>
-            <w:tcW w:w="3100" w:type="dxa"/>
-            <w:tcBorders>
-              <w:top w:val="single" w:sz="4" w:space="0" w:color="BFBFBF"/>
-              <w:left w:val="single" w:sz="4" w:space="0" w:color="BFBFBF"/>
-              <w:bottom w:val="single" w:sz="4" w:space="0" w:color="BFBFBF"/>
-              <w:right w:val="single" w:sz="4" w:space="0" w:color="BFBFBF"/>
-            </w:tcBorders>
-            <w:shd w:val="clear" w:color="000000" w:fill="222B35"/>
-            <w:vAlign w:val="center"/>
-            <w:hideMark/>
-          </w:tcPr>
-          <w:p>
-            <w:pPr>
-              <w:ind w:firstLineChars="100" w:firstLine="181"/>
-              <w:rPr>
-                <w:rFonts w:ascii="Century Gothic" w:hAnsi="Century Gothic" w:cs="Calibri"/>
-                <w:b/>
-                <w:bCs/>
-                <w:color w:val="FFFFFF"/>
-                <w:sz w:val="18"/>
-                <w:szCs w:val="18"/>
-              </w:rPr>
-            </w:pPr>
-            <w:r>
-              <w:rPr>
-                <w:rFonts w:ascii="Century Gothic" w:hAnsi="Century Gothic" w:cs="Calibri"/>
-                <w:b/>
-                <w:bCs/>
-                <w:color w:val="FFFFFF"/>
-                <w:sz w:val="18"/>
-                <w:szCs w:val="18"/>
-              </w:rPr>
-              <w:t>DATE / TIME TO IMPLEMENT</w:t>
-            </w:r>
-          </w:p>
-        </w:tc>
-        <w:tc>
-          <w:tcPr>
-            <w:tcW w:w="6100" w:type="dxa"/>
-            <w:tcBorders>
-              <w:top w:val="single" w:sz="4" w:space="0" w:color="BFBFBF"/>
-              <w:left w:val="nil"/>
-              <w:bottom w:val="single" w:sz="4" w:space="0" w:color="BFBFBF"/>
-              <w:right w:val="single" w:sz="4" w:space="0" w:color="BFBFBF"/>
-            </w:tcBorders>
-            <w:shd w:val="clear" w:color="000000" w:fill="222B35"/>
-            <w:vAlign w:val="center"/>
-            <w:hideMark/>
-          </w:tcPr>
-          <w:p>
-            <w:pPr>
-              <w:ind w:firstLineChars="100" w:firstLine="181"/>
-              <w:rPr>
-                <w:rFonts w:ascii="Century Gothic" w:hAnsi="Century Gothic" w:cs="Calibri"/>
-                <w:b/>
-                <w:bCs/>
-                <w:color w:val="FFFFFF"/>
-                <w:sz w:val="18"/>
-                <w:szCs w:val="18"/>
-              </w:rPr>
-            </w:pPr>
-            <w:r>
-              <w:rPr>
-                <w:rFonts w:ascii="Century Gothic" w:hAnsi="Century Gothic" w:cs="Calibri"/>
-                <w:b/>
-                <w:bCs/>
-                <w:color w:val="FFFFFF"/>
-                <w:sz w:val="18"/>
-                <w:szCs w:val="18"/>
-              </w:rPr>
-              <w:t>TASK - CYBER PROMOTION METHODS</w:t>
-            </w:r>
-          </w:p>
-        </w:tc>
-        <w:tc>
-          <w:tcPr>
-            <w:tcW w:w="2500" w:type="dxa"/>
-            <w:tcBorders>
-              <w:top w:val="single" w:sz="4" w:space="0" w:color="BFBFBF"/>
-              <w:left w:val="nil"/>
-              <w:bottom w:val="single" w:sz="4" w:space="0" w:color="BFBFBF"/>
-              <w:right w:val="single" w:sz="4" w:space="0" w:color="BFBFBF"/>
-            </w:tcBorders>
-            <w:shd w:val="clear" w:color="000000" w:fill="222B35"/>
-            <w:vAlign w:val="center"/>
-            <w:hideMark/>
-          </w:tcPr>
-          <w:p>
-            <w:pPr>
-              <w:ind w:firstLineChars="100" w:firstLine="181"/>
-              <w:rPr>
-                <w:rFonts w:ascii="Century Gothic" w:hAnsi="Century Gothic" w:cs="Calibri"/>
-                <w:b/>
-                <w:bCs/>
-                <w:color w:val="FFFFFF"/>
-                <w:sz w:val="18"/>
-                <w:szCs w:val="18"/>
-              </w:rPr>
-            </w:pPr>
-            <w:r>
-              <w:rPr>
-                <w:rFonts w:ascii="Century Gothic" w:hAnsi="Century Gothic" w:cs="Calibri"/>
-                <w:b/>
-                <w:bCs/>
-                <w:color w:val="FFFFFF"/>
-                <w:sz w:val="18"/>
-                <w:szCs w:val="18"/>
-              </w:rPr>
-              <w:t>DURATION</w:t>
-            </w:r>
-          </w:p>
-        </w:tc>
-        <w:tc>
-          <w:tcPr>
-            <w:tcW w:w="2500" w:type="dxa"/>
-            <w:tcBorders>
-              <w:top w:val="single" w:sz="4" w:space="0" w:color="BFBFBF"/>
-              <w:left w:val="nil"/>
-              <w:bottom w:val="single" w:sz="4" w:space="0" w:color="BFBFBF"/>
-              <w:right w:val="single" w:sz="4" w:space="0" w:color="BFBFBF"/>
-            </w:tcBorders>
-            <w:shd w:val="clear" w:color="000000" w:fill="222B35"/>
-            <w:vAlign w:val="center"/>
-            <w:hideMark/>
-          </w:tcPr>
-          <w:p>
-            <w:pPr>
-              <w:ind w:firstLineChars="100" w:firstLine="181"/>
-              <w:rPr>
-                <w:rFonts w:ascii="Century Gothic" w:hAnsi="Century Gothic" w:cs="Calibri"/>
-                <w:b/>
-                <w:bCs/>
-                <w:color w:val="FFFFFF"/>
-                <w:sz w:val="18"/>
-                <w:szCs w:val="18"/>
-              </w:rPr>
-            </w:pPr>
-            <w:r>
-              <w:rPr>
-                <w:rFonts w:ascii="Century Gothic" w:hAnsi="Century Gothic" w:cs="Calibri"/>
-                <w:b/>
-                <w:bCs/>
-                <w:color w:val="FFFFFF"/>
-                <w:sz w:val="18"/>
-                <w:szCs w:val="18"/>
-              </w:rPr>
-              <w:t>SIGNATURE / INITIALS</w:t>
-            </w:r>
-          </w:p>
-        </w:tc>
-      </w:tr>
-      <w:tr>
-        <w:trPr>
-          <w:trHeight w:val="698"/>
-          <w:jc w:val="center"/>
-        </w:trPr>
-        <w:tc>
-          <w:tcPr>
-            <w:tcW w:w="3100" w:type="dxa"/>
-            <w:tcBorders>
-              <w:top w:val="nil"/>
-              <w:left w:val="single" w:sz="4" w:space="0" w:color="BFBFBF"/>
-              <w:bottom w:val="single" w:sz="4" w:space="0" w:color="BFBFBF"/>
-              <w:right w:val="single" w:sz="4" w:space="0" w:color="BFBFBF"/>
-            </w:tcBorders>
-            <w:shd w:val="clear" w:color="auto" w:fill="auto"/>
-            <w:vAlign w:val="center"/>
-          </w:tcPr>
-          <w:p>
-            <w:pPr>
-              <w:ind w:firstLineChars="100" w:firstLine="200"/>
-              <w:jc w:val="center"/>
-              <w:rPr>
-                <w:rFonts w:ascii="Century Gothic" w:hAnsi="Century Gothic" w:cs="Calibri"/>
-                <w:color w:val="FF0000"/>
-                <w:szCs w:val="20"/>
-              </w:rPr>
-            </w:pPr>
-            <w:r>
-              <w:rPr>
-                <w:rFonts w:ascii="Century Gothic" w:hAnsi="Century Gothic" w:cs="Calibri"/>
-                <w:color w:val="FF0000"/>
-                <w:szCs w:val="20"/>
-              </w:rPr>
-              <w:t>6</w:t>
-            </w:r>
-            <w:r>
-              <w:rPr>
-                <w:rFonts w:ascii="Century Gothic" w:hAnsi="Century Gothic" w:cs="Calibri"/>
-                <w:color w:val="FF0000"/>
-                <w:szCs w:val="20"/>
-                <w:vertAlign w:val="superscript"/>
-              </w:rPr>
-              <w:t>th</w:t>
-            </w:r>
-            <w:r>
-              <w:rPr>
-                <w:rFonts w:ascii="Century Gothic" w:hAnsi="Century Gothic" w:cs="Calibri"/>
-                <w:color w:val="FF0000"/>
-                <w:szCs w:val="20"/>
-              </w:rPr>
-              <w:t xml:space="preserve"> march</w:t>
-            </w:r>
-          </w:p>
-        </w:tc>
-        <w:tc>
-          <w:tcPr>
-            <w:tcW w:w="6100" w:type="dxa"/>
-            <w:tcBorders>
-              <w:top w:val="nil"/>
-              <w:left w:val="nil"/>
-              <w:bottom w:val="single" w:sz="4" w:space="0" w:color="BFBFBF"/>
-              <w:right w:val="single" w:sz="4" w:space="0" w:color="BFBFBF"/>
-            </w:tcBorders>
-            <w:shd w:val="clear" w:color="auto" w:fill="auto"/>
-            <w:vAlign w:val="center"/>
-          </w:tcPr>
-          <w:p>
-            <w:pPr>
-              <w:ind w:firstLineChars="100" w:firstLine="200"/>
-              <w:rPr>
-                <w:rFonts w:ascii="Century Gothic" w:hAnsi="Century Gothic" w:cs="Calibri"/>
-                <w:color w:val="FF0000"/>
-                <w:szCs w:val="20"/>
-              </w:rPr>
-            </w:pPr>
-            <w:r>
-              <w:rPr>
-                <w:rFonts w:ascii="Century Gothic" w:hAnsi="Century Gothic" w:cs="Calibri"/>
-                <w:color w:val="FF0000"/>
-                <w:szCs w:val="20"/>
-              </w:rPr>
-              <w:t>Cyber seminar</w:t>
-            </w:r>
-          </w:p>
-        </w:tc>
-        <w:tc>
-          <w:tcPr>
-            <w:tcW w:w="2500" w:type="dxa"/>
-            <w:tcBorders>
-              <w:top w:val="nil"/>
-              <w:left w:val="nil"/>
-              <w:bottom w:val="single" w:sz="4" w:space="0" w:color="BFBFBF"/>
-              <w:right w:val="single" w:sz="4" w:space="0" w:color="BFBFBF"/>
-            </w:tcBorders>
-            <w:shd w:val="clear" w:color="auto" w:fill="auto"/>
-            <w:vAlign w:val="center"/>
-          </w:tcPr>
-          <w:p>
-            <w:pPr>
-              <w:ind w:firstLineChars="100" w:firstLine="200"/>
-              <w:jc w:val="center"/>
-              <w:rPr>
-                <w:rFonts w:ascii="Century Gothic" w:hAnsi="Century Gothic" w:cs="Calibri"/>
-                <w:color w:val="FF0000"/>
-                <w:szCs w:val="20"/>
-              </w:rPr>
-            </w:pPr>
-            <w:r>
-              <w:rPr>
-                <w:rFonts w:ascii="Century Gothic" w:hAnsi="Century Gothic" w:cs="Calibri"/>
-                <w:color w:val="FF0000"/>
-                <w:szCs w:val="20"/>
-              </w:rPr>
-              <w:t>30 min</w:t>
-            </w:r>
-          </w:p>
-        </w:tc>
-        <w:tc>
-          <w:tcPr>
-            <w:tcW w:w="2500" w:type="dxa"/>
-            <w:tcBorders>
-              <w:top w:val="nil"/>
-              <w:left w:val="nil"/>
-              <w:bottom w:val="single" w:sz="4" w:space="0" w:color="BFBFBF"/>
-              <w:right w:val="single" w:sz="4" w:space="0" w:color="BFBFBF"/>
-            </w:tcBorders>
-            <w:shd w:val="clear" w:color="auto" w:fill="auto"/>
-            <w:vAlign w:val="center"/>
-          </w:tcPr>
-          <w:p>
-            <w:pPr>
-              <w:ind w:firstLineChars="100" w:firstLine="200"/>
-              <w:rPr>
-                <w:rFonts w:ascii="Century Gothic" w:hAnsi="Century Gothic" w:cs="Calibri"/>
-                <w:color w:val="FF0000"/>
-                <w:szCs w:val="20"/>
-              </w:rPr>
-            </w:pPr>
-          </w:p>
-        </w:tc>
-      </w:tr>
-      <w:tr>
-        <w:trPr>
-          <w:trHeight w:val="698"/>
-          <w:jc w:val="center"/>
-        </w:trPr>
-        <w:tc>
-          <w:tcPr>
-            <w:tcW w:w="3100" w:type="dxa"/>
-            <w:tcBorders>
-              <w:top w:val="nil"/>
-              <w:left w:val="single" w:sz="4" w:space="0" w:color="BFBFBF"/>
-              <w:bottom w:val="single" w:sz="4" w:space="0" w:color="BFBFBF"/>
-              <w:right w:val="single" w:sz="4" w:space="0" w:color="BFBFBF"/>
-            </w:tcBorders>
-            <w:shd w:val="clear" w:color="000000" w:fill="F2F2F2"/>
-          </w:tcPr>
-          <w:p>
-            <w:pPr>
-              <w:ind w:firstLineChars="100" w:firstLine="200"/>
-              <w:jc w:val="center"/>
-              <w:rPr>
-                <w:rFonts w:ascii="Century Gothic" w:hAnsi="Century Gothic" w:cs="Calibri"/>
-                <w:color w:val="FF0000"/>
-                <w:szCs w:val="20"/>
-              </w:rPr>
-            </w:pPr>
-            <w:r>
-              <w:rPr>
-                <w:rFonts w:ascii="Century Gothic" w:hAnsi="Century Gothic" w:cs="Calibri"/>
-                <w:color w:val="FF0000"/>
-                <w:szCs w:val="20"/>
-              </w:rPr>
-              <w:t>10</w:t>
-            </w:r>
-            <w:r>
-              <w:rPr>
-                <w:rFonts w:ascii="Century Gothic" w:hAnsi="Century Gothic" w:cs="Calibri"/>
-                <w:color w:val="FF0000"/>
-                <w:szCs w:val="20"/>
-                <w:vertAlign w:val="superscript"/>
-              </w:rPr>
-              <w:t>th</w:t>
-            </w:r>
-            <w:r>
-              <w:rPr>
-                <w:rFonts w:ascii="Century Gothic" w:hAnsi="Century Gothic" w:cs="Calibri"/>
-                <w:color w:val="FF0000"/>
-                <w:szCs w:val="20"/>
-              </w:rPr>
-              <w:t xml:space="preserve"> march </w:t>
-            </w:r>
-          </w:p>
-        </w:tc>
-        <w:tc>
-          <w:tcPr>
-            <w:tcW w:w="6100" w:type="dxa"/>
-            <w:tcBorders>
-              <w:top w:val="nil"/>
-              <w:left w:val="nil"/>
-              <w:bottom w:val="single" w:sz="4" w:space="0" w:color="BFBFBF"/>
-              <w:right w:val="single" w:sz="4" w:space="0" w:color="BFBFBF"/>
-            </w:tcBorders>
-            <w:shd w:val="clear" w:color="000000" w:fill="F2F2F2"/>
-            <w:vAlign w:val="center"/>
-          </w:tcPr>
-          <w:p>
-            <w:pPr>
-              <w:ind w:firstLineChars="100" w:firstLine="200"/>
-              <w:rPr>
-                <w:rFonts w:ascii="Century Gothic" w:hAnsi="Century Gothic" w:cs="Calibri"/>
-                <w:color w:val="FF0000"/>
-                <w:szCs w:val="20"/>
-              </w:rPr>
-            </w:pPr>
-            <w:r>
-              <w:rPr>
-                <w:rFonts w:ascii="Century Gothic" w:hAnsi="Century Gothic" w:cs="Calibri"/>
-                <w:color w:val="FF0000"/>
-                <w:szCs w:val="20"/>
-              </w:rPr>
-              <w:t>Implement password managers</w:t>
-            </w:r>
-            <w:r>
-              <w:rPr>
-                <w:rFonts w:ascii="Century Gothic" w:hAnsi="Century Gothic" w:cs="Calibri"/>
-                <w:color w:val="FF0000"/>
-                <w:szCs w:val="20"/>
-              </w:rPr>
-              <w:t xml:space="preserve"> training</w:t>
-            </w:r>
-          </w:p>
-        </w:tc>
-        <w:tc>
-          <w:tcPr>
-            <w:tcW w:w="2500" w:type="dxa"/>
-            <w:tcBorders>
-              <w:top w:val="nil"/>
-              <w:left w:val="nil"/>
-              <w:bottom w:val="single" w:sz="4" w:space="0" w:color="BFBFBF"/>
-              <w:right w:val="single" w:sz="4" w:space="0" w:color="BFBFBF"/>
-            </w:tcBorders>
-            <w:shd w:val="clear" w:color="000000" w:fill="F2F2F2"/>
-            <w:vAlign w:val="center"/>
-          </w:tcPr>
-          <w:p>
-            <w:pPr>
-              <w:ind w:firstLineChars="100" w:firstLine="200"/>
-              <w:jc w:val="center"/>
-              <w:rPr>
-                <w:rFonts w:ascii="Century Gothic" w:hAnsi="Century Gothic" w:cs="Calibri"/>
-                <w:color w:val="FF0000"/>
-                <w:szCs w:val="20"/>
-              </w:rPr>
-            </w:pPr>
-            <w:r>
-              <w:rPr>
-                <w:rFonts w:ascii="Century Gothic" w:hAnsi="Century Gothic" w:cs="Calibri"/>
-                <w:color w:val="FF0000"/>
-                <w:szCs w:val="20"/>
-              </w:rPr>
-              <w:t>10 min</w:t>
-            </w:r>
-          </w:p>
-        </w:tc>
-        <w:tc>
-          <w:tcPr>
-            <w:tcW w:w="2500" w:type="dxa"/>
-            <w:tcBorders>
-              <w:top w:val="nil"/>
-              <w:left w:val="nil"/>
-              <w:bottom w:val="single" w:sz="4" w:space="0" w:color="BFBFBF"/>
-              <w:right w:val="single" w:sz="4" w:space="0" w:color="BFBFBF"/>
-            </w:tcBorders>
-            <w:shd w:val="clear" w:color="000000" w:fill="F2F2F2"/>
-            <w:vAlign w:val="center"/>
-          </w:tcPr>
-          <w:p>
-            <w:pPr>
-              <w:ind w:firstLineChars="100" w:firstLine="200"/>
-              <w:jc w:val="both"/>
-              <w:rPr>
-                <w:rFonts w:ascii="Century Gothic" w:hAnsi="Century Gothic" w:cs="Calibri"/>
-                <w:color w:val="FF0000"/>
-                <w:szCs w:val="20"/>
-              </w:rPr>
-            </w:pPr>
-          </w:p>
-        </w:tc>
-      </w:tr>
-      <w:tr>
-        <w:trPr>
-          <w:trHeight w:val="698"/>
-          <w:jc w:val="center"/>
-        </w:trPr>
-        <w:tc>
-          <w:tcPr>
-            <w:tcW w:w="3100" w:type="dxa"/>
-            <w:tcBorders>
-              <w:top w:val="nil"/>
-              <w:left w:val="single" w:sz="4" w:space="0" w:color="BFBFBF"/>
-              <w:bottom w:val="single" w:sz="4" w:space="0" w:color="BFBFBF"/>
-              <w:right w:val="single" w:sz="4" w:space="0" w:color="BFBFBF"/>
-            </w:tcBorders>
-            <w:shd w:val="clear" w:color="auto" w:fill="auto"/>
-          </w:tcPr>
-          <w:p>
-            <w:pPr>
-              <w:ind w:firstLineChars="100" w:firstLine="200"/>
-              <w:jc w:val="center"/>
-              <w:rPr>
-                <w:rFonts w:ascii="Century Gothic" w:hAnsi="Century Gothic" w:cs="Calibri"/>
-                <w:color w:val="FF0000"/>
-                <w:szCs w:val="20"/>
-              </w:rPr>
-            </w:pPr>
-            <w:r>
-              <w:rPr>
-                <w:rFonts w:ascii="Century Gothic" w:hAnsi="Century Gothic" w:cs="Calibri"/>
-                <w:color w:val="FF0000"/>
-                <w:szCs w:val="20"/>
-              </w:rPr>
-              <w:t>10</w:t>
-            </w:r>
-            <w:r>
-              <w:rPr>
-                <w:rFonts w:ascii="Century Gothic" w:hAnsi="Century Gothic" w:cs="Calibri"/>
-                <w:color w:val="FF0000"/>
-                <w:szCs w:val="20"/>
-                <w:vertAlign w:val="superscript"/>
-              </w:rPr>
-              <w:t>th</w:t>
-            </w:r>
-            <w:r>
-              <w:rPr>
-                <w:rFonts w:ascii="Century Gothic" w:hAnsi="Century Gothic" w:cs="Calibri"/>
-                <w:color w:val="FF0000"/>
-                <w:szCs w:val="20"/>
-              </w:rPr>
-              <w:t xml:space="preserve"> April</w:t>
-            </w:r>
-          </w:p>
-        </w:tc>
-        <w:tc>
-          <w:tcPr>
-            <w:tcW w:w="6100" w:type="dxa"/>
-            <w:tcBorders>
-              <w:top w:val="nil"/>
-              <w:left w:val="nil"/>
-              <w:bottom w:val="single" w:sz="4" w:space="0" w:color="BFBFBF"/>
-              <w:right w:val="single" w:sz="4" w:space="0" w:color="BFBFBF"/>
-            </w:tcBorders>
-            <w:shd w:val="clear" w:color="auto" w:fill="auto"/>
-            <w:vAlign w:val="center"/>
-          </w:tcPr>
-          <w:p>
-            <w:pPr>
-              <w:ind w:firstLineChars="100" w:firstLine="200"/>
-              <w:rPr>
-                <w:rFonts w:ascii="Century Gothic" w:hAnsi="Century Gothic" w:cs="Calibri"/>
-                <w:color w:val="FF0000"/>
-                <w:szCs w:val="20"/>
-              </w:rPr>
-            </w:pPr>
-            <w:r>
-              <w:rPr>
-                <w:rFonts w:ascii="Century Gothic" w:hAnsi="Century Gothic" w:cs="Calibri"/>
-                <w:color w:val="FF0000"/>
-                <w:szCs w:val="20"/>
-              </w:rPr>
-              <w:t>Phishing detection workshop.</w:t>
-            </w:r>
-          </w:p>
-        </w:tc>
-        <w:tc>
-          <w:tcPr>
-            <w:tcW w:w="2500" w:type="dxa"/>
-            <w:tcBorders>
-              <w:top w:val="nil"/>
-              <w:left w:val="nil"/>
-              <w:bottom w:val="single" w:sz="4" w:space="0" w:color="BFBFBF"/>
-              <w:right w:val="single" w:sz="4" w:space="0" w:color="BFBFBF"/>
-            </w:tcBorders>
-            <w:shd w:val="clear" w:color="auto" w:fill="auto"/>
-            <w:vAlign w:val="center"/>
-          </w:tcPr>
-          <w:p>
-            <w:pPr>
-              <w:ind w:firstLineChars="100" w:firstLine="200"/>
-              <w:jc w:val="center"/>
-              <w:rPr>
-                <w:rFonts w:ascii="Century Gothic" w:hAnsi="Century Gothic" w:cs="Calibri"/>
-                <w:color w:val="FF0000"/>
-                <w:szCs w:val="20"/>
-              </w:rPr>
-            </w:pPr>
-            <w:r>
-              <w:rPr>
-                <w:rFonts w:ascii="Century Gothic" w:hAnsi="Century Gothic" w:cs="Calibri"/>
-                <w:color w:val="FF0000"/>
-                <w:szCs w:val="20"/>
-              </w:rPr>
-              <w:t>1 hour</w:t>
-            </w:r>
-          </w:p>
-        </w:tc>
-        <w:tc>
-          <w:tcPr>
-            <w:tcW w:w="2500" w:type="dxa"/>
-            <w:tcBorders>
-              <w:top w:val="nil"/>
-              <w:left w:val="nil"/>
-              <w:bottom w:val="single" w:sz="4" w:space="0" w:color="BFBFBF"/>
-              <w:right w:val="single" w:sz="4" w:space="0" w:color="BFBFBF"/>
-            </w:tcBorders>
-            <w:shd w:val="clear" w:color="auto" w:fill="auto"/>
-            <w:vAlign w:val="center"/>
-          </w:tcPr>
-          <w:p>
-            <w:pPr>
-              <w:ind w:firstLineChars="100" w:firstLine="200"/>
-              <w:jc w:val="both"/>
-              <w:rPr>
-                <w:rFonts w:ascii="Century Gothic" w:hAnsi="Century Gothic" w:cs="Calibri"/>
-                <w:color w:val="FF0000"/>
-                <w:szCs w:val="20"/>
-              </w:rPr>
-            </w:pPr>
-          </w:p>
-        </w:tc>
-      </w:tr>
-      <w:tr>
-        <w:trPr>
-          <w:trHeight w:val="698"/>
-          <w:jc w:val="center"/>
-        </w:trPr>
-        <w:tc>
-          <w:tcPr>
-            <w:tcW w:w="3100" w:type="dxa"/>
-            <w:tcBorders>
-              <w:top w:val="nil"/>
-              <w:left w:val="single" w:sz="4" w:space="0" w:color="BFBFBF"/>
-              <w:bottom w:val="single" w:sz="4" w:space="0" w:color="BFBFBF"/>
-              <w:right w:val="single" w:sz="4" w:space="0" w:color="BFBFBF"/>
-            </w:tcBorders>
-            <w:shd w:val="clear" w:color="000000" w:fill="F2F2F2"/>
-          </w:tcPr>
-          <w:p>
-            <w:pPr>
-              <w:ind w:firstLineChars="100" w:firstLine="200"/>
-              <w:jc w:val="center"/>
-              <w:rPr>
-                <w:rFonts w:ascii="Century Gothic" w:hAnsi="Century Gothic" w:cs="Calibri"/>
-                <w:color w:val="FF0000"/>
-                <w:szCs w:val="20"/>
-              </w:rPr>
-            </w:pPr>
-          </w:p>
-        </w:tc>
-        <w:tc>
-          <w:tcPr>
-            <w:tcW w:w="6100" w:type="dxa"/>
-            <w:tcBorders>
-              <w:top w:val="nil"/>
-              <w:left w:val="nil"/>
-              <w:bottom w:val="single" w:sz="4" w:space="0" w:color="BFBFBF"/>
-              <w:right w:val="single" w:sz="4" w:space="0" w:color="BFBFBF"/>
-            </w:tcBorders>
-            <w:shd w:val="clear" w:color="000000" w:fill="F2F2F2"/>
-            <w:vAlign w:val="center"/>
-          </w:tcPr>
-          <w:p>
-            <w:pPr>
-              <w:ind w:firstLineChars="100" w:firstLine="200"/>
-              <w:rPr>
-                <w:rFonts w:ascii="Century Gothic" w:hAnsi="Century Gothic" w:cs="Calibri"/>
-                <w:color w:val="FF0000"/>
-                <w:szCs w:val="20"/>
-              </w:rPr>
-            </w:pPr>
-          </w:p>
-        </w:tc>
-        <w:tc>
-          <w:tcPr>
-            <w:tcW w:w="2500" w:type="dxa"/>
-            <w:tcBorders>
-              <w:top w:val="nil"/>
-              <w:left w:val="nil"/>
-              <w:bottom w:val="single" w:sz="4" w:space="0" w:color="BFBFBF"/>
-              <w:right w:val="single" w:sz="4" w:space="0" w:color="BFBFBF"/>
-            </w:tcBorders>
-            <w:shd w:val="clear" w:color="000000" w:fill="F2F2F2"/>
-            <w:vAlign w:val="center"/>
-          </w:tcPr>
-          <w:p>
-            <w:pPr>
-              <w:ind w:firstLineChars="100" w:firstLine="200"/>
-              <w:jc w:val="center"/>
-              <w:rPr>
-                <w:rFonts w:ascii="Century Gothic" w:hAnsi="Century Gothic" w:cs="Calibri"/>
-                <w:color w:val="FF0000"/>
-                <w:szCs w:val="20"/>
-              </w:rPr>
-            </w:pPr>
-          </w:p>
-        </w:tc>
-        <w:tc>
-          <w:tcPr>
-            <w:tcW w:w="2500" w:type="dxa"/>
-            <w:tcBorders>
-              <w:top w:val="nil"/>
-              <w:left w:val="nil"/>
-              <w:bottom w:val="single" w:sz="4" w:space="0" w:color="BFBFBF"/>
-              <w:right w:val="single" w:sz="4" w:space="0" w:color="BFBFBF"/>
-            </w:tcBorders>
-            <w:shd w:val="clear" w:color="000000" w:fill="F2F2F2"/>
-            <w:vAlign w:val="center"/>
-          </w:tcPr>
-          <w:p>
-            <w:pPr>
-              <w:ind w:firstLineChars="100" w:firstLine="200"/>
-              <w:jc w:val="both"/>
-              <w:rPr>
-                <w:rFonts w:ascii="Century Gothic" w:hAnsi="Century Gothic" w:cs="Calibri"/>
-                <w:color w:val="FF0000"/>
-                <w:szCs w:val="20"/>
-              </w:rPr>
-            </w:pPr>
-          </w:p>
-        </w:tc>
-      </w:tr>
-      <w:tr>
-        <w:trPr>
-          <w:trHeight w:val="698"/>
-          <w:jc w:val="center"/>
-        </w:trPr>
-        <w:tc>
-          <w:tcPr>
-            <w:tcW w:w="3100" w:type="dxa"/>
-            <w:tcBorders>
-              <w:top w:val="nil"/>
-              <w:left w:val="single" w:sz="4" w:space="0" w:color="BFBFBF"/>
-              <w:bottom w:val="single" w:sz="4" w:space="0" w:color="BFBFBF"/>
-              <w:right w:val="single" w:sz="4" w:space="0" w:color="BFBFBF"/>
-            </w:tcBorders>
-            <w:shd w:val="clear" w:color="auto" w:fill="auto"/>
-            <w:vAlign w:val="center"/>
-            <w:hideMark/>
-          </w:tcPr>
-          <w:p>
-            <w:pPr>
-              <w:ind w:firstLineChars="100" w:firstLine="200"/>
-              <w:rPr>
-                <w:rFonts w:ascii="Century Gothic" w:hAnsi="Century Gothic" w:cs="Calibri"/>
-                <w:color w:val="FF0000"/>
-                <w:szCs w:val="20"/>
-              </w:rPr>
-            </w:pPr>
-            <w:r>
-              <w:rPr>
-                <w:rFonts w:ascii="Century Gothic" w:hAnsi="Century Gothic" w:cs="Calibri"/>
-                <w:color w:val="FF0000"/>
-                <w:szCs w:val="20"/>
-              </w:rPr>
-              <w:t> </w:t>
-            </w:r>
-          </w:p>
-        </w:tc>
-        <w:tc>
-          <w:tcPr>
-            <w:tcW w:w="6100" w:type="dxa"/>
-            <w:tcBorders>
-              <w:top w:val="nil"/>
-              <w:left w:val="nil"/>
-              <w:bottom w:val="single" w:sz="4" w:space="0" w:color="BFBFBF"/>
-              <w:right w:val="single" w:sz="4" w:space="0" w:color="BFBFBF"/>
-            </w:tcBorders>
-            <w:shd w:val="clear" w:color="auto" w:fill="auto"/>
-            <w:vAlign w:val="center"/>
-            <w:hideMark/>
-          </w:tcPr>
-          <w:p>
-            <w:pPr>
-              <w:ind w:firstLineChars="100" w:firstLine="200"/>
-              <w:rPr>
-                <w:rFonts w:ascii="Century Gothic" w:hAnsi="Century Gothic" w:cs="Calibri"/>
-                <w:color w:val="FF0000"/>
-                <w:szCs w:val="20"/>
-              </w:rPr>
-            </w:pPr>
-            <w:r>
-              <w:rPr>
-                <w:rFonts w:ascii="Century Gothic" w:hAnsi="Century Gothic" w:cs="Calibri"/>
-                <w:color w:val="FF0000"/>
-                <w:szCs w:val="20"/>
-              </w:rPr>
-              <w:t> </w:t>
-            </w:r>
-          </w:p>
-        </w:tc>
-        <w:tc>
-          <w:tcPr>
-            <w:tcW w:w="2500" w:type="dxa"/>
-            <w:tcBorders>
-              <w:top w:val="nil"/>
-              <w:left w:val="nil"/>
-              <w:bottom w:val="single" w:sz="4" w:space="0" w:color="BFBFBF"/>
-              <w:right w:val="single" w:sz="4" w:space="0" w:color="BFBFBF"/>
-            </w:tcBorders>
-            <w:shd w:val="clear" w:color="auto" w:fill="auto"/>
-            <w:vAlign w:val="center"/>
-            <w:hideMark/>
-          </w:tcPr>
-          <w:p>
-            <w:pPr>
-              <w:ind w:firstLineChars="100" w:firstLine="200"/>
-              <w:rPr>
-                <w:rFonts w:ascii="Century Gothic" w:hAnsi="Century Gothic" w:cs="Calibri"/>
-                <w:color w:val="FF0000"/>
-                <w:szCs w:val="20"/>
-              </w:rPr>
-            </w:pPr>
-            <w:r>
-              <w:rPr>
-                <w:rFonts w:ascii="Century Gothic" w:hAnsi="Century Gothic" w:cs="Calibri"/>
-                <w:color w:val="FF0000"/>
-                <w:szCs w:val="20"/>
-              </w:rPr>
-              <w:t> </w:t>
-            </w:r>
-          </w:p>
-        </w:tc>
-        <w:tc>
-          <w:tcPr>
-            <w:tcW w:w="2500" w:type="dxa"/>
-            <w:tcBorders>
-              <w:top w:val="nil"/>
-              <w:left w:val="nil"/>
-              <w:bottom w:val="single" w:sz="4" w:space="0" w:color="BFBFBF"/>
-              <w:right w:val="single" w:sz="4" w:space="0" w:color="BFBFBF"/>
-            </w:tcBorders>
-            <w:shd w:val="clear" w:color="auto" w:fill="auto"/>
-            <w:vAlign w:val="center"/>
-            <w:hideMark/>
-          </w:tcPr>
-          <w:p>
-            <w:pPr>
-              <w:ind w:firstLineChars="100" w:firstLine="200"/>
-              <w:rPr>
-                <w:rFonts w:ascii="Century Gothic" w:hAnsi="Century Gothic" w:cs="Calibri"/>
-                <w:color w:val="FF0000"/>
-                <w:szCs w:val="20"/>
-              </w:rPr>
-            </w:pPr>
-            <w:r>
-              <w:rPr>
-                <w:rFonts w:ascii="Century Gothic" w:hAnsi="Century Gothic" w:cs="Calibri"/>
-                <w:color w:val="FF0000"/>
-                <w:szCs w:val="20"/>
-              </w:rPr>
-              <w:t> </w:t>
-            </w:r>
-          </w:p>
-        </w:tc>
-      </w:tr>
-    </w:tbl>
-    <w:p>
-      <w:pPr>
-        <w:rPr>
-          <w:sz w:val="22"/>
-          <w:szCs w:val="22"/>
-        </w:rPr>
-        <w:sectPr>
-          <w:pgSz w:w="16839" w:h="11899" w:orient="landscape"/>
-          <w:pgMar w:top="1440" w:right="1440" w:bottom="1440" w:left="1440" w:header="709" w:footer="709" w:gutter="0"/>
-          <w:cols w:space="708"/>
-          <w:titlePg/>
-          <w:docGrid w:linePitch="360"/>
-        </w:sectPr>
-      </w:pPr>
-    </w:p>
-    <w:p>
-      <w:pPr>
-        <w:pStyle w:val="Heading2"/>
-      </w:pPr>
-      <w:r>
-        <w:lastRenderedPageBreak/>
-        <w:t>Paste team communication evidence below:</w:t>
-      </w:r>
-    </w:p>
-    <w:p/>
-    <w:p/>
-    <w:p>
-      <w:pPr>
         <w:spacing w:after="160" w:line="259" w:lineRule="auto"/>
         <w:rPr>
           <w:rFonts w:eastAsiaTheme="majorEastAsia" w:cstheme="majorBidi"/>
@@ -7817,15 +8466,31 @@
         </w:rPr>
       </w:pPr>
       <w:r>
+        <w:rPr>
+          <w:rFonts w:eastAsiaTheme="majorEastAsia" w:cstheme="majorBidi"/>
+          <w:color w:val="404040" w:themeColor="text1" w:themeTint="BF"/>
+          <w:sz w:val="28"/>
+          <w:szCs w:val="26"/>
+        </w:rPr>
         <w:br w:type="page"/>
       </w:r>
     </w:p>
     <w:p>
       <w:pPr>
+        <w:spacing w:after="160" w:line="259" w:lineRule="auto"/>
+        <w:rPr>
+          <w:rFonts w:eastAsiaTheme="majorEastAsia" w:cstheme="majorBidi"/>
+          <w:color w:val="404040" w:themeColor="text1" w:themeTint="BF"/>
+          <w:sz w:val="28"/>
+          <w:szCs w:val="26"/>
+        </w:rPr>
+      </w:pPr>
+    </w:p>
+    <w:p>
+      <w:pPr>
         <w:pStyle w:val="Heading2"/>
       </w:pPr>
       <w:r>
-        <w:lastRenderedPageBreak/>
         <w:t>Task 4: Manager catchup</w:t>
       </w:r>
     </w:p>
@@ -7910,7 +8575,25 @@
           <w:sz w:val="22"/>
           <w:szCs w:val="22"/>
         </w:rPr>
-        <w:t>If you are not attending a face-to-face interview (i.e. if you are studying this unit externally), you must ensure that you have access to a web camera and microphone and that the camera is turned on during the interview with your face clearly visible. Noting, the interview is not required to be recorded.</w:t>
+        <w:t>If you are not attending a face-to-face interview (</w:t>
+      </w:r>
+      <w:proofErr w:type="gramStart"/>
+      <w:r>
+        <w:rPr>
+          <w:rFonts w:cs="Arial"/>
+          <w:sz w:val="22"/>
+          <w:szCs w:val="22"/>
+        </w:rPr>
+        <w:t>i.e.</w:t>
+      </w:r>
+      <w:proofErr w:type="gramEnd"/>
+      <w:r>
+        <w:rPr>
+          <w:rFonts w:cs="Arial"/>
+          <w:sz w:val="22"/>
+          <w:szCs w:val="22"/>
+        </w:rPr>
+        <w:t xml:space="preserve"> if you are studying this unit externally), you must ensure that you have access to a web camera and microphone and that the camera is turned on during the interview with your face clearly visible. Noting, the interview is not required to be recorded.</w:t>
       </w:r>
     </w:p>
     <w:p>
@@ -8149,6 +8832,7 @@
         </w:rPr>
         <w:t xml:space="preserve">the </w:t>
       </w:r>
+      <w:proofErr w:type="gramStart"/>
       <w:r>
         <w:rPr>
           <w:rFonts w:cs="Arial"/>
@@ -8157,6 +8841,7 @@
         </w:rPr>
         <w:t>workplace</w:t>
       </w:r>
+      <w:proofErr w:type="gramEnd"/>
       <w:r>
         <w:rPr>
           <w:rFonts w:cs="Arial"/>
@@ -8413,8 +9098,13 @@
       <w:t>CRICOS</w:t>
     </w:r>
     <w:r>
-      <w:t xml:space="preserve"> 00092B</w:t>
+      <w:t xml:space="preserve"> </w:t>
     </w:r>
+    <w:proofErr w:type="gramStart"/>
+    <w:r>
+      <w:t>00092B</w:t>
+    </w:r>
+    <w:proofErr w:type="gramEnd"/>
   </w:p>
   <w:p>
     <w:pPr>
@@ -8678,8 +9368,13 @@
       <w:t>CRICOS</w:t>
     </w:r>
     <w:r>
-      <w:t xml:space="preserve"> 00092B</w:t>
+      <w:t xml:space="preserve"> </w:t>
     </w:r>
+    <w:proofErr w:type="gramStart"/>
+    <w:r>
+      <w:t>00092B</w:t>
+    </w:r>
+    <w:proofErr w:type="gramEnd"/>
   </w:p>
   <w:p>
     <w:pPr>
@@ -8950,8 +9645,13 @@
       <w:t>CRICOS</w:t>
     </w:r>
     <w:r>
-      <w:t xml:space="preserve"> 00092B</w:t>
+      <w:t xml:space="preserve"> </w:t>
     </w:r>
+    <w:proofErr w:type="gramStart"/>
+    <w:r>
+      <w:t>00092B</w:t>
+    </w:r>
+    <w:proofErr w:type="gramEnd"/>
   </w:p>
   <w:p>
     <w:pPr>
@@ -9212,8 +9912,13 @@
       <w:t>CRICOS</w:t>
     </w:r>
     <w:r>
-      <w:t xml:space="preserve"> 00092B</w:t>
+      <w:t xml:space="preserve"> </w:t>
     </w:r>
+    <w:proofErr w:type="gramStart"/>
+    <w:r>
+      <w:t>00092B</w:t>
+    </w:r>
+    <w:proofErr w:type="gramEnd"/>
   </w:p>
   <w:p>
     <w:pPr>
@@ -12167,7 +12872,6 @@
   <w:style w:type="character" w:default="1" w:styleId="DefaultParagraphFont">
     <w:name w:val="Default Paragraph Font"/>
     <w:uiPriority w:val="1"/>
-    <w:semiHidden/>
     <w:unhideWhenUsed/>
   </w:style>
   <w:style w:type="table" w:default="1" w:styleId="TableNormal">

--- a/2023/BSB/BSBXCS402 - ASI - Workplace Cybersecurity Process.docx
+++ b/2023/BSB/BSBXCS402 - ASI - Workplace Cybersecurity Process.docx
@@ -1328,25 +1328,7 @@
           <w:sz w:val="22"/>
           <w:szCs w:val="22"/>
         </w:rPr>
-        <w:t xml:space="preserve"> </w:t>
-      </w:r>
-      <w:proofErr w:type="gramStart"/>
-      <w:r>
-        <w:rPr>
-          <w:rFonts w:cs="Arial"/>
-          <w:sz w:val="22"/>
-          <w:szCs w:val="22"/>
-        </w:rPr>
-        <w:t>has  created</w:t>
-      </w:r>
-      <w:proofErr w:type="gramEnd"/>
-      <w:r>
-        <w:rPr>
-          <w:rFonts w:cs="Arial"/>
-          <w:sz w:val="22"/>
-          <w:szCs w:val="22"/>
-        </w:rPr>
-        <w:t xml:space="preserve"> a training department named </w:t>
+        <w:t xml:space="preserve"> has  created a training department named </w:t>
       </w:r>
       <w:proofErr w:type="spellStart"/>
       <w:r>
@@ -6149,6 +6131,63 @@
           <w:szCs w:val="22"/>
         </w:rPr>
       </w:pPr>
+      <w:r>
+        <w:rPr>
+          <w:noProof/>
+        </w:rPr>
+        <w:lastRenderedPageBreak/>
+        <w:drawing>
+          <wp:inline distT="0" distB="0" distL="0" distR="0" wp14:anchorId="449D8584" wp14:editId="721C0C32">
+            <wp:extent cx="5727065" cy="3743325"/>
+            <wp:effectExtent l="0" t="0" r="0" b="0"/>
+            <wp:docPr id="1" name="Picture 1"/>
+            <wp:cNvGraphicFramePr>
+              <a:graphicFrameLocks xmlns:a="http://schemas.openxmlformats.org/drawingml/2006/main" noChangeAspect="1"/>
+            </wp:cNvGraphicFramePr>
+            <a:graphic xmlns:a="http://schemas.openxmlformats.org/drawingml/2006/main">
+              <a:graphicData uri="http://schemas.openxmlformats.org/drawingml/2006/picture">
+                <pic:pic xmlns:pic="http://schemas.openxmlformats.org/drawingml/2006/picture">
+                  <pic:nvPicPr>
+                    <pic:cNvPr id="0" name="Picture 1"/>
+                    <pic:cNvPicPr>
+                      <a:picLocks noChangeAspect="1" noChangeArrowheads="1"/>
+                    </pic:cNvPicPr>
+                  </pic:nvPicPr>
+                  <pic:blipFill rotWithShape="1">
+                    <a:blip r:embed="rId13">
+                      <a:extLst>
+                        <a:ext uri="{28A0092B-C50C-407E-A947-70E740481C1C}">
+                          <a14:useLocalDpi xmlns:a14="http://schemas.microsoft.com/office/drawing/2010/main" val="0"/>
+                        </a:ext>
+                      </a:extLst>
+                    </a:blip>
+                    <a:srcRect b="30996"/>
+                    <a:stretch/>
+                  </pic:blipFill>
+                  <pic:spPr bwMode="auto">
+                    <a:xfrm>
+                      <a:off x="0" y="0"/>
+                      <a:ext cx="5727065" cy="3743325"/>
+                    </a:xfrm>
+                    <a:prstGeom prst="rect">
+                      <a:avLst/>
+                    </a:prstGeom>
+                    <a:noFill/>
+                    <a:ln>
+                      <a:noFill/>
+                    </a:ln>
+                    <a:extLst>
+                      <a:ext uri="{53640926-AAD7-44D8-BBD7-CCE9431645EC}">
+                        <a14:shadowObscured xmlns:a14="http://schemas.microsoft.com/office/drawing/2010/main"/>
+                      </a:ext>
+                    </a:extLst>
+                  </pic:spPr>
+                </pic:pic>
+              </a:graphicData>
+            </a:graphic>
+          </wp:inline>
+        </w:drawing>
+      </w:r>
     </w:p>
     <w:p>
       <w:pPr>
@@ -6384,6 +6423,15 @@
           <w:lang w:val="en-AU"/>
         </w:rPr>
       </w:pPr>
+      <w:r>
+        <w:rPr>
+          <w:rFonts w:eastAsia="Calibri"/>
+          <w:sz w:val="22"/>
+          <w:szCs w:val="22"/>
+          <w:lang w:val="en-AU"/>
+        </w:rPr>
+        <w:t>Passwords</w:t>
+      </w:r>
     </w:p>
     <w:p>
       <w:pPr>
@@ -6397,6 +6445,22 @@
           <w:szCs w:val="22"/>
         </w:rPr>
       </w:pPr>
+      <w:r>
+        <w:rPr>
+          <w:sz w:val="22"/>
+          <w:szCs w:val="22"/>
+        </w:rPr>
+        <w:t xml:space="preserve">Software is up-to </w:t>
+      </w:r>
+      <w:proofErr w:type="gramStart"/>
+      <w:r>
+        <w:rPr>
+          <w:sz w:val="22"/>
+          <w:szCs w:val="22"/>
+        </w:rPr>
+        <w:t>date</w:t>
+      </w:r>
+      <w:proofErr w:type="gramEnd"/>
     </w:p>
     <w:p>
       <w:pPr>
@@ -6533,7 +6597,7 @@
         </w:rPr>
         <w:t xml:space="preserve">IMPORTANT: Use the </w:t>
       </w:r>
-      <w:hyperlink r:id="rId13" w:history="1">
+      <w:hyperlink r:id="rId14" w:history="1">
         <w:r>
           <w:rPr>
             <w:rStyle w:val="Hyperlink"/>
@@ -6918,12 +6982,12 @@
           <w:szCs w:val="22"/>
         </w:rPr>
         <w:sectPr>
-          <w:headerReference w:type="even" r:id="rId14"/>
-          <w:headerReference w:type="default" r:id="rId15"/>
-          <w:footerReference w:type="even" r:id="rId16"/>
-          <w:footerReference w:type="default" r:id="rId17"/>
-          <w:headerReference w:type="first" r:id="rId18"/>
-          <w:footerReference w:type="first" r:id="rId19"/>
+          <w:headerReference w:type="even" r:id="rId15"/>
+          <w:headerReference w:type="default" r:id="rId16"/>
+          <w:footerReference w:type="even" r:id="rId17"/>
+          <w:footerReference w:type="default" r:id="rId18"/>
+          <w:headerReference w:type="first" r:id="rId19"/>
+          <w:footerReference w:type="first" r:id="rId20"/>
           <w:pgSz w:w="11899" w:h="16839"/>
           <w:pgMar w:top="1440" w:right="1440" w:bottom="1440" w:left="1440" w:header="709" w:footer="709" w:gutter="0"/>
           <w:pgNumType w:start="1"/>
@@ -8423,7 +8487,7 @@
                     </pic:cNvPicPr>
                   </pic:nvPicPr>
                   <pic:blipFill>
-                    <a:blip r:embed="rId20">
+                    <a:blip r:embed="rId21">
                       <a:extLst>
                         <a:ext uri="{28A0092B-C50C-407E-A947-70E740481C1C}">
                           <a14:useLocalDpi xmlns:a14="http://schemas.microsoft.com/office/drawing/2010/main" val="0"/>
@@ -8852,12 +8916,12 @@
       </w:r>
     </w:p>
     <w:sectPr>
-      <w:headerReference w:type="even" r:id="rId21"/>
-      <w:headerReference w:type="default" r:id="rId22"/>
-      <w:footerReference w:type="even" r:id="rId23"/>
-      <w:footerReference w:type="default" r:id="rId24"/>
-      <w:headerReference w:type="first" r:id="rId25"/>
-      <w:footerReference w:type="first" r:id="rId26"/>
+      <w:headerReference w:type="even" r:id="rId22"/>
+      <w:headerReference w:type="default" r:id="rId23"/>
+      <w:footerReference w:type="even" r:id="rId24"/>
+      <w:footerReference w:type="default" r:id="rId25"/>
+      <w:headerReference w:type="first" r:id="rId26"/>
+      <w:footerReference w:type="first" r:id="rId27"/>
       <w:pgSz w:w="11906" w:h="16838"/>
       <w:pgMar w:top="1276" w:right="1440" w:bottom="1440" w:left="1440" w:header="708" w:footer="708" w:gutter="0"/>
       <w:cols w:space="708"/>
@@ -12872,6 +12936,7 @@
   <w:style w:type="character" w:default="1" w:styleId="DefaultParagraphFont">
     <w:name w:val="Default Paragraph Font"/>
     <w:uiPriority w:val="1"/>
+    <w:semiHidden/>
     <w:unhideWhenUsed/>
   </w:style>
   <w:style w:type="table" w:default="1" w:styleId="TableNormal">
@@ -13624,11 +13689,6 @@
 </file>
 
 <file path=customXml/item1.xml><?xml version="1.0" encoding="utf-8"?>
-<?mso-contentType ?>
-<spe:Receivers xmlns:spe="http://schemas.microsoft.com/sharepoint/events"/>
-</file>
-
-<file path=customXml/item2.xml><?xml version="1.0" encoding="utf-8"?>
 <ct:contentTypeSchema xmlns:ct="http://schemas.microsoft.com/office/2006/metadata/contentType" xmlns:ma="http://schemas.microsoft.com/office/2006/metadata/properties/metaAttributes" ct:_="" ma:_="" ma:contentTypeName="Document" ma:contentTypeID="0x0101009740B9952F1C0A4DBB8184C3ACC36467" ma:contentTypeVersion="111" ma:contentTypeDescription="Create a new document." ma:contentTypeScope="" ma:versionID="043a2c05fe4f917b4f3d275d47baafdf">
   <xsd:schema xmlns:xsd="http://www.w3.org/2001/XMLSchema" xmlns:xs="http://www.w3.org/2001/XMLSchema" xmlns:p="http://schemas.microsoft.com/office/2006/metadata/properties" xmlns:ns2="1c07d8c7-c900-4f17-8efa-882eb357c716" xmlns:ns3="3b32f6f0-ddcd-4e66-a0c8-12c7c6b50ecf" xmlns:ns4="b6bdf438-5d47-484a-a861-ca21256032dd" targetNamespace="http://schemas.microsoft.com/office/2006/metadata/properties" ma:root="true" ma:fieldsID="f9c231b6515b452afd853de9c30fb64a" ns2:_="" ns3:_="" ns4:_="">
     <xsd:import namespace="1c07d8c7-c900-4f17-8efa-882eb357c716"/>
@@ -14128,13 +14188,13 @@
 </ct:contentTypeSchema>
 </file>
 
+<file path=customXml/item2.xml><?xml version="1.0" encoding="utf-8"?>
+<?mso-contentType ?>
+<spe:Receivers xmlns:spe="http://schemas.microsoft.com/sharepoint/events"/>
+</file>
+
 <file path=customXml/item3.xml><?xml version="1.0" encoding="utf-8"?>
-<?mso-contentType ?>
-<FormTemplates xmlns="http://schemas.microsoft.com/sharepoint/v3/contenttype/forms">
-  <Display>DocumentLibraryForm</Display>
-  <Edit>DocumentLibraryForm</Edit>
-  <New>DocumentLibraryForm</New>
-</FormTemplates>
+<b:Sources xmlns:b="http://schemas.openxmlformats.org/officeDocument/2006/bibliography" xmlns="http://schemas.openxmlformats.org/officeDocument/2006/bibliography" SelectedStyle="\APASixthEditionOfficeOnline.xsl" StyleName="APA" Version="6"/>
 </file>
 
 <file path=customXml/item4.xml><?xml version="1.0" encoding="utf-8"?>
@@ -14200,18 +14260,15 @@
 </file>
 
 <file path=customXml/item5.xml><?xml version="1.0" encoding="utf-8"?>
-<b:Sources xmlns:b="http://schemas.openxmlformats.org/officeDocument/2006/bibliography" xmlns="http://schemas.openxmlformats.org/officeDocument/2006/bibliography" SelectedStyle="\APASixthEditionOfficeOnline.xsl" StyleName="APA" Version="6"/>
+<?mso-contentType ?>
+<FormTemplates xmlns="http://schemas.microsoft.com/sharepoint/v3/contenttype/forms">
+  <Display>DocumentLibraryForm</Display>
+  <Edit>DocumentLibraryForm</Edit>
+  <New>DocumentLibraryForm</New>
+</FormTemplates>
 </file>
 
 <file path=customXml/itemProps1.xml><?xml version="1.0" encoding="utf-8"?>
-<ds:datastoreItem xmlns:ds="http://schemas.openxmlformats.org/officeDocument/2006/customXml" ds:itemID="{9A0B8224-C397-4EFC-98E2-A3AE02F2AC09}">
-  <ds:schemaRefs>
-    <ds:schemaRef ds:uri="http://schemas.microsoft.com/sharepoint/events"/>
-  </ds:schemaRefs>
-</ds:datastoreItem>
-</file>
-
-<file path=customXml/itemProps2.xml><?xml version="1.0" encoding="utf-8"?>
 <ds:datastoreItem xmlns:ds="http://schemas.openxmlformats.org/officeDocument/2006/customXml" ds:itemID="{8122DB5D-90F2-4D1F-8971-2D83D9A2FEAF}">
   <ds:schemaRefs>
     <ds:schemaRef ds:uri="http://schemas.microsoft.com/office/2006/metadata/contentType"/>
@@ -14231,10 +14288,18 @@
 </ds:datastoreItem>
 </file>
 
+<file path=customXml/itemProps2.xml><?xml version="1.0" encoding="utf-8"?>
+<ds:datastoreItem xmlns:ds="http://schemas.openxmlformats.org/officeDocument/2006/customXml" ds:itemID="{9A0B8224-C397-4EFC-98E2-A3AE02F2AC09}">
+  <ds:schemaRefs>
+    <ds:schemaRef ds:uri="http://schemas.microsoft.com/sharepoint/events"/>
+  </ds:schemaRefs>
+</ds:datastoreItem>
+</file>
+
 <file path=customXml/itemProps3.xml><?xml version="1.0" encoding="utf-8"?>
-<ds:datastoreItem xmlns:ds="http://schemas.openxmlformats.org/officeDocument/2006/customXml" ds:itemID="{5EE328BE-12BF-451E-9C96-9512579BFC3A}">
+<ds:datastoreItem xmlns:ds="http://schemas.openxmlformats.org/officeDocument/2006/customXml" ds:itemID="{7DE12CA8-78B1-42B4-9882-6D111E9D8853}">
   <ds:schemaRefs>
-    <ds:schemaRef ds:uri="http://schemas.microsoft.com/sharepoint/v3/contenttype/forms"/>
+    <ds:schemaRef ds:uri="http://schemas.openxmlformats.org/officeDocument/2006/bibliography"/>
   </ds:schemaRefs>
 </ds:datastoreItem>
 </file>
@@ -14252,9 +14317,9 @@
 </file>
 
 <file path=customXml/itemProps5.xml><?xml version="1.0" encoding="utf-8"?>
-<ds:datastoreItem xmlns:ds="http://schemas.openxmlformats.org/officeDocument/2006/customXml" ds:itemID="{7DE12CA8-78B1-42B4-9882-6D111E9D8853}">
+<ds:datastoreItem xmlns:ds="http://schemas.openxmlformats.org/officeDocument/2006/customXml" ds:itemID="{5EE328BE-12BF-451E-9C96-9512579BFC3A}">
   <ds:schemaRefs>
-    <ds:schemaRef ds:uri="http://schemas.openxmlformats.org/officeDocument/2006/bibliography"/>
+    <ds:schemaRef ds:uri="http://schemas.microsoft.com/sharepoint/v3/contenttype/forms"/>
   </ds:schemaRefs>
 </ds:datastoreItem>
 </file>